--- a/2022.09.15_typhoon SI.docx
+++ b/2022.09.15_typhoon SI.docx
@@ -24610,6 +24610,5977 @@
         </w:rPr>
       </w:pPr>
     </w:p>
+    <w:p>
+      <w:pPr>
+        <w:rPr>
+          <w:rFonts w:asciiTheme="majorHAnsi" w:hAnsiTheme="majorHAnsi" w:cstheme="majorHAnsi"/>
+          <w:sz w:val="21"/>
+          <w:szCs w:val="21"/>
+        </w:rPr>
+      </w:pPr>
+    </w:p>
+    <w:p>
+      <w:pPr>
+        <w:rPr>
+          <w:rFonts w:asciiTheme="majorHAnsi" w:hAnsiTheme="majorHAnsi" w:cstheme="majorHAnsi"/>
+          <w:sz w:val="21"/>
+          <w:szCs w:val="21"/>
+        </w:rPr>
+      </w:pPr>
+    </w:p>
+    <w:p>
+      <w:pPr>
+        <w:rPr>
+          <w:rFonts w:asciiTheme="majorHAnsi" w:hAnsiTheme="majorHAnsi" w:cstheme="majorHAnsi"/>
+          <w:sz w:val="21"/>
+          <w:szCs w:val="21"/>
+        </w:rPr>
+      </w:pPr>
+    </w:p>
+    <w:p>
+      <w:pPr>
+        <w:rPr>
+          <w:rFonts w:asciiTheme="majorHAnsi" w:hAnsiTheme="majorHAnsi" w:cstheme="majorHAnsi"/>
+          <w:sz w:val="21"/>
+          <w:szCs w:val="21"/>
+        </w:rPr>
+      </w:pPr>
+    </w:p>
+    <w:p>
+      <w:pPr>
+        <w:rPr>
+          <w:rFonts w:asciiTheme="majorHAnsi" w:hAnsiTheme="majorHAnsi" w:cstheme="majorHAnsi"/>
+          <w:sz w:val="21"/>
+          <w:szCs w:val="21"/>
+        </w:rPr>
+      </w:pPr>
+    </w:p>
+    <w:p>
+      <w:pPr>
+        <w:rPr>
+          <w:rFonts w:asciiTheme="majorHAnsi" w:hAnsiTheme="majorHAnsi" w:cstheme="majorHAnsi"/>
+          <w:sz w:val="21"/>
+          <w:szCs w:val="21"/>
+        </w:rPr>
+      </w:pPr>
+      <w:r>
+        <w:rPr>
+          <w:rFonts w:asciiTheme="majorHAnsi" w:hAnsiTheme="majorHAnsi" w:cstheme="majorHAnsi"/>
+          <w:sz w:val="21"/>
+          <w:szCs w:val="21"/>
+        </w:rPr>
+        <w:t xml:space="preserve">Mean, standard deviation (S.D.), and 95% credible intervals of the posterior distribution for parameters included in each best-fitting model. </w:t>
+      </w:r>
+    </w:p>
+    <w:p>
+      <w:pPr>
+        <w:rPr>
+          <w:rFonts w:asciiTheme="majorHAnsi" w:hAnsiTheme="majorHAnsi" w:cstheme="majorHAnsi"/>
+          <w:sz w:val="21"/>
+          <w:szCs w:val="21"/>
+        </w:rPr>
+      </w:pPr>
+    </w:p>
+    <w:tbl>
+      <w:tblPr>
+        <w:tblStyle w:val="TableGrid"/>
+        <w:tblW w:w="9554" w:type="dxa"/>
+        <w:tblInd w:w="-426" w:type="dxa"/>
+        <w:tblBorders>
+          <w:top w:val="none" w:sz="0" w:space="0" w:color="auto"/>
+          <w:left w:val="none" w:sz="0" w:space="0" w:color="auto"/>
+          <w:bottom w:val="none" w:sz="0" w:space="0" w:color="auto"/>
+          <w:right w:val="none" w:sz="0" w:space="0" w:color="auto"/>
+          <w:insideH w:val="none" w:sz="0" w:space="0" w:color="auto"/>
+          <w:insideV w:val="none" w:sz="0" w:space="0" w:color="auto"/>
+        </w:tblBorders>
+        <w:tblLayout w:type="fixed"/>
+        <w:tblLook w:val="04A0" w:firstRow="1" w:lastRow="0" w:firstColumn="1" w:lastColumn="0" w:noHBand="0" w:noVBand="1"/>
+      </w:tblPr>
+      <w:tblGrid>
+        <w:gridCol w:w="1810"/>
+        <w:gridCol w:w="1735"/>
+        <w:gridCol w:w="1984"/>
+        <w:gridCol w:w="1276"/>
+        <w:gridCol w:w="709"/>
+        <w:gridCol w:w="992"/>
+        <w:gridCol w:w="1048"/>
+      </w:tblGrid>
+      <w:tr>
+        <w:tc>
+          <w:tcPr>
+            <w:tcW w:w="1810" w:type="dxa"/>
+            <w:tcBorders>
+              <w:top w:val="single" w:sz="4" w:space="0" w:color="auto"/>
+              <w:bottom w:val="single" w:sz="4" w:space="0" w:color="auto"/>
+            </w:tcBorders>
+          </w:tcPr>
+          <w:p>
+            <w:pPr>
+              <w:rPr>
+                <w:rFonts w:asciiTheme="majorHAnsi" w:hAnsiTheme="majorHAnsi" w:cstheme="majorHAnsi"/>
+                <w:b/>
+                <w:bCs/>
+                <w:sz w:val="20"/>
+                <w:szCs w:val="20"/>
+              </w:rPr>
+            </w:pPr>
+            <w:r>
+              <w:rPr>
+                <w:rFonts w:asciiTheme="majorHAnsi" w:hAnsiTheme="majorHAnsi" w:cstheme="majorHAnsi"/>
+                <w:b/>
+                <w:bCs/>
+                <w:sz w:val="20"/>
+                <w:szCs w:val="20"/>
+              </w:rPr>
+              <w:t>Data</w:t>
+            </w:r>
+          </w:p>
+        </w:tc>
+        <w:tc>
+          <w:tcPr>
+            <w:tcW w:w="1735" w:type="dxa"/>
+            <w:tcBorders>
+              <w:top w:val="single" w:sz="4" w:space="0" w:color="auto"/>
+              <w:bottom w:val="single" w:sz="4" w:space="0" w:color="auto"/>
+            </w:tcBorders>
+          </w:tcPr>
+          <w:p>
+            <w:pPr>
+              <w:jc w:val="right"/>
+              <w:rPr>
+                <w:rFonts w:asciiTheme="majorHAnsi" w:hAnsiTheme="majorHAnsi" w:cstheme="majorHAnsi"/>
+                <w:b/>
+                <w:bCs/>
+                <w:sz w:val="20"/>
+                <w:szCs w:val="20"/>
+              </w:rPr>
+            </w:pPr>
+            <w:r>
+              <w:rPr>
+                <w:rFonts w:asciiTheme="majorHAnsi" w:hAnsiTheme="majorHAnsi" w:cstheme="majorHAnsi"/>
+                <w:b/>
+                <w:bCs/>
+                <w:sz w:val="20"/>
+                <w:szCs w:val="20"/>
+              </w:rPr>
+              <w:t>Response variable</w:t>
+            </w:r>
+          </w:p>
+        </w:tc>
+        <w:tc>
+          <w:tcPr>
+            <w:tcW w:w="1984" w:type="dxa"/>
+            <w:tcBorders>
+              <w:top w:val="single" w:sz="4" w:space="0" w:color="auto"/>
+              <w:bottom w:val="single" w:sz="4" w:space="0" w:color="auto"/>
+            </w:tcBorders>
+          </w:tcPr>
+          <w:p>
+            <w:pPr>
+              <w:jc w:val="center"/>
+              <w:rPr>
+                <w:rFonts w:asciiTheme="majorHAnsi" w:hAnsiTheme="majorHAnsi" w:cstheme="majorHAnsi"/>
+                <w:b/>
+                <w:bCs/>
+                <w:sz w:val="20"/>
+                <w:szCs w:val="20"/>
+              </w:rPr>
+            </w:pPr>
+            <w:r>
+              <w:rPr>
+                <w:rFonts w:asciiTheme="majorHAnsi" w:hAnsiTheme="majorHAnsi" w:cstheme="majorHAnsi"/>
+                <w:b/>
+                <w:bCs/>
+                <w:sz w:val="20"/>
+                <w:szCs w:val="20"/>
+              </w:rPr>
+              <w:t>Model Parameter</w:t>
+            </w:r>
+          </w:p>
+        </w:tc>
+        <w:tc>
+          <w:tcPr>
+            <w:tcW w:w="1276" w:type="dxa"/>
+            <w:tcBorders>
+              <w:top w:val="single" w:sz="4" w:space="0" w:color="auto"/>
+              <w:bottom w:val="single" w:sz="4" w:space="0" w:color="auto"/>
+            </w:tcBorders>
+          </w:tcPr>
+          <w:p>
+            <w:pPr>
+              <w:jc w:val="center"/>
+              <w:rPr>
+                <w:rFonts w:asciiTheme="majorHAnsi" w:hAnsiTheme="majorHAnsi" w:cstheme="majorHAnsi"/>
+                <w:b/>
+                <w:bCs/>
+                <w:sz w:val="20"/>
+                <w:szCs w:val="20"/>
+              </w:rPr>
+            </w:pPr>
+            <w:r>
+              <w:rPr>
+                <w:rFonts w:asciiTheme="majorHAnsi" w:hAnsiTheme="majorHAnsi" w:cstheme="majorHAnsi"/>
+                <w:b/>
+                <w:bCs/>
+                <w:sz w:val="20"/>
+                <w:szCs w:val="20"/>
+              </w:rPr>
+              <w:t>Mean</w:t>
+            </w:r>
+          </w:p>
+        </w:tc>
+        <w:tc>
+          <w:tcPr>
+            <w:tcW w:w="709" w:type="dxa"/>
+            <w:tcBorders>
+              <w:top w:val="single" w:sz="4" w:space="0" w:color="auto"/>
+              <w:bottom w:val="single" w:sz="4" w:space="0" w:color="auto"/>
+            </w:tcBorders>
+          </w:tcPr>
+          <w:p>
+            <w:pPr>
+              <w:rPr>
+                <w:rFonts w:asciiTheme="majorHAnsi" w:hAnsiTheme="majorHAnsi" w:cstheme="majorHAnsi"/>
+                <w:b/>
+                <w:bCs/>
+                <w:sz w:val="20"/>
+                <w:szCs w:val="20"/>
+              </w:rPr>
+            </w:pPr>
+            <w:r>
+              <w:rPr>
+                <w:rFonts w:asciiTheme="majorHAnsi" w:hAnsiTheme="majorHAnsi" w:cstheme="majorHAnsi"/>
+                <w:b/>
+                <w:bCs/>
+                <w:sz w:val="20"/>
+                <w:szCs w:val="20"/>
+              </w:rPr>
+              <w:t>S.D.</w:t>
+            </w:r>
+          </w:p>
+        </w:tc>
+        <w:tc>
+          <w:tcPr>
+            <w:tcW w:w="992" w:type="dxa"/>
+            <w:tcBorders>
+              <w:top w:val="single" w:sz="4" w:space="0" w:color="auto"/>
+              <w:bottom w:val="single" w:sz="4" w:space="0" w:color="auto"/>
+            </w:tcBorders>
+          </w:tcPr>
+          <w:p>
+            <w:pPr>
+              <w:rPr>
+                <w:rFonts w:asciiTheme="majorHAnsi" w:hAnsiTheme="majorHAnsi" w:cstheme="majorHAnsi"/>
+                <w:b/>
+                <w:bCs/>
+                <w:sz w:val="20"/>
+                <w:szCs w:val="20"/>
+              </w:rPr>
+            </w:pPr>
+            <w:r>
+              <w:rPr>
+                <w:rFonts w:asciiTheme="majorHAnsi" w:hAnsiTheme="majorHAnsi" w:cstheme="majorHAnsi"/>
+                <w:b/>
+                <w:bCs/>
+                <w:sz w:val="20"/>
+                <w:szCs w:val="20"/>
+              </w:rPr>
+              <w:t>2.5% C.I.</w:t>
+            </w:r>
+          </w:p>
+        </w:tc>
+        <w:tc>
+          <w:tcPr>
+            <w:tcW w:w="1048" w:type="dxa"/>
+            <w:tcBorders>
+              <w:top w:val="single" w:sz="4" w:space="0" w:color="auto"/>
+              <w:bottom w:val="single" w:sz="4" w:space="0" w:color="auto"/>
+            </w:tcBorders>
+          </w:tcPr>
+          <w:p>
+            <w:pPr>
+              <w:rPr>
+                <w:rFonts w:asciiTheme="majorHAnsi" w:hAnsiTheme="majorHAnsi" w:cstheme="majorHAnsi"/>
+                <w:b/>
+                <w:bCs/>
+                <w:sz w:val="20"/>
+                <w:szCs w:val="20"/>
+              </w:rPr>
+            </w:pPr>
+            <w:r>
+              <w:rPr>
+                <w:rFonts w:asciiTheme="majorHAnsi" w:hAnsiTheme="majorHAnsi" w:cstheme="majorHAnsi"/>
+                <w:b/>
+                <w:bCs/>
+                <w:sz w:val="20"/>
+                <w:szCs w:val="20"/>
+              </w:rPr>
+              <w:t>97.5% C.I.</w:t>
+            </w:r>
+          </w:p>
+        </w:tc>
+      </w:tr>
+      <w:tr>
+        <w:trPr>
+          <w:gridAfter w:val="1"/>
+          <w:wAfter w:w="1048" w:type="dxa"/>
+        </w:trPr>
+        <w:tc>
+          <w:tcPr>
+            <w:tcW w:w="1810" w:type="dxa"/>
+            <w:tcBorders>
+              <w:top w:val="single" w:sz="4" w:space="0" w:color="auto"/>
+            </w:tcBorders>
+          </w:tcPr>
+          <w:p>
+            <w:pPr>
+              <w:rPr>
+                <w:rFonts w:asciiTheme="majorHAnsi" w:hAnsiTheme="majorHAnsi" w:cstheme="majorHAnsi"/>
+                <w:sz w:val="20"/>
+                <w:szCs w:val="20"/>
+                <w:u w:val="single"/>
+              </w:rPr>
+            </w:pPr>
+            <w:r>
+              <w:rPr>
+                <w:rFonts w:asciiTheme="majorHAnsi" w:hAnsiTheme="majorHAnsi" w:cstheme="majorHAnsi"/>
+                <w:b/>
+                <w:bCs/>
+                <w:sz w:val="20"/>
+                <w:szCs w:val="20"/>
+                <w:u w:val="single"/>
+              </w:rPr>
+              <w:t>Acoustic Indices</w:t>
+            </w:r>
+          </w:p>
+        </w:tc>
+        <w:tc>
+          <w:tcPr>
+            <w:tcW w:w="1735" w:type="dxa"/>
+            <w:tcBorders>
+              <w:top w:val="single" w:sz="4" w:space="0" w:color="auto"/>
+            </w:tcBorders>
+          </w:tcPr>
+          <w:p>
+            <w:pPr>
+              <w:rPr>
+                <w:rFonts w:asciiTheme="majorHAnsi" w:hAnsiTheme="majorHAnsi" w:cstheme="majorHAnsi"/>
+                <w:sz w:val="20"/>
+                <w:szCs w:val="20"/>
+              </w:rPr>
+            </w:pPr>
+          </w:p>
+        </w:tc>
+        <w:tc>
+          <w:tcPr>
+            <w:tcW w:w="1984" w:type="dxa"/>
+            <w:tcBorders>
+              <w:top w:val="single" w:sz="4" w:space="0" w:color="auto"/>
+            </w:tcBorders>
+          </w:tcPr>
+          <w:p>
+            <w:pPr>
+              <w:jc w:val="center"/>
+              <w:rPr>
+                <w:rFonts w:asciiTheme="majorHAnsi" w:hAnsiTheme="majorHAnsi" w:cstheme="majorHAnsi"/>
+                <w:sz w:val="20"/>
+                <w:szCs w:val="20"/>
+              </w:rPr>
+            </w:pPr>
+          </w:p>
+        </w:tc>
+        <w:tc>
+          <w:tcPr>
+            <w:tcW w:w="1276" w:type="dxa"/>
+            <w:tcBorders>
+              <w:top w:val="single" w:sz="4" w:space="0" w:color="auto"/>
+            </w:tcBorders>
+          </w:tcPr>
+          <w:p>
+            <w:pPr>
+              <w:rPr>
+                <w:rFonts w:asciiTheme="majorHAnsi" w:hAnsiTheme="majorHAnsi" w:cstheme="majorHAnsi"/>
+                <w:sz w:val="20"/>
+                <w:szCs w:val="20"/>
+              </w:rPr>
+            </w:pPr>
+          </w:p>
+        </w:tc>
+        <w:tc>
+          <w:tcPr>
+            <w:tcW w:w="709" w:type="dxa"/>
+            <w:tcBorders>
+              <w:top w:val="single" w:sz="4" w:space="0" w:color="auto"/>
+            </w:tcBorders>
+          </w:tcPr>
+          <w:p>
+            <w:pPr>
+              <w:rPr>
+                <w:rFonts w:asciiTheme="majorHAnsi" w:hAnsiTheme="majorHAnsi" w:cstheme="majorHAnsi"/>
+                <w:sz w:val="20"/>
+                <w:szCs w:val="20"/>
+              </w:rPr>
+            </w:pPr>
+          </w:p>
+        </w:tc>
+        <w:tc>
+          <w:tcPr>
+            <w:tcW w:w="992" w:type="dxa"/>
+            <w:tcBorders>
+              <w:top w:val="single" w:sz="4" w:space="0" w:color="auto"/>
+            </w:tcBorders>
+          </w:tcPr>
+          <w:p>
+            <w:pPr>
+              <w:rPr>
+                <w:rFonts w:asciiTheme="majorHAnsi" w:hAnsiTheme="majorHAnsi" w:cstheme="majorHAnsi"/>
+                <w:sz w:val="20"/>
+                <w:szCs w:val="20"/>
+              </w:rPr>
+            </w:pPr>
+          </w:p>
+        </w:tc>
+      </w:tr>
+      <w:tr>
+        <w:tc>
+          <w:tcPr>
+            <w:tcW w:w="1810" w:type="dxa"/>
+          </w:tcPr>
+          <w:p>
+            <w:pPr>
+              <w:rPr>
+                <w:rFonts w:asciiTheme="majorHAnsi" w:hAnsiTheme="majorHAnsi" w:cstheme="majorHAnsi"/>
+                <w:sz w:val="20"/>
+                <w:szCs w:val="20"/>
+              </w:rPr>
+            </w:pPr>
+            <w:r>
+              <w:rPr>
+                <w:rFonts w:asciiTheme="majorHAnsi" w:hAnsiTheme="majorHAnsi" w:cstheme="majorHAnsi"/>
+                <w:sz w:val="20"/>
+                <w:szCs w:val="20"/>
+              </w:rPr>
+              <w:t xml:space="preserve">   NDSI</w:t>
+            </w:r>
+          </w:p>
+        </w:tc>
+        <w:tc>
+          <w:tcPr>
+            <w:tcW w:w="1735" w:type="dxa"/>
+          </w:tcPr>
+          <w:p>
+            <w:pPr>
+              <w:jc w:val="right"/>
+              <w:rPr>
+                <w:rFonts w:asciiTheme="majorHAnsi" w:hAnsiTheme="majorHAnsi" w:cstheme="majorHAnsi"/>
+                <w:b/>
+                <w:bCs/>
+                <w:sz w:val="20"/>
+                <w:szCs w:val="20"/>
+              </w:rPr>
+            </w:pPr>
+            <w:r>
+              <w:rPr>
+                <w:rFonts w:asciiTheme="majorHAnsi" w:hAnsiTheme="majorHAnsi" w:cstheme="majorHAnsi"/>
+                <w:b/>
+                <w:bCs/>
+                <w:sz w:val="20"/>
+                <w:szCs w:val="20"/>
+              </w:rPr>
+              <w:t>Mean</w:t>
+            </w:r>
+          </w:p>
+        </w:tc>
+        <w:tc>
+          <w:tcPr>
+            <w:tcW w:w="1984" w:type="dxa"/>
+          </w:tcPr>
+          <w:p>
+            <w:pPr>
+              <w:jc w:val="center"/>
+              <w:rPr>
+                <w:rFonts w:asciiTheme="majorHAnsi" w:hAnsiTheme="majorHAnsi" w:cstheme="majorHAnsi"/>
+                <w:b/>
+                <w:bCs/>
+                <w:sz w:val="20"/>
+                <w:szCs w:val="20"/>
+              </w:rPr>
+            </w:pPr>
+            <w:r>
+              <w:rPr>
+                <w:rFonts w:asciiTheme="majorHAnsi" w:hAnsiTheme="majorHAnsi" w:cstheme="majorHAnsi"/>
+                <w:b/>
+                <w:bCs/>
+                <w:sz w:val="20"/>
+                <w:szCs w:val="20"/>
+              </w:rPr>
+              <w:t>Intercept</w:t>
+            </w:r>
+          </w:p>
+        </w:tc>
+        <w:tc>
+          <w:tcPr>
+            <w:tcW w:w="1276" w:type="dxa"/>
+          </w:tcPr>
+          <w:p>
+            <w:pPr>
+              <w:jc w:val="center"/>
+              <w:rPr>
+                <w:rFonts w:asciiTheme="majorHAnsi" w:hAnsiTheme="majorHAnsi" w:cstheme="majorHAnsi"/>
+                <w:b/>
+                <w:bCs/>
+                <w:sz w:val="20"/>
+                <w:szCs w:val="20"/>
+              </w:rPr>
+            </w:pPr>
+            <w:r>
+              <w:rPr>
+                <w:rFonts w:asciiTheme="majorHAnsi" w:hAnsiTheme="majorHAnsi" w:cstheme="majorHAnsi"/>
+                <w:b/>
+                <w:bCs/>
+                <w:sz w:val="20"/>
+                <w:szCs w:val="20"/>
+              </w:rPr>
+              <w:t>1.45</w:t>
+            </w:r>
+          </w:p>
+        </w:tc>
+        <w:tc>
+          <w:tcPr>
+            <w:tcW w:w="709" w:type="dxa"/>
+          </w:tcPr>
+          <w:p>
+            <w:pPr>
+              <w:rPr>
+                <w:rFonts w:ascii="Calibri" w:hAnsi="Calibri" w:cs="Calibri"/>
+                <w:b/>
+                <w:bCs/>
+                <w:sz w:val="20"/>
+                <w:szCs w:val="20"/>
+              </w:rPr>
+            </w:pPr>
+            <w:r>
+              <w:rPr>
+                <w:rFonts w:ascii="Calibri" w:hAnsi="Calibri" w:cs="Calibri"/>
+                <w:b/>
+                <w:bCs/>
+                <w:sz w:val="20"/>
+                <w:szCs w:val="20"/>
+              </w:rPr>
+              <w:t>0.23</w:t>
+            </w:r>
+          </w:p>
+        </w:tc>
+        <w:tc>
+          <w:tcPr>
+            <w:tcW w:w="992" w:type="dxa"/>
+          </w:tcPr>
+          <w:p>
+            <w:pPr>
+              <w:rPr>
+                <w:rFonts w:ascii="Calibri" w:hAnsi="Calibri" w:cs="Calibri"/>
+                <w:b/>
+                <w:bCs/>
+                <w:sz w:val="20"/>
+                <w:szCs w:val="20"/>
+              </w:rPr>
+            </w:pPr>
+            <w:r>
+              <w:rPr>
+                <w:rFonts w:ascii="Calibri" w:hAnsi="Calibri" w:cs="Calibri"/>
+                <w:b/>
+                <w:bCs/>
+                <w:sz w:val="20"/>
+                <w:szCs w:val="20"/>
+              </w:rPr>
+              <w:t>0.99</w:t>
+            </w:r>
+          </w:p>
+        </w:tc>
+        <w:tc>
+          <w:tcPr>
+            <w:tcW w:w="1048" w:type="dxa"/>
+          </w:tcPr>
+          <w:p>
+            <w:pPr>
+              <w:rPr>
+                <w:rFonts w:ascii="Calibri" w:hAnsi="Calibri" w:cs="Calibri"/>
+                <w:b/>
+                <w:bCs/>
+                <w:sz w:val="20"/>
+                <w:szCs w:val="20"/>
+              </w:rPr>
+            </w:pPr>
+            <w:r>
+              <w:rPr>
+                <w:rFonts w:ascii="Calibri" w:hAnsi="Calibri" w:cs="Calibri"/>
+                <w:b/>
+                <w:bCs/>
+                <w:sz w:val="20"/>
+                <w:szCs w:val="20"/>
+              </w:rPr>
+              <w:t>1.92</w:t>
+            </w:r>
+          </w:p>
+        </w:tc>
+      </w:tr>
+      <w:tr>
+        <w:tc>
+          <w:tcPr>
+            <w:tcW w:w="1810" w:type="dxa"/>
+          </w:tcPr>
+          <w:p>
+            <w:pPr>
+              <w:rPr>
+                <w:rFonts w:asciiTheme="majorHAnsi" w:hAnsiTheme="majorHAnsi" w:cstheme="majorHAnsi"/>
+                <w:sz w:val="20"/>
+                <w:szCs w:val="20"/>
+              </w:rPr>
+            </w:pPr>
+          </w:p>
+        </w:tc>
+        <w:tc>
+          <w:tcPr>
+            <w:tcW w:w="1735" w:type="dxa"/>
+          </w:tcPr>
+          <w:p>
+            <w:pPr>
+              <w:jc w:val="right"/>
+              <w:rPr>
+                <w:rFonts w:asciiTheme="majorHAnsi" w:hAnsiTheme="majorHAnsi" w:cstheme="majorHAnsi"/>
+                <w:sz w:val="20"/>
+                <w:szCs w:val="20"/>
+              </w:rPr>
+            </w:pPr>
+          </w:p>
+        </w:tc>
+        <w:tc>
+          <w:tcPr>
+            <w:tcW w:w="1984" w:type="dxa"/>
+          </w:tcPr>
+          <w:p>
+            <w:pPr>
+              <w:jc w:val="center"/>
+              <w:rPr>
+                <w:rFonts w:asciiTheme="majorHAnsi" w:hAnsiTheme="majorHAnsi" w:cstheme="majorHAnsi"/>
+                <w:sz w:val="20"/>
+                <w:szCs w:val="20"/>
+              </w:rPr>
+            </w:pPr>
+            <w:proofErr w:type="spellStart"/>
+            <w:r>
+              <w:rPr>
+                <w:rFonts w:asciiTheme="majorHAnsi" w:hAnsiTheme="majorHAnsi" w:cstheme="majorHAnsi"/>
+                <w:sz w:val="20"/>
+                <w:szCs w:val="20"/>
+              </w:rPr>
+              <w:t>Land</w:t>
+            </w:r>
+            <w:r>
+              <w:rPr>
+                <w:rFonts w:asciiTheme="majorHAnsi" w:hAnsiTheme="majorHAnsi" w:cstheme="majorHAnsi"/>
+                <w:sz w:val="20"/>
+                <w:szCs w:val="20"/>
+                <w:vertAlign w:val="subscript"/>
+              </w:rPr>
+              <w:t>De</w:t>
+            </w:r>
+            <w:r>
+              <w:rPr>
+                <w:rFonts w:asciiTheme="majorHAnsi" w:hAnsiTheme="majorHAnsi" w:cstheme="majorHAnsi"/>
+                <w:sz w:val="20"/>
+                <w:szCs w:val="20"/>
+                <w:vertAlign w:val="subscript"/>
+              </w:rPr>
+              <w:t>v</w:t>
+            </w:r>
+            <w:proofErr w:type="spellEnd"/>
+          </w:p>
+        </w:tc>
+        <w:tc>
+          <w:tcPr>
+            <w:tcW w:w="1276" w:type="dxa"/>
+          </w:tcPr>
+          <w:p>
+            <w:pPr>
+              <w:jc w:val="center"/>
+              <w:rPr>
+                <w:rFonts w:asciiTheme="majorHAnsi" w:hAnsiTheme="majorHAnsi" w:cstheme="majorHAnsi"/>
+                <w:sz w:val="20"/>
+                <w:szCs w:val="20"/>
+              </w:rPr>
+            </w:pPr>
+            <w:r>
+              <w:rPr>
+                <w:rFonts w:asciiTheme="majorHAnsi" w:hAnsiTheme="majorHAnsi" w:cstheme="majorHAnsi"/>
+                <w:sz w:val="20"/>
+                <w:szCs w:val="20"/>
+              </w:rPr>
+              <w:t>0.37</w:t>
+            </w:r>
+          </w:p>
+        </w:tc>
+        <w:tc>
+          <w:tcPr>
+            <w:tcW w:w="709" w:type="dxa"/>
+          </w:tcPr>
+          <w:p>
+            <w:pPr>
+              <w:rPr>
+                <w:rFonts w:ascii="Calibri" w:hAnsi="Calibri" w:cs="Calibri"/>
+                <w:sz w:val="20"/>
+                <w:szCs w:val="20"/>
+              </w:rPr>
+            </w:pPr>
+            <w:r>
+              <w:rPr>
+                <w:rFonts w:ascii="Calibri" w:hAnsi="Calibri" w:cs="Calibri"/>
+                <w:sz w:val="20"/>
+                <w:szCs w:val="20"/>
+              </w:rPr>
+              <w:t>0.36</w:t>
+            </w:r>
+          </w:p>
+        </w:tc>
+        <w:tc>
+          <w:tcPr>
+            <w:tcW w:w="992" w:type="dxa"/>
+          </w:tcPr>
+          <w:p>
+            <w:pPr>
+              <w:rPr>
+                <w:rFonts w:ascii="Calibri" w:hAnsi="Calibri" w:cs="Calibri"/>
+                <w:sz w:val="20"/>
+                <w:szCs w:val="20"/>
+              </w:rPr>
+            </w:pPr>
+            <w:r>
+              <w:rPr>
+                <w:rFonts w:ascii="Calibri" w:hAnsi="Calibri" w:cs="Calibri"/>
+                <w:sz w:val="20"/>
+                <w:szCs w:val="20"/>
+              </w:rPr>
+              <w:t>-0.35</w:t>
+            </w:r>
+          </w:p>
+        </w:tc>
+        <w:tc>
+          <w:tcPr>
+            <w:tcW w:w="1048" w:type="dxa"/>
+          </w:tcPr>
+          <w:p>
+            <w:pPr>
+              <w:rPr>
+                <w:rFonts w:ascii="Calibri" w:hAnsi="Calibri" w:cs="Calibri"/>
+                <w:sz w:val="20"/>
+                <w:szCs w:val="20"/>
+              </w:rPr>
+            </w:pPr>
+            <w:r>
+              <w:rPr>
+                <w:rFonts w:ascii="Calibri" w:hAnsi="Calibri" w:cs="Calibri"/>
+                <w:sz w:val="20"/>
+                <w:szCs w:val="20"/>
+              </w:rPr>
+              <w:t>1.09</w:t>
+            </w:r>
+          </w:p>
+        </w:tc>
+      </w:tr>
+      <w:tr>
+        <w:tc>
+          <w:tcPr>
+            <w:tcW w:w="1810" w:type="dxa"/>
+          </w:tcPr>
+          <w:p>
+            <w:pPr>
+              <w:rPr>
+                <w:rFonts w:asciiTheme="majorHAnsi" w:hAnsiTheme="majorHAnsi" w:cstheme="majorHAnsi"/>
+                <w:sz w:val="20"/>
+                <w:szCs w:val="20"/>
+              </w:rPr>
+            </w:pPr>
+          </w:p>
+        </w:tc>
+        <w:tc>
+          <w:tcPr>
+            <w:tcW w:w="1735" w:type="dxa"/>
+          </w:tcPr>
+          <w:p>
+            <w:pPr>
+              <w:jc w:val="right"/>
+              <w:rPr>
+                <w:rFonts w:asciiTheme="majorHAnsi" w:hAnsiTheme="majorHAnsi" w:cstheme="majorHAnsi"/>
+                <w:sz w:val="20"/>
+                <w:szCs w:val="20"/>
+              </w:rPr>
+            </w:pPr>
+          </w:p>
+        </w:tc>
+        <w:tc>
+          <w:tcPr>
+            <w:tcW w:w="1984" w:type="dxa"/>
+          </w:tcPr>
+          <w:p>
+            <w:pPr>
+              <w:jc w:val="center"/>
+              <w:rPr>
+                <w:rFonts w:asciiTheme="majorHAnsi" w:hAnsiTheme="majorHAnsi" w:cstheme="majorHAnsi"/>
+                <w:b/>
+                <w:bCs/>
+                <w:sz w:val="20"/>
+                <w:szCs w:val="20"/>
+              </w:rPr>
+            </w:pPr>
+            <w:proofErr w:type="spellStart"/>
+            <w:r>
+              <w:rPr>
+                <w:rFonts w:asciiTheme="majorHAnsi" w:hAnsiTheme="majorHAnsi" w:cstheme="majorHAnsi"/>
+                <w:b/>
+                <w:bCs/>
+                <w:sz w:val="20"/>
+                <w:szCs w:val="20"/>
+              </w:rPr>
+              <w:t>Typhoon</w:t>
+            </w:r>
+            <w:r>
+              <w:rPr>
+                <w:rFonts w:asciiTheme="majorHAnsi" w:hAnsiTheme="majorHAnsi" w:cstheme="majorHAnsi"/>
+                <w:b/>
+                <w:bCs/>
+                <w:sz w:val="20"/>
+                <w:szCs w:val="20"/>
+                <w:vertAlign w:val="subscript"/>
+              </w:rPr>
+              <w:t>Post</w:t>
+            </w:r>
+            <w:proofErr w:type="spellEnd"/>
+          </w:p>
+        </w:tc>
+        <w:tc>
+          <w:tcPr>
+            <w:tcW w:w="1276" w:type="dxa"/>
+          </w:tcPr>
+          <w:p>
+            <w:pPr>
+              <w:jc w:val="center"/>
+              <w:rPr>
+                <w:rFonts w:asciiTheme="majorHAnsi" w:hAnsiTheme="majorHAnsi" w:cstheme="majorHAnsi"/>
+                <w:b/>
+                <w:bCs/>
+                <w:sz w:val="20"/>
+                <w:szCs w:val="20"/>
+              </w:rPr>
+            </w:pPr>
+            <w:r>
+              <w:rPr>
+                <w:rFonts w:asciiTheme="majorHAnsi" w:hAnsiTheme="majorHAnsi" w:cstheme="majorHAnsi"/>
+                <w:b/>
+                <w:bCs/>
+                <w:sz w:val="20"/>
+                <w:szCs w:val="20"/>
+              </w:rPr>
+              <w:t>-0.52</w:t>
+            </w:r>
+          </w:p>
+        </w:tc>
+        <w:tc>
+          <w:tcPr>
+            <w:tcW w:w="709" w:type="dxa"/>
+          </w:tcPr>
+          <w:p>
+            <w:pPr>
+              <w:rPr>
+                <w:rFonts w:ascii="Calibri" w:hAnsi="Calibri" w:cs="Calibri"/>
+                <w:b/>
+                <w:bCs/>
+                <w:sz w:val="20"/>
+                <w:szCs w:val="20"/>
+              </w:rPr>
+            </w:pPr>
+            <w:r>
+              <w:rPr>
+                <w:rFonts w:ascii="Calibri" w:hAnsi="Calibri" w:cs="Calibri"/>
+                <w:b/>
+                <w:bCs/>
+                <w:sz w:val="20"/>
+                <w:szCs w:val="20"/>
+              </w:rPr>
+              <w:t>0.13</w:t>
+            </w:r>
+          </w:p>
+        </w:tc>
+        <w:tc>
+          <w:tcPr>
+            <w:tcW w:w="992" w:type="dxa"/>
+          </w:tcPr>
+          <w:p>
+            <w:pPr>
+              <w:rPr>
+                <w:rFonts w:ascii="Calibri" w:hAnsi="Calibri" w:cs="Calibri"/>
+                <w:b/>
+                <w:bCs/>
+                <w:sz w:val="20"/>
+                <w:szCs w:val="20"/>
+              </w:rPr>
+            </w:pPr>
+            <w:r>
+              <w:rPr>
+                <w:rFonts w:ascii="Calibri" w:hAnsi="Calibri" w:cs="Calibri"/>
+                <w:b/>
+                <w:bCs/>
+                <w:sz w:val="20"/>
+                <w:szCs w:val="20"/>
+              </w:rPr>
+              <w:t>-0.78</w:t>
+            </w:r>
+          </w:p>
+        </w:tc>
+        <w:tc>
+          <w:tcPr>
+            <w:tcW w:w="1048" w:type="dxa"/>
+          </w:tcPr>
+          <w:p>
+            <w:pPr>
+              <w:rPr>
+                <w:rFonts w:ascii="Calibri" w:hAnsi="Calibri" w:cs="Calibri"/>
+                <w:b/>
+                <w:bCs/>
+                <w:sz w:val="20"/>
+                <w:szCs w:val="20"/>
+              </w:rPr>
+            </w:pPr>
+            <w:r>
+              <w:rPr>
+                <w:rFonts w:ascii="Calibri" w:hAnsi="Calibri" w:cs="Calibri"/>
+                <w:b/>
+                <w:bCs/>
+                <w:sz w:val="20"/>
+                <w:szCs w:val="20"/>
+              </w:rPr>
+              <w:t>-0.26</w:t>
+            </w:r>
+          </w:p>
+        </w:tc>
+      </w:tr>
+      <w:tr>
+        <w:tc>
+          <w:tcPr>
+            <w:tcW w:w="1810" w:type="dxa"/>
+          </w:tcPr>
+          <w:p>
+            <w:pPr>
+              <w:rPr>
+                <w:rFonts w:asciiTheme="majorHAnsi" w:hAnsiTheme="majorHAnsi" w:cstheme="majorHAnsi"/>
+                <w:sz w:val="20"/>
+                <w:szCs w:val="20"/>
+              </w:rPr>
+            </w:pPr>
+          </w:p>
+        </w:tc>
+        <w:tc>
+          <w:tcPr>
+            <w:tcW w:w="1735" w:type="dxa"/>
+          </w:tcPr>
+          <w:p>
+            <w:pPr>
+              <w:jc w:val="right"/>
+              <w:rPr>
+                <w:rFonts w:asciiTheme="majorHAnsi" w:hAnsiTheme="majorHAnsi" w:cstheme="majorHAnsi"/>
+                <w:sz w:val="20"/>
+                <w:szCs w:val="20"/>
+              </w:rPr>
+            </w:pPr>
+          </w:p>
+        </w:tc>
+        <w:tc>
+          <w:tcPr>
+            <w:tcW w:w="1984" w:type="dxa"/>
+          </w:tcPr>
+          <w:p>
+            <w:pPr>
+              <w:jc w:val="center"/>
+              <w:rPr>
+                <w:rFonts w:asciiTheme="majorHAnsi" w:hAnsiTheme="majorHAnsi" w:cstheme="majorHAnsi"/>
+                <w:sz w:val="20"/>
+                <w:szCs w:val="20"/>
+              </w:rPr>
+            </w:pPr>
+            <w:proofErr w:type="spellStart"/>
+            <w:proofErr w:type="gramStart"/>
+            <w:r>
+              <w:rPr>
+                <w:rFonts w:asciiTheme="majorHAnsi" w:hAnsiTheme="majorHAnsi" w:cstheme="majorHAnsi"/>
+                <w:sz w:val="20"/>
+                <w:szCs w:val="20"/>
+              </w:rPr>
+              <w:t>Land</w:t>
+            </w:r>
+            <w:r>
+              <w:rPr>
+                <w:rFonts w:asciiTheme="majorHAnsi" w:hAnsiTheme="majorHAnsi" w:cstheme="majorHAnsi"/>
+                <w:sz w:val="20"/>
+                <w:szCs w:val="20"/>
+                <w:vertAlign w:val="subscript"/>
+              </w:rPr>
+              <w:t>Dev</w:t>
+            </w:r>
+            <w:r>
+              <w:rPr>
+                <w:rFonts w:asciiTheme="majorHAnsi" w:hAnsiTheme="majorHAnsi" w:cstheme="majorHAnsi"/>
+                <w:sz w:val="20"/>
+                <w:szCs w:val="20"/>
+              </w:rPr>
+              <w:t>:Typhoon</w:t>
+            </w:r>
+            <w:r>
+              <w:rPr>
+                <w:rFonts w:asciiTheme="majorHAnsi" w:hAnsiTheme="majorHAnsi" w:cstheme="majorHAnsi"/>
+                <w:sz w:val="20"/>
+                <w:szCs w:val="20"/>
+                <w:vertAlign w:val="subscript"/>
+              </w:rPr>
+              <w:t>Post</w:t>
+            </w:r>
+            <w:proofErr w:type="spellEnd"/>
+            <w:proofErr w:type="gramEnd"/>
+          </w:p>
+        </w:tc>
+        <w:tc>
+          <w:tcPr>
+            <w:tcW w:w="1276" w:type="dxa"/>
+          </w:tcPr>
+          <w:p>
+            <w:pPr>
+              <w:jc w:val="center"/>
+              <w:rPr>
+                <w:rFonts w:asciiTheme="majorHAnsi" w:hAnsiTheme="majorHAnsi" w:cstheme="majorHAnsi"/>
+                <w:sz w:val="20"/>
+                <w:szCs w:val="20"/>
+              </w:rPr>
+            </w:pPr>
+            <w:r>
+              <w:rPr>
+                <w:rFonts w:asciiTheme="majorHAnsi" w:hAnsiTheme="majorHAnsi" w:cstheme="majorHAnsi"/>
+                <w:sz w:val="20"/>
+                <w:szCs w:val="20"/>
+              </w:rPr>
+              <w:t>0.06</w:t>
+            </w:r>
+          </w:p>
+        </w:tc>
+        <w:tc>
+          <w:tcPr>
+            <w:tcW w:w="709" w:type="dxa"/>
+          </w:tcPr>
+          <w:p>
+            <w:pPr>
+              <w:rPr>
+                <w:rFonts w:ascii="Calibri" w:hAnsi="Calibri" w:cs="Calibri"/>
+                <w:sz w:val="20"/>
+                <w:szCs w:val="20"/>
+              </w:rPr>
+            </w:pPr>
+            <w:r>
+              <w:rPr>
+                <w:rFonts w:ascii="Calibri" w:hAnsi="Calibri" w:cs="Calibri"/>
+                <w:sz w:val="20"/>
+                <w:szCs w:val="20"/>
+              </w:rPr>
+              <w:t>0.21</w:t>
+            </w:r>
+          </w:p>
+        </w:tc>
+        <w:tc>
+          <w:tcPr>
+            <w:tcW w:w="992" w:type="dxa"/>
+          </w:tcPr>
+          <w:p>
+            <w:pPr>
+              <w:rPr>
+                <w:rFonts w:ascii="Calibri" w:hAnsi="Calibri" w:cs="Calibri"/>
+                <w:sz w:val="20"/>
+                <w:szCs w:val="20"/>
+              </w:rPr>
+            </w:pPr>
+            <w:r>
+              <w:rPr>
+                <w:rFonts w:ascii="Calibri" w:hAnsi="Calibri" w:cs="Calibri"/>
+                <w:sz w:val="20"/>
+                <w:szCs w:val="20"/>
+              </w:rPr>
+              <w:t>-0.36</w:t>
+            </w:r>
+          </w:p>
+        </w:tc>
+        <w:tc>
+          <w:tcPr>
+            <w:tcW w:w="1048" w:type="dxa"/>
+          </w:tcPr>
+          <w:p>
+            <w:pPr>
+              <w:rPr>
+                <w:rFonts w:ascii="Calibri" w:hAnsi="Calibri" w:cs="Calibri"/>
+                <w:sz w:val="20"/>
+                <w:szCs w:val="20"/>
+              </w:rPr>
+            </w:pPr>
+            <w:r>
+              <w:rPr>
+                <w:rFonts w:ascii="Calibri" w:hAnsi="Calibri" w:cs="Calibri"/>
+                <w:sz w:val="20"/>
+                <w:szCs w:val="20"/>
+              </w:rPr>
+              <w:t>0.48</w:t>
+            </w:r>
+          </w:p>
+        </w:tc>
+      </w:tr>
+      <w:tr>
+        <w:tc>
+          <w:tcPr>
+            <w:tcW w:w="1810" w:type="dxa"/>
+          </w:tcPr>
+          <w:p>
+            <w:pPr>
+              <w:rPr>
+                <w:rFonts w:asciiTheme="majorHAnsi" w:hAnsiTheme="majorHAnsi" w:cstheme="majorHAnsi"/>
+                <w:sz w:val="20"/>
+                <w:szCs w:val="20"/>
+              </w:rPr>
+            </w:pPr>
+          </w:p>
+        </w:tc>
+        <w:tc>
+          <w:tcPr>
+            <w:tcW w:w="1735" w:type="dxa"/>
+            <w:vMerge w:val="restart"/>
+          </w:tcPr>
+          <w:p>
+            <w:pPr>
+              <w:jc w:val="right"/>
+              <w:rPr>
+                <w:rFonts w:asciiTheme="majorHAnsi" w:hAnsiTheme="majorHAnsi" w:cstheme="majorHAnsi"/>
+                <w:sz w:val="20"/>
+                <w:szCs w:val="20"/>
+              </w:rPr>
+            </w:pPr>
+            <w:r>
+              <w:rPr>
+                <w:rFonts w:asciiTheme="majorHAnsi" w:hAnsiTheme="majorHAnsi" w:cstheme="majorHAnsi"/>
+                <w:sz w:val="20"/>
+                <w:szCs w:val="20"/>
+              </w:rPr>
+              <w:t>Temporal</w:t>
+            </w:r>
+            <w:r>
+              <w:rPr>
+                <w:rFonts w:asciiTheme="majorHAnsi" w:hAnsiTheme="majorHAnsi" w:cstheme="majorHAnsi"/>
+                <w:sz w:val="20"/>
+                <w:szCs w:val="20"/>
+              </w:rPr>
+              <w:t xml:space="preserve"> Variability</w:t>
+            </w:r>
+          </w:p>
+        </w:tc>
+        <w:tc>
+          <w:tcPr>
+            <w:tcW w:w="1984" w:type="dxa"/>
+          </w:tcPr>
+          <w:p>
+            <w:pPr>
+              <w:jc w:val="center"/>
+              <w:rPr>
+                <w:rFonts w:asciiTheme="majorHAnsi" w:hAnsiTheme="majorHAnsi" w:cstheme="majorHAnsi"/>
+                <w:sz w:val="20"/>
+                <w:szCs w:val="20"/>
+              </w:rPr>
+            </w:pPr>
+            <w:r>
+              <w:rPr>
+                <w:rFonts w:asciiTheme="majorHAnsi" w:hAnsiTheme="majorHAnsi" w:cstheme="majorHAnsi"/>
+                <w:sz w:val="20"/>
+                <w:szCs w:val="20"/>
+              </w:rPr>
+              <w:t>Intercept</w:t>
+            </w:r>
+          </w:p>
+        </w:tc>
+        <w:tc>
+          <w:tcPr>
+            <w:tcW w:w="1276" w:type="dxa"/>
+          </w:tcPr>
+          <w:p>
+            <w:pPr>
+              <w:jc w:val="center"/>
+              <w:rPr>
+                <w:rFonts w:asciiTheme="majorHAnsi" w:hAnsiTheme="majorHAnsi" w:cstheme="majorHAnsi"/>
+                <w:sz w:val="20"/>
+                <w:szCs w:val="20"/>
+              </w:rPr>
+            </w:pPr>
+            <w:r>
+              <w:rPr>
+                <w:rFonts w:asciiTheme="majorHAnsi" w:hAnsiTheme="majorHAnsi" w:cstheme="majorHAnsi"/>
+                <w:sz w:val="20"/>
+                <w:szCs w:val="20"/>
+              </w:rPr>
+              <w:t>-0.16</w:t>
+            </w:r>
+          </w:p>
+        </w:tc>
+        <w:tc>
+          <w:tcPr>
+            <w:tcW w:w="709" w:type="dxa"/>
+          </w:tcPr>
+          <w:p>
+            <w:pPr>
+              <w:rPr>
+                <w:rFonts w:ascii="Calibri" w:hAnsi="Calibri" w:cs="Calibri"/>
+                <w:sz w:val="20"/>
+                <w:szCs w:val="20"/>
+              </w:rPr>
+            </w:pPr>
+            <w:r>
+              <w:rPr>
+                <w:rFonts w:ascii="Calibri" w:hAnsi="Calibri" w:cs="Calibri"/>
+                <w:sz w:val="20"/>
+                <w:szCs w:val="20"/>
+              </w:rPr>
+              <w:t>0.39</w:t>
+            </w:r>
+          </w:p>
+        </w:tc>
+        <w:tc>
+          <w:tcPr>
+            <w:tcW w:w="992" w:type="dxa"/>
+          </w:tcPr>
+          <w:p>
+            <w:pPr>
+              <w:rPr>
+                <w:rFonts w:ascii="Calibri" w:hAnsi="Calibri" w:cs="Calibri"/>
+                <w:sz w:val="20"/>
+                <w:szCs w:val="20"/>
+              </w:rPr>
+            </w:pPr>
+            <w:r>
+              <w:rPr>
+                <w:rFonts w:ascii="Calibri" w:hAnsi="Calibri" w:cs="Calibri"/>
+                <w:sz w:val="20"/>
+                <w:szCs w:val="20"/>
+              </w:rPr>
+              <w:t>-0.93</w:t>
+            </w:r>
+          </w:p>
+        </w:tc>
+        <w:tc>
+          <w:tcPr>
+            <w:tcW w:w="1048" w:type="dxa"/>
+          </w:tcPr>
+          <w:p>
+            <w:pPr>
+              <w:rPr>
+                <w:rFonts w:ascii="Calibri" w:hAnsi="Calibri" w:cs="Calibri"/>
+                <w:sz w:val="20"/>
+                <w:szCs w:val="20"/>
+              </w:rPr>
+            </w:pPr>
+            <w:r>
+              <w:rPr>
+                <w:rFonts w:ascii="Calibri" w:hAnsi="Calibri" w:cs="Calibri"/>
+                <w:sz w:val="20"/>
+                <w:szCs w:val="20"/>
+              </w:rPr>
+              <w:t>0.62</w:t>
+            </w:r>
+          </w:p>
+        </w:tc>
+      </w:tr>
+      <w:tr>
+        <w:tc>
+          <w:tcPr>
+            <w:tcW w:w="1810" w:type="dxa"/>
+          </w:tcPr>
+          <w:p>
+            <w:pPr>
+              <w:rPr>
+                <w:rFonts w:asciiTheme="majorHAnsi" w:hAnsiTheme="majorHAnsi" w:cstheme="majorHAnsi"/>
+                <w:sz w:val="20"/>
+                <w:szCs w:val="20"/>
+              </w:rPr>
+            </w:pPr>
+          </w:p>
+        </w:tc>
+        <w:tc>
+          <w:tcPr>
+            <w:tcW w:w="1735" w:type="dxa"/>
+            <w:vMerge/>
+          </w:tcPr>
+          <w:p>
+            <w:pPr>
+              <w:jc w:val="right"/>
+              <w:rPr>
+                <w:rFonts w:asciiTheme="majorHAnsi" w:hAnsiTheme="majorHAnsi" w:cstheme="majorHAnsi"/>
+                <w:sz w:val="20"/>
+                <w:szCs w:val="20"/>
+              </w:rPr>
+            </w:pPr>
+          </w:p>
+        </w:tc>
+        <w:tc>
+          <w:tcPr>
+            <w:tcW w:w="1984" w:type="dxa"/>
+          </w:tcPr>
+          <w:p>
+            <w:pPr>
+              <w:jc w:val="center"/>
+              <w:rPr>
+                <w:rFonts w:asciiTheme="majorHAnsi" w:hAnsiTheme="majorHAnsi" w:cstheme="majorHAnsi"/>
+                <w:sz w:val="20"/>
+                <w:szCs w:val="20"/>
+              </w:rPr>
+            </w:pPr>
+            <w:proofErr w:type="spellStart"/>
+            <w:r>
+              <w:rPr>
+                <w:rFonts w:asciiTheme="majorHAnsi" w:hAnsiTheme="majorHAnsi" w:cstheme="majorHAnsi"/>
+                <w:sz w:val="20"/>
+                <w:szCs w:val="20"/>
+              </w:rPr>
+              <w:t>Land</w:t>
+            </w:r>
+            <w:r>
+              <w:rPr>
+                <w:rFonts w:asciiTheme="majorHAnsi" w:hAnsiTheme="majorHAnsi" w:cstheme="majorHAnsi"/>
+                <w:sz w:val="20"/>
+                <w:szCs w:val="20"/>
+                <w:vertAlign w:val="subscript"/>
+              </w:rPr>
+              <w:t>Dev</w:t>
+            </w:r>
+            <w:proofErr w:type="spellEnd"/>
+          </w:p>
+        </w:tc>
+        <w:tc>
+          <w:tcPr>
+            <w:tcW w:w="1276" w:type="dxa"/>
+          </w:tcPr>
+          <w:p>
+            <w:pPr>
+              <w:jc w:val="center"/>
+              <w:rPr>
+                <w:rFonts w:asciiTheme="majorHAnsi" w:hAnsiTheme="majorHAnsi" w:cstheme="majorHAnsi"/>
+                <w:sz w:val="20"/>
+                <w:szCs w:val="20"/>
+              </w:rPr>
+            </w:pPr>
+            <w:r>
+              <w:rPr>
+                <w:rFonts w:asciiTheme="majorHAnsi" w:hAnsiTheme="majorHAnsi" w:cstheme="majorHAnsi"/>
+                <w:sz w:val="20"/>
+                <w:szCs w:val="20"/>
+              </w:rPr>
+              <w:t>0.36</w:t>
+            </w:r>
+          </w:p>
+        </w:tc>
+        <w:tc>
+          <w:tcPr>
+            <w:tcW w:w="709" w:type="dxa"/>
+          </w:tcPr>
+          <w:p>
+            <w:pPr>
+              <w:rPr>
+                <w:rFonts w:ascii="Calibri" w:hAnsi="Calibri" w:cs="Calibri"/>
+                <w:sz w:val="20"/>
+                <w:szCs w:val="20"/>
+              </w:rPr>
+            </w:pPr>
+            <w:r>
+              <w:rPr>
+                <w:rFonts w:ascii="Calibri" w:hAnsi="Calibri" w:cs="Calibri"/>
+                <w:sz w:val="20"/>
+                <w:szCs w:val="20"/>
+              </w:rPr>
+              <w:t>0.59</w:t>
+            </w:r>
+          </w:p>
+        </w:tc>
+        <w:tc>
+          <w:tcPr>
+            <w:tcW w:w="992" w:type="dxa"/>
+          </w:tcPr>
+          <w:p>
+            <w:pPr>
+              <w:rPr>
+                <w:rFonts w:ascii="Calibri" w:hAnsi="Calibri" w:cs="Calibri"/>
+                <w:sz w:val="20"/>
+                <w:szCs w:val="20"/>
+              </w:rPr>
+            </w:pPr>
+            <w:r>
+              <w:rPr>
+                <w:rFonts w:ascii="Calibri" w:hAnsi="Calibri" w:cs="Calibri"/>
+                <w:sz w:val="20"/>
+                <w:szCs w:val="20"/>
+              </w:rPr>
+              <w:t>-0.80</w:t>
+            </w:r>
+          </w:p>
+        </w:tc>
+        <w:tc>
+          <w:tcPr>
+            <w:tcW w:w="1048" w:type="dxa"/>
+          </w:tcPr>
+          <w:p>
+            <w:pPr>
+              <w:rPr>
+                <w:rFonts w:ascii="Calibri" w:hAnsi="Calibri" w:cs="Calibri"/>
+                <w:sz w:val="20"/>
+                <w:szCs w:val="20"/>
+              </w:rPr>
+            </w:pPr>
+            <w:r>
+              <w:rPr>
+                <w:rFonts w:ascii="Calibri" w:hAnsi="Calibri" w:cs="Calibri"/>
+                <w:sz w:val="20"/>
+                <w:szCs w:val="20"/>
+              </w:rPr>
+              <w:t>1.53</w:t>
+            </w:r>
+          </w:p>
+        </w:tc>
+      </w:tr>
+      <w:tr>
+        <w:tc>
+          <w:tcPr>
+            <w:tcW w:w="1810" w:type="dxa"/>
+          </w:tcPr>
+          <w:p>
+            <w:pPr>
+              <w:rPr>
+                <w:rFonts w:asciiTheme="majorHAnsi" w:hAnsiTheme="majorHAnsi" w:cstheme="majorHAnsi"/>
+                <w:sz w:val="20"/>
+                <w:szCs w:val="20"/>
+              </w:rPr>
+            </w:pPr>
+          </w:p>
+        </w:tc>
+        <w:tc>
+          <w:tcPr>
+            <w:tcW w:w="1735" w:type="dxa"/>
+            <w:vMerge/>
+          </w:tcPr>
+          <w:p>
+            <w:pPr>
+              <w:jc w:val="right"/>
+              <w:rPr>
+                <w:rFonts w:asciiTheme="majorHAnsi" w:hAnsiTheme="majorHAnsi" w:cstheme="majorHAnsi"/>
+                <w:sz w:val="20"/>
+                <w:szCs w:val="20"/>
+              </w:rPr>
+            </w:pPr>
+          </w:p>
+        </w:tc>
+        <w:tc>
+          <w:tcPr>
+            <w:tcW w:w="1984" w:type="dxa"/>
+          </w:tcPr>
+          <w:p>
+            <w:pPr>
+              <w:jc w:val="center"/>
+              <w:rPr>
+                <w:rFonts w:asciiTheme="majorHAnsi" w:hAnsiTheme="majorHAnsi" w:cstheme="majorHAnsi"/>
+                <w:sz w:val="20"/>
+                <w:szCs w:val="20"/>
+              </w:rPr>
+            </w:pPr>
+            <w:proofErr w:type="spellStart"/>
+            <w:r>
+              <w:rPr>
+                <w:rFonts w:asciiTheme="majorHAnsi" w:hAnsiTheme="majorHAnsi" w:cstheme="majorHAnsi"/>
+                <w:sz w:val="20"/>
+                <w:szCs w:val="20"/>
+              </w:rPr>
+              <w:t>Typhoon</w:t>
+            </w:r>
+            <w:r>
+              <w:rPr>
+                <w:rFonts w:asciiTheme="majorHAnsi" w:hAnsiTheme="majorHAnsi" w:cstheme="majorHAnsi"/>
+                <w:sz w:val="20"/>
+                <w:szCs w:val="20"/>
+                <w:vertAlign w:val="subscript"/>
+              </w:rPr>
+              <w:t>Post</w:t>
+            </w:r>
+            <w:proofErr w:type="spellEnd"/>
+          </w:p>
+        </w:tc>
+        <w:tc>
+          <w:tcPr>
+            <w:tcW w:w="1276" w:type="dxa"/>
+          </w:tcPr>
+          <w:p>
+            <w:pPr>
+              <w:jc w:val="center"/>
+              <w:rPr>
+                <w:rFonts w:asciiTheme="majorHAnsi" w:hAnsiTheme="majorHAnsi" w:cstheme="majorHAnsi"/>
+                <w:sz w:val="20"/>
+                <w:szCs w:val="20"/>
+              </w:rPr>
+            </w:pPr>
+            <w:r>
+              <w:rPr>
+                <w:rFonts w:asciiTheme="majorHAnsi" w:hAnsiTheme="majorHAnsi" w:cstheme="majorHAnsi"/>
+                <w:sz w:val="20"/>
+                <w:szCs w:val="20"/>
+              </w:rPr>
+              <w:t>-0.10</w:t>
+            </w:r>
+          </w:p>
+        </w:tc>
+        <w:tc>
+          <w:tcPr>
+            <w:tcW w:w="709" w:type="dxa"/>
+          </w:tcPr>
+          <w:p>
+            <w:pPr>
+              <w:rPr>
+                <w:rFonts w:ascii="Calibri" w:hAnsi="Calibri" w:cs="Calibri"/>
+                <w:sz w:val="20"/>
+                <w:szCs w:val="20"/>
+              </w:rPr>
+            </w:pPr>
+            <w:r>
+              <w:rPr>
+                <w:rFonts w:ascii="Calibri" w:hAnsi="Calibri" w:cs="Calibri"/>
+                <w:sz w:val="20"/>
+                <w:szCs w:val="20"/>
+              </w:rPr>
+              <w:t>0.40</w:t>
+            </w:r>
+          </w:p>
+        </w:tc>
+        <w:tc>
+          <w:tcPr>
+            <w:tcW w:w="992" w:type="dxa"/>
+          </w:tcPr>
+          <w:p>
+            <w:pPr>
+              <w:rPr>
+                <w:rFonts w:ascii="Calibri" w:hAnsi="Calibri" w:cs="Calibri"/>
+                <w:sz w:val="20"/>
+                <w:szCs w:val="20"/>
+              </w:rPr>
+            </w:pPr>
+            <w:r>
+              <w:rPr>
+                <w:rFonts w:ascii="Calibri" w:hAnsi="Calibri" w:cs="Calibri"/>
+                <w:sz w:val="20"/>
+                <w:szCs w:val="20"/>
+              </w:rPr>
+              <w:t>-0.91</w:t>
+            </w:r>
+          </w:p>
+        </w:tc>
+        <w:tc>
+          <w:tcPr>
+            <w:tcW w:w="1048" w:type="dxa"/>
+          </w:tcPr>
+          <w:p>
+            <w:pPr>
+              <w:rPr>
+                <w:rFonts w:ascii="Calibri" w:hAnsi="Calibri" w:cs="Calibri"/>
+                <w:sz w:val="20"/>
+                <w:szCs w:val="20"/>
+              </w:rPr>
+            </w:pPr>
+            <w:r>
+              <w:rPr>
+                <w:rFonts w:ascii="Calibri" w:hAnsi="Calibri" w:cs="Calibri"/>
+                <w:sz w:val="20"/>
+                <w:szCs w:val="20"/>
+              </w:rPr>
+              <w:t>0.69</w:t>
+            </w:r>
+          </w:p>
+        </w:tc>
+      </w:tr>
+      <w:tr>
+        <w:tc>
+          <w:tcPr>
+            <w:tcW w:w="1810" w:type="dxa"/>
+          </w:tcPr>
+          <w:p>
+            <w:pPr>
+              <w:rPr>
+                <w:rFonts w:asciiTheme="majorHAnsi" w:hAnsiTheme="majorHAnsi" w:cstheme="majorHAnsi"/>
+                <w:sz w:val="20"/>
+                <w:szCs w:val="20"/>
+              </w:rPr>
+            </w:pPr>
+          </w:p>
+        </w:tc>
+        <w:tc>
+          <w:tcPr>
+            <w:tcW w:w="1735" w:type="dxa"/>
+            <w:vMerge/>
+          </w:tcPr>
+          <w:p>
+            <w:pPr>
+              <w:jc w:val="right"/>
+              <w:rPr>
+                <w:rFonts w:asciiTheme="majorHAnsi" w:hAnsiTheme="majorHAnsi" w:cstheme="majorHAnsi"/>
+                <w:sz w:val="20"/>
+                <w:szCs w:val="20"/>
+              </w:rPr>
+            </w:pPr>
+          </w:p>
+        </w:tc>
+        <w:tc>
+          <w:tcPr>
+            <w:tcW w:w="1984" w:type="dxa"/>
+          </w:tcPr>
+          <w:p>
+            <w:pPr>
+              <w:jc w:val="center"/>
+              <w:rPr>
+                <w:rFonts w:asciiTheme="majorHAnsi" w:hAnsiTheme="majorHAnsi" w:cstheme="majorHAnsi"/>
+                <w:sz w:val="20"/>
+                <w:szCs w:val="20"/>
+              </w:rPr>
+            </w:pPr>
+            <w:proofErr w:type="spellStart"/>
+            <w:proofErr w:type="gramStart"/>
+            <w:r>
+              <w:rPr>
+                <w:rFonts w:asciiTheme="majorHAnsi" w:hAnsiTheme="majorHAnsi" w:cstheme="majorHAnsi"/>
+                <w:sz w:val="20"/>
+                <w:szCs w:val="20"/>
+              </w:rPr>
+              <w:t>Land</w:t>
+            </w:r>
+            <w:r>
+              <w:rPr>
+                <w:rFonts w:asciiTheme="majorHAnsi" w:hAnsiTheme="majorHAnsi" w:cstheme="majorHAnsi"/>
+                <w:sz w:val="20"/>
+                <w:szCs w:val="20"/>
+                <w:vertAlign w:val="subscript"/>
+              </w:rPr>
+              <w:t>Dev</w:t>
+            </w:r>
+            <w:r>
+              <w:rPr>
+                <w:rFonts w:asciiTheme="majorHAnsi" w:hAnsiTheme="majorHAnsi" w:cstheme="majorHAnsi"/>
+                <w:sz w:val="20"/>
+                <w:szCs w:val="20"/>
+              </w:rPr>
+              <w:t>:Typhoon</w:t>
+            </w:r>
+            <w:r>
+              <w:rPr>
+                <w:rFonts w:asciiTheme="majorHAnsi" w:hAnsiTheme="majorHAnsi" w:cstheme="majorHAnsi"/>
+                <w:sz w:val="20"/>
+                <w:szCs w:val="20"/>
+                <w:vertAlign w:val="subscript"/>
+              </w:rPr>
+              <w:t>Post</w:t>
+            </w:r>
+            <w:proofErr w:type="spellEnd"/>
+            <w:proofErr w:type="gramEnd"/>
+          </w:p>
+        </w:tc>
+        <w:tc>
+          <w:tcPr>
+            <w:tcW w:w="1276" w:type="dxa"/>
+          </w:tcPr>
+          <w:p>
+            <w:pPr>
+              <w:jc w:val="center"/>
+              <w:rPr>
+                <w:rFonts w:asciiTheme="majorHAnsi" w:hAnsiTheme="majorHAnsi" w:cstheme="majorHAnsi"/>
+                <w:sz w:val="20"/>
+                <w:szCs w:val="20"/>
+              </w:rPr>
+            </w:pPr>
+            <w:r>
+              <w:rPr>
+                <w:rFonts w:asciiTheme="majorHAnsi" w:hAnsiTheme="majorHAnsi" w:cstheme="majorHAnsi"/>
+                <w:sz w:val="20"/>
+                <w:szCs w:val="20"/>
+              </w:rPr>
+              <w:t>-0.22</w:t>
+            </w:r>
+          </w:p>
+        </w:tc>
+        <w:tc>
+          <w:tcPr>
+            <w:tcW w:w="709" w:type="dxa"/>
+          </w:tcPr>
+          <w:p>
+            <w:pPr>
+              <w:rPr>
+                <w:rFonts w:ascii="Calibri" w:hAnsi="Calibri" w:cs="Calibri"/>
+                <w:sz w:val="20"/>
+                <w:szCs w:val="20"/>
+              </w:rPr>
+            </w:pPr>
+            <w:r>
+              <w:rPr>
+                <w:rFonts w:ascii="Calibri" w:hAnsi="Calibri" w:cs="Calibri"/>
+                <w:sz w:val="20"/>
+                <w:szCs w:val="20"/>
+              </w:rPr>
+              <w:t>0.80</w:t>
+            </w:r>
+          </w:p>
+        </w:tc>
+        <w:tc>
+          <w:tcPr>
+            <w:tcW w:w="992" w:type="dxa"/>
+          </w:tcPr>
+          <w:p>
+            <w:pPr>
+              <w:rPr>
+                <w:rFonts w:ascii="Calibri" w:hAnsi="Calibri" w:cs="Calibri"/>
+                <w:sz w:val="20"/>
+                <w:szCs w:val="20"/>
+              </w:rPr>
+            </w:pPr>
+            <w:r>
+              <w:rPr>
+                <w:rFonts w:ascii="Calibri" w:hAnsi="Calibri" w:cs="Calibri"/>
+                <w:sz w:val="20"/>
+                <w:szCs w:val="20"/>
+              </w:rPr>
+              <w:t>-1.82</w:t>
+            </w:r>
+          </w:p>
+        </w:tc>
+        <w:tc>
+          <w:tcPr>
+            <w:tcW w:w="1048" w:type="dxa"/>
+          </w:tcPr>
+          <w:p>
+            <w:pPr>
+              <w:rPr>
+                <w:rFonts w:ascii="Calibri" w:hAnsi="Calibri" w:cs="Calibri"/>
+                <w:sz w:val="20"/>
+                <w:szCs w:val="20"/>
+              </w:rPr>
+            </w:pPr>
+            <w:r>
+              <w:rPr>
+                <w:rFonts w:ascii="Calibri" w:hAnsi="Calibri" w:cs="Calibri"/>
+                <w:sz w:val="20"/>
+                <w:szCs w:val="20"/>
+              </w:rPr>
+              <w:t>1.38</w:t>
+            </w:r>
+          </w:p>
+        </w:tc>
+      </w:tr>
+      <w:tr>
+        <w:tc>
+          <w:tcPr>
+            <w:tcW w:w="1810" w:type="dxa"/>
+          </w:tcPr>
+          <w:p>
+            <w:pPr>
+              <w:rPr>
+                <w:rFonts w:asciiTheme="majorHAnsi" w:hAnsiTheme="majorHAnsi" w:cstheme="majorHAnsi"/>
+                <w:sz w:val="20"/>
+                <w:szCs w:val="20"/>
+              </w:rPr>
+            </w:pPr>
+          </w:p>
+        </w:tc>
+        <w:tc>
+          <w:tcPr>
+            <w:tcW w:w="1735" w:type="dxa"/>
+          </w:tcPr>
+          <w:p>
+            <w:pPr>
+              <w:jc w:val="right"/>
+              <w:rPr>
+                <w:rFonts w:asciiTheme="majorHAnsi" w:hAnsiTheme="majorHAnsi" w:cstheme="majorHAnsi"/>
+                <w:sz w:val="20"/>
+                <w:szCs w:val="20"/>
+              </w:rPr>
+            </w:pPr>
+            <w:r>
+              <w:rPr>
+                <w:rFonts w:asciiTheme="majorHAnsi" w:hAnsiTheme="majorHAnsi" w:cstheme="majorHAnsi"/>
+                <w:sz w:val="20"/>
+                <w:szCs w:val="20"/>
+              </w:rPr>
+              <w:t>Resistance</w:t>
+            </w:r>
+          </w:p>
+        </w:tc>
+        <w:tc>
+          <w:tcPr>
+            <w:tcW w:w="1984" w:type="dxa"/>
+          </w:tcPr>
+          <w:p>
+            <w:pPr>
+              <w:jc w:val="center"/>
+              <w:rPr>
+                <w:rFonts w:asciiTheme="majorHAnsi" w:hAnsiTheme="majorHAnsi" w:cstheme="majorHAnsi"/>
+                <w:sz w:val="20"/>
+                <w:szCs w:val="20"/>
+              </w:rPr>
+            </w:pPr>
+          </w:p>
+        </w:tc>
+        <w:tc>
+          <w:tcPr>
+            <w:tcW w:w="1276" w:type="dxa"/>
+          </w:tcPr>
+          <w:p>
+            <w:pPr>
+              <w:jc w:val="center"/>
+              <w:rPr>
+                <w:rFonts w:asciiTheme="majorHAnsi" w:hAnsiTheme="majorHAnsi" w:cstheme="majorHAnsi"/>
+                <w:sz w:val="20"/>
+                <w:szCs w:val="20"/>
+              </w:rPr>
+            </w:pPr>
+          </w:p>
+        </w:tc>
+        <w:tc>
+          <w:tcPr>
+            <w:tcW w:w="709" w:type="dxa"/>
+          </w:tcPr>
+          <w:p>
+            <w:pPr>
+              <w:rPr>
+                <w:rFonts w:ascii="Calibri" w:hAnsi="Calibri" w:cs="Calibri"/>
+                <w:sz w:val="20"/>
+                <w:szCs w:val="20"/>
+              </w:rPr>
+            </w:pPr>
+          </w:p>
+        </w:tc>
+        <w:tc>
+          <w:tcPr>
+            <w:tcW w:w="992" w:type="dxa"/>
+          </w:tcPr>
+          <w:p>
+            <w:pPr>
+              <w:rPr>
+                <w:rFonts w:ascii="Calibri" w:hAnsi="Calibri" w:cs="Calibri"/>
+                <w:sz w:val="20"/>
+                <w:szCs w:val="20"/>
+              </w:rPr>
+            </w:pPr>
+          </w:p>
+        </w:tc>
+        <w:tc>
+          <w:tcPr>
+            <w:tcW w:w="1048" w:type="dxa"/>
+          </w:tcPr>
+          <w:p>
+            <w:pPr>
+              <w:rPr>
+                <w:rFonts w:ascii="Calibri" w:hAnsi="Calibri" w:cs="Calibri"/>
+                <w:sz w:val="20"/>
+                <w:szCs w:val="20"/>
+              </w:rPr>
+            </w:pPr>
+          </w:p>
+        </w:tc>
+      </w:tr>
+      <w:tr>
+        <w:tc>
+          <w:tcPr>
+            <w:tcW w:w="1810" w:type="dxa"/>
+          </w:tcPr>
+          <w:p>
+            <w:pPr>
+              <w:rPr>
+                <w:rFonts w:asciiTheme="majorHAnsi" w:hAnsiTheme="majorHAnsi" w:cstheme="majorHAnsi"/>
+                <w:sz w:val="20"/>
+                <w:szCs w:val="20"/>
+              </w:rPr>
+            </w:pPr>
+          </w:p>
+        </w:tc>
+        <w:tc>
+          <w:tcPr>
+            <w:tcW w:w="1735" w:type="dxa"/>
+          </w:tcPr>
+          <w:p>
+            <w:pPr>
+              <w:jc w:val="right"/>
+              <w:rPr>
+                <w:rFonts w:asciiTheme="majorHAnsi" w:hAnsiTheme="majorHAnsi" w:cstheme="majorHAnsi"/>
+                <w:sz w:val="20"/>
+                <w:szCs w:val="20"/>
+              </w:rPr>
+            </w:pPr>
+            <w:r>
+              <w:rPr>
+                <w:rFonts w:asciiTheme="majorHAnsi" w:hAnsiTheme="majorHAnsi" w:cstheme="majorHAnsi"/>
+                <w:sz w:val="20"/>
+                <w:szCs w:val="20"/>
+              </w:rPr>
+              <w:t>Recovery Time</w:t>
+            </w:r>
+          </w:p>
+        </w:tc>
+        <w:tc>
+          <w:tcPr>
+            <w:tcW w:w="1984" w:type="dxa"/>
+          </w:tcPr>
+          <w:p>
+            <w:pPr>
+              <w:jc w:val="center"/>
+              <w:rPr>
+                <w:rFonts w:asciiTheme="majorHAnsi" w:hAnsiTheme="majorHAnsi" w:cstheme="majorHAnsi"/>
+                <w:sz w:val="20"/>
+                <w:szCs w:val="20"/>
+              </w:rPr>
+            </w:pPr>
+          </w:p>
+        </w:tc>
+        <w:tc>
+          <w:tcPr>
+            <w:tcW w:w="1276" w:type="dxa"/>
+          </w:tcPr>
+          <w:p>
+            <w:pPr>
+              <w:jc w:val="center"/>
+              <w:rPr>
+                <w:rFonts w:asciiTheme="majorHAnsi" w:hAnsiTheme="majorHAnsi" w:cstheme="majorHAnsi"/>
+                <w:sz w:val="20"/>
+                <w:szCs w:val="20"/>
+              </w:rPr>
+            </w:pPr>
+          </w:p>
+        </w:tc>
+        <w:tc>
+          <w:tcPr>
+            <w:tcW w:w="709" w:type="dxa"/>
+          </w:tcPr>
+          <w:p>
+            <w:pPr>
+              <w:rPr>
+                <w:rFonts w:ascii="Calibri" w:hAnsi="Calibri" w:cs="Calibri"/>
+                <w:sz w:val="20"/>
+                <w:szCs w:val="20"/>
+              </w:rPr>
+            </w:pPr>
+          </w:p>
+        </w:tc>
+        <w:tc>
+          <w:tcPr>
+            <w:tcW w:w="992" w:type="dxa"/>
+          </w:tcPr>
+          <w:p>
+            <w:pPr>
+              <w:rPr>
+                <w:rFonts w:ascii="Calibri" w:hAnsi="Calibri" w:cs="Calibri"/>
+                <w:sz w:val="20"/>
+                <w:szCs w:val="20"/>
+              </w:rPr>
+            </w:pPr>
+          </w:p>
+        </w:tc>
+        <w:tc>
+          <w:tcPr>
+            <w:tcW w:w="1048" w:type="dxa"/>
+          </w:tcPr>
+          <w:p>
+            <w:pPr>
+              <w:rPr>
+                <w:rFonts w:ascii="Calibri" w:hAnsi="Calibri" w:cs="Calibri"/>
+                <w:sz w:val="20"/>
+                <w:szCs w:val="20"/>
+              </w:rPr>
+            </w:pPr>
+          </w:p>
+        </w:tc>
+      </w:tr>
+      <w:tr>
+        <w:tc>
+          <w:tcPr>
+            <w:tcW w:w="1810" w:type="dxa"/>
+          </w:tcPr>
+          <w:p>
+            <w:pPr>
+              <w:rPr>
+                <w:rFonts w:asciiTheme="majorHAnsi" w:hAnsiTheme="majorHAnsi" w:cstheme="majorHAnsi"/>
+                <w:sz w:val="20"/>
+                <w:szCs w:val="20"/>
+              </w:rPr>
+            </w:pPr>
+          </w:p>
+        </w:tc>
+        <w:tc>
+          <w:tcPr>
+            <w:tcW w:w="1735" w:type="dxa"/>
+          </w:tcPr>
+          <w:p>
+            <w:pPr>
+              <w:jc w:val="right"/>
+              <w:rPr>
+                <w:rFonts w:asciiTheme="majorHAnsi" w:hAnsiTheme="majorHAnsi" w:cstheme="majorHAnsi"/>
+                <w:sz w:val="20"/>
+                <w:szCs w:val="20"/>
+              </w:rPr>
+            </w:pPr>
+            <w:r>
+              <w:rPr>
+                <w:rFonts w:asciiTheme="majorHAnsi" w:hAnsiTheme="majorHAnsi" w:cstheme="majorHAnsi"/>
+                <w:sz w:val="20"/>
+                <w:szCs w:val="20"/>
+              </w:rPr>
+              <w:t>Spatial Variability</w:t>
+            </w:r>
+          </w:p>
+        </w:tc>
+        <w:tc>
+          <w:tcPr>
+            <w:tcW w:w="1984" w:type="dxa"/>
+          </w:tcPr>
+          <w:p>
+            <w:pPr>
+              <w:jc w:val="center"/>
+              <w:rPr>
+                <w:rFonts w:asciiTheme="majorHAnsi" w:hAnsiTheme="majorHAnsi" w:cstheme="majorHAnsi"/>
+                <w:sz w:val="20"/>
+                <w:szCs w:val="20"/>
+              </w:rPr>
+            </w:pPr>
+          </w:p>
+        </w:tc>
+        <w:tc>
+          <w:tcPr>
+            <w:tcW w:w="1276" w:type="dxa"/>
+          </w:tcPr>
+          <w:p>
+            <w:pPr>
+              <w:jc w:val="center"/>
+              <w:rPr>
+                <w:rFonts w:asciiTheme="majorHAnsi" w:hAnsiTheme="majorHAnsi" w:cstheme="majorHAnsi"/>
+                <w:sz w:val="20"/>
+                <w:szCs w:val="20"/>
+              </w:rPr>
+            </w:pPr>
+          </w:p>
+        </w:tc>
+        <w:tc>
+          <w:tcPr>
+            <w:tcW w:w="709" w:type="dxa"/>
+          </w:tcPr>
+          <w:p>
+            <w:pPr>
+              <w:rPr>
+                <w:rFonts w:ascii="Calibri" w:hAnsi="Calibri" w:cs="Calibri"/>
+                <w:sz w:val="20"/>
+                <w:szCs w:val="20"/>
+              </w:rPr>
+            </w:pPr>
+          </w:p>
+        </w:tc>
+        <w:tc>
+          <w:tcPr>
+            <w:tcW w:w="992" w:type="dxa"/>
+          </w:tcPr>
+          <w:p>
+            <w:pPr>
+              <w:rPr>
+                <w:rFonts w:ascii="Calibri" w:hAnsi="Calibri" w:cs="Calibri"/>
+                <w:sz w:val="20"/>
+                <w:szCs w:val="20"/>
+              </w:rPr>
+            </w:pPr>
+          </w:p>
+        </w:tc>
+        <w:tc>
+          <w:tcPr>
+            <w:tcW w:w="1048" w:type="dxa"/>
+          </w:tcPr>
+          <w:p>
+            <w:pPr>
+              <w:rPr>
+                <w:rFonts w:ascii="Calibri" w:hAnsi="Calibri" w:cs="Calibri"/>
+                <w:sz w:val="20"/>
+                <w:szCs w:val="20"/>
+              </w:rPr>
+            </w:pPr>
+          </w:p>
+        </w:tc>
+      </w:tr>
+      <w:tr>
+        <w:tc>
+          <w:tcPr>
+            <w:tcW w:w="1810" w:type="dxa"/>
+            <w:shd w:val="clear" w:color="auto" w:fill="F2F2F2" w:themeFill="background1" w:themeFillShade="F2"/>
+          </w:tcPr>
+          <w:p>
+            <w:pPr>
+              <w:rPr>
+                <w:rFonts w:asciiTheme="majorHAnsi" w:hAnsiTheme="majorHAnsi" w:cstheme="majorHAnsi"/>
+                <w:sz w:val="20"/>
+                <w:szCs w:val="20"/>
+              </w:rPr>
+            </w:pPr>
+            <w:r>
+              <w:rPr>
+                <w:rFonts w:asciiTheme="majorHAnsi" w:hAnsiTheme="majorHAnsi" w:cstheme="majorHAnsi"/>
+                <w:sz w:val="20"/>
+                <w:szCs w:val="20"/>
+              </w:rPr>
+              <w:t xml:space="preserve">   </w:t>
+            </w:r>
+            <w:proofErr w:type="spellStart"/>
+            <w:r>
+              <w:rPr>
+                <w:rFonts w:asciiTheme="majorHAnsi" w:hAnsiTheme="majorHAnsi" w:cstheme="majorHAnsi"/>
+                <w:sz w:val="20"/>
+                <w:szCs w:val="20"/>
+              </w:rPr>
+              <w:t>NDSI</w:t>
+            </w:r>
+            <w:r>
+              <w:rPr>
+                <w:rFonts w:asciiTheme="majorHAnsi" w:hAnsiTheme="majorHAnsi" w:cstheme="majorHAnsi"/>
+                <w:sz w:val="20"/>
+                <w:szCs w:val="20"/>
+                <w:vertAlign w:val="subscript"/>
+              </w:rPr>
+              <w:t>Bio</w:t>
+            </w:r>
+            <w:proofErr w:type="spellEnd"/>
+          </w:p>
+        </w:tc>
+        <w:tc>
+          <w:tcPr>
+            <w:tcW w:w="1735" w:type="dxa"/>
+            <w:shd w:val="clear" w:color="auto" w:fill="F2F2F2" w:themeFill="background1" w:themeFillShade="F2"/>
+          </w:tcPr>
+          <w:p>
+            <w:pPr>
+              <w:jc w:val="right"/>
+              <w:rPr>
+                <w:rFonts w:asciiTheme="majorHAnsi" w:hAnsiTheme="majorHAnsi" w:cstheme="majorHAnsi"/>
+                <w:sz w:val="20"/>
+                <w:szCs w:val="20"/>
+              </w:rPr>
+            </w:pPr>
+            <w:r>
+              <w:rPr>
+                <w:rFonts w:asciiTheme="majorHAnsi" w:hAnsiTheme="majorHAnsi" w:cstheme="majorHAnsi"/>
+                <w:sz w:val="20"/>
+                <w:szCs w:val="20"/>
+              </w:rPr>
+              <w:t>Mean</w:t>
+            </w:r>
+          </w:p>
+        </w:tc>
+        <w:tc>
+          <w:tcPr>
+            <w:tcW w:w="1984" w:type="dxa"/>
+            <w:shd w:val="clear" w:color="auto" w:fill="F2F2F2" w:themeFill="background1" w:themeFillShade="F2"/>
+          </w:tcPr>
+          <w:p>
+            <w:pPr>
+              <w:jc w:val="center"/>
+              <w:rPr>
+                <w:rFonts w:asciiTheme="majorHAnsi" w:hAnsiTheme="majorHAnsi" w:cstheme="majorHAnsi"/>
+                <w:sz w:val="20"/>
+                <w:szCs w:val="20"/>
+              </w:rPr>
+            </w:pPr>
+            <w:r>
+              <w:rPr>
+                <w:rFonts w:asciiTheme="majorHAnsi" w:hAnsiTheme="majorHAnsi" w:cstheme="majorHAnsi"/>
+                <w:sz w:val="20"/>
+                <w:szCs w:val="20"/>
+              </w:rPr>
+              <w:t>Intercept</w:t>
+            </w:r>
+          </w:p>
+        </w:tc>
+        <w:tc>
+          <w:tcPr>
+            <w:tcW w:w="1276" w:type="dxa"/>
+            <w:shd w:val="clear" w:color="auto" w:fill="F2F2F2" w:themeFill="background1" w:themeFillShade="F2"/>
+          </w:tcPr>
+          <w:p>
+            <w:pPr>
+              <w:jc w:val="center"/>
+              <w:rPr>
+                <w:rFonts w:asciiTheme="majorHAnsi" w:hAnsiTheme="majorHAnsi" w:cstheme="majorHAnsi"/>
+                <w:sz w:val="20"/>
+                <w:szCs w:val="20"/>
+              </w:rPr>
+            </w:pPr>
+            <w:r>
+              <w:rPr>
+                <w:rFonts w:asciiTheme="majorHAnsi" w:hAnsiTheme="majorHAnsi" w:cstheme="majorHAnsi"/>
+                <w:sz w:val="20"/>
+                <w:szCs w:val="20"/>
+              </w:rPr>
+              <w:t>-0.12</w:t>
+            </w:r>
+          </w:p>
+        </w:tc>
+        <w:tc>
+          <w:tcPr>
+            <w:tcW w:w="709" w:type="dxa"/>
+            <w:shd w:val="clear" w:color="auto" w:fill="F2F2F2" w:themeFill="background1" w:themeFillShade="F2"/>
+          </w:tcPr>
+          <w:p>
+            <w:pPr>
+              <w:rPr>
+                <w:rFonts w:ascii="Calibri" w:hAnsi="Calibri" w:cs="Calibri"/>
+                <w:sz w:val="20"/>
+                <w:szCs w:val="20"/>
+              </w:rPr>
+            </w:pPr>
+            <w:r>
+              <w:rPr>
+                <w:rFonts w:ascii="Calibri" w:hAnsi="Calibri" w:cs="Calibri"/>
+                <w:sz w:val="20"/>
+                <w:szCs w:val="20"/>
+              </w:rPr>
+              <w:t>0.14</w:t>
+            </w:r>
+          </w:p>
+        </w:tc>
+        <w:tc>
+          <w:tcPr>
+            <w:tcW w:w="992" w:type="dxa"/>
+            <w:shd w:val="clear" w:color="auto" w:fill="F2F2F2" w:themeFill="background1" w:themeFillShade="F2"/>
+          </w:tcPr>
+          <w:p>
+            <w:pPr>
+              <w:rPr>
+                <w:rFonts w:ascii="Calibri" w:hAnsi="Calibri" w:cs="Calibri"/>
+                <w:sz w:val="20"/>
+                <w:szCs w:val="20"/>
+              </w:rPr>
+            </w:pPr>
+            <w:r>
+              <w:rPr>
+                <w:rFonts w:ascii="Calibri" w:hAnsi="Calibri" w:cs="Calibri"/>
+                <w:sz w:val="20"/>
+                <w:szCs w:val="20"/>
+              </w:rPr>
+              <w:t>-0.39</w:t>
+            </w:r>
+          </w:p>
+        </w:tc>
+        <w:tc>
+          <w:tcPr>
+            <w:tcW w:w="1048" w:type="dxa"/>
+            <w:shd w:val="clear" w:color="auto" w:fill="F2F2F2" w:themeFill="background1" w:themeFillShade="F2"/>
+          </w:tcPr>
+          <w:p>
+            <w:pPr>
+              <w:rPr>
+                <w:rFonts w:ascii="Calibri" w:hAnsi="Calibri" w:cs="Calibri"/>
+                <w:sz w:val="20"/>
+                <w:szCs w:val="20"/>
+              </w:rPr>
+            </w:pPr>
+            <w:r>
+              <w:rPr>
+                <w:rFonts w:ascii="Calibri" w:hAnsi="Calibri" w:cs="Calibri"/>
+                <w:sz w:val="20"/>
+                <w:szCs w:val="20"/>
+              </w:rPr>
+              <w:t>0.16</w:t>
+            </w:r>
+          </w:p>
+        </w:tc>
+      </w:tr>
+      <w:tr>
+        <w:tc>
+          <w:tcPr>
+            <w:tcW w:w="1810" w:type="dxa"/>
+            <w:shd w:val="clear" w:color="auto" w:fill="F2F2F2" w:themeFill="background1" w:themeFillShade="F2"/>
+          </w:tcPr>
+          <w:p>
+            <w:pPr>
+              <w:rPr>
+                <w:rFonts w:asciiTheme="majorHAnsi" w:hAnsiTheme="majorHAnsi" w:cstheme="majorHAnsi"/>
+                <w:sz w:val="20"/>
+                <w:szCs w:val="20"/>
+              </w:rPr>
+            </w:pPr>
+          </w:p>
+        </w:tc>
+        <w:tc>
+          <w:tcPr>
+            <w:tcW w:w="1735" w:type="dxa"/>
+            <w:shd w:val="clear" w:color="auto" w:fill="F2F2F2" w:themeFill="background1" w:themeFillShade="F2"/>
+          </w:tcPr>
+          <w:p>
+            <w:pPr>
+              <w:jc w:val="right"/>
+              <w:rPr>
+                <w:rFonts w:asciiTheme="majorHAnsi" w:hAnsiTheme="majorHAnsi" w:cstheme="majorHAnsi"/>
+                <w:sz w:val="20"/>
+                <w:szCs w:val="20"/>
+              </w:rPr>
+            </w:pPr>
+          </w:p>
+        </w:tc>
+        <w:tc>
+          <w:tcPr>
+            <w:tcW w:w="1984" w:type="dxa"/>
+            <w:shd w:val="clear" w:color="auto" w:fill="F2F2F2" w:themeFill="background1" w:themeFillShade="F2"/>
+          </w:tcPr>
+          <w:p>
+            <w:pPr>
+              <w:jc w:val="center"/>
+              <w:rPr>
+                <w:rFonts w:asciiTheme="majorHAnsi" w:hAnsiTheme="majorHAnsi" w:cstheme="majorHAnsi"/>
+                <w:sz w:val="20"/>
+                <w:szCs w:val="20"/>
+              </w:rPr>
+            </w:pPr>
+            <w:proofErr w:type="spellStart"/>
+            <w:r>
+              <w:rPr>
+                <w:rFonts w:asciiTheme="majorHAnsi" w:hAnsiTheme="majorHAnsi" w:cstheme="majorHAnsi"/>
+                <w:sz w:val="20"/>
+                <w:szCs w:val="20"/>
+              </w:rPr>
+              <w:t>Land</w:t>
+            </w:r>
+            <w:r>
+              <w:rPr>
+                <w:rFonts w:asciiTheme="majorHAnsi" w:hAnsiTheme="majorHAnsi" w:cstheme="majorHAnsi"/>
+                <w:sz w:val="20"/>
+                <w:szCs w:val="20"/>
+                <w:vertAlign w:val="subscript"/>
+              </w:rPr>
+              <w:t>Dev</w:t>
+            </w:r>
+            <w:proofErr w:type="spellEnd"/>
+          </w:p>
+        </w:tc>
+        <w:tc>
+          <w:tcPr>
+            <w:tcW w:w="1276" w:type="dxa"/>
+            <w:shd w:val="clear" w:color="auto" w:fill="F2F2F2" w:themeFill="background1" w:themeFillShade="F2"/>
+          </w:tcPr>
+          <w:p>
+            <w:pPr>
+              <w:jc w:val="center"/>
+              <w:rPr>
+                <w:rFonts w:asciiTheme="majorHAnsi" w:hAnsiTheme="majorHAnsi" w:cstheme="majorHAnsi"/>
+                <w:sz w:val="20"/>
+                <w:szCs w:val="20"/>
+              </w:rPr>
+            </w:pPr>
+            <w:r>
+              <w:rPr>
+                <w:rFonts w:asciiTheme="majorHAnsi" w:hAnsiTheme="majorHAnsi" w:cstheme="majorHAnsi"/>
+                <w:sz w:val="20"/>
+                <w:szCs w:val="20"/>
+              </w:rPr>
+              <w:t>0.16</w:t>
+            </w:r>
+          </w:p>
+        </w:tc>
+        <w:tc>
+          <w:tcPr>
+            <w:tcW w:w="709" w:type="dxa"/>
+            <w:shd w:val="clear" w:color="auto" w:fill="F2F2F2" w:themeFill="background1" w:themeFillShade="F2"/>
+          </w:tcPr>
+          <w:p>
+            <w:pPr>
+              <w:rPr>
+                <w:rFonts w:ascii="Calibri" w:hAnsi="Calibri" w:cs="Calibri"/>
+                <w:sz w:val="20"/>
+                <w:szCs w:val="20"/>
+              </w:rPr>
+            </w:pPr>
+            <w:r>
+              <w:rPr>
+                <w:rFonts w:ascii="Calibri" w:hAnsi="Calibri" w:cs="Calibri"/>
+                <w:sz w:val="20"/>
+                <w:szCs w:val="20"/>
+              </w:rPr>
+              <w:t>0.22</w:t>
+            </w:r>
+          </w:p>
+        </w:tc>
+        <w:tc>
+          <w:tcPr>
+            <w:tcW w:w="992" w:type="dxa"/>
+            <w:shd w:val="clear" w:color="auto" w:fill="F2F2F2" w:themeFill="background1" w:themeFillShade="F2"/>
+          </w:tcPr>
+          <w:p>
+            <w:pPr>
+              <w:rPr>
+                <w:rFonts w:ascii="Calibri" w:hAnsi="Calibri" w:cs="Calibri"/>
+                <w:sz w:val="20"/>
+                <w:szCs w:val="20"/>
+              </w:rPr>
+            </w:pPr>
+            <w:r>
+              <w:rPr>
+                <w:rFonts w:ascii="Calibri" w:hAnsi="Calibri" w:cs="Calibri"/>
+                <w:sz w:val="20"/>
+                <w:szCs w:val="20"/>
+              </w:rPr>
+              <w:t>-0.26</w:t>
+            </w:r>
+          </w:p>
+        </w:tc>
+        <w:tc>
+          <w:tcPr>
+            <w:tcW w:w="1048" w:type="dxa"/>
+            <w:shd w:val="clear" w:color="auto" w:fill="F2F2F2" w:themeFill="background1" w:themeFillShade="F2"/>
+          </w:tcPr>
+          <w:p>
+            <w:pPr>
+              <w:rPr>
+                <w:rFonts w:ascii="Calibri" w:hAnsi="Calibri" w:cs="Calibri"/>
+                <w:sz w:val="20"/>
+                <w:szCs w:val="20"/>
+              </w:rPr>
+            </w:pPr>
+            <w:r>
+              <w:rPr>
+                <w:rFonts w:ascii="Calibri" w:hAnsi="Calibri" w:cs="Calibri"/>
+                <w:sz w:val="20"/>
+                <w:szCs w:val="20"/>
+              </w:rPr>
+              <w:t>0.59</w:t>
+            </w:r>
+          </w:p>
+        </w:tc>
+      </w:tr>
+      <w:tr>
+        <w:tc>
+          <w:tcPr>
+            <w:tcW w:w="1810" w:type="dxa"/>
+            <w:shd w:val="clear" w:color="auto" w:fill="F2F2F2" w:themeFill="background1" w:themeFillShade="F2"/>
+          </w:tcPr>
+          <w:p>
+            <w:pPr>
+              <w:rPr>
+                <w:rFonts w:asciiTheme="majorHAnsi" w:hAnsiTheme="majorHAnsi" w:cstheme="majorHAnsi"/>
+                <w:sz w:val="20"/>
+                <w:szCs w:val="20"/>
+              </w:rPr>
+            </w:pPr>
+          </w:p>
+        </w:tc>
+        <w:tc>
+          <w:tcPr>
+            <w:tcW w:w="1735" w:type="dxa"/>
+            <w:shd w:val="clear" w:color="auto" w:fill="F2F2F2" w:themeFill="background1" w:themeFillShade="F2"/>
+          </w:tcPr>
+          <w:p>
+            <w:pPr>
+              <w:jc w:val="right"/>
+              <w:rPr>
+                <w:rFonts w:asciiTheme="majorHAnsi" w:hAnsiTheme="majorHAnsi" w:cstheme="majorHAnsi"/>
+                <w:sz w:val="20"/>
+                <w:szCs w:val="20"/>
+              </w:rPr>
+            </w:pPr>
+          </w:p>
+        </w:tc>
+        <w:tc>
+          <w:tcPr>
+            <w:tcW w:w="1984" w:type="dxa"/>
+            <w:shd w:val="clear" w:color="auto" w:fill="F2F2F2" w:themeFill="background1" w:themeFillShade="F2"/>
+          </w:tcPr>
+          <w:p>
+            <w:pPr>
+              <w:jc w:val="center"/>
+              <w:rPr>
+                <w:rFonts w:asciiTheme="majorHAnsi" w:hAnsiTheme="majorHAnsi" w:cstheme="majorHAnsi"/>
+                <w:sz w:val="20"/>
+                <w:szCs w:val="20"/>
+              </w:rPr>
+            </w:pPr>
+            <w:proofErr w:type="spellStart"/>
+            <w:r>
+              <w:rPr>
+                <w:rFonts w:asciiTheme="majorHAnsi" w:hAnsiTheme="majorHAnsi" w:cstheme="majorHAnsi"/>
+                <w:sz w:val="20"/>
+                <w:szCs w:val="20"/>
+              </w:rPr>
+              <w:t>Typhoon</w:t>
+            </w:r>
+            <w:r>
+              <w:rPr>
+                <w:rFonts w:asciiTheme="majorHAnsi" w:hAnsiTheme="majorHAnsi" w:cstheme="majorHAnsi"/>
+                <w:sz w:val="20"/>
+                <w:szCs w:val="20"/>
+                <w:vertAlign w:val="subscript"/>
+              </w:rPr>
+              <w:t>Post</w:t>
+            </w:r>
+            <w:proofErr w:type="spellEnd"/>
+          </w:p>
+        </w:tc>
+        <w:tc>
+          <w:tcPr>
+            <w:tcW w:w="1276" w:type="dxa"/>
+            <w:shd w:val="clear" w:color="auto" w:fill="F2F2F2" w:themeFill="background1" w:themeFillShade="F2"/>
+          </w:tcPr>
+          <w:p>
+            <w:pPr>
+              <w:jc w:val="center"/>
+              <w:rPr>
+                <w:rFonts w:asciiTheme="majorHAnsi" w:hAnsiTheme="majorHAnsi" w:cstheme="majorHAnsi"/>
+                <w:sz w:val="20"/>
+                <w:szCs w:val="20"/>
+              </w:rPr>
+            </w:pPr>
+            <w:r>
+              <w:rPr>
+                <w:rFonts w:asciiTheme="majorHAnsi" w:hAnsiTheme="majorHAnsi" w:cstheme="majorHAnsi"/>
+                <w:sz w:val="20"/>
+                <w:szCs w:val="20"/>
+              </w:rPr>
+              <w:t>-0.06</w:t>
+            </w:r>
+          </w:p>
+        </w:tc>
+        <w:tc>
+          <w:tcPr>
+            <w:tcW w:w="709" w:type="dxa"/>
+            <w:shd w:val="clear" w:color="auto" w:fill="F2F2F2" w:themeFill="background1" w:themeFillShade="F2"/>
+          </w:tcPr>
+          <w:p>
+            <w:pPr>
+              <w:rPr>
+                <w:rFonts w:ascii="Calibri" w:hAnsi="Calibri" w:cs="Calibri"/>
+                <w:sz w:val="20"/>
+                <w:szCs w:val="20"/>
+              </w:rPr>
+            </w:pPr>
+            <w:r>
+              <w:rPr>
+                <w:rFonts w:ascii="Calibri" w:hAnsi="Calibri" w:cs="Calibri"/>
+                <w:sz w:val="20"/>
+                <w:szCs w:val="20"/>
+              </w:rPr>
+              <w:t>0.13</w:t>
+            </w:r>
+          </w:p>
+        </w:tc>
+        <w:tc>
+          <w:tcPr>
+            <w:tcW w:w="992" w:type="dxa"/>
+            <w:shd w:val="clear" w:color="auto" w:fill="F2F2F2" w:themeFill="background1" w:themeFillShade="F2"/>
+          </w:tcPr>
+          <w:p>
+            <w:pPr>
+              <w:rPr>
+                <w:rFonts w:ascii="Calibri" w:hAnsi="Calibri" w:cs="Calibri"/>
+                <w:sz w:val="20"/>
+                <w:szCs w:val="20"/>
+              </w:rPr>
+            </w:pPr>
+            <w:r>
+              <w:rPr>
+                <w:rFonts w:ascii="Calibri" w:hAnsi="Calibri" w:cs="Calibri"/>
+                <w:sz w:val="20"/>
+                <w:szCs w:val="20"/>
+              </w:rPr>
+              <w:t>-0.31</w:t>
+            </w:r>
+          </w:p>
+        </w:tc>
+        <w:tc>
+          <w:tcPr>
+            <w:tcW w:w="1048" w:type="dxa"/>
+            <w:shd w:val="clear" w:color="auto" w:fill="F2F2F2" w:themeFill="background1" w:themeFillShade="F2"/>
+          </w:tcPr>
+          <w:p>
+            <w:pPr>
+              <w:rPr>
+                <w:rFonts w:ascii="Calibri" w:hAnsi="Calibri" w:cs="Calibri"/>
+                <w:sz w:val="20"/>
+                <w:szCs w:val="20"/>
+              </w:rPr>
+            </w:pPr>
+            <w:r>
+              <w:rPr>
+                <w:rFonts w:ascii="Calibri" w:hAnsi="Calibri" w:cs="Calibri"/>
+                <w:sz w:val="20"/>
+                <w:szCs w:val="20"/>
+              </w:rPr>
+              <w:t>0.19</w:t>
+            </w:r>
+          </w:p>
+        </w:tc>
+      </w:tr>
+      <w:tr>
+        <w:tc>
+          <w:tcPr>
+            <w:tcW w:w="1810" w:type="dxa"/>
+            <w:shd w:val="clear" w:color="auto" w:fill="F2F2F2" w:themeFill="background1" w:themeFillShade="F2"/>
+          </w:tcPr>
+          <w:p>
+            <w:pPr>
+              <w:rPr>
+                <w:rFonts w:asciiTheme="majorHAnsi" w:hAnsiTheme="majorHAnsi" w:cstheme="majorHAnsi"/>
+                <w:sz w:val="20"/>
+                <w:szCs w:val="20"/>
+              </w:rPr>
+            </w:pPr>
+          </w:p>
+        </w:tc>
+        <w:tc>
+          <w:tcPr>
+            <w:tcW w:w="1735" w:type="dxa"/>
+            <w:shd w:val="clear" w:color="auto" w:fill="F2F2F2" w:themeFill="background1" w:themeFillShade="F2"/>
+          </w:tcPr>
+          <w:p>
+            <w:pPr>
+              <w:jc w:val="right"/>
+              <w:rPr>
+                <w:rFonts w:asciiTheme="majorHAnsi" w:hAnsiTheme="majorHAnsi" w:cstheme="majorHAnsi"/>
+                <w:sz w:val="20"/>
+                <w:szCs w:val="20"/>
+              </w:rPr>
+            </w:pPr>
+          </w:p>
+        </w:tc>
+        <w:tc>
+          <w:tcPr>
+            <w:tcW w:w="1984" w:type="dxa"/>
+            <w:shd w:val="clear" w:color="auto" w:fill="F2F2F2" w:themeFill="background1" w:themeFillShade="F2"/>
+          </w:tcPr>
+          <w:p>
+            <w:pPr>
+              <w:jc w:val="center"/>
+              <w:rPr>
+                <w:rFonts w:asciiTheme="majorHAnsi" w:hAnsiTheme="majorHAnsi" w:cstheme="majorHAnsi"/>
+                <w:sz w:val="20"/>
+                <w:szCs w:val="20"/>
+              </w:rPr>
+            </w:pPr>
+            <w:proofErr w:type="spellStart"/>
+            <w:proofErr w:type="gramStart"/>
+            <w:r>
+              <w:rPr>
+                <w:rFonts w:asciiTheme="majorHAnsi" w:hAnsiTheme="majorHAnsi" w:cstheme="majorHAnsi"/>
+                <w:sz w:val="20"/>
+                <w:szCs w:val="20"/>
+              </w:rPr>
+              <w:t>Land</w:t>
+            </w:r>
+            <w:r>
+              <w:rPr>
+                <w:rFonts w:asciiTheme="majorHAnsi" w:hAnsiTheme="majorHAnsi" w:cstheme="majorHAnsi"/>
+                <w:sz w:val="20"/>
+                <w:szCs w:val="20"/>
+                <w:vertAlign w:val="subscript"/>
+              </w:rPr>
+              <w:t>Dev</w:t>
+            </w:r>
+            <w:r>
+              <w:rPr>
+                <w:rFonts w:asciiTheme="majorHAnsi" w:hAnsiTheme="majorHAnsi" w:cstheme="majorHAnsi"/>
+                <w:sz w:val="20"/>
+                <w:szCs w:val="20"/>
+              </w:rPr>
+              <w:t>:Typhoon</w:t>
+            </w:r>
+            <w:r>
+              <w:rPr>
+                <w:rFonts w:asciiTheme="majorHAnsi" w:hAnsiTheme="majorHAnsi" w:cstheme="majorHAnsi"/>
+                <w:sz w:val="20"/>
+                <w:szCs w:val="20"/>
+                <w:vertAlign w:val="subscript"/>
+              </w:rPr>
+              <w:t>Post</w:t>
+            </w:r>
+            <w:proofErr w:type="spellEnd"/>
+            <w:proofErr w:type="gramEnd"/>
+          </w:p>
+        </w:tc>
+        <w:tc>
+          <w:tcPr>
+            <w:tcW w:w="1276" w:type="dxa"/>
+            <w:shd w:val="clear" w:color="auto" w:fill="F2F2F2" w:themeFill="background1" w:themeFillShade="F2"/>
+          </w:tcPr>
+          <w:p>
+            <w:pPr>
+              <w:jc w:val="center"/>
+              <w:rPr>
+                <w:rFonts w:asciiTheme="majorHAnsi" w:hAnsiTheme="majorHAnsi" w:cstheme="majorHAnsi"/>
+                <w:sz w:val="20"/>
+                <w:szCs w:val="20"/>
+              </w:rPr>
+            </w:pPr>
+            <w:r>
+              <w:rPr>
+                <w:rFonts w:asciiTheme="majorHAnsi" w:hAnsiTheme="majorHAnsi" w:cstheme="majorHAnsi"/>
+                <w:sz w:val="20"/>
+                <w:szCs w:val="20"/>
+              </w:rPr>
+              <w:t>-0.02</w:t>
+            </w:r>
+          </w:p>
+        </w:tc>
+        <w:tc>
+          <w:tcPr>
+            <w:tcW w:w="709" w:type="dxa"/>
+            <w:shd w:val="clear" w:color="auto" w:fill="F2F2F2" w:themeFill="background1" w:themeFillShade="F2"/>
+          </w:tcPr>
+          <w:p>
+            <w:pPr>
+              <w:rPr>
+                <w:rFonts w:ascii="Calibri" w:hAnsi="Calibri" w:cs="Calibri"/>
+                <w:sz w:val="20"/>
+                <w:szCs w:val="20"/>
+              </w:rPr>
+            </w:pPr>
+            <w:r>
+              <w:rPr>
+                <w:rFonts w:ascii="Calibri" w:hAnsi="Calibri" w:cs="Calibri"/>
+                <w:sz w:val="20"/>
+                <w:szCs w:val="20"/>
+              </w:rPr>
+              <w:t>0.20</w:t>
+            </w:r>
+          </w:p>
+        </w:tc>
+        <w:tc>
+          <w:tcPr>
+            <w:tcW w:w="992" w:type="dxa"/>
+            <w:shd w:val="clear" w:color="auto" w:fill="F2F2F2" w:themeFill="background1" w:themeFillShade="F2"/>
+          </w:tcPr>
+          <w:p>
+            <w:pPr>
+              <w:rPr>
+                <w:rFonts w:ascii="Calibri" w:hAnsi="Calibri" w:cs="Calibri"/>
+                <w:sz w:val="20"/>
+                <w:szCs w:val="20"/>
+              </w:rPr>
+            </w:pPr>
+            <w:r>
+              <w:rPr>
+                <w:rFonts w:ascii="Calibri" w:hAnsi="Calibri" w:cs="Calibri"/>
+                <w:sz w:val="20"/>
+                <w:szCs w:val="20"/>
+              </w:rPr>
+              <w:t>-0.41</w:t>
+            </w:r>
+          </w:p>
+        </w:tc>
+        <w:tc>
+          <w:tcPr>
+            <w:tcW w:w="1048" w:type="dxa"/>
+            <w:shd w:val="clear" w:color="auto" w:fill="F2F2F2" w:themeFill="background1" w:themeFillShade="F2"/>
+          </w:tcPr>
+          <w:p>
+            <w:pPr>
+              <w:rPr>
+                <w:rFonts w:ascii="Calibri" w:hAnsi="Calibri" w:cs="Calibri"/>
+                <w:sz w:val="20"/>
+                <w:szCs w:val="20"/>
+              </w:rPr>
+            </w:pPr>
+            <w:r>
+              <w:rPr>
+                <w:rFonts w:ascii="Calibri" w:hAnsi="Calibri" w:cs="Calibri"/>
+                <w:sz w:val="20"/>
+                <w:szCs w:val="20"/>
+              </w:rPr>
+              <w:t>0.37</w:t>
+            </w:r>
+          </w:p>
+        </w:tc>
+      </w:tr>
+      <w:tr>
+        <w:tc>
+          <w:tcPr>
+            <w:tcW w:w="1810" w:type="dxa"/>
+            <w:shd w:val="clear" w:color="auto" w:fill="F2F2F2" w:themeFill="background1" w:themeFillShade="F2"/>
+          </w:tcPr>
+          <w:p>
+            <w:pPr>
+              <w:rPr>
+                <w:rFonts w:asciiTheme="majorHAnsi" w:hAnsiTheme="majorHAnsi" w:cstheme="majorHAnsi"/>
+                <w:sz w:val="20"/>
+                <w:szCs w:val="20"/>
+              </w:rPr>
+            </w:pPr>
+          </w:p>
+        </w:tc>
+        <w:tc>
+          <w:tcPr>
+            <w:tcW w:w="1735" w:type="dxa"/>
+            <w:vMerge w:val="restart"/>
+            <w:shd w:val="clear" w:color="auto" w:fill="F2F2F2" w:themeFill="background1" w:themeFillShade="F2"/>
+          </w:tcPr>
+          <w:p>
+            <w:pPr>
+              <w:jc w:val="right"/>
+              <w:rPr>
+                <w:rFonts w:asciiTheme="majorHAnsi" w:hAnsiTheme="majorHAnsi" w:cstheme="majorHAnsi"/>
+                <w:sz w:val="20"/>
+                <w:szCs w:val="20"/>
+              </w:rPr>
+            </w:pPr>
+            <w:r>
+              <w:rPr>
+                <w:rFonts w:asciiTheme="majorHAnsi" w:hAnsiTheme="majorHAnsi" w:cstheme="majorHAnsi"/>
+                <w:sz w:val="20"/>
+                <w:szCs w:val="20"/>
+              </w:rPr>
+              <w:t>Temporal</w:t>
+            </w:r>
+            <w:r>
+              <w:rPr>
+                <w:rFonts w:asciiTheme="majorHAnsi" w:hAnsiTheme="majorHAnsi" w:cstheme="majorHAnsi"/>
+                <w:sz w:val="20"/>
+                <w:szCs w:val="20"/>
+              </w:rPr>
+              <w:t xml:space="preserve"> Variability</w:t>
+            </w:r>
+          </w:p>
+        </w:tc>
+        <w:tc>
+          <w:tcPr>
+            <w:tcW w:w="1984" w:type="dxa"/>
+            <w:shd w:val="clear" w:color="auto" w:fill="F2F2F2" w:themeFill="background1" w:themeFillShade="F2"/>
+          </w:tcPr>
+          <w:p>
+            <w:pPr>
+              <w:jc w:val="center"/>
+              <w:rPr>
+                <w:rFonts w:asciiTheme="majorHAnsi" w:hAnsiTheme="majorHAnsi" w:cstheme="majorHAnsi"/>
+                <w:sz w:val="20"/>
+                <w:szCs w:val="20"/>
+              </w:rPr>
+            </w:pPr>
+            <w:r>
+              <w:rPr>
+                <w:rFonts w:asciiTheme="majorHAnsi" w:hAnsiTheme="majorHAnsi" w:cstheme="majorHAnsi"/>
+                <w:sz w:val="20"/>
+                <w:szCs w:val="20"/>
+              </w:rPr>
+              <w:t>Intercept</w:t>
+            </w:r>
+          </w:p>
+        </w:tc>
+        <w:tc>
+          <w:tcPr>
+            <w:tcW w:w="1276" w:type="dxa"/>
+            <w:shd w:val="clear" w:color="auto" w:fill="F2F2F2" w:themeFill="background1" w:themeFillShade="F2"/>
+          </w:tcPr>
+          <w:p>
+            <w:pPr>
+              <w:jc w:val="center"/>
+              <w:rPr>
+                <w:rFonts w:asciiTheme="majorHAnsi" w:hAnsiTheme="majorHAnsi" w:cstheme="majorHAnsi"/>
+                <w:sz w:val="20"/>
+                <w:szCs w:val="20"/>
+              </w:rPr>
+            </w:pPr>
+            <w:r>
+              <w:rPr>
+                <w:rFonts w:asciiTheme="majorHAnsi" w:hAnsiTheme="majorHAnsi" w:cstheme="majorHAnsi"/>
+                <w:sz w:val="20"/>
+                <w:szCs w:val="20"/>
+              </w:rPr>
+              <w:t>-0.33</w:t>
+            </w:r>
+          </w:p>
+        </w:tc>
+        <w:tc>
+          <w:tcPr>
+            <w:tcW w:w="709" w:type="dxa"/>
+            <w:shd w:val="clear" w:color="auto" w:fill="F2F2F2" w:themeFill="background1" w:themeFillShade="F2"/>
+          </w:tcPr>
+          <w:p>
+            <w:pPr>
+              <w:rPr>
+                <w:rFonts w:ascii="Calibri" w:hAnsi="Calibri" w:cs="Calibri"/>
+                <w:sz w:val="20"/>
+                <w:szCs w:val="20"/>
+              </w:rPr>
+            </w:pPr>
+            <w:r>
+              <w:rPr>
+                <w:rFonts w:ascii="Calibri" w:hAnsi="Calibri" w:cs="Calibri"/>
+                <w:sz w:val="20"/>
+                <w:szCs w:val="20"/>
+              </w:rPr>
+              <w:t>0.41</w:t>
+            </w:r>
+          </w:p>
+        </w:tc>
+        <w:tc>
+          <w:tcPr>
+            <w:tcW w:w="992" w:type="dxa"/>
+            <w:shd w:val="clear" w:color="auto" w:fill="F2F2F2" w:themeFill="background1" w:themeFillShade="F2"/>
+          </w:tcPr>
+          <w:p>
+            <w:pPr>
+              <w:rPr>
+                <w:rFonts w:ascii="Calibri" w:hAnsi="Calibri" w:cs="Calibri"/>
+                <w:sz w:val="20"/>
+                <w:szCs w:val="20"/>
+              </w:rPr>
+            </w:pPr>
+            <w:r>
+              <w:rPr>
+                <w:rFonts w:ascii="Calibri" w:hAnsi="Calibri" w:cs="Calibri"/>
+                <w:sz w:val="20"/>
+                <w:szCs w:val="20"/>
+              </w:rPr>
+              <w:t>-1.15</w:t>
+            </w:r>
+          </w:p>
+        </w:tc>
+        <w:tc>
+          <w:tcPr>
+            <w:tcW w:w="1048" w:type="dxa"/>
+            <w:shd w:val="clear" w:color="auto" w:fill="F2F2F2" w:themeFill="background1" w:themeFillShade="F2"/>
+          </w:tcPr>
+          <w:p>
+            <w:pPr>
+              <w:rPr>
+                <w:rFonts w:ascii="Calibri" w:hAnsi="Calibri" w:cs="Calibri"/>
+                <w:sz w:val="20"/>
+                <w:szCs w:val="20"/>
+              </w:rPr>
+            </w:pPr>
+            <w:r>
+              <w:rPr>
+                <w:rFonts w:ascii="Calibri" w:hAnsi="Calibri" w:cs="Calibri"/>
+                <w:sz w:val="20"/>
+                <w:szCs w:val="20"/>
+              </w:rPr>
+              <w:t>0.49</w:t>
+            </w:r>
+          </w:p>
+        </w:tc>
+      </w:tr>
+      <w:tr>
+        <w:tc>
+          <w:tcPr>
+            <w:tcW w:w="1810" w:type="dxa"/>
+            <w:shd w:val="clear" w:color="auto" w:fill="F2F2F2" w:themeFill="background1" w:themeFillShade="F2"/>
+          </w:tcPr>
+          <w:p>
+            <w:pPr>
+              <w:rPr>
+                <w:rFonts w:asciiTheme="majorHAnsi" w:hAnsiTheme="majorHAnsi" w:cstheme="majorHAnsi"/>
+                <w:sz w:val="20"/>
+                <w:szCs w:val="20"/>
+              </w:rPr>
+            </w:pPr>
+          </w:p>
+        </w:tc>
+        <w:tc>
+          <w:tcPr>
+            <w:tcW w:w="1735" w:type="dxa"/>
+            <w:vMerge/>
+            <w:shd w:val="clear" w:color="auto" w:fill="F2F2F2" w:themeFill="background1" w:themeFillShade="F2"/>
+          </w:tcPr>
+          <w:p>
+            <w:pPr>
+              <w:jc w:val="right"/>
+              <w:rPr>
+                <w:rFonts w:asciiTheme="majorHAnsi" w:hAnsiTheme="majorHAnsi" w:cstheme="majorHAnsi"/>
+                <w:sz w:val="20"/>
+                <w:szCs w:val="20"/>
+              </w:rPr>
+            </w:pPr>
+          </w:p>
+        </w:tc>
+        <w:tc>
+          <w:tcPr>
+            <w:tcW w:w="1984" w:type="dxa"/>
+            <w:shd w:val="clear" w:color="auto" w:fill="F2F2F2" w:themeFill="background1" w:themeFillShade="F2"/>
+          </w:tcPr>
+          <w:p>
+            <w:pPr>
+              <w:jc w:val="center"/>
+              <w:rPr>
+                <w:rFonts w:asciiTheme="majorHAnsi" w:hAnsiTheme="majorHAnsi" w:cstheme="majorHAnsi"/>
+                <w:sz w:val="20"/>
+                <w:szCs w:val="20"/>
+              </w:rPr>
+            </w:pPr>
+            <w:proofErr w:type="spellStart"/>
+            <w:r>
+              <w:rPr>
+                <w:rFonts w:asciiTheme="majorHAnsi" w:hAnsiTheme="majorHAnsi" w:cstheme="majorHAnsi"/>
+                <w:sz w:val="20"/>
+                <w:szCs w:val="20"/>
+              </w:rPr>
+              <w:t>Land</w:t>
+            </w:r>
+            <w:r>
+              <w:rPr>
+                <w:rFonts w:asciiTheme="majorHAnsi" w:hAnsiTheme="majorHAnsi" w:cstheme="majorHAnsi"/>
+                <w:sz w:val="20"/>
+                <w:szCs w:val="20"/>
+                <w:vertAlign w:val="subscript"/>
+              </w:rPr>
+              <w:t>Dev</w:t>
+            </w:r>
+            <w:proofErr w:type="spellEnd"/>
+          </w:p>
+        </w:tc>
+        <w:tc>
+          <w:tcPr>
+            <w:tcW w:w="1276" w:type="dxa"/>
+            <w:shd w:val="clear" w:color="auto" w:fill="F2F2F2" w:themeFill="background1" w:themeFillShade="F2"/>
+          </w:tcPr>
+          <w:p>
+            <w:pPr>
+              <w:jc w:val="center"/>
+              <w:rPr>
+                <w:rFonts w:asciiTheme="majorHAnsi" w:hAnsiTheme="majorHAnsi" w:cstheme="majorHAnsi"/>
+                <w:sz w:val="20"/>
+                <w:szCs w:val="20"/>
+              </w:rPr>
+            </w:pPr>
+            <w:r>
+              <w:rPr>
+                <w:rFonts w:asciiTheme="majorHAnsi" w:hAnsiTheme="majorHAnsi" w:cstheme="majorHAnsi"/>
+                <w:sz w:val="20"/>
+                <w:szCs w:val="20"/>
+              </w:rPr>
+              <w:t>0.26</w:t>
+            </w:r>
+          </w:p>
+        </w:tc>
+        <w:tc>
+          <w:tcPr>
+            <w:tcW w:w="709" w:type="dxa"/>
+            <w:shd w:val="clear" w:color="auto" w:fill="F2F2F2" w:themeFill="background1" w:themeFillShade="F2"/>
+          </w:tcPr>
+          <w:p>
+            <w:pPr>
+              <w:rPr>
+                <w:rFonts w:ascii="Calibri" w:hAnsi="Calibri" w:cs="Calibri"/>
+                <w:sz w:val="20"/>
+                <w:szCs w:val="20"/>
+              </w:rPr>
+            </w:pPr>
+            <w:r>
+              <w:rPr>
+                <w:rFonts w:ascii="Calibri" w:hAnsi="Calibri" w:cs="Calibri"/>
+                <w:sz w:val="20"/>
+                <w:szCs w:val="20"/>
+              </w:rPr>
+              <w:t>0.61</w:t>
+            </w:r>
+          </w:p>
+        </w:tc>
+        <w:tc>
+          <w:tcPr>
+            <w:tcW w:w="992" w:type="dxa"/>
+            <w:shd w:val="clear" w:color="auto" w:fill="F2F2F2" w:themeFill="background1" w:themeFillShade="F2"/>
+          </w:tcPr>
+          <w:p>
+            <w:pPr>
+              <w:rPr>
+                <w:rFonts w:ascii="Calibri" w:hAnsi="Calibri" w:cs="Calibri"/>
+                <w:sz w:val="20"/>
+                <w:szCs w:val="20"/>
+              </w:rPr>
+            </w:pPr>
+            <w:r>
+              <w:rPr>
+                <w:rFonts w:ascii="Calibri" w:hAnsi="Calibri" w:cs="Calibri"/>
+                <w:sz w:val="20"/>
+                <w:szCs w:val="20"/>
+              </w:rPr>
+              <w:t>-0.96</w:t>
+            </w:r>
+          </w:p>
+        </w:tc>
+        <w:tc>
+          <w:tcPr>
+            <w:tcW w:w="1048" w:type="dxa"/>
+            <w:shd w:val="clear" w:color="auto" w:fill="F2F2F2" w:themeFill="background1" w:themeFillShade="F2"/>
+          </w:tcPr>
+          <w:p>
+            <w:pPr>
+              <w:rPr>
+                <w:rFonts w:ascii="Calibri" w:hAnsi="Calibri" w:cs="Calibri"/>
+                <w:sz w:val="20"/>
+                <w:szCs w:val="20"/>
+              </w:rPr>
+            </w:pPr>
+            <w:r>
+              <w:rPr>
+                <w:rFonts w:ascii="Calibri" w:hAnsi="Calibri" w:cs="Calibri"/>
+                <w:sz w:val="20"/>
+                <w:szCs w:val="20"/>
+              </w:rPr>
+              <w:t>1.46</w:t>
+            </w:r>
+          </w:p>
+        </w:tc>
+      </w:tr>
+      <w:tr>
+        <w:tc>
+          <w:tcPr>
+            <w:tcW w:w="1810" w:type="dxa"/>
+            <w:shd w:val="clear" w:color="auto" w:fill="F2F2F2" w:themeFill="background1" w:themeFillShade="F2"/>
+          </w:tcPr>
+          <w:p>
+            <w:pPr>
+              <w:rPr>
+                <w:rFonts w:asciiTheme="majorHAnsi" w:hAnsiTheme="majorHAnsi" w:cstheme="majorHAnsi"/>
+                <w:sz w:val="20"/>
+                <w:szCs w:val="20"/>
+              </w:rPr>
+            </w:pPr>
+          </w:p>
+        </w:tc>
+        <w:tc>
+          <w:tcPr>
+            <w:tcW w:w="1735" w:type="dxa"/>
+            <w:vMerge/>
+            <w:shd w:val="clear" w:color="auto" w:fill="F2F2F2" w:themeFill="background1" w:themeFillShade="F2"/>
+          </w:tcPr>
+          <w:p>
+            <w:pPr>
+              <w:jc w:val="right"/>
+              <w:rPr>
+                <w:rFonts w:asciiTheme="majorHAnsi" w:hAnsiTheme="majorHAnsi" w:cstheme="majorHAnsi"/>
+                <w:sz w:val="20"/>
+                <w:szCs w:val="20"/>
+              </w:rPr>
+            </w:pPr>
+          </w:p>
+        </w:tc>
+        <w:tc>
+          <w:tcPr>
+            <w:tcW w:w="1984" w:type="dxa"/>
+            <w:shd w:val="clear" w:color="auto" w:fill="F2F2F2" w:themeFill="background1" w:themeFillShade="F2"/>
+          </w:tcPr>
+          <w:p>
+            <w:pPr>
+              <w:jc w:val="center"/>
+              <w:rPr>
+                <w:rFonts w:asciiTheme="majorHAnsi" w:hAnsiTheme="majorHAnsi" w:cstheme="majorHAnsi"/>
+                <w:sz w:val="20"/>
+                <w:szCs w:val="20"/>
+              </w:rPr>
+            </w:pPr>
+            <w:proofErr w:type="spellStart"/>
+            <w:r>
+              <w:rPr>
+                <w:rFonts w:asciiTheme="majorHAnsi" w:hAnsiTheme="majorHAnsi" w:cstheme="majorHAnsi"/>
+                <w:sz w:val="20"/>
+                <w:szCs w:val="20"/>
+              </w:rPr>
+              <w:t>Typhoon</w:t>
+            </w:r>
+            <w:r>
+              <w:rPr>
+                <w:rFonts w:asciiTheme="majorHAnsi" w:hAnsiTheme="majorHAnsi" w:cstheme="majorHAnsi"/>
+                <w:sz w:val="20"/>
+                <w:szCs w:val="20"/>
+                <w:vertAlign w:val="subscript"/>
+              </w:rPr>
+              <w:t>Post</w:t>
+            </w:r>
+            <w:proofErr w:type="spellEnd"/>
+          </w:p>
+        </w:tc>
+        <w:tc>
+          <w:tcPr>
+            <w:tcW w:w="1276" w:type="dxa"/>
+            <w:shd w:val="clear" w:color="auto" w:fill="F2F2F2" w:themeFill="background1" w:themeFillShade="F2"/>
+          </w:tcPr>
+          <w:p>
+            <w:pPr>
+              <w:jc w:val="center"/>
+              <w:rPr>
+                <w:rFonts w:asciiTheme="majorHAnsi" w:hAnsiTheme="majorHAnsi" w:cstheme="majorHAnsi"/>
+                <w:sz w:val="20"/>
+                <w:szCs w:val="20"/>
+              </w:rPr>
+            </w:pPr>
+            <w:r>
+              <w:rPr>
+                <w:rFonts w:asciiTheme="majorHAnsi" w:hAnsiTheme="majorHAnsi" w:cstheme="majorHAnsi"/>
+                <w:sz w:val="20"/>
+                <w:szCs w:val="20"/>
+              </w:rPr>
+              <w:t>0.40</w:t>
+            </w:r>
+          </w:p>
+        </w:tc>
+        <w:tc>
+          <w:tcPr>
+            <w:tcW w:w="709" w:type="dxa"/>
+            <w:shd w:val="clear" w:color="auto" w:fill="F2F2F2" w:themeFill="background1" w:themeFillShade="F2"/>
+          </w:tcPr>
+          <w:p>
+            <w:pPr>
+              <w:rPr>
+                <w:rFonts w:ascii="Calibri" w:hAnsi="Calibri" w:cs="Calibri"/>
+                <w:sz w:val="20"/>
+                <w:szCs w:val="20"/>
+              </w:rPr>
+            </w:pPr>
+            <w:r>
+              <w:rPr>
+                <w:rFonts w:ascii="Calibri" w:hAnsi="Calibri" w:cs="Calibri"/>
+                <w:sz w:val="20"/>
+                <w:szCs w:val="20"/>
+              </w:rPr>
+              <w:t>0.54</w:t>
+            </w:r>
+          </w:p>
+        </w:tc>
+        <w:tc>
+          <w:tcPr>
+            <w:tcW w:w="992" w:type="dxa"/>
+            <w:shd w:val="clear" w:color="auto" w:fill="F2F2F2" w:themeFill="background1" w:themeFillShade="F2"/>
+          </w:tcPr>
+          <w:p>
+            <w:pPr>
+              <w:rPr>
+                <w:rFonts w:ascii="Calibri" w:hAnsi="Calibri" w:cs="Calibri"/>
+                <w:sz w:val="20"/>
+                <w:szCs w:val="20"/>
+              </w:rPr>
+            </w:pPr>
+            <w:r>
+              <w:rPr>
+                <w:rFonts w:ascii="Calibri" w:hAnsi="Calibri" w:cs="Calibri"/>
+                <w:sz w:val="20"/>
+                <w:szCs w:val="20"/>
+              </w:rPr>
+              <w:t>-0.67</w:t>
+            </w:r>
+          </w:p>
+        </w:tc>
+        <w:tc>
+          <w:tcPr>
+            <w:tcW w:w="1048" w:type="dxa"/>
+            <w:shd w:val="clear" w:color="auto" w:fill="F2F2F2" w:themeFill="background1" w:themeFillShade="F2"/>
+          </w:tcPr>
+          <w:p>
+            <w:pPr>
+              <w:rPr>
+                <w:rFonts w:ascii="Calibri" w:hAnsi="Calibri" w:cs="Calibri"/>
+                <w:sz w:val="20"/>
+                <w:szCs w:val="20"/>
+              </w:rPr>
+            </w:pPr>
+            <w:r>
+              <w:rPr>
+                <w:rFonts w:ascii="Calibri" w:hAnsi="Calibri" w:cs="Calibri"/>
+                <w:sz w:val="20"/>
+                <w:szCs w:val="20"/>
+              </w:rPr>
+              <w:t>1.48</w:t>
+            </w:r>
+          </w:p>
+        </w:tc>
+      </w:tr>
+      <w:tr>
+        <w:tc>
+          <w:tcPr>
+            <w:tcW w:w="1810" w:type="dxa"/>
+            <w:shd w:val="clear" w:color="auto" w:fill="F2F2F2" w:themeFill="background1" w:themeFillShade="F2"/>
+          </w:tcPr>
+          <w:p>
+            <w:pPr>
+              <w:rPr>
+                <w:rFonts w:asciiTheme="majorHAnsi" w:hAnsiTheme="majorHAnsi" w:cstheme="majorHAnsi"/>
+                <w:sz w:val="20"/>
+                <w:szCs w:val="20"/>
+              </w:rPr>
+            </w:pPr>
+          </w:p>
+        </w:tc>
+        <w:tc>
+          <w:tcPr>
+            <w:tcW w:w="1735" w:type="dxa"/>
+            <w:vMerge/>
+            <w:shd w:val="clear" w:color="auto" w:fill="F2F2F2" w:themeFill="background1" w:themeFillShade="F2"/>
+          </w:tcPr>
+          <w:p>
+            <w:pPr>
+              <w:jc w:val="right"/>
+              <w:rPr>
+                <w:rFonts w:asciiTheme="majorHAnsi" w:hAnsiTheme="majorHAnsi" w:cstheme="majorHAnsi"/>
+                <w:sz w:val="20"/>
+                <w:szCs w:val="20"/>
+              </w:rPr>
+            </w:pPr>
+          </w:p>
+        </w:tc>
+        <w:tc>
+          <w:tcPr>
+            <w:tcW w:w="1984" w:type="dxa"/>
+            <w:shd w:val="clear" w:color="auto" w:fill="F2F2F2" w:themeFill="background1" w:themeFillShade="F2"/>
+          </w:tcPr>
+          <w:p>
+            <w:pPr>
+              <w:jc w:val="center"/>
+              <w:rPr>
+                <w:rFonts w:asciiTheme="majorHAnsi" w:hAnsiTheme="majorHAnsi" w:cstheme="majorHAnsi"/>
+                <w:sz w:val="20"/>
+                <w:szCs w:val="20"/>
+              </w:rPr>
+            </w:pPr>
+            <w:proofErr w:type="spellStart"/>
+            <w:proofErr w:type="gramStart"/>
+            <w:r>
+              <w:rPr>
+                <w:rFonts w:asciiTheme="majorHAnsi" w:hAnsiTheme="majorHAnsi" w:cstheme="majorHAnsi"/>
+                <w:sz w:val="20"/>
+                <w:szCs w:val="20"/>
+              </w:rPr>
+              <w:t>Land</w:t>
+            </w:r>
+            <w:r>
+              <w:rPr>
+                <w:rFonts w:asciiTheme="majorHAnsi" w:hAnsiTheme="majorHAnsi" w:cstheme="majorHAnsi"/>
+                <w:sz w:val="20"/>
+                <w:szCs w:val="20"/>
+                <w:vertAlign w:val="subscript"/>
+              </w:rPr>
+              <w:t>Dev</w:t>
+            </w:r>
+            <w:r>
+              <w:rPr>
+                <w:rFonts w:asciiTheme="majorHAnsi" w:hAnsiTheme="majorHAnsi" w:cstheme="majorHAnsi"/>
+                <w:sz w:val="20"/>
+                <w:szCs w:val="20"/>
+              </w:rPr>
+              <w:t>:Typhoon</w:t>
+            </w:r>
+            <w:r>
+              <w:rPr>
+                <w:rFonts w:asciiTheme="majorHAnsi" w:hAnsiTheme="majorHAnsi" w:cstheme="majorHAnsi"/>
+                <w:sz w:val="20"/>
+                <w:szCs w:val="20"/>
+                <w:vertAlign w:val="subscript"/>
+              </w:rPr>
+              <w:t>Post</w:t>
+            </w:r>
+            <w:proofErr w:type="spellEnd"/>
+            <w:proofErr w:type="gramEnd"/>
+          </w:p>
+        </w:tc>
+        <w:tc>
+          <w:tcPr>
+            <w:tcW w:w="1276" w:type="dxa"/>
+            <w:shd w:val="clear" w:color="auto" w:fill="F2F2F2" w:themeFill="background1" w:themeFillShade="F2"/>
+          </w:tcPr>
+          <w:p>
+            <w:pPr>
+              <w:jc w:val="center"/>
+              <w:rPr>
+                <w:rFonts w:asciiTheme="majorHAnsi" w:hAnsiTheme="majorHAnsi" w:cstheme="majorHAnsi"/>
+                <w:sz w:val="20"/>
+                <w:szCs w:val="20"/>
+              </w:rPr>
+            </w:pPr>
+            <w:r>
+              <w:rPr>
+                <w:rFonts w:asciiTheme="majorHAnsi" w:hAnsiTheme="majorHAnsi" w:cstheme="majorHAnsi"/>
+                <w:sz w:val="20"/>
+                <w:szCs w:val="20"/>
+              </w:rPr>
+              <w:t>-0.10</w:t>
+            </w:r>
+          </w:p>
+        </w:tc>
+        <w:tc>
+          <w:tcPr>
+            <w:tcW w:w="709" w:type="dxa"/>
+            <w:shd w:val="clear" w:color="auto" w:fill="F2F2F2" w:themeFill="background1" w:themeFillShade="F2"/>
+          </w:tcPr>
+          <w:p>
+            <w:pPr>
+              <w:rPr>
+                <w:rFonts w:ascii="Calibri" w:hAnsi="Calibri" w:cs="Calibri"/>
+                <w:sz w:val="20"/>
+                <w:szCs w:val="20"/>
+              </w:rPr>
+            </w:pPr>
+            <w:r>
+              <w:rPr>
+                <w:rFonts w:ascii="Calibri" w:hAnsi="Calibri" w:cs="Calibri"/>
+                <w:sz w:val="20"/>
+                <w:szCs w:val="20"/>
+              </w:rPr>
+              <w:t>1.00</w:t>
+            </w:r>
+          </w:p>
+        </w:tc>
+        <w:tc>
+          <w:tcPr>
+            <w:tcW w:w="992" w:type="dxa"/>
+            <w:shd w:val="clear" w:color="auto" w:fill="F2F2F2" w:themeFill="background1" w:themeFillShade="F2"/>
+          </w:tcPr>
+          <w:p>
+            <w:pPr>
+              <w:rPr>
+                <w:rFonts w:ascii="Calibri" w:hAnsi="Calibri" w:cs="Calibri"/>
+                <w:sz w:val="20"/>
+                <w:szCs w:val="20"/>
+              </w:rPr>
+            </w:pPr>
+            <w:r>
+              <w:rPr>
+                <w:rFonts w:ascii="Calibri" w:hAnsi="Calibri" w:cs="Calibri"/>
+                <w:sz w:val="20"/>
+                <w:szCs w:val="20"/>
+              </w:rPr>
+              <w:t>-2.09</w:t>
+            </w:r>
+          </w:p>
+        </w:tc>
+        <w:tc>
+          <w:tcPr>
+            <w:tcW w:w="1048" w:type="dxa"/>
+            <w:shd w:val="clear" w:color="auto" w:fill="F2F2F2" w:themeFill="background1" w:themeFillShade="F2"/>
+          </w:tcPr>
+          <w:p>
+            <w:pPr>
+              <w:rPr>
+                <w:rFonts w:ascii="Calibri" w:hAnsi="Calibri" w:cs="Calibri"/>
+                <w:sz w:val="20"/>
+                <w:szCs w:val="20"/>
+              </w:rPr>
+            </w:pPr>
+            <w:r>
+              <w:rPr>
+                <w:rFonts w:ascii="Calibri" w:hAnsi="Calibri" w:cs="Calibri"/>
+                <w:sz w:val="20"/>
+                <w:szCs w:val="20"/>
+              </w:rPr>
+              <w:t>1.89</w:t>
+            </w:r>
+          </w:p>
+        </w:tc>
+      </w:tr>
+      <w:tr>
+        <w:tc>
+          <w:tcPr>
+            <w:tcW w:w="1810" w:type="dxa"/>
+            <w:shd w:val="clear" w:color="auto" w:fill="F2F2F2" w:themeFill="background1" w:themeFillShade="F2"/>
+          </w:tcPr>
+          <w:p>
+            <w:pPr>
+              <w:rPr>
+                <w:rFonts w:asciiTheme="majorHAnsi" w:hAnsiTheme="majorHAnsi" w:cstheme="majorHAnsi"/>
+                <w:sz w:val="20"/>
+                <w:szCs w:val="20"/>
+              </w:rPr>
+            </w:pPr>
+          </w:p>
+        </w:tc>
+        <w:tc>
+          <w:tcPr>
+            <w:tcW w:w="1735" w:type="dxa"/>
+            <w:shd w:val="clear" w:color="auto" w:fill="F2F2F2" w:themeFill="background1" w:themeFillShade="F2"/>
+          </w:tcPr>
+          <w:p>
+            <w:pPr>
+              <w:jc w:val="right"/>
+              <w:rPr>
+                <w:rFonts w:asciiTheme="majorHAnsi" w:hAnsiTheme="majorHAnsi" w:cstheme="majorHAnsi"/>
+                <w:sz w:val="20"/>
+                <w:szCs w:val="20"/>
+              </w:rPr>
+            </w:pPr>
+            <w:r>
+              <w:rPr>
+                <w:rFonts w:asciiTheme="majorHAnsi" w:hAnsiTheme="majorHAnsi" w:cstheme="majorHAnsi"/>
+                <w:sz w:val="20"/>
+                <w:szCs w:val="20"/>
+              </w:rPr>
+              <w:t>Resistance</w:t>
+            </w:r>
+          </w:p>
+        </w:tc>
+        <w:tc>
+          <w:tcPr>
+            <w:tcW w:w="1984" w:type="dxa"/>
+            <w:shd w:val="clear" w:color="auto" w:fill="F2F2F2" w:themeFill="background1" w:themeFillShade="F2"/>
+          </w:tcPr>
+          <w:p>
+            <w:pPr>
+              <w:jc w:val="center"/>
+              <w:rPr>
+                <w:rFonts w:asciiTheme="majorHAnsi" w:hAnsiTheme="majorHAnsi" w:cstheme="majorHAnsi"/>
+                <w:sz w:val="20"/>
+                <w:szCs w:val="20"/>
+              </w:rPr>
+            </w:pPr>
+          </w:p>
+        </w:tc>
+        <w:tc>
+          <w:tcPr>
+            <w:tcW w:w="1276" w:type="dxa"/>
+            <w:shd w:val="clear" w:color="auto" w:fill="F2F2F2" w:themeFill="background1" w:themeFillShade="F2"/>
+          </w:tcPr>
+          <w:p>
+            <w:pPr>
+              <w:jc w:val="center"/>
+              <w:rPr>
+                <w:rFonts w:asciiTheme="majorHAnsi" w:hAnsiTheme="majorHAnsi" w:cstheme="majorHAnsi"/>
+                <w:sz w:val="20"/>
+                <w:szCs w:val="20"/>
+              </w:rPr>
+            </w:pPr>
+          </w:p>
+        </w:tc>
+        <w:tc>
+          <w:tcPr>
+            <w:tcW w:w="709" w:type="dxa"/>
+            <w:shd w:val="clear" w:color="auto" w:fill="F2F2F2" w:themeFill="background1" w:themeFillShade="F2"/>
+          </w:tcPr>
+          <w:p>
+            <w:pPr>
+              <w:rPr>
+                <w:rFonts w:ascii="Calibri" w:hAnsi="Calibri" w:cs="Calibri"/>
+                <w:sz w:val="20"/>
+                <w:szCs w:val="20"/>
+              </w:rPr>
+            </w:pPr>
+          </w:p>
+        </w:tc>
+        <w:tc>
+          <w:tcPr>
+            <w:tcW w:w="992" w:type="dxa"/>
+            <w:shd w:val="clear" w:color="auto" w:fill="F2F2F2" w:themeFill="background1" w:themeFillShade="F2"/>
+          </w:tcPr>
+          <w:p>
+            <w:pPr>
+              <w:rPr>
+                <w:rFonts w:ascii="Calibri" w:hAnsi="Calibri" w:cs="Calibri"/>
+                <w:sz w:val="20"/>
+                <w:szCs w:val="20"/>
+              </w:rPr>
+            </w:pPr>
+          </w:p>
+        </w:tc>
+        <w:tc>
+          <w:tcPr>
+            <w:tcW w:w="1048" w:type="dxa"/>
+            <w:shd w:val="clear" w:color="auto" w:fill="F2F2F2" w:themeFill="background1" w:themeFillShade="F2"/>
+          </w:tcPr>
+          <w:p>
+            <w:pPr>
+              <w:rPr>
+                <w:rFonts w:ascii="Calibri" w:hAnsi="Calibri" w:cs="Calibri"/>
+                <w:sz w:val="20"/>
+                <w:szCs w:val="20"/>
+              </w:rPr>
+            </w:pPr>
+          </w:p>
+        </w:tc>
+      </w:tr>
+      <w:tr>
+        <w:tc>
+          <w:tcPr>
+            <w:tcW w:w="1810" w:type="dxa"/>
+            <w:shd w:val="clear" w:color="auto" w:fill="F2F2F2" w:themeFill="background1" w:themeFillShade="F2"/>
+          </w:tcPr>
+          <w:p>
+            <w:pPr>
+              <w:rPr>
+                <w:rFonts w:asciiTheme="majorHAnsi" w:hAnsiTheme="majorHAnsi" w:cstheme="majorHAnsi"/>
+                <w:sz w:val="20"/>
+                <w:szCs w:val="20"/>
+              </w:rPr>
+            </w:pPr>
+          </w:p>
+        </w:tc>
+        <w:tc>
+          <w:tcPr>
+            <w:tcW w:w="1735" w:type="dxa"/>
+            <w:shd w:val="clear" w:color="auto" w:fill="F2F2F2" w:themeFill="background1" w:themeFillShade="F2"/>
+          </w:tcPr>
+          <w:p>
+            <w:pPr>
+              <w:jc w:val="right"/>
+              <w:rPr>
+                <w:rFonts w:asciiTheme="majorHAnsi" w:hAnsiTheme="majorHAnsi" w:cstheme="majorHAnsi"/>
+                <w:sz w:val="20"/>
+                <w:szCs w:val="20"/>
+              </w:rPr>
+            </w:pPr>
+            <w:r>
+              <w:rPr>
+                <w:rFonts w:asciiTheme="majorHAnsi" w:hAnsiTheme="majorHAnsi" w:cstheme="majorHAnsi"/>
+                <w:sz w:val="20"/>
+                <w:szCs w:val="20"/>
+              </w:rPr>
+              <w:t>Recovery Time</w:t>
+            </w:r>
+          </w:p>
+        </w:tc>
+        <w:tc>
+          <w:tcPr>
+            <w:tcW w:w="1984" w:type="dxa"/>
+            <w:shd w:val="clear" w:color="auto" w:fill="F2F2F2" w:themeFill="background1" w:themeFillShade="F2"/>
+          </w:tcPr>
+          <w:p>
+            <w:pPr>
+              <w:jc w:val="center"/>
+              <w:rPr>
+                <w:rFonts w:asciiTheme="majorHAnsi" w:hAnsiTheme="majorHAnsi" w:cstheme="majorHAnsi"/>
+                <w:sz w:val="20"/>
+                <w:szCs w:val="20"/>
+              </w:rPr>
+            </w:pPr>
+          </w:p>
+        </w:tc>
+        <w:tc>
+          <w:tcPr>
+            <w:tcW w:w="1276" w:type="dxa"/>
+            <w:shd w:val="clear" w:color="auto" w:fill="F2F2F2" w:themeFill="background1" w:themeFillShade="F2"/>
+          </w:tcPr>
+          <w:p>
+            <w:pPr>
+              <w:jc w:val="center"/>
+              <w:rPr>
+                <w:rFonts w:asciiTheme="majorHAnsi" w:hAnsiTheme="majorHAnsi" w:cstheme="majorHAnsi"/>
+                <w:sz w:val="20"/>
+                <w:szCs w:val="20"/>
+              </w:rPr>
+            </w:pPr>
+          </w:p>
+        </w:tc>
+        <w:tc>
+          <w:tcPr>
+            <w:tcW w:w="709" w:type="dxa"/>
+            <w:shd w:val="clear" w:color="auto" w:fill="F2F2F2" w:themeFill="background1" w:themeFillShade="F2"/>
+          </w:tcPr>
+          <w:p>
+            <w:pPr>
+              <w:rPr>
+                <w:rFonts w:ascii="Calibri" w:hAnsi="Calibri" w:cs="Calibri"/>
+                <w:sz w:val="20"/>
+                <w:szCs w:val="20"/>
+              </w:rPr>
+            </w:pPr>
+          </w:p>
+        </w:tc>
+        <w:tc>
+          <w:tcPr>
+            <w:tcW w:w="992" w:type="dxa"/>
+            <w:shd w:val="clear" w:color="auto" w:fill="F2F2F2" w:themeFill="background1" w:themeFillShade="F2"/>
+          </w:tcPr>
+          <w:p>
+            <w:pPr>
+              <w:rPr>
+                <w:rFonts w:ascii="Calibri" w:hAnsi="Calibri" w:cs="Calibri"/>
+                <w:sz w:val="20"/>
+                <w:szCs w:val="20"/>
+              </w:rPr>
+            </w:pPr>
+          </w:p>
+        </w:tc>
+        <w:tc>
+          <w:tcPr>
+            <w:tcW w:w="1048" w:type="dxa"/>
+            <w:shd w:val="clear" w:color="auto" w:fill="F2F2F2" w:themeFill="background1" w:themeFillShade="F2"/>
+          </w:tcPr>
+          <w:p>
+            <w:pPr>
+              <w:rPr>
+                <w:rFonts w:ascii="Calibri" w:hAnsi="Calibri" w:cs="Calibri"/>
+                <w:sz w:val="20"/>
+                <w:szCs w:val="20"/>
+              </w:rPr>
+            </w:pPr>
+          </w:p>
+        </w:tc>
+      </w:tr>
+      <w:tr>
+        <w:tc>
+          <w:tcPr>
+            <w:tcW w:w="1810" w:type="dxa"/>
+            <w:shd w:val="clear" w:color="auto" w:fill="F2F2F2" w:themeFill="background1" w:themeFillShade="F2"/>
+          </w:tcPr>
+          <w:p>
+            <w:pPr>
+              <w:rPr>
+                <w:rFonts w:asciiTheme="majorHAnsi" w:hAnsiTheme="majorHAnsi" w:cstheme="majorHAnsi"/>
+                <w:sz w:val="20"/>
+                <w:szCs w:val="20"/>
+              </w:rPr>
+            </w:pPr>
+          </w:p>
+        </w:tc>
+        <w:tc>
+          <w:tcPr>
+            <w:tcW w:w="1735" w:type="dxa"/>
+            <w:shd w:val="clear" w:color="auto" w:fill="F2F2F2" w:themeFill="background1" w:themeFillShade="F2"/>
+          </w:tcPr>
+          <w:p>
+            <w:pPr>
+              <w:jc w:val="right"/>
+              <w:rPr>
+                <w:rFonts w:asciiTheme="majorHAnsi" w:hAnsiTheme="majorHAnsi" w:cstheme="majorHAnsi"/>
+                <w:sz w:val="20"/>
+                <w:szCs w:val="20"/>
+              </w:rPr>
+            </w:pPr>
+            <w:r>
+              <w:rPr>
+                <w:rFonts w:asciiTheme="majorHAnsi" w:hAnsiTheme="majorHAnsi" w:cstheme="majorHAnsi"/>
+                <w:sz w:val="20"/>
+                <w:szCs w:val="20"/>
+              </w:rPr>
+              <w:t>Spatial Variability</w:t>
+            </w:r>
+          </w:p>
+        </w:tc>
+        <w:tc>
+          <w:tcPr>
+            <w:tcW w:w="1984" w:type="dxa"/>
+            <w:shd w:val="clear" w:color="auto" w:fill="F2F2F2" w:themeFill="background1" w:themeFillShade="F2"/>
+          </w:tcPr>
+          <w:p>
+            <w:pPr>
+              <w:jc w:val="center"/>
+              <w:rPr>
+                <w:rFonts w:asciiTheme="majorHAnsi" w:hAnsiTheme="majorHAnsi" w:cstheme="majorHAnsi"/>
+                <w:sz w:val="20"/>
+                <w:szCs w:val="20"/>
+              </w:rPr>
+            </w:pPr>
+          </w:p>
+        </w:tc>
+        <w:tc>
+          <w:tcPr>
+            <w:tcW w:w="1276" w:type="dxa"/>
+            <w:shd w:val="clear" w:color="auto" w:fill="F2F2F2" w:themeFill="background1" w:themeFillShade="F2"/>
+          </w:tcPr>
+          <w:p>
+            <w:pPr>
+              <w:jc w:val="center"/>
+              <w:rPr>
+                <w:rFonts w:asciiTheme="majorHAnsi" w:hAnsiTheme="majorHAnsi" w:cstheme="majorHAnsi"/>
+                <w:sz w:val="20"/>
+                <w:szCs w:val="20"/>
+              </w:rPr>
+            </w:pPr>
+          </w:p>
+        </w:tc>
+        <w:tc>
+          <w:tcPr>
+            <w:tcW w:w="709" w:type="dxa"/>
+            <w:shd w:val="clear" w:color="auto" w:fill="F2F2F2" w:themeFill="background1" w:themeFillShade="F2"/>
+          </w:tcPr>
+          <w:p>
+            <w:pPr>
+              <w:rPr>
+                <w:rFonts w:ascii="Calibri" w:hAnsi="Calibri" w:cs="Calibri"/>
+                <w:sz w:val="20"/>
+                <w:szCs w:val="20"/>
+              </w:rPr>
+            </w:pPr>
+          </w:p>
+        </w:tc>
+        <w:tc>
+          <w:tcPr>
+            <w:tcW w:w="992" w:type="dxa"/>
+            <w:shd w:val="clear" w:color="auto" w:fill="F2F2F2" w:themeFill="background1" w:themeFillShade="F2"/>
+          </w:tcPr>
+          <w:p>
+            <w:pPr>
+              <w:rPr>
+                <w:rFonts w:ascii="Calibri" w:hAnsi="Calibri" w:cs="Calibri"/>
+                <w:sz w:val="20"/>
+                <w:szCs w:val="20"/>
+              </w:rPr>
+            </w:pPr>
+          </w:p>
+        </w:tc>
+        <w:tc>
+          <w:tcPr>
+            <w:tcW w:w="1048" w:type="dxa"/>
+            <w:shd w:val="clear" w:color="auto" w:fill="F2F2F2" w:themeFill="background1" w:themeFillShade="F2"/>
+          </w:tcPr>
+          <w:p>
+            <w:pPr>
+              <w:rPr>
+                <w:rFonts w:ascii="Calibri" w:hAnsi="Calibri" w:cs="Calibri"/>
+                <w:sz w:val="20"/>
+                <w:szCs w:val="20"/>
+              </w:rPr>
+            </w:pPr>
+          </w:p>
+        </w:tc>
+      </w:tr>
+      <w:tr>
+        <w:tc>
+          <w:tcPr>
+            <w:tcW w:w="1810" w:type="dxa"/>
+          </w:tcPr>
+          <w:p>
+            <w:pPr>
+              <w:rPr>
+                <w:rFonts w:asciiTheme="majorHAnsi" w:hAnsiTheme="majorHAnsi" w:cstheme="majorHAnsi"/>
+                <w:sz w:val="20"/>
+                <w:szCs w:val="20"/>
+              </w:rPr>
+            </w:pPr>
+            <w:r>
+              <w:rPr>
+                <w:rFonts w:asciiTheme="majorHAnsi" w:hAnsiTheme="majorHAnsi" w:cstheme="majorHAnsi"/>
+                <w:sz w:val="20"/>
+                <w:szCs w:val="20"/>
+              </w:rPr>
+              <w:t xml:space="preserve">   NDSI</w:t>
+            </w:r>
+            <w:r>
+              <w:rPr>
+                <w:rFonts w:asciiTheme="majorHAnsi" w:hAnsiTheme="majorHAnsi" w:cstheme="majorHAnsi"/>
+                <w:sz w:val="20"/>
+                <w:szCs w:val="20"/>
+                <w:vertAlign w:val="subscript"/>
+              </w:rPr>
+              <w:t>Anthro</w:t>
+            </w:r>
+          </w:p>
+        </w:tc>
+        <w:tc>
+          <w:tcPr>
+            <w:tcW w:w="1735" w:type="dxa"/>
+          </w:tcPr>
+          <w:p>
+            <w:pPr>
+              <w:jc w:val="right"/>
+              <w:rPr>
+                <w:rFonts w:asciiTheme="majorHAnsi" w:hAnsiTheme="majorHAnsi" w:cstheme="majorHAnsi"/>
+                <w:b/>
+                <w:bCs/>
+                <w:sz w:val="20"/>
+                <w:szCs w:val="20"/>
+              </w:rPr>
+            </w:pPr>
+            <w:r>
+              <w:rPr>
+                <w:rFonts w:asciiTheme="majorHAnsi" w:hAnsiTheme="majorHAnsi" w:cstheme="majorHAnsi"/>
+                <w:b/>
+                <w:bCs/>
+                <w:sz w:val="20"/>
+                <w:szCs w:val="20"/>
+              </w:rPr>
+              <w:t>Mean</w:t>
+            </w:r>
+          </w:p>
+        </w:tc>
+        <w:tc>
+          <w:tcPr>
+            <w:tcW w:w="1984" w:type="dxa"/>
+          </w:tcPr>
+          <w:p>
+            <w:pPr>
+              <w:jc w:val="center"/>
+              <w:rPr>
+                <w:rFonts w:asciiTheme="majorHAnsi" w:hAnsiTheme="majorHAnsi" w:cstheme="majorHAnsi"/>
+                <w:sz w:val="20"/>
+                <w:szCs w:val="20"/>
+              </w:rPr>
+            </w:pPr>
+            <w:r>
+              <w:rPr>
+                <w:rFonts w:asciiTheme="majorHAnsi" w:hAnsiTheme="majorHAnsi" w:cstheme="majorHAnsi"/>
+                <w:sz w:val="20"/>
+                <w:szCs w:val="20"/>
+              </w:rPr>
+              <w:t>Intercept</w:t>
+            </w:r>
+          </w:p>
+        </w:tc>
+        <w:tc>
+          <w:tcPr>
+            <w:tcW w:w="1276" w:type="dxa"/>
+          </w:tcPr>
+          <w:p>
+            <w:pPr>
+              <w:jc w:val="center"/>
+              <w:rPr>
+                <w:rFonts w:asciiTheme="majorHAnsi" w:hAnsiTheme="majorHAnsi" w:cstheme="majorHAnsi"/>
+                <w:sz w:val="20"/>
+                <w:szCs w:val="20"/>
+              </w:rPr>
+            </w:pPr>
+            <w:r>
+              <w:rPr>
+                <w:rFonts w:asciiTheme="majorHAnsi" w:hAnsiTheme="majorHAnsi" w:cstheme="majorHAnsi"/>
+                <w:sz w:val="20"/>
+                <w:szCs w:val="20"/>
+              </w:rPr>
+              <w:t>-0.51</w:t>
+            </w:r>
+          </w:p>
+        </w:tc>
+        <w:tc>
+          <w:tcPr>
+            <w:tcW w:w="709" w:type="dxa"/>
+          </w:tcPr>
+          <w:p>
+            <w:pPr>
+              <w:rPr>
+                <w:rFonts w:ascii="Calibri" w:hAnsi="Calibri" w:cs="Calibri"/>
+                <w:sz w:val="20"/>
+                <w:szCs w:val="20"/>
+              </w:rPr>
+            </w:pPr>
+            <w:r>
+              <w:rPr>
+                <w:rFonts w:ascii="Calibri" w:hAnsi="Calibri" w:cs="Calibri"/>
+                <w:sz w:val="20"/>
+                <w:szCs w:val="20"/>
+              </w:rPr>
+              <w:t>0.26</w:t>
+            </w:r>
+          </w:p>
+        </w:tc>
+        <w:tc>
+          <w:tcPr>
+            <w:tcW w:w="992" w:type="dxa"/>
+          </w:tcPr>
+          <w:p>
+            <w:pPr>
+              <w:rPr>
+                <w:rFonts w:ascii="Calibri" w:hAnsi="Calibri" w:cs="Calibri"/>
+                <w:sz w:val="20"/>
+                <w:szCs w:val="20"/>
+              </w:rPr>
+            </w:pPr>
+            <w:r>
+              <w:rPr>
+                <w:rFonts w:ascii="Calibri" w:hAnsi="Calibri" w:cs="Calibri"/>
+                <w:sz w:val="20"/>
+                <w:szCs w:val="20"/>
+              </w:rPr>
+              <w:t>-1.01</w:t>
+            </w:r>
+          </w:p>
+        </w:tc>
+        <w:tc>
+          <w:tcPr>
+            <w:tcW w:w="1048" w:type="dxa"/>
+          </w:tcPr>
+          <w:p>
+            <w:pPr>
+              <w:rPr>
+                <w:rFonts w:ascii="Calibri" w:hAnsi="Calibri" w:cs="Calibri"/>
+                <w:sz w:val="20"/>
+                <w:szCs w:val="20"/>
+              </w:rPr>
+            </w:pPr>
+            <w:r>
+              <w:rPr>
+                <w:rFonts w:ascii="Calibri" w:hAnsi="Calibri" w:cs="Calibri"/>
+                <w:sz w:val="20"/>
+                <w:szCs w:val="20"/>
+              </w:rPr>
+              <w:t>0.00</w:t>
+            </w:r>
+          </w:p>
+        </w:tc>
+      </w:tr>
+      <w:tr>
+        <w:tc>
+          <w:tcPr>
+            <w:tcW w:w="1810" w:type="dxa"/>
+          </w:tcPr>
+          <w:p>
+            <w:pPr>
+              <w:rPr>
+                <w:rFonts w:asciiTheme="majorHAnsi" w:hAnsiTheme="majorHAnsi" w:cstheme="majorHAnsi"/>
+                <w:sz w:val="20"/>
+                <w:szCs w:val="20"/>
+              </w:rPr>
+            </w:pPr>
+          </w:p>
+        </w:tc>
+        <w:tc>
+          <w:tcPr>
+            <w:tcW w:w="1735" w:type="dxa"/>
+          </w:tcPr>
+          <w:p>
+            <w:pPr>
+              <w:jc w:val="right"/>
+              <w:rPr>
+                <w:rFonts w:asciiTheme="majorHAnsi" w:hAnsiTheme="majorHAnsi" w:cstheme="majorHAnsi"/>
+                <w:b/>
+                <w:bCs/>
+                <w:sz w:val="20"/>
+                <w:szCs w:val="20"/>
+              </w:rPr>
+            </w:pPr>
+          </w:p>
+        </w:tc>
+        <w:tc>
+          <w:tcPr>
+            <w:tcW w:w="1984" w:type="dxa"/>
+          </w:tcPr>
+          <w:p>
+            <w:pPr>
+              <w:jc w:val="center"/>
+              <w:rPr>
+                <w:rFonts w:asciiTheme="majorHAnsi" w:hAnsiTheme="majorHAnsi" w:cstheme="majorHAnsi"/>
+                <w:sz w:val="20"/>
+                <w:szCs w:val="20"/>
+              </w:rPr>
+            </w:pPr>
+            <w:proofErr w:type="spellStart"/>
+            <w:r>
+              <w:rPr>
+                <w:rFonts w:asciiTheme="majorHAnsi" w:hAnsiTheme="majorHAnsi" w:cstheme="majorHAnsi"/>
+                <w:sz w:val="20"/>
+                <w:szCs w:val="20"/>
+              </w:rPr>
+              <w:t>Land</w:t>
+            </w:r>
+            <w:r>
+              <w:rPr>
+                <w:rFonts w:asciiTheme="majorHAnsi" w:hAnsiTheme="majorHAnsi" w:cstheme="majorHAnsi"/>
+                <w:sz w:val="20"/>
+                <w:szCs w:val="20"/>
+                <w:vertAlign w:val="subscript"/>
+              </w:rPr>
+              <w:t>Dev</w:t>
+            </w:r>
+            <w:proofErr w:type="spellEnd"/>
+          </w:p>
+        </w:tc>
+        <w:tc>
+          <w:tcPr>
+            <w:tcW w:w="1276" w:type="dxa"/>
+          </w:tcPr>
+          <w:p>
+            <w:pPr>
+              <w:jc w:val="center"/>
+              <w:rPr>
+                <w:rFonts w:asciiTheme="majorHAnsi" w:hAnsiTheme="majorHAnsi" w:cstheme="majorHAnsi"/>
+                <w:sz w:val="20"/>
+                <w:szCs w:val="20"/>
+              </w:rPr>
+            </w:pPr>
+            <w:r>
+              <w:rPr>
+                <w:rFonts w:asciiTheme="majorHAnsi" w:hAnsiTheme="majorHAnsi" w:cstheme="majorHAnsi"/>
+                <w:sz w:val="20"/>
+                <w:szCs w:val="20"/>
+              </w:rPr>
+              <w:t>-0.44</w:t>
+            </w:r>
+          </w:p>
+        </w:tc>
+        <w:tc>
+          <w:tcPr>
+            <w:tcW w:w="709" w:type="dxa"/>
+          </w:tcPr>
+          <w:p>
+            <w:pPr>
+              <w:rPr>
+                <w:rFonts w:ascii="Calibri" w:hAnsi="Calibri" w:cs="Calibri"/>
+                <w:sz w:val="20"/>
+                <w:szCs w:val="20"/>
+              </w:rPr>
+            </w:pPr>
+            <w:r>
+              <w:rPr>
+                <w:rFonts w:ascii="Calibri" w:hAnsi="Calibri" w:cs="Calibri"/>
+                <w:sz w:val="20"/>
+                <w:szCs w:val="20"/>
+              </w:rPr>
+              <w:t>0.40</w:t>
+            </w:r>
+          </w:p>
+        </w:tc>
+        <w:tc>
+          <w:tcPr>
+            <w:tcW w:w="992" w:type="dxa"/>
+          </w:tcPr>
+          <w:p>
+            <w:pPr>
+              <w:rPr>
+                <w:rFonts w:ascii="Calibri" w:hAnsi="Calibri" w:cs="Calibri"/>
+                <w:sz w:val="20"/>
+                <w:szCs w:val="20"/>
+              </w:rPr>
+            </w:pPr>
+            <w:r>
+              <w:rPr>
+                <w:rFonts w:ascii="Calibri" w:hAnsi="Calibri" w:cs="Calibri"/>
+                <w:sz w:val="20"/>
+                <w:szCs w:val="20"/>
+              </w:rPr>
+              <w:t>-1.23</w:t>
+            </w:r>
+          </w:p>
+        </w:tc>
+        <w:tc>
+          <w:tcPr>
+            <w:tcW w:w="1048" w:type="dxa"/>
+          </w:tcPr>
+          <w:p>
+            <w:pPr>
+              <w:rPr>
+                <w:rFonts w:ascii="Calibri" w:hAnsi="Calibri" w:cs="Calibri"/>
+                <w:sz w:val="20"/>
+                <w:szCs w:val="20"/>
+              </w:rPr>
+            </w:pPr>
+            <w:r>
+              <w:rPr>
+                <w:rFonts w:ascii="Calibri" w:hAnsi="Calibri" w:cs="Calibri"/>
+                <w:sz w:val="20"/>
+                <w:szCs w:val="20"/>
+              </w:rPr>
+              <w:t>0.34</w:t>
+            </w:r>
+          </w:p>
+        </w:tc>
+      </w:tr>
+      <w:tr>
+        <w:tc>
+          <w:tcPr>
+            <w:tcW w:w="1810" w:type="dxa"/>
+          </w:tcPr>
+          <w:p>
+            <w:pPr>
+              <w:rPr>
+                <w:rFonts w:asciiTheme="majorHAnsi" w:hAnsiTheme="majorHAnsi" w:cstheme="majorHAnsi"/>
+                <w:sz w:val="20"/>
+                <w:szCs w:val="20"/>
+              </w:rPr>
+            </w:pPr>
+          </w:p>
+        </w:tc>
+        <w:tc>
+          <w:tcPr>
+            <w:tcW w:w="1735" w:type="dxa"/>
+          </w:tcPr>
+          <w:p>
+            <w:pPr>
+              <w:jc w:val="right"/>
+              <w:rPr>
+                <w:rFonts w:asciiTheme="majorHAnsi" w:hAnsiTheme="majorHAnsi" w:cstheme="majorHAnsi"/>
+                <w:b/>
+                <w:bCs/>
+                <w:sz w:val="20"/>
+                <w:szCs w:val="20"/>
+              </w:rPr>
+            </w:pPr>
+          </w:p>
+        </w:tc>
+        <w:tc>
+          <w:tcPr>
+            <w:tcW w:w="1984" w:type="dxa"/>
+          </w:tcPr>
+          <w:p>
+            <w:pPr>
+              <w:jc w:val="center"/>
+              <w:rPr>
+                <w:rFonts w:asciiTheme="majorHAnsi" w:hAnsiTheme="majorHAnsi" w:cstheme="majorHAnsi"/>
+                <w:b/>
+                <w:bCs/>
+                <w:sz w:val="20"/>
+                <w:szCs w:val="20"/>
+              </w:rPr>
+            </w:pPr>
+            <w:proofErr w:type="spellStart"/>
+            <w:r>
+              <w:rPr>
+                <w:rFonts w:asciiTheme="majorHAnsi" w:hAnsiTheme="majorHAnsi" w:cstheme="majorHAnsi"/>
+                <w:b/>
+                <w:bCs/>
+                <w:sz w:val="20"/>
+                <w:szCs w:val="20"/>
+              </w:rPr>
+              <w:t>Typhoon</w:t>
+            </w:r>
+            <w:r>
+              <w:rPr>
+                <w:rFonts w:asciiTheme="majorHAnsi" w:hAnsiTheme="majorHAnsi" w:cstheme="majorHAnsi"/>
+                <w:b/>
+                <w:bCs/>
+                <w:sz w:val="20"/>
+                <w:szCs w:val="20"/>
+                <w:vertAlign w:val="subscript"/>
+              </w:rPr>
+              <w:t>Post</w:t>
+            </w:r>
+            <w:proofErr w:type="spellEnd"/>
+          </w:p>
+        </w:tc>
+        <w:tc>
+          <w:tcPr>
+            <w:tcW w:w="1276" w:type="dxa"/>
+          </w:tcPr>
+          <w:p>
+            <w:pPr>
+              <w:jc w:val="center"/>
+              <w:rPr>
+                <w:rFonts w:asciiTheme="majorHAnsi" w:hAnsiTheme="majorHAnsi" w:cstheme="majorHAnsi"/>
+                <w:b/>
+                <w:bCs/>
+                <w:sz w:val="20"/>
+                <w:szCs w:val="20"/>
+              </w:rPr>
+            </w:pPr>
+            <w:r>
+              <w:rPr>
+                <w:rFonts w:asciiTheme="majorHAnsi" w:hAnsiTheme="majorHAnsi" w:cstheme="majorHAnsi"/>
+                <w:b/>
+                <w:bCs/>
+                <w:sz w:val="20"/>
+                <w:szCs w:val="20"/>
+              </w:rPr>
+              <w:t>0.68</w:t>
+            </w:r>
+          </w:p>
+        </w:tc>
+        <w:tc>
+          <w:tcPr>
+            <w:tcW w:w="709" w:type="dxa"/>
+          </w:tcPr>
+          <w:p>
+            <w:pPr>
+              <w:rPr>
+                <w:rFonts w:ascii="Calibri" w:hAnsi="Calibri" w:cs="Calibri"/>
+                <w:b/>
+                <w:bCs/>
+                <w:sz w:val="20"/>
+                <w:szCs w:val="20"/>
+              </w:rPr>
+            </w:pPr>
+            <w:r>
+              <w:rPr>
+                <w:rFonts w:ascii="Calibri" w:hAnsi="Calibri" w:cs="Calibri"/>
+                <w:b/>
+                <w:bCs/>
+                <w:sz w:val="20"/>
+                <w:szCs w:val="20"/>
+              </w:rPr>
+              <w:t>0.17</w:t>
+            </w:r>
+          </w:p>
+        </w:tc>
+        <w:tc>
+          <w:tcPr>
+            <w:tcW w:w="992" w:type="dxa"/>
+          </w:tcPr>
+          <w:p>
+            <w:pPr>
+              <w:rPr>
+                <w:rFonts w:ascii="Calibri" w:hAnsi="Calibri" w:cs="Calibri"/>
+                <w:b/>
+                <w:bCs/>
+                <w:sz w:val="20"/>
+                <w:szCs w:val="20"/>
+              </w:rPr>
+            </w:pPr>
+            <w:r>
+              <w:rPr>
+                <w:rFonts w:ascii="Calibri" w:hAnsi="Calibri" w:cs="Calibri"/>
+                <w:b/>
+                <w:bCs/>
+                <w:sz w:val="20"/>
+                <w:szCs w:val="20"/>
+              </w:rPr>
+              <w:t>0.34</w:t>
+            </w:r>
+          </w:p>
+        </w:tc>
+        <w:tc>
+          <w:tcPr>
+            <w:tcW w:w="1048" w:type="dxa"/>
+          </w:tcPr>
+          <w:p>
+            <w:pPr>
+              <w:rPr>
+                <w:rFonts w:ascii="Calibri" w:hAnsi="Calibri" w:cs="Calibri"/>
+                <w:b/>
+                <w:bCs/>
+                <w:sz w:val="20"/>
+                <w:szCs w:val="20"/>
+              </w:rPr>
+            </w:pPr>
+            <w:r>
+              <w:rPr>
+                <w:rFonts w:ascii="Calibri" w:hAnsi="Calibri" w:cs="Calibri"/>
+                <w:b/>
+                <w:bCs/>
+                <w:sz w:val="20"/>
+                <w:szCs w:val="20"/>
+              </w:rPr>
+              <w:t>1.00</w:t>
+            </w:r>
+          </w:p>
+        </w:tc>
+      </w:tr>
+      <w:tr>
+        <w:tc>
+          <w:tcPr>
+            <w:tcW w:w="1810" w:type="dxa"/>
+          </w:tcPr>
+          <w:p>
+            <w:pPr>
+              <w:rPr>
+                <w:rFonts w:asciiTheme="majorHAnsi" w:hAnsiTheme="majorHAnsi" w:cstheme="majorHAnsi"/>
+                <w:sz w:val="20"/>
+                <w:szCs w:val="20"/>
+              </w:rPr>
+            </w:pPr>
+          </w:p>
+        </w:tc>
+        <w:tc>
+          <w:tcPr>
+            <w:tcW w:w="1735" w:type="dxa"/>
+          </w:tcPr>
+          <w:p>
+            <w:pPr>
+              <w:jc w:val="right"/>
+              <w:rPr>
+                <w:rFonts w:asciiTheme="majorHAnsi" w:hAnsiTheme="majorHAnsi" w:cstheme="majorHAnsi"/>
+                <w:sz w:val="20"/>
+                <w:szCs w:val="20"/>
+              </w:rPr>
+            </w:pPr>
+          </w:p>
+        </w:tc>
+        <w:tc>
+          <w:tcPr>
+            <w:tcW w:w="1984" w:type="dxa"/>
+          </w:tcPr>
+          <w:p>
+            <w:pPr>
+              <w:jc w:val="center"/>
+              <w:rPr>
+                <w:rFonts w:asciiTheme="majorHAnsi" w:hAnsiTheme="majorHAnsi" w:cstheme="majorHAnsi"/>
+                <w:sz w:val="20"/>
+                <w:szCs w:val="20"/>
+              </w:rPr>
+            </w:pPr>
+            <w:proofErr w:type="spellStart"/>
+            <w:proofErr w:type="gramStart"/>
+            <w:r>
+              <w:rPr>
+                <w:rFonts w:asciiTheme="majorHAnsi" w:hAnsiTheme="majorHAnsi" w:cstheme="majorHAnsi"/>
+                <w:sz w:val="20"/>
+                <w:szCs w:val="20"/>
+              </w:rPr>
+              <w:t>Land</w:t>
+            </w:r>
+            <w:r>
+              <w:rPr>
+                <w:rFonts w:asciiTheme="majorHAnsi" w:hAnsiTheme="majorHAnsi" w:cstheme="majorHAnsi"/>
+                <w:sz w:val="20"/>
+                <w:szCs w:val="20"/>
+                <w:vertAlign w:val="subscript"/>
+              </w:rPr>
+              <w:t>Dev</w:t>
+            </w:r>
+            <w:r>
+              <w:rPr>
+                <w:rFonts w:asciiTheme="majorHAnsi" w:hAnsiTheme="majorHAnsi" w:cstheme="majorHAnsi"/>
+                <w:sz w:val="20"/>
+                <w:szCs w:val="20"/>
+              </w:rPr>
+              <w:t>:Typhoon</w:t>
+            </w:r>
+            <w:r>
+              <w:rPr>
+                <w:rFonts w:asciiTheme="majorHAnsi" w:hAnsiTheme="majorHAnsi" w:cstheme="majorHAnsi"/>
+                <w:sz w:val="20"/>
+                <w:szCs w:val="20"/>
+                <w:vertAlign w:val="subscript"/>
+              </w:rPr>
+              <w:t>Post</w:t>
+            </w:r>
+            <w:proofErr w:type="spellEnd"/>
+            <w:proofErr w:type="gramEnd"/>
+          </w:p>
+        </w:tc>
+        <w:tc>
+          <w:tcPr>
+            <w:tcW w:w="1276" w:type="dxa"/>
+          </w:tcPr>
+          <w:p>
+            <w:pPr>
+              <w:jc w:val="center"/>
+              <w:rPr>
+                <w:rFonts w:asciiTheme="majorHAnsi" w:hAnsiTheme="majorHAnsi" w:cstheme="majorHAnsi"/>
+                <w:sz w:val="20"/>
+                <w:szCs w:val="20"/>
+              </w:rPr>
+            </w:pPr>
+            <w:r>
+              <w:rPr>
+                <w:rFonts w:asciiTheme="majorHAnsi" w:hAnsiTheme="majorHAnsi" w:cstheme="majorHAnsi"/>
+                <w:sz w:val="20"/>
+                <w:szCs w:val="20"/>
+              </w:rPr>
+              <w:t>-0.12</w:t>
+            </w:r>
+          </w:p>
+        </w:tc>
+        <w:tc>
+          <w:tcPr>
+            <w:tcW w:w="709" w:type="dxa"/>
+          </w:tcPr>
+          <w:p>
+            <w:pPr>
+              <w:rPr>
+                <w:rFonts w:ascii="Calibri" w:hAnsi="Calibri" w:cs="Calibri"/>
+                <w:sz w:val="20"/>
+                <w:szCs w:val="20"/>
+              </w:rPr>
+            </w:pPr>
+            <w:r>
+              <w:rPr>
+                <w:rFonts w:ascii="Calibri" w:hAnsi="Calibri" w:cs="Calibri"/>
+                <w:sz w:val="20"/>
+                <w:szCs w:val="20"/>
+              </w:rPr>
+              <w:t>0.26</w:t>
+            </w:r>
+          </w:p>
+        </w:tc>
+        <w:tc>
+          <w:tcPr>
+            <w:tcW w:w="992" w:type="dxa"/>
+          </w:tcPr>
+          <w:p>
+            <w:pPr>
+              <w:rPr>
+                <w:rFonts w:ascii="Calibri" w:hAnsi="Calibri" w:cs="Calibri"/>
+                <w:sz w:val="20"/>
+                <w:szCs w:val="20"/>
+              </w:rPr>
+            </w:pPr>
+            <w:r>
+              <w:rPr>
+                <w:rFonts w:ascii="Calibri" w:hAnsi="Calibri" w:cs="Calibri"/>
+                <w:sz w:val="20"/>
+                <w:szCs w:val="20"/>
+              </w:rPr>
+              <w:t>-0.62</w:t>
+            </w:r>
+          </w:p>
+        </w:tc>
+        <w:tc>
+          <w:tcPr>
+            <w:tcW w:w="1048" w:type="dxa"/>
+          </w:tcPr>
+          <w:p>
+            <w:pPr>
+              <w:rPr>
+                <w:rFonts w:ascii="Calibri" w:hAnsi="Calibri" w:cs="Calibri"/>
+                <w:sz w:val="20"/>
+                <w:szCs w:val="20"/>
+              </w:rPr>
+            </w:pPr>
+            <w:r>
+              <w:rPr>
+                <w:rFonts w:ascii="Calibri" w:hAnsi="Calibri" w:cs="Calibri"/>
+                <w:sz w:val="20"/>
+                <w:szCs w:val="20"/>
+              </w:rPr>
+              <w:t>0.40</w:t>
+            </w:r>
+          </w:p>
+        </w:tc>
+      </w:tr>
+      <w:tr>
+        <w:tc>
+          <w:tcPr>
+            <w:tcW w:w="1810" w:type="dxa"/>
+          </w:tcPr>
+          <w:p>
+            <w:pPr>
+              <w:rPr>
+                <w:rFonts w:asciiTheme="majorHAnsi" w:hAnsiTheme="majorHAnsi" w:cstheme="majorHAnsi"/>
+                <w:sz w:val="20"/>
+                <w:szCs w:val="20"/>
+              </w:rPr>
+            </w:pPr>
+          </w:p>
+        </w:tc>
+        <w:tc>
+          <w:tcPr>
+            <w:tcW w:w="1735" w:type="dxa"/>
+            <w:vMerge w:val="restart"/>
+          </w:tcPr>
+          <w:p>
+            <w:pPr>
+              <w:jc w:val="right"/>
+              <w:rPr>
+                <w:rFonts w:asciiTheme="majorHAnsi" w:hAnsiTheme="majorHAnsi" w:cstheme="majorHAnsi"/>
+                <w:sz w:val="20"/>
+                <w:szCs w:val="20"/>
+              </w:rPr>
+            </w:pPr>
+            <w:r>
+              <w:rPr>
+                <w:rFonts w:asciiTheme="majorHAnsi" w:hAnsiTheme="majorHAnsi" w:cstheme="majorHAnsi"/>
+                <w:sz w:val="20"/>
+                <w:szCs w:val="20"/>
+              </w:rPr>
+              <w:t>Temporal Variability</w:t>
+            </w:r>
+          </w:p>
+        </w:tc>
+        <w:tc>
+          <w:tcPr>
+            <w:tcW w:w="1984" w:type="dxa"/>
+          </w:tcPr>
+          <w:p>
+            <w:pPr>
+              <w:jc w:val="center"/>
+              <w:rPr>
+                <w:rFonts w:asciiTheme="majorHAnsi" w:hAnsiTheme="majorHAnsi" w:cstheme="majorHAnsi"/>
+                <w:sz w:val="20"/>
+                <w:szCs w:val="20"/>
+              </w:rPr>
+            </w:pPr>
+            <w:r>
+              <w:rPr>
+                <w:rFonts w:asciiTheme="majorHAnsi" w:hAnsiTheme="majorHAnsi" w:cstheme="majorHAnsi"/>
+                <w:sz w:val="20"/>
+                <w:szCs w:val="20"/>
+              </w:rPr>
+              <w:t>Intercept</w:t>
+            </w:r>
+          </w:p>
+        </w:tc>
+        <w:tc>
+          <w:tcPr>
+            <w:tcW w:w="1276" w:type="dxa"/>
+          </w:tcPr>
+          <w:p>
+            <w:pPr>
+              <w:jc w:val="center"/>
+              <w:rPr>
+                <w:rFonts w:asciiTheme="majorHAnsi" w:hAnsiTheme="majorHAnsi" w:cstheme="majorHAnsi"/>
+                <w:sz w:val="20"/>
+                <w:szCs w:val="20"/>
+              </w:rPr>
+            </w:pPr>
+            <w:r>
+              <w:rPr>
+                <w:rFonts w:asciiTheme="majorHAnsi" w:hAnsiTheme="majorHAnsi" w:cstheme="majorHAnsi"/>
+                <w:sz w:val="20"/>
+                <w:szCs w:val="20"/>
+              </w:rPr>
+              <w:t>0.48</w:t>
+            </w:r>
+          </w:p>
+        </w:tc>
+        <w:tc>
+          <w:tcPr>
+            <w:tcW w:w="709" w:type="dxa"/>
+          </w:tcPr>
+          <w:p>
+            <w:pPr>
+              <w:rPr>
+                <w:rFonts w:ascii="Calibri" w:hAnsi="Calibri" w:cs="Calibri"/>
+                <w:sz w:val="20"/>
+                <w:szCs w:val="20"/>
+              </w:rPr>
+            </w:pPr>
+            <w:r>
+              <w:rPr>
+                <w:rFonts w:ascii="Calibri" w:hAnsi="Calibri" w:cs="Calibri"/>
+                <w:sz w:val="20"/>
+                <w:szCs w:val="20"/>
+              </w:rPr>
+              <w:t>0.28</w:t>
+            </w:r>
+          </w:p>
+        </w:tc>
+        <w:tc>
+          <w:tcPr>
+            <w:tcW w:w="992" w:type="dxa"/>
+          </w:tcPr>
+          <w:p>
+            <w:pPr>
+              <w:rPr>
+                <w:rFonts w:ascii="Calibri" w:hAnsi="Calibri" w:cs="Calibri"/>
+                <w:sz w:val="20"/>
+                <w:szCs w:val="20"/>
+              </w:rPr>
+            </w:pPr>
+            <w:r>
+              <w:rPr>
+                <w:rFonts w:ascii="Calibri" w:hAnsi="Calibri" w:cs="Calibri"/>
+                <w:sz w:val="20"/>
+                <w:szCs w:val="20"/>
+              </w:rPr>
+              <w:t>-0.07</w:t>
+            </w:r>
+          </w:p>
+        </w:tc>
+        <w:tc>
+          <w:tcPr>
+            <w:tcW w:w="1048" w:type="dxa"/>
+          </w:tcPr>
+          <w:p>
+            <w:pPr>
+              <w:rPr>
+                <w:rFonts w:ascii="Calibri" w:hAnsi="Calibri" w:cs="Calibri"/>
+                <w:sz w:val="20"/>
+                <w:szCs w:val="20"/>
+              </w:rPr>
+            </w:pPr>
+            <w:r>
+              <w:rPr>
+                <w:rFonts w:ascii="Calibri" w:hAnsi="Calibri" w:cs="Calibri"/>
+                <w:sz w:val="20"/>
+                <w:szCs w:val="20"/>
+              </w:rPr>
+              <w:t>1.04</w:t>
+            </w:r>
+          </w:p>
+        </w:tc>
+      </w:tr>
+      <w:tr>
+        <w:tc>
+          <w:tcPr>
+            <w:tcW w:w="1810" w:type="dxa"/>
+          </w:tcPr>
+          <w:p>
+            <w:pPr>
+              <w:rPr>
+                <w:rFonts w:asciiTheme="majorHAnsi" w:hAnsiTheme="majorHAnsi" w:cstheme="majorHAnsi"/>
+                <w:sz w:val="20"/>
+                <w:szCs w:val="20"/>
+              </w:rPr>
+            </w:pPr>
+          </w:p>
+        </w:tc>
+        <w:tc>
+          <w:tcPr>
+            <w:tcW w:w="1735" w:type="dxa"/>
+            <w:vMerge/>
+          </w:tcPr>
+          <w:p>
+            <w:pPr>
+              <w:jc w:val="right"/>
+              <w:rPr>
+                <w:rFonts w:asciiTheme="majorHAnsi" w:hAnsiTheme="majorHAnsi" w:cstheme="majorHAnsi"/>
+                <w:sz w:val="20"/>
+                <w:szCs w:val="20"/>
+              </w:rPr>
+            </w:pPr>
+          </w:p>
+        </w:tc>
+        <w:tc>
+          <w:tcPr>
+            <w:tcW w:w="1984" w:type="dxa"/>
+          </w:tcPr>
+          <w:p>
+            <w:pPr>
+              <w:jc w:val="center"/>
+              <w:rPr>
+                <w:rFonts w:asciiTheme="majorHAnsi" w:hAnsiTheme="majorHAnsi" w:cstheme="majorHAnsi"/>
+                <w:sz w:val="20"/>
+                <w:szCs w:val="20"/>
+              </w:rPr>
+            </w:pPr>
+            <w:proofErr w:type="spellStart"/>
+            <w:r>
+              <w:rPr>
+                <w:rFonts w:asciiTheme="majorHAnsi" w:hAnsiTheme="majorHAnsi" w:cstheme="majorHAnsi"/>
+                <w:sz w:val="20"/>
+                <w:szCs w:val="20"/>
+              </w:rPr>
+              <w:t>Land</w:t>
+            </w:r>
+            <w:r>
+              <w:rPr>
+                <w:rFonts w:asciiTheme="majorHAnsi" w:hAnsiTheme="majorHAnsi" w:cstheme="majorHAnsi"/>
+                <w:sz w:val="20"/>
+                <w:szCs w:val="20"/>
+                <w:vertAlign w:val="subscript"/>
+              </w:rPr>
+              <w:t>Dev</w:t>
+            </w:r>
+            <w:proofErr w:type="spellEnd"/>
+          </w:p>
+        </w:tc>
+        <w:tc>
+          <w:tcPr>
+            <w:tcW w:w="1276" w:type="dxa"/>
+          </w:tcPr>
+          <w:p>
+            <w:pPr>
+              <w:jc w:val="center"/>
+              <w:rPr>
+                <w:rFonts w:asciiTheme="majorHAnsi" w:hAnsiTheme="majorHAnsi" w:cstheme="majorHAnsi"/>
+                <w:sz w:val="20"/>
+                <w:szCs w:val="20"/>
+              </w:rPr>
+            </w:pPr>
+            <w:r>
+              <w:rPr>
+                <w:rFonts w:asciiTheme="majorHAnsi" w:hAnsiTheme="majorHAnsi" w:cstheme="majorHAnsi"/>
+                <w:sz w:val="20"/>
+                <w:szCs w:val="20"/>
+              </w:rPr>
+              <w:t>-0.98</w:t>
+            </w:r>
+          </w:p>
+        </w:tc>
+        <w:tc>
+          <w:tcPr>
+            <w:tcW w:w="709" w:type="dxa"/>
+          </w:tcPr>
+          <w:p>
+            <w:pPr>
+              <w:rPr>
+                <w:rFonts w:ascii="Calibri" w:hAnsi="Calibri" w:cs="Calibri"/>
+                <w:sz w:val="20"/>
+                <w:szCs w:val="20"/>
+              </w:rPr>
+            </w:pPr>
+            <w:r>
+              <w:rPr>
+                <w:rFonts w:ascii="Calibri" w:hAnsi="Calibri" w:cs="Calibri"/>
+                <w:sz w:val="20"/>
+                <w:szCs w:val="20"/>
+              </w:rPr>
+              <w:t>0.72</w:t>
+            </w:r>
+          </w:p>
+        </w:tc>
+        <w:tc>
+          <w:tcPr>
+            <w:tcW w:w="992" w:type="dxa"/>
+          </w:tcPr>
+          <w:p>
+            <w:pPr>
+              <w:rPr>
+                <w:rFonts w:ascii="Calibri" w:hAnsi="Calibri" w:cs="Calibri"/>
+                <w:sz w:val="20"/>
+                <w:szCs w:val="20"/>
+              </w:rPr>
+            </w:pPr>
+            <w:r>
+              <w:rPr>
+                <w:rFonts w:ascii="Calibri" w:hAnsi="Calibri" w:cs="Calibri"/>
+                <w:sz w:val="20"/>
+                <w:szCs w:val="20"/>
+              </w:rPr>
+              <w:t>-2.42</w:t>
+            </w:r>
+          </w:p>
+        </w:tc>
+        <w:tc>
+          <w:tcPr>
+            <w:tcW w:w="1048" w:type="dxa"/>
+          </w:tcPr>
+          <w:p>
+            <w:pPr>
+              <w:rPr>
+                <w:rFonts w:ascii="Calibri" w:hAnsi="Calibri" w:cs="Calibri"/>
+                <w:sz w:val="20"/>
+                <w:szCs w:val="20"/>
+              </w:rPr>
+            </w:pPr>
+            <w:r>
+              <w:rPr>
+                <w:rFonts w:ascii="Calibri" w:hAnsi="Calibri" w:cs="Calibri"/>
+                <w:sz w:val="20"/>
+                <w:szCs w:val="20"/>
+              </w:rPr>
+              <w:t>0.46</w:t>
+            </w:r>
+          </w:p>
+        </w:tc>
+      </w:tr>
+      <w:tr>
+        <w:tc>
+          <w:tcPr>
+            <w:tcW w:w="1810" w:type="dxa"/>
+          </w:tcPr>
+          <w:p>
+            <w:pPr>
+              <w:rPr>
+                <w:rFonts w:asciiTheme="majorHAnsi" w:hAnsiTheme="majorHAnsi" w:cstheme="majorHAnsi"/>
+                <w:sz w:val="20"/>
+                <w:szCs w:val="20"/>
+              </w:rPr>
+            </w:pPr>
+          </w:p>
+        </w:tc>
+        <w:tc>
+          <w:tcPr>
+            <w:tcW w:w="1735" w:type="dxa"/>
+            <w:vMerge/>
+          </w:tcPr>
+          <w:p>
+            <w:pPr>
+              <w:jc w:val="right"/>
+              <w:rPr>
+                <w:rFonts w:asciiTheme="majorHAnsi" w:hAnsiTheme="majorHAnsi" w:cstheme="majorHAnsi"/>
+                <w:sz w:val="20"/>
+                <w:szCs w:val="20"/>
+              </w:rPr>
+            </w:pPr>
+          </w:p>
+        </w:tc>
+        <w:tc>
+          <w:tcPr>
+            <w:tcW w:w="1984" w:type="dxa"/>
+          </w:tcPr>
+          <w:p>
+            <w:pPr>
+              <w:jc w:val="center"/>
+              <w:rPr>
+                <w:rFonts w:asciiTheme="majorHAnsi" w:hAnsiTheme="majorHAnsi" w:cstheme="majorHAnsi"/>
+                <w:sz w:val="20"/>
+                <w:szCs w:val="20"/>
+              </w:rPr>
+            </w:pPr>
+            <w:proofErr w:type="spellStart"/>
+            <w:r>
+              <w:rPr>
+                <w:rFonts w:asciiTheme="majorHAnsi" w:hAnsiTheme="majorHAnsi" w:cstheme="majorHAnsi"/>
+                <w:sz w:val="20"/>
+                <w:szCs w:val="20"/>
+              </w:rPr>
+              <w:t>Typhoon</w:t>
+            </w:r>
+            <w:r>
+              <w:rPr>
+                <w:rFonts w:asciiTheme="majorHAnsi" w:hAnsiTheme="majorHAnsi" w:cstheme="majorHAnsi"/>
+                <w:sz w:val="20"/>
+                <w:szCs w:val="20"/>
+                <w:vertAlign w:val="subscript"/>
+              </w:rPr>
+              <w:t>Post</w:t>
+            </w:r>
+            <w:proofErr w:type="spellEnd"/>
+          </w:p>
+        </w:tc>
+        <w:tc>
+          <w:tcPr>
+            <w:tcW w:w="1276" w:type="dxa"/>
+          </w:tcPr>
+          <w:p>
+            <w:pPr>
+              <w:jc w:val="center"/>
+              <w:rPr>
+                <w:rFonts w:asciiTheme="majorHAnsi" w:hAnsiTheme="majorHAnsi" w:cstheme="majorHAnsi"/>
+                <w:sz w:val="20"/>
+                <w:szCs w:val="20"/>
+              </w:rPr>
+            </w:pPr>
+            <w:r>
+              <w:rPr>
+                <w:rFonts w:asciiTheme="majorHAnsi" w:hAnsiTheme="majorHAnsi" w:cstheme="majorHAnsi"/>
+                <w:sz w:val="20"/>
+                <w:szCs w:val="20"/>
+              </w:rPr>
+              <w:t>-0.73</w:t>
+            </w:r>
+          </w:p>
+        </w:tc>
+        <w:tc>
+          <w:tcPr>
+            <w:tcW w:w="709" w:type="dxa"/>
+          </w:tcPr>
+          <w:p>
+            <w:pPr>
+              <w:rPr>
+                <w:rFonts w:ascii="Calibri" w:hAnsi="Calibri" w:cs="Calibri"/>
+                <w:sz w:val="20"/>
+                <w:szCs w:val="20"/>
+              </w:rPr>
+            </w:pPr>
+            <w:r>
+              <w:rPr>
+                <w:rFonts w:ascii="Calibri" w:hAnsi="Calibri" w:cs="Calibri"/>
+                <w:sz w:val="20"/>
+                <w:szCs w:val="20"/>
+              </w:rPr>
+              <w:t>0.45</w:t>
+            </w:r>
+          </w:p>
+        </w:tc>
+        <w:tc>
+          <w:tcPr>
+            <w:tcW w:w="992" w:type="dxa"/>
+          </w:tcPr>
+          <w:p>
+            <w:pPr>
+              <w:rPr>
+                <w:rFonts w:ascii="Calibri" w:hAnsi="Calibri" w:cs="Calibri"/>
+                <w:sz w:val="20"/>
+                <w:szCs w:val="20"/>
+              </w:rPr>
+            </w:pPr>
+            <w:r>
+              <w:rPr>
+                <w:rFonts w:ascii="Calibri" w:hAnsi="Calibri" w:cs="Calibri"/>
+                <w:sz w:val="20"/>
+                <w:szCs w:val="20"/>
+              </w:rPr>
+              <w:t>-1.62</w:t>
+            </w:r>
+          </w:p>
+        </w:tc>
+        <w:tc>
+          <w:tcPr>
+            <w:tcW w:w="1048" w:type="dxa"/>
+          </w:tcPr>
+          <w:p>
+            <w:pPr>
+              <w:rPr>
+                <w:rFonts w:ascii="Calibri" w:hAnsi="Calibri" w:cs="Calibri"/>
+                <w:sz w:val="20"/>
+                <w:szCs w:val="20"/>
+              </w:rPr>
+            </w:pPr>
+            <w:r>
+              <w:rPr>
+                <w:rFonts w:ascii="Calibri" w:hAnsi="Calibri" w:cs="Calibri"/>
+                <w:sz w:val="20"/>
+                <w:szCs w:val="20"/>
+              </w:rPr>
+              <w:t>0.16</w:t>
+            </w:r>
+          </w:p>
+        </w:tc>
+      </w:tr>
+      <w:tr>
+        <w:tc>
+          <w:tcPr>
+            <w:tcW w:w="1810" w:type="dxa"/>
+          </w:tcPr>
+          <w:p>
+            <w:pPr>
+              <w:rPr>
+                <w:rFonts w:asciiTheme="majorHAnsi" w:hAnsiTheme="majorHAnsi" w:cstheme="majorHAnsi"/>
+                <w:sz w:val="20"/>
+                <w:szCs w:val="20"/>
+              </w:rPr>
+            </w:pPr>
+          </w:p>
+        </w:tc>
+        <w:tc>
+          <w:tcPr>
+            <w:tcW w:w="1735" w:type="dxa"/>
+            <w:vMerge/>
+          </w:tcPr>
+          <w:p>
+            <w:pPr>
+              <w:jc w:val="right"/>
+              <w:rPr>
+                <w:rFonts w:asciiTheme="majorHAnsi" w:hAnsiTheme="majorHAnsi" w:cstheme="majorHAnsi"/>
+                <w:sz w:val="20"/>
+                <w:szCs w:val="20"/>
+              </w:rPr>
+            </w:pPr>
+          </w:p>
+        </w:tc>
+        <w:tc>
+          <w:tcPr>
+            <w:tcW w:w="1984" w:type="dxa"/>
+          </w:tcPr>
+          <w:p>
+            <w:pPr>
+              <w:jc w:val="center"/>
+              <w:rPr>
+                <w:rFonts w:asciiTheme="majorHAnsi" w:hAnsiTheme="majorHAnsi" w:cstheme="majorHAnsi"/>
+                <w:sz w:val="20"/>
+                <w:szCs w:val="20"/>
+              </w:rPr>
+            </w:pPr>
+            <w:proofErr w:type="spellStart"/>
+            <w:proofErr w:type="gramStart"/>
+            <w:r>
+              <w:rPr>
+                <w:rFonts w:asciiTheme="majorHAnsi" w:hAnsiTheme="majorHAnsi" w:cstheme="majorHAnsi"/>
+                <w:sz w:val="20"/>
+                <w:szCs w:val="20"/>
+              </w:rPr>
+              <w:t>Land</w:t>
+            </w:r>
+            <w:r>
+              <w:rPr>
+                <w:rFonts w:asciiTheme="majorHAnsi" w:hAnsiTheme="majorHAnsi" w:cstheme="majorHAnsi"/>
+                <w:sz w:val="20"/>
+                <w:szCs w:val="20"/>
+                <w:vertAlign w:val="subscript"/>
+              </w:rPr>
+              <w:t>Dev</w:t>
+            </w:r>
+            <w:r>
+              <w:rPr>
+                <w:rFonts w:asciiTheme="majorHAnsi" w:hAnsiTheme="majorHAnsi" w:cstheme="majorHAnsi"/>
+                <w:sz w:val="20"/>
+                <w:szCs w:val="20"/>
+              </w:rPr>
+              <w:t>:Typhoon</w:t>
+            </w:r>
+            <w:r>
+              <w:rPr>
+                <w:rFonts w:asciiTheme="majorHAnsi" w:hAnsiTheme="majorHAnsi" w:cstheme="majorHAnsi"/>
+                <w:sz w:val="20"/>
+                <w:szCs w:val="20"/>
+                <w:vertAlign w:val="subscript"/>
+              </w:rPr>
+              <w:t>Post</w:t>
+            </w:r>
+            <w:proofErr w:type="spellEnd"/>
+            <w:proofErr w:type="gramEnd"/>
+          </w:p>
+        </w:tc>
+        <w:tc>
+          <w:tcPr>
+            <w:tcW w:w="1276" w:type="dxa"/>
+          </w:tcPr>
+          <w:p>
+            <w:pPr>
+              <w:jc w:val="center"/>
+              <w:rPr>
+                <w:rFonts w:asciiTheme="majorHAnsi" w:hAnsiTheme="majorHAnsi" w:cstheme="majorHAnsi"/>
+                <w:sz w:val="20"/>
+                <w:szCs w:val="20"/>
+              </w:rPr>
+            </w:pPr>
+            <w:r>
+              <w:rPr>
+                <w:rFonts w:asciiTheme="majorHAnsi" w:hAnsiTheme="majorHAnsi" w:cstheme="majorHAnsi"/>
+                <w:sz w:val="20"/>
+                <w:szCs w:val="20"/>
+              </w:rPr>
+              <w:t>0.34</w:t>
+            </w:r>
+          </w:p>
+        </w:tc>
+        <w:tc>
+          <w:tcPr>
+            <w:tcW w:w="709" w:type="dxa"/>
+          </w:tcPr>
+          <w:p>
+            <w:pPr>
+              <w:rPr>
+                <w:rFonts w:ascii="Calibri" w:hAnsi="Calibri" w:cs="Calibri"/>
+                <w:sz w:val="20"/>
+                <w:szCs w:val="20"/>
+              </w:rPr>
+            </w:pPr>
+            <w:r>
+              <w:rPr>
+                <w:rFonts w:ascii="Calibri" w:hAnsi="Calibri" w:cs="Calibri"/>
+                <w:sz w:val="20"/>
+                <w:szCs w:val="20"/>
+              </w:rPr>
+              <w:t>0.95</w:t>
+            </w:r>
+          </w:p>
+        </w:tc>
+        <w:tc>
+          <w:tcPr>
+            <w:tcW w:w="992" w:type="dxa"/>
+          </w:tcPr>
+          <w:p>
+            <w:pPr>
+              <w:rPr>
+                <w:rFonts w:ascii="Calibri" w:hAnsi="Calibri" w:cs="Calibri"/>
+                <w:sz w:val="20"/>
+                <w:szCs w:val="20"/>
+              </w:rPr>
+            </w:pPr>
+            <w:r>
+              <w:rPr>
+                <w:rFonts w:ascii="Calibri" w:hAnsi="Calibri" w:cs="Calibri"/>
+                <w:sz w:val="20"/>
+                <w:szCs w:val="20"/>
+              </w:rPr>
+              <w:t>-1.55</w:t>
+            </w:r>
+          </w:p>
+        </w:tc>
+        <w:tc>
+          <w:tcPr>
+            <w:tcW w:w="1048" w:type="dxa"/>
+          </w:tcPr>
+          <w:p>
+            <w:pPr>
+              <w:rPr>
+                <w:rFonts w:ascii="Calibri" w:hAnsi="Calibri" w:cs="Calibri"/>
+                <w:sz w:val="20"/>
+                <w:szCs w:val="20"/>
+              </w:rPr>
+            </w:pPr>
+            <w:r>
+              <w:rPr>
+                <w:rFonts w:ascii="Calibri" w:hAnsi="Calibri" w:cs="Calibri"/>
+                <w:sz w:val="20"/>
+                <w:szCs w:val="20"/>
+              </w:rPr>
+              <w:t>2.24</w:t>
+            </w:r>
+          </w:p>
+        </w:tc>
+      </w:tr>
+      <w:tr>
+        <w:tc>
+          <w:tcPr>
+            <w:tcW w:w="1810" w:type="dxa"/>
+          </w:tcPr>
+          <w:p>
+            <w:pPr>
+              <w:rPr>
+                <w:rFonts w:asciiTheme="majorHAnsi" w:hAnsiTheme="majorHAnsi" w:cstheme="majorHAnsi"/>
+                <w:sz w:val="20"/>
+                <w:szCs w:val="20"/>
+              </w:rPr>
+            </w:pPr>
+          </w:p>
+        </w:tc>
+        <w:tc>
+          <w:tcPr>
+            <w:tcW w:w="1735" w:type="dxa"/>
+          </w:tcPr>
+          <w:p>
+            <w:pPr>
+              <w:jc w:val="right"/>
+              <w:rPr>
+                <w:rFonts w:asciiTheme="majorHAnsi" w:hAnsiTheme="majorHAnsi" w:cstheme="majorHAnsi"/>
+                <w:sz w:val="20"/>
+                <w:szCs w:val="20"/>
+              </w:rPr>
+            </w:pPr>
+            <w:r>
+              <w:rPr>
+                <w:rFonts w:asciiTheme="majorHAnsi" w:hAnsiTheme="majorHAnsi" w:cstheme="majorHAnsi"/>
+                <w:sz w:val="20"/>
+                <w:szCs w:val="20"/>
+              </w:rPr>
+              <w:t>Resistance</w:t>
+            </w:r>
+          </w:p>
+        </w:tc>
+        <w:tc>
+          <w:tcPr>
+            <w:tcW w:w="1984" w:type="dxa"/>
+          </w:tcPr>
+          <w:p>
+            <w:pPr>
+              <w:jc w:val="center"/>
+              <w:rPr>
+                <w:rFonts w:asciiTheme="majorHAnsi" w:hAnsiTheme="majorHAnsi" w:cstheme="majorHAnsi"/>
+                <w:sz w:val="20"/>
+                <w:szCs w:val="20"/>
+              </w:rPr>
+            </w:pPr>
+          </w:p>
+        </w:tc>
+        <w:tc>
+          <w:tcPr>
+            <w:tcW w:w="1276" w:type="dxa"/>
+          </w:tcPr>
+          <w:p>
+            <w:pPr>
+              <w:jc w:val="center"/>
+              <w:rPr>
+                <w:rFonts w:asciiTheme="majorHAnsi" w:hAnsiTheme="majorHAnsi" w:cstheme="majorHAnsi"/>
+                <w:sz w:val="20"/>
+                <w:szCs w:val="20"/>
+              </w:rPr>
+            </w:pPr>
+          </w:p>
+        </w:tc>
+        <w:tc>
+          <w:tcPr>
+            <w:tcW w:w="709" w:type="dxa"/>
+          </w:tcPr>
+          <w:p>
+            <w:pPr>
+              <w:rPr>
+                <w:rFonts w:ascii="Calibri" w:hAnsi="Calibri" w:cs="Calibri"/>
+                <w:sz w:val="20"/>
+                <w:szCs w:val="20"/>
+              </w:rPr>
+            </w:pPr>
+          </w:p>
+        </w:tc>
+        <w:tc>
+          <w:tcPr>
+            <w:tcW w:w="992" w:type="dxa"/>
+          </w:tcPr>
+          <w:p>
+            <w:pPr>
+              <w:rPr>
+                <w:rFonts w:ascii="Calibri" w:hAnsi="Calibri" w:cs="Calibri"/>
+                <w:sz w:val="20"/>
+                <w:szCs w:val="20"/>
+              </w:rPr>
+            </w:pPr>
+          </w:p>
+        </w:tc>
+        <w:tc>
+          <w:tcPr>
+            <w:tcW w:w="1048" w:type="dxa"/>
+          </w:tcPr>
+          <w:p>
+            <w:pPr>
+              <w:rPr>
+                <w:rFonts w:ascii="Calibri" w:hAnsi="Calibri" w:cs="Calibri"/>
+                <w:sz w:val="20"/>
+                <w:szCs w:val="20"/>
+              </w:rPr>
+            </w:pPr>
+          </w:p>
+        </w:tc>
+      </w:tr>
+      <w:tr>
+        <w:tc>
+          <w:tcPr>
+            <w:tcW w:w="1810" w:type="dxa"/>
+          </w:tcPr>
+          <w:p>
+            <w:pPr>
+              <w:rPr>
+                <w:rFonts w:asciiTheme="majorHAnsi" w:hAnsiTheme="majorHAnsi" w:cstheme="majorHAnsi"/>
+                <w:sz w:val="20"/>
+                <w:szCs w:val="20"/>
+              </w:rPr>
+            </w:pPr>
+          </w:p>
+        </w:tc>
+        <w:tc>
+          <w:tcPr>
+            <w:tcW w:w="1735" w:type="dxa"/>
+          </w:tcPr>
+          <w:p>
+            <w:pPr>
+              <w:jc w:val="right"/>
+              <w:rPr>
+                <w:rFonts w:asciiTheme="majorHAnsi" w:hAnsiTheme="majorHAnsi" w:cstheme="majorHAnsi"/>
+                <w:sz w:val="20"/>
+                <w:szCs w:val="20"/>
+              </w:rPr>
+            </w:pPr>
+            <w:r>
+              <w:rPr>
+                <w:rFonts w:asciiTheme="majorHAnsi" w:hAnsiTheme="majorHAnsi" w:cstheme="majorHAnsi"/>
+                <w:sz w:val="20"/>
+                <w:szCs w:val="20"/>
+              </w:rPr>
+              <w:t>Recovery Time</w:t>
+            </w:r>
+          </w:p>
+        </w:tc>
+        <w:tc>
+          <w:tcPr>
+            <w:tcW w:w="1984" w:type="dxa"/>
+          </w:tcPr>
+          <w:p>
+            <w:pPr>
+              <w:jc w:val="center"/>
+              <w:rPr>
+                <w:rFonts w:asciiTheme="majorHAnsi" w:hAnsiTheme="majorHAnsi" w:cstheme="majorHAnsi"/>
+                <w:sz w:val="20"/>
+                <w:szCs w:val="20"/>
+              </w:rPr>
+            </w:pPr>
+          </w:p>
+        </w:tc>
+        <w:tc>
+          <w:tcPr>
+            <w:tcW w:w="1276" w:type="dxa"/>
+          </w:tcPr>
+          <w:p>
+            <w:pPr>
+              <w:jc w:val="center"/>
+              <w:rPr>
+                <w:rFonts w:asciiTheme="majorHAnsi" w:hAnsiTheme="majorHAnsi" w:cstheme="majorHAnsi"/>
+                <w:sz w:val="20"/>
+                <w:szCs w:val="20"/>
+              </w:rPr>
+            </w:pPr>
+          </w:p>
+        </w:tc>
+        <w:tc>
+          <w:tcPr>
+            <w:tcW w:w="709" w:type="dxa"/>
+          </w:tcPr>
+          <w:p>
+            <w:pPr>
+              <w:rPr>
+                <w:rFonts w:ascii="Calibri" w:hAnsi="Calibri" w:cs="Calibri"/>
+                <w:sz w:val="20"/>
+                <w:szCs w:val="20"/>
+              </w:rPr>
+            </w:pPr>
+          </w:p>
+        </w:tc>
+        <w:tc>
+          <w:tcPr>
+            <w:tcW w:w="992" w:type="dxa"/>
+          </w:tcPr>
+          <w:p>
+            <w:pPr>
+              <w:rPr>
+                <w:rFonts w:ascii="Calibri" w:hAnsi="Calibri" w:cs="Calibri"/>
+                <w:sz w:val="20"/>
+                <w:szCs w:val="20"/>
+              </w:rPr>
+            </w:pPr>
+          </w:p>
+        </w:tc>
+        <w:tc>
+          <w:tcPr>
+            <w:tcW w:w="1048" w:type="dxa"/>
+          </w:tcPr>
+          <w:p>
+            <w:pPr>
+              <w:rPr>
+                <w:rFonts w:ascii="Calibri" w:hAnsi="Calibri" w:cs="Calibri"/>
+                <w:sz w:val="20"/>
+                <w:szCs w:val="20"/>
+              </w:rPr>
+            </w:pPr>
+          </w:p>
+        </w:tc>
+      </w:tr>
+      <w:tr>
+        <w:tc>
+          <w:tcPr>
+            <w:tcW w:w="1810" w:type="dxa"/>
+          </w:tcPr>
+          <w:p>
+            <w:pPr>
+              <w:rPr>
+                <w:rFonts w:asciiTheme="majorHAnsi" w:hAnsiTheme="majorHAnsi" w:cstheme="majorHAnsi"/>
+                <w:sz w:val="20"/>
+                <w:szCs w:val="20"/>
+              </w:rPr>
+            </w:pPr>
+          </w:p>
+        </w:tc>
+        <w:tc>
+          <w:tcPr>
+            <w:tcW w:w="1735" w:type="dxa"/>
+          </w:tcPr>
+          <w:p>
+            <w:pPr>
+              <w:jc w:val="right"/>
+              <w:rPr>
+                <w:rFonts w:asciiTheme="majorHAnsi" w:hAnsiTheme="majorHAnsi" w:cstheme="majorHAnsi"/>
+                <w:sz w:val="20"/>
+                <w:szCs w:val="20"/>
+              </w:rPr>
+            </w:pPr>
+            <w:r>
+              <w:rPr>
+                <w:rFonts w:asciiTheme="majorHAnsi" w:hAnsiTheme="majorHAnsi" w:cstheme="majorHAnsi"/>
+                <w:sz w:val="20"/>
+                <w:szCs w:val="20"/>
+              </w:rPr>
+              <w:t>Spatial Variability</w:t>
+            </w:r>
+          </w:p>
+        </w:tc>
+        <w:tc>
+          <w:tcPr>
+            <w:tcW w:w="1984" w:type="dxa"/>
+          </w:tcPr>
+          <w:p>
+            <w:pPr>
+              <w:jc w:val="center"/>
+              <w:rPr>
+                <w:rFonts w:asciiTheme="majorHAnsi" w:hAnsiTheme="majorHAnsi" w:cstheme="majorHAnsi"/>
+                <w:sz w:val="20"/>
+                <w:szCs w:val="20"/>
+              </w:rPr>
+            </w:pPr>
+          </w:p>
+        </w:tc>
+        <w:tc>
+          <w:tcPr>
+            <w:tcW w:w="1276" w:type="dxa"/>
+          </w:tcPr>
+          <w:p>
+            <w:pPr>
+              <w:jc w:val="center"/>
+              <w:rPr>
+                <w:rFonts w:asciiTheme="majorHAnsi" w:hAnsiTheme="majorHAnsi" w:cstheme="majorHAnsi"/>
+                <w:sz w:val="20"/>
+                <w:szCs w:val="20"/>
+              </w:rPr>
+            </w:pPr>
+          </w:p>
+        </w:tc>
+        <w:tc>
+          <w:tcPr>
+            <w:tcW w:w="709" w:type="dxa"/>
+          </w:tcPr>
+          <w:p>
+            <w:pPr>
+              <w:rPr>
+                <w:rFonts w:ascii="Calibri" w:hAnsi="Calibri" w:cs="Calibri"/>
+                <w:sz w:val="20"/>
+                <w:szCs w:val="20"/>
+              </w:rPr>
+            </w:pPr>
+          </w:p>
+        </w:tc>
+        <w:tc>
+          <w:tcPr>
+            <w:tcW w:w="992" w:type="dxa"/>
+          </w:tcPr>
+          <w:p>
+            <w:pPr>
+              <w:rPr>
+                <w:rFonts w:ascii="Calibri" w:hAnsi="Calibri" w:cs="Calibri"/>
+                <w:sz w:val="20"/>
+                <w:szCs w:val="20"/>
+              </w:rPr>
+            </w:pPr>
+          </w:p>
+        </w:tc>
+        <w:tc>
+          <w:tcPr>
+            <w:tcW w:w="1048" w:type="dxa"/>
+          </w:tcPr>
+          <w:p>
+            <w:pPr>
+              <w:rPr>
+                <w:rFonts w:ascii="Calibri" w:hAnsi="Calibri" w:cs="Calibri"/>
+                <w:sz w:val="20"/>
+                <w:szCs w:val="20"/>
+              </w:rPr>
+            </w:pPr>
+          </w:p>
+        </w:tc>
+      </w:tr>
+      <w:tr>
+        <w:trPr>
+          <w:gridAfter w:val="1"/>
+          <w:wAfter w:w="1048" w:type="dxa"/>
+        </w:trPr>
+        <w:tc>
+          <w:tcPr>
+            <w:tcW w:w="1810" w:type="dxa"/>
+            <w:shd w:val="clear" w:color="auto" w:fill="F2F2F2" w:themeFill="background1" w:themeFillShade="F2"/>
+          </w:tcPr>
+          <w:p>
+            <w:pPr>
+              <w:rPr>
+                <w:rFonts w:asciiTheme="majorHAnsi" w:hAnsiTheme="majorHAnsi" w:cstheme="majorHAnsi"/>
+                <w:b/>
+                <w:bCs/>
+                <w:sz w:val="20"/>
+                <w:szCs w:val="20"/>
+                <w:u w:val="single"/>
+              </w:rPr>
+            </w:pPr>
+            <w:r>
+              <w:rPr>
+                <w:rFonts w:asciiTheme="majorHAnsi" w:hAnsiTheme="majorHAnsi" w:cstheme="majorHAnsi"/>
+                <w:b/>
+                <w:bCs/>
+                <w:sz w:val="20"/>
+                <w:szCs w:val="20"/>
+                <w:u w:val="single"/>
+              </w:rPr>
+              <w:t>Species detections</w:t>
+            </w:r>
+          </w:p>
+        </w:tc>
+        <w:tc>
+          <w:tcPr>
+            <w:tcW w:w="1735" w:type="dxa"/>
+            <w:shd w:val="clear" w:color="auto" w:fill="F2F2F2" w:themeFill="background1" w:themeFillShade="F2"/>
+          </w:tcPr>
+          <w:p>
+            <w:pPr>
+              <w:jc w:val="center"/>
+              <w:rPr>
+                <w:rFonts w:asciiTheme="majorHAnsi" w:hAnsiTheme="majorHAnsi" w:cstheme="majorHAnsi"/>
+                <w:b/>
+                <w:bCs/>
+                <w:sz w:val="20"/>
+                <w:szCs w:val="20"/>
+              </w:rPr>
+            </w:pPr>
+          </w:p>
+        </w:tc>
+        <w:tc>
+          <w:tcPr>
+            <w:tcW w:w="1984" w:type="dxa"/>
+            <w:shd w:val="clear" w:color="auto" w:fill="F2F2F2" w:themeFill="background1" w:themeFillShade="F2"/>
+          </w:tcPr>
+          <w:p>
+            <w:pPr>
+              <w:jc w:val="center"/>
+              <w:rPr>
+                <w:rFonts w:asciiTheme="majorHAnsi" w:hAnsiTheme="majorHAnsi" w:cstheme="majorHAnsi"/>
+                <w:b/>
+                <w:bCs/>
+                <w:sz w:val="20"/>
+                <w:szCs w:val="20"/>
+              </w:rPr>
+            </w:pPr>
+          </w:p>
+        </w:tc>
+        <w:tc>
+          <w:tcPr>
+            <w:tcW w:w="1276" w:type="dxa"/>
+            <w:shd w:val="clear" w:color="auto" w:fill="F2F2F2" w:themeFill="background1" w:themeFillShade="F2"/>
+          </w:tcPr>
+          <w:p>
+            <w:pPr>
+              <w:rPr>
+                <w:rFonts w:asciiTheme="majorHAnsi" w:hAnsiTheme="majorHAnsi" w:cstheme="majorHAnsi"/>
+                <w:b/>
+                <w:bCs/>
+                <w:sz w:val="20"/>
+                <w:szCs w:val="20"/>
+              </w:rPr>
+            </w:pPr>
+          </w:p>
+        </w:tc>
+        <w:tc>
+          <w:tcPr>
+            <w:tcW w:w="709" w:type="dxa"/>
+            <w:shd w:val="clear" w:color="auto" w:fill="F2F2F2" w:themeFill="background1" w:themeFillShade="F2"/>
+          </w:tcPr>
+          <w:p>
+            <w:pPr>
+              <w:rPr>
+                <w:rFonts w:ascii="Calibri" w:hAnsi="Calibri" w:cs="Calibri"/>
+                <w:b/>
+                <w:bCs/>
+                <w:sz w:val="20"/>
+                <w:szCs w:val="20"/>
+              </w:rPr>
+            </w:pPr>
+          </w:p>
+        </w:tc>
+        <w:tc>
+          <w:tcPr>
+            <w:tcW w:w="992" w:type="dxa"/>
+            <w:shd w:val="clear" w:color="auto" w:fill="F2F2F2" w:themeFill="background1" w:themeFillShade="F2"/>
+          </w:tcPr>
+          <w:p>
+            <w:pPr>
+              <w:rPr>
+                <w:rFonts w:ascii="Calibri" w:hAnsi="Calibri" w:cs="Calibri"/>
+                <w:b/>
+                <w:bCs/>
+                <w:sz w:val="20"/>
+                <w:szCs w:val="20"/>
+              </w:rPr>
+            </w:pPr>
+          </w:p>
+        </w:tc>
+      </w:tr>
+      <w:tr>
+        <w:tc>
+          <w:tcPr>
+            <w:tcW w:w="1810" w:type="dxa"/>
+            <w:shd w:val="clear" w:color="auto" w:fill="F2F2F2" w:themeFill="background1" w:themeFillShade="F2"/>
+          </w:tcPr>
+          <w:p>
+            <w:pPr>
+              <w:rPr>
+                <w:rFonts w:asciiTheme="majorHAnsi" w:hAnsiTheme="majorHAnsi" w:cstheme="majorHAnsi"/>
+                <w:sz w:val="20"/>
+                <w:szCs w:val="20"/>
+              </w:rPr>
+            </w:pPr>
+            <w:r>
+              <w:rPr>
+                <w:rFonts w:asciiTheme="majorHAnsi" w:hAnsiTheme="majorHAnsi" w:cstheme="majorHAnsi"/>
+                <w:sz w:val="20"/>
+                <w:szCs w:val="20"/>
+              </w:rPr>
+              <w:t xml:space="preserve">   </w:t>
+            </w:r>
+          </w:p>
+        </w:tc>
+        <w:tc>
+          <w:tcPr>
+            <w:tcW w:w="1735" w:type="dxa"/>
+            <w:shd w:val="clear" w:color="auto" w:fill="F2F2F2" w:themeFill="background1" w:themeFillShade="F2"/>
+          </w:tcPr>
+          <w:p>
+            <w:pPr>
+              <w:jc w:val="right"/>
+              <w:rPr>
+                <w:rFonts w:asciiTheme="majorHAnsi" w:hAnsiTheme="majorHAnsi" w:cstheme="majorHAnsi"/>
+                <w:sz w:val="20"/>
+                <w:szCs w:val="20"/>
+              </w:rPr>
+            </w:pPr>
+            <w:r>
+              <w:rPr>
+                <w:rFonts w:asciiTheme="majorHAnsi" w:hAnsiTheme="majorHAnsi" w:cstheme="majorHAnsi"/>
+                <w:sz w:val="20"/>
+                <w:szCs w:val="20"/>
+              </w:rPr>
+              <w:t>Mean Daily Detections</w:t>
+            </w:r>
+          </w:p>
+        </w:tc>
+        <w:tc>
+          <w:tcPr>
+            <w:tcW w:w="1984" w:type="dxa"/>
+            <w:shd w:val="clear" w:color="auto" w:fill="F2F2F2" w:themeFill="background1" w:themeFillShade="F2"/>
+          </w:tcPr>
+          <w:p>
+            <w:pPr>
+              <w:jc w:val="center"/>
+              <w:rPr>
+                <w:rFonts w:asciiTheme="majorHAnsi" w:hAnsiTheme="majorHAnsi" w:cstheme="majorHAnsi"/>
+                <w:sz w:val="20"/>
+                <w:szCs w:val="20"/>
+              </w:rPr>
+            </w:pPr>
+          </w:p>
+        </w:tc>
+        <w:tc>
+          <w:tcPr>
+            <w:tcW w:w="1276" w:type="dxa"/>
+            <w:shd w:val="clear" w:color="auto" w:fill="F2F2F2" w:themeFill="background1" w:themeFillShade="F2"/>
+          </w:tcPr>
+          <w:p>
+            <w:pPr>
+              <w:jc w:val="center"/>
+              <w:rPr>
+                <w:rFonts w:asciiTheme="majorHAnsi" w:hAnsiTheme="majorHAnsi" w:cstheme="majorHAnsi"/>
+                <w:sz w:val="20"/>
+                <w:szCs w:val="20"/>
+              </w:rPr>
+            </w:pPr>
+          </w:p>
+        </w:tc>
+        <w:tc>
+          <w:tcPr>
+            <w:tcW w:w="709" w:type="dxa"/>
+            <w:shd w:val="clear" w:color="auto" w:fill="F2F2F2" w:themeFill="background1" w:themeFillShade="F2"/>
+          </w:tcPr>
+          <w:p>
+            <w:pPr>
+              <w:rPr>
+                <w:rFonts w:ascii="Calibri" w:hAnsi="Calibri" w:cs="Calibri"/>
+                <w:sz w:val="20"/>
+                <w:szCs w:val="20"/>
+              </w:rPr>
+            </w:pPr>
+          </w:p>
+        </w:tc>
+        <w:tc>
+          <w:tcPr>
+            <w:tcW w:w="992" w:type="dxa"/>
+            <w:shd w:val="clear" w:color="auto" w:fill="F2F2F2" w:themeFill="background1" w:themeFillShade="F2"/>
+          </w:tcPr>
+          <w:p>
+            <w:pPr>
+              <w:rPr>
+                <w:rFonts w:ascii="Calibri" w:hAnsi="Calibri" w:cs="Calibri"/>
+                <w:sz w:val="20"/>
+                <w:szCs w:val="20"/>
+              </w:rPr>
+            </w:pPr>
+          </w:p>
+        </w:tc>
+        <w:tc>
+          <w:tcPr>
+            <w:tcW w:w="1048" w:type="dxa"/>
+            <w:shd w:val="clear" w:color="auto" w:fill="F2F2F2" w:themeFill="background1" w:themeFillShade="F2"/>
+          </w:tcPr>
+          <w:p>
+            <w:pPr>
+              <w:rPr>
+                <w:rFonts w:ascii="Calibri" w:hAnsi="Calibri" w:cs="Calibri"/>
+                <w:sz w:val="20"/>
+                <w:szCs w:val="20"/>
+              </w:rPr>
+            </w:pPr>
+          </w:p>
+        </w:tc>
+      </w:tr>
+      <w:tr>
+        <w:tc>
+          <w:tcPr>
+            <w:tcW w:w="1810" w:type="dxa"/>
+            <w:shd w:val="clear" w:color="auto" w:fill="F2F2F2" w:themeFill="background1" w:themeFillShade="F2"/>
+          </w:tcPr>
+          <w:p>
+            <w:pPr>
+              <w:rPr>
+                <w:rFonts w:asciiTheme="majorHAnsi" w:hAnsiTheme="majorHAnsi" w:cstheme="majorHAnsi"/>
+                <w:sz w:val="20"/>
+                <w:szCs w:val="20"/>
+              </w:rPr>
+            </w:pPr>
+          </w:p>
+        </w:tc>
+        <w:tc>
+          <w:tcPr>
+            <w:tcW w:w="1735" w:type="dxa"/>
+            <w:shd w:val="clear" w:color="auto" w:fill="F2F2F2" w:themeFill="background1" w:themeFillShade="F2"/>
+          </w:tcPr>
+          <w:p>
+            <w:pPr>
+              <w:jc w:val="right"/>
+              <w:rPr>
+                <w:rFonts w:asciiTheme="majorHAnsi" w:hAnsiTheme="majorHAnsi" w:cstheme="majorHAnsi"/>
+                <w:sz w:val="20"/>
+                <w:szCs w:val="20"/>
+              </w:rPr>
+            </w:pPr>
+            <w:r>
+              <w:rPr>
+                <w:rFonts w:asciiTheme="majorHAnsi" w:hAnsiTheme="majorHAnsi" w:cstheme="majorHAnsi"/>
+                <w:sz w:val="20"/>
+                <w:szCs w:val="20"/>
+              </w:rPr>
+              <w:t>Temporal Variability</w:t>
+            </w:r>
+          </w:p>
+        </w:tc>
+        <w:tc>
+          <w:tcPr>
+            <w:tcW w:w="1984" w:type="dxa"/>
+            <w:shd w:val="clear" w:color="auto" w:fill="F2F2F2" w:themeFill="background1" w:themeFillShade="F2"/>
+          </w:tcPr>
+          <w:p>
+            <w:pPr>
+              <w:jc w:val="center"/>
+              <w:rPr>
+                <w:rFonts w:asciiTheme="majorHAnsi" w:hAnsiTheme="majorHAnsi" w:cstheme="majorHAnsi"/>
+                <w:sz w:val="20"/>
+                <w:szCs w:val="20"/>
+              </w:rPr>
+            </w:pPr>
+          </w:p>
+        </w:tc>
+        <w:tc>
+          <w:tcPr>
+            <w:tcW w:w="1276" w:type="dxa"/>
+            <w:shd w:val="clear" w:color="auto" w:fill="F2F2F2" w:themeFill="background1" w:themeFillShade="F2"/>
+          </w:tcPr>
+          <w:p>
+            <w:pPr>
+              <w:jc w:val="center"/>
+              <w:rPr>
+                <w:rFonts w:asciiTheme="majorHAnsi" w:hAnsiTheme="majorHAnsi" w:cstheme="majorHAnsi"/>
+                <w:sz w:val="20"/>
+                <w:szCs w:val="20"/>
+              </w:rPr>
+            </w:pPr>
+          </w:p>
+        </w:tc>
+        <w:tc>
+          <w:tcPr>
+            <w:tcW w:w="709" w:type="dxa"/>
+            <w:shd w:val="clear" w:color="auto" w:fill="F2F2F2" w:themeFill="background1" w:themeFillShade="F2"/>
+          </w:tcPr>
+          <w:p>
+            <w:pPr>
+              <w:rPr>
+                <w:rFonts w:ascii="Calibri" w:hAnsi="Calibri" w:cs="Calibri"/>
+                <w:sz w:val="20"/>
+                <w:szCs w:val="20"/>
+              </w:rPr>
+            </w:pPr>
+          </w:p>
+        </w:tc>
+        <w:tc>
+          <w:tcPr>
+            <w:tcW w:w="992" w:type="dxa"/>
+            <w:shd w:val="clear" w:color="auto" w:fill="F2F2F2" w:themeFill="background1" w:themeFillShade="F2"/>
+          </w:tcPr>
+          <w:p>
+            <w:pPr>
+              <w:rPr>
+                <w:rFonts w:ascii="Calibri" w:hAnsi="Calibri" w:cs="Calibri"/>
+                <w:sz w:val="20"/>
+                <w:szCs w:val="20"/>
+              </w:rPr>
+            </w:pPr>
+          </w:p>
+        </w:tc>
+        <w:tc>
+          <w:tcPr>
+            <w:tcW w:w="1048" w:type="dxa"/>
+            <w:shd w:val="clear" w:color="auto" w:fill="F2F2F2" w:themeFill="background1" w:themeFillShade="F2"/>
+          </w:tcPr>
+          <w:p>
+            <w:pPr>
+              <w:rPr>
+                <w:rFonts w:ascii="Calibri" w:hAnsi="Calibri" w:cs="Calibri"/>
+                <w:sz w:val="20"/>
+                <w:szCs w:val="20"/>
+              </w:rPr>
+            </w:pPr>
+          </w:p>
+        </w:tc>
+      </w:tr>
+      <w:tr>
+        <w:tc>
+          <w:tcPr>
+            <w:tcW w:w="1810" w:type="dxa"/>
+            <w:tcBorders>
+              <w:bottom w:val="single" w:sz="4" w:space="0" w:color="auto"/>
+            </w:tcBorders>
+            <w:shd w:val="clear" w:color="auto" w:fill="F2F2F2" w:themeFill="background1" w:themeFillShade="F2"/>
+          </w:tcPr>
+          <w:p>
+            <w:pPr>
+              <w:rPr>
+                <w:rFonts w:asciiTheme="majorHAnsi" w:hAnsiTheme="majorHAnsi" w:cstheme="majorHAnsi"/>
+                <w:sz w:val="20"/>
+                <w:szCs w:val="20"/>
+              </w:rPr>
+            </w:pPr>
+          </w:p>
+        </w:tc>
+        <w:tc>
+          <w:tcPr>
+            <w:tcW w:w="1735" w:type="dxa"/>
+            <w:tcBorders>
+              <w:bottom w:val="single" w:sz="4" w:space="0" w:color="auto"/>
+            </w:tcBorders>
+            <w:shd w:val="clear" w:color="auto" w:fill="F2F2F2" w:themeFill="background1" w:themeFillShade="F2"/>
+          </w:tcPr>
+          <w:p>
+            <w:pPr>
+              <w:jc w:val="right"/>
+              <w:rPr>
+                <w:rFonts w:asciiTheme="majorHAnsi" w:hAnsiTheme="majorHAnsi" w:cstheme="majorHAnsi"/>
+                <w:sz w:val="20"/>
+                <w:szCs w:val="20"/>
+              </w:rPr>
+            </w:pPr>
+            <w:r>
+              <w:rPr>
+                <w:rFonts w:asciiTheme="majorHAnsi" w:hAnsiTheme="majorHAnsi" w:cstheme="majorHAnsi"/>
+                <w:sz w:val="20"/>
+                <w:szCs w:val="20"/>
+              </w:rPr>
+              <w:t>Spatial Variability</w:t>
+            </w:r>
+          </w:p>
+        </w:tc>
+        <w:tc>
+          <w:tcPr>
+            <w:tcW w:w="1984" w:type="dxa"/>
+            <w:tcBorders>
+              <w:bottom w:val="single" w:sz="4" w:space="0" w:color="auto"/>
+            </w:tcBorders>
+            <w:shd w:val="clear" w:color="auto" w:fill="F2F2F2" w:themeFill="background1" w:themeFillShade="F2"/>
+          </w:tcPr>
+          <w:p>
+            <w:pPr>
+              <w:jc w:val="center"/>
+              <w:rPr>
+                <w:rFonts w:asciiTheme="majorHAnsi" w:hAnsiTheme="majorHAnsi" w:cstheme="majorHAnsi"/>
+                <w:sz w:val="20"/>
+                <w:szCs w:val="20"/>
+              </w:rPr>
+            </w:pPr>
+          </w:p>
+        </w:tc>
+        <w:tc>
+          <w:tcPr>
+            <w:tcW w:w="1276" w:type="dxa"/>
+            <w:tcBorders>
+              <w:bottom w:val="single" w:sz="4" w:space="0" w:color="auto"/>
+            </w:tcBorders>
+            <w:shd w:val="clear" w:color="auto" w:fill="F2F2F2" w:themeFill="background1" w:themeFillShade="F2"/>
+          </w:tcPr>
+          <w:p>
+            <w:pPr>
+              <w:jc w:val="center"/>
+              <w:rPr>
+                <w:rFonts w:asciiTheme="majorHAnsi" w:hAnsiTheme="majorHAnsi" w:cstheme="majorHAnsi"/>
+                <w:sz w:val="20"/>
+                <w:szCs w:val="20"/>
+              </w:rPr>
+            </w:pPr>
+          </w:p>
+        </w:tc>
+        <w:tc>
+          <w:tcPr>
+            <w:tcW w:w="709" w:type="dxa"/>
+            <w:tcBorders>
+              <w:bottom w:val="single" w:sz="4" w:space="0" w:color="auto"/>
+            </w:tcBorders>
+            <w:shd w:val="clear" w:color="auto" w:fill="F2F2F2" w:themeFill="background1" w:themeFillShade="F2"/>
+          </w:tcPr>
+          <w:p>
+            <w:pPr>
+              <w:rPr>
+                <w:rFonts w:ascii="Calibri" w:hAnsi="Calibri" w:cs="Calibri"/>
+                <w:sz w:val="20"/>
+                <w:szCs w:val="20"/>
+              </w:rPr>
+            </w:pPr>
+          </w:p>
+        </w:tc>
+        <w:tc>
+          <w:tcPr>
+            <w:tcW w:w="992" w:type="dxa"/>
+            <w:tcBorders>
+              <w:bottom w:val="single" w:sz="4" w:space="0" w:color="auto"/>
+            </w:tcBorders>
+            <w:shd w:val="clear" w:color="auto" w:fill="F2F2F2" w:themeFill="background1" w:themeFillShade="F2"/>
+          </w:tcPr>
+          <w:p>
+            <w:pPr>
+              <w:rPr>
+                <w:rFonts w:ascii="Calibri" w:hAnsi="Calibri" w:cs="Calibri"/>
+                <w:sz w:val="20"/>
+                <w:szCs w:val="20"/>
+              </w:rPr>
+            </w:pPr>
+          </w:p>
+        </w:tc>
+        <w:tc>
+          <w:tcPr>
+            <w:tcW w:w="1048" w:type="dxa"/>
+            <w:tcBorders>
+              <w:bottom w:val="single" w:sz="4" w:space="0" w:color="auto"/>
+            </w:tcBorders>
+            <w:shd w:val="clear" w:color="auto" w:fill="F2F2F2" w:themeFill="background1" w:themeFillShade="F2"/>
+          </w:tcPr>
+          <w:p>
+            <w:pPr>
+              <w:rPr>
+                <w:rFonts w:ascii="Calibri" w:hAnsi="Calibri" w:cs="Calibri"/>
+                <w:sz w:val="20"/>
+                <w:szCs w:val="20"/>
+              </w:rPr>
+            </w:pPr>
+          </w:p>
+        </w:tc>
+      </w:tr>
+    </w:tbl>
     <w:p>
       <w:pPr>
         <w:rPr>
@@ -28336,6 +34307,7 @@
   <w:style w:type="character" w:default="1" w:styleId="DefaultParagraphFont">
     <w:name w:val="Default Paragraph Font"/>
     <w:uiPriority w:val="1"/>
+    <w:semiHidden/>
     <w:unhideWhenUsed/>
   </w:style>
   <w:style w:type="table" w:default="1" w:styleId="TableNormal">

--- a/2022.09.15_typhoon SI.docx
+++ b/2022.09.15_typhoon SI.docx
@@ -24684,7 +24684,7 @@
     <w:tbl>
       <w:tblPr>
         <w:tblStyle w:val="TableGrid"/>
-        <w:tblW w:w="9554" w:type="dxa"/>
+        <w:tblW w:w="9948" w:type="dxa"/>
         <w:tblInd w:w="-426" w:type="dxa"/>
         <w:tblBorders>
           <w:top w:val="none" w:sz="0" w:space="0" w:color="auto"/>
@@ -24698,18 +24698,21 @@
         <w:tblLook w:val="04A0" w:firstRow="1" w:lastRow="0" w:firstColumn="1" w:lastColumn="0" w:noHBand="0" w:noVBand="1"/>
       </w:tblPr>
       <w:tblGrid>
-        <w:gridCol w:w="1810"/>
-        <w:gridCol w:w="1735"/>
-        <w:gridCol w:w="1984"/>
-        <w:gridCol w:w="1276"/>
-        <w:gridCol w:w="709"/>
-        <w:gridCol w:w="992"/>
-        <w:gridCol w:w="1048"/>
+        <w:gridCol w:w="1772"/>
+        <w:gridCol w:w="2034"/>
+        <w:gridCol w:w="1952"/>
+        <w:gridCol w:w="1328"/>
+        <w:gridCol w:w="738"/>
+        <w:gridCol w:w="1033"/>
+        <w:gridCol w:w="1091"/>
       </w:tblGrid>
       <w:tr>
-        <w:tc>
-          <w:tcPr>
-            <w:tcW w:w="1810" w:type="dxa"/>
+        <w:trPr>
+          <w:trHeight w:val="278"/>
+        </w:trPr>
+        <w:tc>
+          <w:tcPr>
+            <w:tcW w:w="1772" w:type="dxa"/>
             <w:tcBorders>
               <w:top w:val="single" w:sz="4" w:space="0" w:color="auto"/>
               <w:bottom w:val="single" w:sz="4" w:space="0" w:color="auto"/>
@@ -24739,7 +24742,7 @@
         </w:tc>
         <w:tc>
           <w:tcPr>
-            <w:tcW w:w="1735" w:type="dxa"/>
+            <w:tcW w:w="2034" w:type="dxa"/>
             <w:tcBorders>
               <w:top w:val="single" w:sz="4" w:space="0" w:color="auto"/>
               <w:bottom w:val="single" w:sz="4" w:space="0" w:color="auto"/>
@@ -24770,7 +24773,7 @@
         </w:tc>
         <w:tc>
           <w:tcPr>
-            <w:tcW w:w="1984" w:type="dxa"/>
+            <w:tcW w:w="1952" w:type="dxa"/>
             <w:tcBorders>
               <w:top w:val="single" w:sz="4" w:space="0" w:color="auto"/>
               <w:bottom w:val="single" w:sz="4" w:space="0" w:color="auto"/>
@@ -24801,7 +24804,7 @@
         </w:tc>
         <w:tc>
           <w:tcPr>
-            <w:tcW w:w="1276" w:type="dxa"/>
+            <w:tcW w:w="1328" w:type="dxa"/>
             <w:tcBorders>
               <w:top w:val="single" w:sz="4" w:space="0" w:color="auto"/>
               <w:bottom w:val="single" w:sz="4" w:space="0" w:color="auto"/>
@@ -24832,7 +24835,7 @@
         </w:tc>
         <w:tc>
           <w:tcPr>
-            <w:tcW w:w="709" w:type="dxa"/>
+            <w:tcW w:w="738" w:type="dxa"/>
             <w:tcBorders>
               <w:top w:val="single" w:sz="4" w:space="0" w:color="auto"/>
               <w:bottom w:val="single" w:sz="4" w:space="0" w:color="auto"/>
@@ -24862,7 +24865,7 @@
         </w:tc>
         <w:tc>
           <w:tcPr>
-            <w:tcW w:w="992" w:type="dxa"/>
+            <w:tcW w:w="1033" w:type="dxa"/>
             <w:tcBorders>
               <w:top w:val="single" w:sz="4" w:space="0" w:color="auto"/>
               <w:bottom w:val="single" w:sz="4" w:space="0" w:color="auto"/>
@@ -24892,7 +24895,7 @@
         </w:tc>
         <w:tc>
           <w:tcPr>
-            <w:tcW w:w="1048" w:type="dxa"/>
+            <w:tcW w:w="1091" w:type="dxa"/>
             <w:tcBorders>
               <w:top w:val="single" w:sz="4" w:space="0" w:color="auto"/>
               <w:bottom w:val="single" w:sz="4" w:space="0" w:color="auto"/>
@@ -24924,11 +24927,12 @@
       <w:tr>
         <w:trPr>
           <w:gridAfter w:val="1"/>
-          <w:wAfter w:w="1048" w:type="dxa"/>
+          <w:wAfter w:w="1091" w:type="dxa"/>
+          <w:trHeight w:val="292"/>
         </w:trPr>
         <w:tc>
           <w:tcPr>
-            <w:tcW w:w="1810" w:type="dxa"/>
+            <w:tcW w:w="1772" w:type="dxa"/>
             <w:tcBorders>
               <w:top w:val="single" w:sz="4" w:space="0" w:color="auto"/>
             </w:tcBorders>
@@ -24957,7 +24961,7 @@
         </w:tc>
         <w:tc>
           <w:tcPr>
-            <w:tcW w:w="1735" w:type="dxa"/>
+            <w:tcW w:w="2034" w:type="dxa"/>
             <w:tcBorders>
               <w:top w:val="single" w:sz="4" w:space="0" w:color="auto"/>
             </w:tcBorders>
@@ -24974,7 +24978,7 @@
         </w:tc>
         <w:tc>
           <w:tcPr>
-            <w:tcW w:w="1984" w:type="dxa"/>
+            <w:tcW w:w="1952" w:type="dxa"/>
             <w:tcBorders>
               <w:top w:val="single" w:sz="4" w:space="0" w:color="auto"/>
             </w:tcBorders>
@@ -24992,7 +24996,7 @@
         </w:tc>
         <w:tc>
           <w:tcPr>
-            <w:tcW w:w="1276" w:type="dxa"/>
+            <w:tcW w:w="1328" w:type="dxa"/>
             <w:tcBorders>
               <w:top w:val="single" w:sz="4" w:space="0" w:color="auto"/>
             </w:tcBorders>
@@ -25009,7 +25013,7 @@
         </w:tc>
         <w:tc>
           <w:tcPr>
-            <w:tcW w:w="709" w:type="dxa"/>
+            <w:tcW w:w="738" w:type="dxa"/>
             <w:tcBorders>
               <w:top w:val="single" w:sz="4" w:space="0" w:color="auto"/>
             </w:tcBorders>
@@ -25026,7 +25030,7 @@
         </w:tc>
         <w:tc>
           <w:tcPr>
-            <w:tcW w:w="992" w:type="dxa"/>
+            <w:tcW w:w="1033" w:type="dxa"/>
             <w:tcBorders>
               <w:top w:val="single" w:sz="4" w:space="0" w:color="auto"/>
             </w:tcBorders>
@@ -25043,9 +25047,12 @@
         </w:tc>
       </w:tr>
       <w:tr>
-        <w:tc>
-          <w:tcPr>
-            <w:tcW w:w="1810" w:type="dxa"/>
+        <w:trPr>
+          <w:trHeight w:val="278"/>
+        </w:trPr>
+        <w:tc>
+          <w:tcPr>
+            <w:tcW w:w="1772" w:type="dxa"/>
           </w:tcPr>
           <w:p>
             <w:pPr>
@@ -25067,7 +25074,7 @@
         </w:tc>
         <w:tc>
           <w:tcPr>
-            <w:tcW w:w="1735" w:type="dxa"/>
+            <w:tcW w:w="2034" w:type="dxa"/>
           </w:tcPr>
           <w:p>
             <w:pPr>
@@ -25094,7 +25101,7 @@
         </w:tc>
         <w:tc>
           <w:tcPr>
-            <w:tcW w:w="1984" w:type="dxa"/>
+            <w:tcW w:w="1952" w:type="dxa"/>
           </w:tcPr>
           <w:p>
             <w:pPr>
@@ -25121,7 +25128,7 @@
         </w:tc>
         <w:tc>
           <w:tcPr>
-            <w:tcW w:w="1276" w:type="dxa"/>
+            <w:tcW w:w="1328" w:type="dxa"/>
           </w:tcPr>
           <w:p>
             <w:pPr>
@@ -25148,7 +25155,7 @@
         </w:tc>
         <w:tc>
           <w:tcPr>
-            <w:tcW w:w="709" w:type="dxa"/>
+            <w:tcW w:w="738" w:type="dxa"/>
           </w:tcPr>
           <w:p>
             <w:pPr>
@@ -25174,7 +25181,7 @@
         </w:tc>
         <w:tc>
           <w:tcPr>
-            <w:tcW w:w="992" w:type="dxa"/>
+            <w:tcW w:w="1033" w:type="dxa"/>
           </w:tcPr>
           <w:p>
             <w:pPr>
@@ -25200,7 +25207,7 @@
         </w:tc>
         <w:tc>
           <w:tcPr>
-            <w:tcW w:w="1048" w:type="dxa"/>
+            <w:tcW w:w="1091" w:type="dxa"/>
           </w:tcPr>
           <w:p>
             <w:pPr>
@@ -25226,23 +25233,26 @@
         </w:tc>
       </w:tr>
       <w:tr>
-        <w:tc>
-          <w:tcPr>
-            <w:tcW w:w="1810" w:type="dxa"/>
-          </w:tcPr>
-          <w:p>
-            <w:pPr>
-              <w:rPr>
-                <w:rFonts w:asciiTheme="majorHAnsi" w:hAnsiTheme="majorHAnsi" w:cstheme="majorHAnsi"/>
-                <w:sz w:val="20"/>
-                <w:szCs w:val="20"/>
-              </w:rPr>
-            </w:pPr>
-          </w:p>
-        </w:tc>
-        <w:tc>
-          <w:tcPr>
-            <w:tcW w:w="1735" w:type="dxa"/>
+        <w:trPr>
+          <w:trHeight w:val="292"/>
+        </w:trPr>
+        <w:tc>
+          <w:tcPr>
+            <w:tcW w:w="1772" w:type="dxa"/>
+          </w:tcPr>
+          <w:p>
+            <w:pPr>
+              <w:rPr>
+                <w:rFonts w:asciiTheme="majorHAnsi" w:hAnsiTheme="majorHAnsi" w:cstheme="majorHAnsi"/>
+                <w:sz w:val="20"/>
+                <w:szCs w:val="20"/>
+              </w:rPr>
+            </w:pPr>
+          </w:p>
+        </w:tc>
+        <w:tc>
+          <w:tcPr>
+            <w:tcW w:w="2034" w:type="dxa"/>
           </w:tcPr>
           <w:p>
             <w:pPr>
@@ -25257,7 +25267,7 @@
         </w:tc>
         <w:tc>
           <w:tcPr>
-            <w:tcW w:w="1984" w:type="dxa"/>
+            <w:tcW w:w="1952" w:type="dxa"/>
           </w:tcPr>
           <w:p>
             <w:pPr>
@@ -25284,23 +25294,14 @@
                 <w:szCs w:val="20"/>
                 <w:vertAlign w:val="subscript"/>
               </w:rPr>
-              <w:t>De</w:t>
-            </w:r>
-            <w:r>
-              <w:rPr>
-                <w:rFonts w:asciiTheme="majorHAnsi" w:hAnsiTheme="majorHAnsi" w:cstheme="majorHAnsi"/>
-                <w:sz w:val="20"/>
-                <w:szCs w:val="20"/>
-                <w:vertAlign w:val="subscript"/>
-              </w:rPr>
-              <w:t>v</w:t>
+              <w:t>Dev</w:t>
             </w:r>
             <w:proofErr w:type="spellEnd"/>
           </w:p>
         </w:tc>
         <w:tc>
           <w:tcPr>
-            <w:tcW w:w="1276" w:type="dxa"/>
+            <w:tcW w:w="1328" w:type="dxa"/>
           </w:tcPr>
           <w:p>
             <w:pPr>
@@ -25323,7 +25324,7 @@
         </w:tc>
         <w:tc>
           <w:tcPr>
-            <w:tcW w:w="709" w:type="dxa"/>
+            <w:tcW w:w="738" w:type="dxa"/>
           </w:tcPr>
           <w:p>
             <w:pPr>
@@ -25345,7 +25346,7 @@
         </w:tc>
         <w:tc>
           <w:tcPr>
-            <w:tcW w:w="992" w:type="dxa"/>
+            <w:tcW w:w="1033" w:type="dxa"/>
           </w:tcPr>
           <w:p>
             <w:pPr>
@@ -25367,7 +25368,7 @@
         </w:tc>
         <w:tc>
           <w:tcPr>
-            <w:tcW w:w="1048" w:type="dxa"/>
+            <w:tcW w:w="1091" w:type="dxa"/>
           </w:tcPr>
           <w:p>
             <w:pPr>
@@ -25389,23 +25390,26 @@
         </w:tc>
       </w:tr>
       <w:tr>
-        <w:tc>
-          <w:tcPr>
-            <w:tcW w:w="1810" w:type="dxa"/>
-          </w:tcPr>
-          <w:p>
-            <w:pPr>
-              <w:rPr>
-                <w:rFonts w:asciiTheme="majorHAnsi" w:hAnsiTheme="majorHAnsi" w:cstheme="majorHAnsi"/>
-                <w:sz w:val="20"/>
-                <w:szCs w:val="20"/>
-              </w:rPr>
-            </w:pPr>
-          </w:p>
-        </w:tc>
-        <w:tc>
-          <w:tcPr>
-            <w:tcW w:w="1735" w:type="dxa"/>
+        <w:trPr>
+          <w:trHeight w:val="278"/>
+        </w:trPr>
+        <w:tc>
+          <w:tcPr>
+            <w:tcW w:w="1772" w:type="dxa"/>
+          </w:tcPr>
+          <w:p>
+            <w:pPr>
+              <w:rPr>
+                <w:rFonts w:asciiTheme="majorHAnsi" w:hAnsiTheme="majorHAnsi" w:cstheme="majorHAnsi"/>
+                <w:sz w:val="20"/>
+                <w:szCs w:val="20"/>
+              </w:rPr>
+            </w:pPr>
+          </w:p>
+        </w:tc>
+        <w:tc>
+          <w:tcPr>
+            <w:tcW w:w="2034" w:type="dxa"/>
           </w:tcPr>
           <w:p>
             <w:pPr>
@@ -25420,7 +25424,7 @@
         </w:tc>
         <w:tc>
           <w:tcPr>
-            <w:tcW w:w="1984" w:type="dxa"/>
+            <w:tcW w:w="1952" w:type="dxa"/>
           </w:tcPr>
           <w:p>
             <w:pPr>
@@ -25460,7 +25464,7 @@
         </w:tc>
         <w:tc>
           <w:tcPr>
-            <w:tcW w:w="1276" w:type="dxa"/>
+            <w:tcW w:w="1328" w:type="dxa"/>
           </w:tcPr>
           <w:p>
             <w:pPr>
@@ -25487,7 +25491,7 @@
         </w:tc>
         <w:tc>
           <w:tcPr>
-            <w:tcW w:w="709" w:type="dxa"/>
+            <w:tcW w:w="738" w:type="dxa"/>
           </w:tcPr>
           <w:p>
             <w:pPr>
@@ -25513,7 +25517,7 @@
         </w:tc>
         <w:tc>
           <w:tcPr>
-            <w:tcW w:w="992" w:type="dxa"/>
+            <w:tcW w:w="1033" w:type="dxa"/>
           </w:tcPr>
           <w:p>
             <w:pPr>
@@ -25539,7 +25543,7 @@
         </w:tc>
         <w:tc>
           <w:tcPr>
-            <w:tcW w:w="1048" w:type="dxa"/>
+            <w:tcW w:w="1091" w:type="dxa"/>
           </w:tcPr>
           <w:p>
             <w:pPr>
@@ -25565,23 +25569,26 @@
         </w:tc>
       </w:tr>
       <w:tr>
-        <w:tc>
-          <w:tcPr>
-            <w:tcW w:w="1810" w:type="dxa"/>
-          </w:tcPr>
-          <w:p>
-            <w:pPr>
-              <w:rPr>
-                <w:rFonts w:asciiTheme="majorHAnsi" w:hAnsiTheme="majorHAnsi" w:cstheme="majorHAnsi"/>
-                <w:sz w:val="20"/>
-                <w:szCs w:val="20"/>
-              </w:rPr>
-            </w:pPr>
-          </w:p>
-        </w:tc>
-        <w:tc>
-          <w:tcPr>
-            <w:tcW w:w="1735" w:type="dxa"/>
+        <w:trPr>
+          <w:trHeight w:val="292"/>
+        </w:trPr>
+        <w:tc>
+          <w:tcPr>
+            <w:tcW w:w="1772" w:type="dxa"/>
+          </w:tcPr>
+          <w:p>
+            <w:pPr>
+              <w:rPr>
+                <w:rFonts w:asciiTheme="majorHAnsi" w:hAnsiTheme="majorHAnsi" w:cstheme="majorHAnsi"/>
+                <w:sz w:val="20"/>
+                <w:szCs w:val="20"/>
+              </w:rPr>
+            </w:pPr>
+          </w:p>
+        </w:tc>
+        <w:tc>
+          <w:tcPr>
+            <w:tcW w:w="2034" w:type="dxa"/>
           </w:tcPr>
           <w:p>
             <w:pPr>
@@ -25596,7 +25603,7 @@
         </w:tc>
         <w:tc>
           <w:tcPr>
-            <w:tcW w:w="1984" w:type="dxa"/>
+            <w:tcW w:w="1952" w:type="dxa"/>
           </w:tcPr>
           <w:p>
             <w:pPr>
@@ -25649,7 +25656,7 @@
         </w:tc>
         <w:tc>
           <w:tcPr>
-            <w:tcW w:w="1276" w:type="dxa"/>
+            <w:tcW w:w="1328" w:type="dxa"/>
           </w:tcPr>
           <w:p>
             <w:pPr>
@@ -25672,7 +25679,7 @@
         </w:tc>
         <w:tc>
           <w:tcPr>
-            <w:tcW w:w="709" w:type="dxa"/>
+            <w:tcW w:w="738" w:type="dxa"/>
           </w:tcPr>
           <w:p>
             <w:pPr>
@@ -25694,7 +25701,7 @@
         </w:tc>
         <w:tc>
           <w:tcPr>
-            <w:tcW w:w="992" w:type="dxa"/>
+            <w:tcW w:w="1033" w:type="dxa"/>
           </w:tcPr>
           <w:p>
             <w:pPr>
@@ -25716,7 +25723,7 @@
         </w:tc>
         <w:tc>
           <w:tcPr>
-            <w:tcW w:w="1048" w:type="dxa"/>
+            <w:tcW w:w="1091" w:type="dxa"/>
           </w:tcPr>
           <w:p>
             <w:pPr>
@@ -25738,23 +25745,26 @@
         </w:tc>
       </w:tr>
       <w:tr>
-        <w:tc>
-          <w:tcPr>
-            <w:tcW w:w="1810" w:type="dxa"/>
-          </w:tcPr>
-          <w:p>
-            <w:pPr>
-              <w:rPr>
-                <w:rFonts w:asciiTheme="majorHAnsi" w:hAnsiTheme="majorHAnsi" w:cstheme="majorHAnsi"/>
-                <w:sz w:val="20"/>
-                <w:szCs w:val="20"/>
-              </w:rPr>
-            </w:pPr>
-          </w:p>
-        </w:tc>
-        <w:tc>
-          <w:tcPr>
-            <w:tcW w:w="1735" w:type="dxa"/>
+        <w:trPr>
+          <w:trHeight w:val="278"/>
+        </w:trPr>
+        <w:tc>
+          <w:tcPr>
+            <w:tcW w:w="1772" w:type="dxa"/>
+          </w:tcPr>
+          <w:p>
+            <w:pPr>
+              <w:rPr>
+                <w:rFonts w:asciiTheme="majorHAnsi" w:hAnsiTheme="majorHAnsi" w:cstheme="majorHAnsi"/>
+                <w:sz w:val="20"/>
+                <w:szCs w:val="20"/>
+              </w:rPr>
+            </w:pPr>
+          </w:p>
+        </w:tc>
+        <w:tc>
+          <w:tcPr>
+            <w:tcW w:w="2034" w:type="dxa"/>
             <w:vMerge w:val="restart"/>
           </w:tcPr>
           <w:p>
@@ -25772,21 +25782,13 @@
                 <w:sz w:val="20"/>
                 <w:szCs w:val="20"/>
               </w:rPr>
-              <w:t>Temporal</w:t>
-            </w:r>
-            <w:r>
-              <w:rPr>
-                <w:rFonts w:asciiTheme="majorHAnsi" w:hAnsiTheme="majorHAnsi" w:cstheme="majorHAnsi"/>
-                <w:sz w:val="20"/>
-                <w:szCs w:val="20"/>
-              </w:rPr>
-              <w:t xml:space="preserve"> Variability</w:t>
-            </w:r>
-          </w:p>
-        </w:tc>
-        <w:tc>
-          <w:tcPr>
-            <w:tcW w:w="1984" w:type="dxa"/>
+              <w:t>Temporal Variability</w:t>
+            </w:r>
+          </w:p>
+        </w:tc>
+        <w:tc>
+          <w:tcPr>
+            <w:tcW w:w="1952" w:type="dxa"/>
           </w:tcPr>
           <w:p>
             <w:pPr>
@@ -25809,7 +25811,7 @@
         </w:tc>
         <w:tc>
           <w:tcPr>
-            <w:tcW w:w="1276" w:type="dxa"/>
+            <w:tcW w:w="1328" w:type="dxa"/>
           </w:tcPr>
           <w:p>
             <w:pPr>
@@ -25832,7 +25834,7 @@
         </w:tc>
         <w:tc>
           <w:tcPr>
-            <w:tcW w:w="709" w:type="dxa"/>
+            <w:tcW w:w="738" w:type="dxa"/>
           </w:tcPr>
           <w:p>
             <w:pPr>
@@ -25854,7 +25856,7 @@
         </w:tc>
         <w:tc>
           <w:tcPr>
-            <w:tcW w:w="992" w:type="dxa"/>
+            <w:tcW w:w="1033" w:type="dxa"/>
           </w:tcPr>
           <w:p>
             <w:pPr>
@@ -25876,7 +25878,7 @@
         </w:tc>
         <w:tc>
           <w:tcPr>
-            <w:tcW w:w="1048" w:type="dxa"/>
+            <w:tcW w:w="1091" w:type="dxa"/>
           </w:tcPr>
           <w:p>
             <w:pPr>
@@ -25898,23 +25900,26 @@
         </w:tc>
       </w:tr>
       <w:tr>
-        <w:tc>
-          <w:tcPr>
-            <w:tcW w:w="1810" w:type="dxa"/>
-          </w:tcPr>
-          <w:p>
-            <w:pPr>
-              <w:rPr>
-                <w:rFonts w:asciiTheme="majorHAnsi" w:hAnsiTheme="majorHAnsi" w:cstheme="majorHAnsi"/>
-                <w:sz w:val="20"/>
-                <w:szCs w:val="20"/>
-              </w:rPr>
-            </w:pPr>
-          </w:p>
-        </w:tc>
-        <w:tc>
-          <w:tcPr>
-            <w:tcW w:w="1735" w:type="dxa"/>
+        <w:trPr>
+          <w:trHeight w:val="292"/>
+        </w:trPr>
+        <w:tc>
+          <w:tcPr>
+            <w:tcW w:w="1772" w:type="dxa"/>
+          </w:tcPr>
+          <w:p>
+            <w:pPr>
+              <w:rPr>
+                <w:rFonts w:asciiTheme="majorHAnsi" w:hAnsiTheme="majorHAnsi" w:cstheme="majorHAnsi"/>
+                <w:sz w:val="20"/>
+                <w:szCs w:val="20"/>
+              </w:rPr>
+            </w:pPr>
+          </w:p>
+        </w:tc>
+        <w:tc>
+          <w:tcPr>
+            <w:tcW w:w="2034" w:type="dxa"/>
             <w:vMerge/>
           </w:tcPr>
           <w:p>
@@ -25930,7 +25935,7 @@
         </w:tc>
         <w:tc>
           <w:tcPr>
-            <w:tcW w:w="1984" w:type="dxa"/>
+            <w:tcW w:w="1952" w:type="dxa"/>
           </w:tcPr>
           <w:p>
             <w:pPr>
@@ -25964,7 +25969,7 @@
         </w:tc>
         <w:tc>
           <w:tcPr>
-            <w:tcW w:w="1276" w:type="dxa"/>
+            <w:tcW w:w="1328" w:type="dxa"/>
           </w:tcPr>
           <w:p>
             <w:pPr>
@@ -25987,7 +25992,7 @@
         </w:tc>
         <w:tc>
           <w:tcPr>
-            <w:tcW w:w="709" w:type="dxa"/>
+            <w:tcW w:w="738" w:type="dxa"/>
           </w:tcPr>
           <w:p>
             <w:pPr>
@@ -26009,7 +26014,7 @@
         </w:tc>
         <w:tc>
           <w:tcPr>
-            <w:tcW w:w="992" w:type="dxa"/>
+            <w:tcW w:w="1033" w:type="dxa"/>
           </w:tcPr>
           <w:p>
             <w:pPr>
@@ -26031,7 +26036,7 @@
         </w:tc>
         <w:tc>
           <w:tcPr>
-            <w:tcW w:w="1048" w:type="dxa"/>
+            <w:tcW w:w="1091" w:type="dxa"/>
           </w:tcPr>
           <w:p>
             <w:pPr>
@@ -26053,23 +26058,26 @@
         </w:tc>
       </w:tr>
       <w:tr>
-        <w:tc>
-          <w:tcPr>
-            <w:tcW w:w="1810" w:type="dxa"/>
-          </w:tcPr>
-          <w:p>
-            <w:pPr>
-              <w:rPr>
-                <w:rFonts w:asciiTheme="majorHAnsi" w:hAnsiTheme="majorHAnsi" w:cstheme="majorHAnsi"/>
-                <w:sz w:val="20"/>
-                <w:szCs w:val="20"/>
-              </w:rPr>
-            </w:pPr>
-          </w:p>
-        </w:tc>
-        <w:tc>
-          <w:tcPr>
-            <w:tcW w:w="1735" w:type="dxa"/>
+        <w:trPr>
+          <w:trHeight w:val="278"/>
+        </w:trPr>
+        <w:tc>
+          <w:tcPr>
+            <w:tcW w:w="1772" w:type="dxa"/>
+          </w:tcPr>
+          <w:p>
+            <w:pPr>
+              <w:rPr>
+                <w:rFonts w:asciiTheme="majorHAnsi" w:hAnsiTheme="majorHAnsi" w:cstheme="majorHAnsi"/>
+                <w:sz w:val="20"/>
+                <w:szCs w:val="20"/>
+              </w:rPr>
+            </w:pPr>
+          </w:p>
+        </w:tc>
+        <w:tc>
+          <w:tcPr>
+            <w:tcW w:w="2034" w:type="dxa"/>
             <w:vMerge/>
           </w:tcPr>
           <w:p>
@@ -26085,7 +26093,7 @@
         </w:tc>
         <w:tc>
           <w:tcPr>
-            <w:tcW w:w="1984" w:type="dxa"/>
+            <w:tcW w:w="1952" w:type="dxa"/>
           </w:tcPr>
           <w:p>
             <w:pPr>
@@ -26119,7 +26127,7 @@
         </w:tc>
         <w:tc>
           <w:tcPr>
-            <w:tcW w:w="1276" w:type="dxa"/>
+            <w:tcW w:w="1328" w:type="dxa"/>
           </w:tcPr>
           <w:p>
             <w:pPr>
@@ -26142,7 +26150,7 @@
         </w:tc>
         <w:tc>
           <w:tcPr>
-            <w:tcW w:w="709" w:type="dxa"/>
+            <w:tcW w:w="738" w:type="dxa"/>
           </w:tcPr>
           <w:p>
             <w:pPr>
@@ -26164,7 +26172,7 @@
         </w:tc>
         <w:tc>
           <w:tcPr>
-            <w:tcW w:w="992" w:type="dxa"/>
+            <w:tcW w:w="1033" w:type="dxa"/>
           </w:tcPr>
           <w:p>
             <w:pPr>
@@ -26186,7 +26194,7 @@
         </w:tc>
         <w:tc>
           <w:tcPr>
-            <w:tcW w:w="1048" w:type="dxa"/>
+            <w:tcW w:w="1091" w:type="dxa"/>
           </w:tcPr>
           <w:p>
             <w:pPr>
@@ -26208,23 +26216,26 @@
         </w:tc>
       </w:tr>
       <w:tr>
-        <w:tc>
-          <w:tcPr>
-            <w:tcW w:w="1810" w:type="dxa"/>
-          </w:tcPr>
-          <w:p>
-            <w:pPr>
-              <w:rPr>
-                <w:rFonts w:asciiTheme="majorHAnsi" w:hAnsiTheme="majorHAnsi" w:cstheme="majorHAnsi"/>
-                <w:sz w:val="20"/>
-                <w:szCs w:val="20"/>
-              </w:rPr>
-            </w:pPr>
-          </w:p>
-        </w:tc>
-        <w:tc>
-          <w:tcPr>
-            <w:tcW w:w="1735" w:type="dxa"/>
+        <w:trPr>
+          <w:trHeight w:val="292"/>
+        </w:trPr>
+        <w:tc>
+          <w:tcPr>
+            <w:tcW w:w="1772" w:type="dxa"/>
+          </w:tcPr>
+          <w:p>
+            <w:pPr>
+              <w:rPr>
+                <w:rFonts w:asciiTheme="majorHAnsi" w:hAnsiTheme="majorHAnsi" w:cstheme="majorHAnsi"/>
+                <w:sz w:val="20"/>
+                <w:szCs w:val="20"/>
+              </w:rPr>
+            </w:pPr>
+          </w:p>
+        </w:tc>
+        <w:tc>
+          <w:tcPr>
+            <w:tcW w:w="2034" w:type="dxa"/>
             <w:vMerge/>
           </w:tcPr>
           <w:p>
@@ -26240,7 +26251,7 @@
         </w:tc>
         <w:tc>
           <w:tcPr>
-            <w:tcW w:w="1984" w:type="dxa"/>
+            <w:tcW w:w="1952" w:type="dxa"/>
           </w:tcPr>
           <w:p>
             <w:pPr>
@@ -26293,7 +26304,7 @@
         </w:tc>
         <w:tc>
           <w:tcPr>
-            <w:tcW w:w="1276" w:type="dxa"/>
+            <w:tcW w:w="1328" w:type="dxa"/>
           </w:tcPr>
           <w:p>
             <w:pPr>
@@ -26316,7 +26327,7 @@
         </w:tc>
         <w:tc>
           <w:tcPr>
-            <w:tcW w:w="709" w:type="dxa"/>
+            <w:tcW w:w="738" w:type="dxa"/>
           </w:tcPr>
           <w:p>
             <w:pPr>
@@ -26338,7 +26349,7 @@
         </w:tc>
         <w:tc>
           <w:tcPr>
-            <w:tcW w:w="992" w:type="dxa"/>
+            <w:tcW w:w="1033" w:type="dxa"/>
           </w:tcPr>
           <w:p>
             <w:pPr>
@@ -26360,7 +26371,7 @@
         </w:tc>
         <w:tc>
           <w:tcPr>
-            <w:tcW w:w="1048" w:type="dxa"/>
+            <w:tcW w:w="1091" w:type="dxa"/>
           </w:tcPr>
           <w:p>
             <w:pPr>
@@ -26382,23 +26393,26 @@
         </w:tc>
       </w:tr>
       <w:tr>
-        <w:tc>
-          <w:tcPr>
-            <w:tcW w:w="1810" w:type="dxa"/>
-          </w:tcPr>
-          <w:p>
-            <w:pPr>
-              <w:rPr>
-                <w:rFonts w:asciiTheme="majorHAnsi" w:hAnsiTheme="majorHAnsi" w:cstheme="majorHAnsi"/>
-                <w:sz w:val="20"/>
-                <w:szCs w:val="20"/>
-              </w:rPr>
-            </w:pPr>
-          </w:p>
-        </w:tc>
-        <w:tc>
-          <w:tcPr>
-            <w:tcW w:w="1735" w:type="dxa"/>
+        <w:trPr>
+          <w:trHeight w:val="278"/>
+        </w:trPr>
+        <w:tc>
+          <w:tcPr>
+            <w:tcW w:w="1772" w:type="dxa"/>
+          </w:tcPr>
+          <w:p>
+            <w:pPr>
+              <w:rPr>
+                <w:rFonts w:asciiTheme="majorHAnsi" w:hAnsiTheme="majorHAnsi" w:cstheme="majorHAnsi"/>
+                <w:sz w:val="20"/>
+                <w:szCs w:val="20"/>
+              </w:rPr>
+            </w:pPr>
+          </w:p>
+        </w:tc>
+        <w:tc>
+          <w:tcPr>
+            <w:tcW w:w="2034" w:type="dxa"/>
           </w:tcPr>
           <w:p>
             <w:pPr>
@@ -26421,7 +26435,7 @@
         </w:tc>
         <w:tc>
           <w:tcPr>
-            <w:tcW w:w="1984" w:type="dxa"/>
+            <w:tcW w:w="1952" w:type="dxa"/>
           </w:tcPr>
           <w:p>
             <w:pPr>
@@ -26432,11 +26446,19 @@
                 <w:szCs w:val="20"/>
               </w:rPr>
             </w:pPr>
-          </w:p>
-        </w:tc>
-        <w:tc>
-          <w:tcPr>
-            <w:tcW w:w="1276" w:type="dxa"/>
+            <w:r>
+              <w:rPr>
+                <w:rFonts w:asciiTheme="majorHAnsi" w:hAnsiTheme="majorHAnsi" w:cstheme="majorHAnsi"/>
+                <w:sz w:val="20"/>
+                <w:szCs w:val="20"/>
+              </w:rPr>
+              <w:t>Intercept</w:t>
+            </w:r>
+          </w:p>
+        </w:tc>
+        <w:tc>
+          <w:tcPr>
+            <w:tcW w:w="1328" w:type="dxa"/>
           </w:tcPr>
           <w:p>
             <w:pPr>
@@ -26447,11 +26469,19 @@
                 <w:szCs w:val="20"/>
               </w:rPr>
             </w:pPr>
-          </w:p>
-        </w:tc>
-        <w:tc>
-          <w:tcPr>
-            <w:tcW w:w="709" w:type="dxa"/>
+            <w:r>
+              <w:rPr>
+                <w:rFonts w:asciiTheme="majorHAnsi" w:hAnsiTheme="majorHAnsi" w:cstheme="majorHAnsi"/>
+                <w:sz w:val="20"/>
+                <w:szCs w:val="20"/>
+              </w:rPr>
+              <w:t>0.66</w:t>
+            </w:r>
+          </w:p>
+        </w:tc>
+        <w:tc>
+          <w:tcPr>
+            <w:tcW w:w="738" w:type="dxa"/>
           </w:tcPr>
           <w:p>
             <w:pPr>
@@ -26461,25 +26491,19 @@
                 <w:szCs w:val="20"/>
               </w:rPr>
             </w:pPr>
-          </w:p>
-        </w:tc>
-        <w:tc>
-          <w:tcPr>
-            <w:tcW w:w="992" w:type="dxa"/>
-          </w:tcPr>
-          <w:p>
-            <w:pPr>
+            <w:r>
               <w:rPr>
                 <w:rFonts w:ascii="Calibri" w:hAnsi="Calibri" w:cs="Calibri"/>
                 <w:sz w:val="20"/>
                 <w:szCs w:val="20"/>
               </w:rPr>
-            </w:pPr>
-          </w:p>
-        </w:tc>
-        <w:tc>
-          <w:tcPr>
-            <w:tcW w:w="1048" w:type="dxa"/>
+              <w:t>0.48</w:t>
+            </w:r>
+          </w:p>
+        </w:tc>
+        <w:tc>
+          <w:tcPr>
+            <w:tcW w:w="1033" w:type="dxa"/>
           </w:tcPr>
           <w:p>
             <w:pPr>
@@ -26489,27 +26513,60 @@
                 <w:szCs w:val="20"/>
               </w:rPr>
             </w:pPr>
+            <w:r>
+              <w:rPr>
+                <w:rFonts w:ascii="Calibri" w:hAnsi="Calibri" w:cs="Calibri"/>
+                <w:sz w:val="20"/>
+                <w:szCs w:val="20"/>
+              </w:rPr>
+              <w:t>-0.29</w:t>
+            </w:r>
+          </w:p>
+        </w:tc>
+        <w:tc>
+          <w:tcPr>
+            <w:tcW w:w="1091" w:type="dxa"/>
+          </w:tcPr>
+          <w:p>
+            <w:pPr>
+              <w:rPr>
+                <w:rFonts w:ascii="Calibri" w:hAnsi="Calibri" w:cs="Calibri"/>
+                <w:sz w:val="20"/>
+                <w:szCs w:val="20"/>
+              </w:rPr>
+            </w:pPr>
+            <w:r>
+              <w:rPr>
+                <w:rFonts w:ascii="Calibri" w:hAnsi="Calibri" w:cs="Calibri"/>
+                <w:sz w:val="20"/>
+                <w:szCs w:val="20"/>
+              </w:rPr>
+              <w:t>1.63</w:t>
+            </w:r>
           </w:p>
         </w:tc>
       </w:tr>
       <w:tr>
-        <w:tc>
-          <w:tcPr>
-            <w:tcW w:w="1810" w:type="dxa"/>
-          </w:tcPr>
-          <w:p>
-            <w:pPr>
-              <w:rPr>
-                <w:rFonts w:asciiTheme="majorHAnsi" w:hAnsiTheme="majorHAnsi" w:cstheme="majorHAnsi"/>
-                <w:sz w:val="20"/>
-                <w:szCs w:val="20"/>
-              </w:rPr>
-            </w:pPr>
-          </w:p>
-        </w:tc>
-        <w:tc>
-          <w:tcPr>
-            <w:tcW w:w="1735" w:type="dxa"/>
+        <w:trPr>
+          <w:trHeight w:val="278"/>
+        </w:trPr>
+        <w:tc>
+          <w:tcPr>
+            <w:tcW w:w="1772" w:type="dxa"/>
+          </w:tcPr>
+          <w:p>
+            <w:pPr>
+              <w:rPr>
+                <w:rFonts w:asciiTheme="majorHAnsi" w:hAnsiTheme="majorHAnsi" w:cstheme="majorHAnsi"/>
+                <w:sz w:val="20"/>
+                <w:szCs w:val="20"/>
+              </w:rPr>
+            </w:pPr>
+          </w:p>
+        </w:tc>
+        <w:tc>
+          <w:tcPr>
+            <w:tcW w:w="2034" w:type="dxa"/>
           </w:tcPr>
           <w:p>
             <w:pPr>
@@ -26520,19 +26577,11 @@
                 <w:szCs w:val="20"/>
               </w:rPr>
             </w:pPr>
-            <w:r>
-              <w:rPr>
-                <w:rFonts w:asciiTheme="majorHAnsi" w:hAnsiTheme="majorHAnsi" w:cstheme="majorHAnsi"/>
-                <w:sz w:val="20"/>
-                <w:szCs w:val="20"/>
-              </w:rPr>
-              <w:t>Recovery Time</w:t>
-            </w:r>
-          </w:p>
-        </w:tc>
-        <w:tc>
-          <w:tcPr>
-            <w:tcW w:w="1984" w:type="dxa"/>
+          </w:p>
+        </w:tc>
+        <w:tc>
+          <w:tcPr>
+            <w:tcW w:w="1952" w:type="dxa"/>
           </w:tcPr>
           <w:p>
             <w:pPr>
@@ -26543,11 +26592,30 @@
                 <w:szCs w:val="20"/>
               </w:rPr>
             </w:pPr>
-          </w:p>
-        </w:tc>
-        <w:tc>
-          <w:tcPr>
-            <w:tcW w:w="1276" w:type="dxa"/>
+            <w:proofErr w:type="spellStart"/>
+            <w:r>
+              <w:rPr>
+                <w:rFonts w:asciiTheme="majorHAnsi" w:hAnsiTheme="majorHAnsi" w:cstheme="majorHAnsi"/>
+                <w:sz w:val="20"/>
+                <w:szCs w:val="20"/>
+              </w:rPr>
+              <w:t>Land</w:t>
+            </w:r>
+            <w:r>
+              <w:rPr>
+                <w:rFonts w:asciiTheme="majorHAnsi" w:hAnsiTheme="majorHAnsi" w:cstheme="majorHAnsi"/>
+                <w:sz w:val="20"/>
+                <w:szCs w:val="20"/>
+                <w:vertAlign w:val="subscript"/>
+              </w:rPr>
+              <w:t>Dev</w:t>
+            </w:r>
+            <w:proofErr w:type="spellEnd"/>
+          </w:p>
+        </w:tc>
+        <w:tc>
+          <w:tcPr>
+            <w:tcW w:w="1328" w:type="dxa"/>
           </w:tcPr>
           <w:p>
             <w:pPr>
@@ -26558,11 +26626,19 @@
                 <w:szCs w:val="20"/>
               </w:rPr>
             </w:pPr>
-          </w:p>
-        </w:tc>
-        <w:tc>
-          <w:tcPr>
-            <w:tcW w:w="709" w:type="dxa"/>
+            <w:r>
+              <w:rPr>
+                <w:rFonts w:asciiTheme="majorHAnsi" w:hAnsiTheme="majorHAnsi" w:cstheme="majorHAnsi"/>
+                <w:sz w:val="20"/>
+                <w:szCs w:val="20"/>
+              </w:rPr>
+              <w:t>0.04</w:t>
+            </w:r>
+          </w:p>
+        </w:tc>
+        <w:tc>
+          <w:tcPr>
+            <w:tcW w:w="738" w:type="dxa"/>
           </w:tcPr>
           <w:p>
             <w:pPr>
@@ -26572,25 +26648,19 @@
                 <w:szCs w:val="20"/>
               </w:rPr>
             </w:pPr>
-          </w:p>
-        </w:tc>
-        <w:tc>
-          <w:tcPr>
-            <w:tcW w:w="992" w:type="dxa"/>
-          </w:tcPr>
-          <w:p>
-            <w:pPr>
+            <w:r>
               <w:rPr>
                 <w:rFonts w:ascii="Calibri" w:hAnsi="Calibri" w:cs="Calibri"/>
                 <w:sz w:val="20"/>
                 <w:szCs w:val="20"/>
               </w:rPr>
-            </w:pPr>
-          </w:p>
-        </w:tc>
-        <w:tc>
-          <w:tcPr>
-            <w:tcW w:w="1048" w:type="dxa"/>
+              <w:t>0.77</w:t>
+            </w:r>
+          </w:p>
+        </w:tc>
+        <w:tc>
+          <w:tcPr>
+            <w:tcW w:w="1033" w:type="dxa"/>
           </w:tcPr>
           <w:p>
             <w:pPr>
@@ -26600,27 +26670,60 @@
                 <w:szCs w:val="20"/>
               </w:rPr>
             </w:pPr>
+            <w:r>
+              <w:rPr>
+                <w:rFonts w:ascii="Calibri" w:hAnsi="Calibri" w:cs="Calibri"/>
+                <w:sz w:val="20"/>
+                <w:szCs w:val="20"/>
+              </w:rPr>
+              <w:t>-1.51</w:t>
+            </w:r>
+          </w:p>
+        </w:tc>
+        <w:tc>
+          <w:tcPr>
+            <w:tcW w:w="1091" w:type="dxa"/>
+          </w:tcPr>
+          <w:p>
+            <w:pPr>
+              <w:rPr>
+                <w:rFonts w:ascii="Calibri" w:hAnsi="Calibri" w:cs="Calibri"/>
+                <w:sz w:val="20"/>
+                <w:szCs w:val="20"/>
+              </w:rPr>
+            </w:pPr>
+            <w:r>
+              <w:rPr>
+                <w:rFonts w:ascii="Calibri" w:hAnsi="Calibri" w:cs="Calibri"/>
+                <w:sz w:val="20"/>
+                <w:szCs w:val="20"/>
+              </w:rPr>
+              <w:t>1.55</w:t>
+            </w:r>
           </w:p>
         </w:tc>
       </w:tr>
       <w:tr>
-        <w:tc>
-          <w:tcPr>
-            <w:tcW w:w="1810" w:type="dxa"/>
-          </w:tcPr>
-          <w:p>
-            <w:pPr>
-              <w:rPr>
-                <w:rFonts w:asciiTheme="majorHAnsi" w:hAnsiTheme="majorHAnsi" w:cstheme="majorHAnsi"/>
-                <w:sz w:val="20"/>
-                <w:szCs w:val="20"/>
-              </w:rPr>
-            </w:pPr>
-          </w:p>
-        </w:tc>
-        <w:tc>
-          <w:tcPr>
-            <w:tcW w:w="1735" w:type="dxa"/>
+        <w:trPr>
+          <w:trHeight w:val="292"/>
+        </w:trPr>
+        <w:tc>
+          <w:tcPr>
+            <w:tcW w:w="1772" w:type="dxa"/>
+          </w:tcPr>
+          <w:p>
+            <w:pPr>
+              <w:rPr>
+                <w:rFonts w:asciiTheme="majorHAnsi" w:hAnsiTheme="majorHAnsi" w:cstheme="majorHAnsi"/>
+                <w:sz w:val="20"/>
+                <w:szCs w:val="20"/>
+              </w:rPr>
+            </w:pPr>
+          </w:p>
+        </w:tc>
+        <w:tc>
+          <w:tcPr>
+            <w:tcW w:w="2034" w:type="dxa"/>
           </w:tcPr>
           <w:p>
             <w:pPr>
@@ -26637,13 +26740,13 @@
                 <w:sz w:val="20"/>
                 <w:szCs w:val="20"/>
               </w:rPr>
-              <w:t>Spatial Variability</w:t>
-            </w:r>
-          </w:p>
-        </w:tc>
-        <w:tc>
-          <w:tcPr>
-            <w:tcW w:w="1984" w:type="dxa"/>
+              <w:t>Recovery Time</w:t>
+            </w:r>
+          </w:p>
+        </w:tc>
+        <w:tc>
+          <w:tcPr>
+            <w:tcW w:w="1952" w:type="dxa"/>
           </w:tcPr>
           <w:p>
             <w:pPr>
@@ -26654,11 +26757,19 @@
                 <w:szCs w:val="20"/>
               </w:rPr>
             </w:pPr>
-          </w:p>
-        </w:tc>
-        <w:tc>
-          <w:tcPr>
-            <w:tcW w:w="1276" w:type="dxa"/>
+            <w:r>
+              <w:rPr>
+                <w:rFonts w:asciiTheme="majorHAnsi" w:hAnsiTheme="majorHAnsi" w:cstheme="majorHAnsi"/>
+                <w:sz w:val="20"/>
+                <w:szCs w:val="20"/>
+              </w:rPr>
+              <w:t>Intercept</w:t>
+            </w:r>
+          </w:p>
+        </w:tc>
+        <w:tc>
+          <w:tcPr>
+            <w:tcW w:w="1328" w:type="dxa"/>
           </w:tcPr>
           <w:p>
             <w:pPr>
@@ -26669,11 +26780,19 @@
                 <w:szCs w:val="20"/>
               </w:rPr>
             </w:pPr>
-          </w:p>
-        </w:tc>
-        <w:tc>
-          <w:tcPr>
-            <w:tcW w:w="709" w:type="dxa"/>
+            <w:r>
+              <w:rPr>
+                <w:rFonts w:asciiTheme="majorHAnsi" w:hAnsiTheme="majorHAnsi" w:cstheme="majorHAnsi"/>
+                <w:sz w:val="20"/>
+                <w:szCs w:val="20"/>
+              </w:rPr>
+              <w:t>0.94</w:t>
+            </w:r>
+          </w:p>
+        </w:tc>
+        <w:tc>
+          <w:tcPr>
+            <w:tcW w:w="738" w:type="dxa"/>
           </w:tcPr>
           <w:p>
             <w:pPr>
@@ -26683,25 +26802,19 @@
                 <w:szCs w:val="20"/>
               </w:rPr>
             </w:pPr>
-          </w:p>
-        </w:tc>
-        <w:tc>
-          <w:tcPr>
-            <w:tcW w:w="992" w:type="dxa"/>
-          </w:tcPr>
-          <w:p>
-            <w:pPr>
+            <w:r>
               <w:rPr>
                 <w:rFonts w:ascii="Calibri" w:hAnsi="Calibri" w:cs="Calibri"/>
                 <w:sz w:val="20"/>
                 <w:szCs w:val="20"/>
               </w:rPr>
-            </w:pPr>
-          </w:p>
-        </w:tc>
-        <w:tc>
-          <w:tcPr>
-            <w:tcW w:w="1048" w:type="dxa"/>
+              <w:t>0.52</w:t>
+            </w:r>
+          </w:p>
+        </w:tc>
+        <w:tc>
+          <w:tcPr>
+            <w:tcW w:w="1033" w:type="dxa"/>
           </w:tcPr>
           <w:p>
             <w:pPr>
@@ -26711,31 +26824,85 @@
                 <w:szCs w:val="20"/>
               </w:rPr>
             </w:pPr>
+            <w:r>
+              <w:rPr>
+                <w:rFonts w:ascii="Calibri" w:hAnsi="Calibri" w:cs="Calibri"/>
+                <w:sz w:val="20"/>
+                <w:szCs w:val="20"/>
+              </w:rPr>
+              <w:t>-0.08</w:t>
+            </w:r>
+          </w:p>
+        </w:tc>
+        <w:tc>
+          <w:tcPr>
+            <w:tcW w:w="1091" w:type="dxa"/>
+          </w:tcPr>
+          <w:p>
+            <w:pPr>
+              <w:rPr>
+                <w:rFonts w:ascii="Calibri" w:hAnsi="Calibri" w:cs="Calibri"/>
+                <w:sz w:val="20"/>
+                <w:szCs w:val="20"/>
+              </w:rPr>
+            </w:pPr>
+            <w:r>
+              <w:rPr>
+                <w:rFonts w:ascii="Calibri" w:hAnsi="Calibri" w:cs="Calibri"/>
+                <w:sz w:val="20"/>
+                <w:szCs w:val="20"/>
+              </w:rPr>
+              <w:t>1.97</w:t>
+            </w:r>
           </w:p>
         </w:tc>
       </w:tr>
       <w:tr>
-        <w:tc>
-          <w:tcPr>
-            <w:tcW w:w="1810" w:type="dxa"/>
-            <w:shd w:val="clear" w:color="auto" w:fill="F2F2F2" w:themeFill="background1" w:themeFillShade="F2"/>
-          </w:tcPr>
-          <w:p>
-            <w:pPr>
-              <w:rPr>
-                <w:rFonts w:asciiTheme="majorHAnsi" w:hAnsiTheme="majorHAnsi" w:cstheme="majorHAnsi"/>
-                <w:sz w:val="20"/>
-                <w:szCs w:val="20"/>
-              </w:rPr>
-            </w:pPr>
-            <w:r>
-              <w:rPr>
-                <w:rFonts w:asciiTheme="majorHAnsi" w:hAnsiTheme="majorHAnsi" w:cstheme="majorHAnsi"/>
-                <w:sz w:val="20"/>
-                <w:szCs w:val="20"/>
-              </w:rPr>
-              <w:t xml:space="preserve">   </w:t>
-            </w:r>
+        <w:trPr>
+          <w:trHeight w:val="292"/>
+        </w:trPr>
+        <w:tc>
+          <w:tcPr>
+            <w:tcW w:w="1772" w:type="dxa"/>
+          </w:tcPr>
+          <w:p>
+            <w:pPr>
+              <w:rPr>
+                <w:rFonts w:asciiTheme="majorHAnsi" w:hAnsiTheme="majorHAnsi" w:cstheme="majorHAnsi"/>
+                <w:sz w:val="20"/>
+                <w:szCs w:val="20"/>
+              </w:rPr>
+            </w:pPr>
+          </w:p>
+        </w:tc>
+        <w:tc>
+          <w:tcPr>
+            <w:tcW w:w="2034" w:type="dxa"/>
+          </w:tcPr>
+          <w:p>
+            <w:pPr>
+              <w:jc w:val="right"/>
+              <w:rPr>
+                <w:rFonts w:asciiTheme="majorHAnsi" w:hAnsiTheme="majorHAnsi" w:cstheme="majorHAnsi"/>
+                <w:sz w:val="20"/>
+                <w:szCs w:val="20"/>
+              </w:rPr>
+            </w:pPr>
+          </w:p>
+        </w:tc>
+        <w:tc>
+          <w:tcPr>
+            <w:tcW w:w="1952" w:type="dxa"/>
+          </w:tcPr>
+          <w:p>
+            <w:pPr>
+              <w:jc w:val="center"/>
+              <w:rPr>
+                <w:rFonts w:asciiTheme="majorHAnsi" w:hAnsiTheme="majorHAnsi" w:cstheme="majorHAnsi"/>
+                <w:sz w:val="20"/>
+                <w:szCs w:val="20"/>
+              </w:rPr>
+            </w:pPr>
             <w:proofErr w:type="spellStart"/>
             <w:r>
               <w:rPr>
@@ -26743,7 +26910,7 @@
                 <w:sz w:val="20"/>
                 <w:szCs w:val="20"/>
               </w:rPr>
-              <w:t>NDSI</w:t>
+              <w:t>Land</w:t>
             </w:r>
             <w:r>
               <w:rPr>
@@ -26752,39 +26919,14 @@
                 <w:szCs w:val="20"/>
                 <w:vertAlign w:val="subscript"/>
               </w:rPr>
-              <w:t>Bio</w:t>
+              <w:t>Dev</w:t>
             </w:r>
             <w:proofErr w:type="spellEnd"/>
           </w:p>
         </w:tc>
         <w:tc>
           <w:tcPr>
-            <w:tcW w:w="1735" w:type="dxa"/>
-            <w:shd w:val="clear" w:color="auto" w:fill="F2F2F2" w:themeFill="background1" w:themeFillShade="F2"/>
-          </w:tcPr>
-          <w:p>
-            <w:pPr>
-              <w:jc w:val="right"/>
-              <w:rPr>
-                <w:rFonts w:asciiTheme="majorHAnsi" w:hAnsiTheme="majorHAnsi" w:cstheme="majorHAnsi"/>
-                <w:sz w:val="20"/>
-                <w:szCs w:val="20"/>
-              </w:rPr>
-            </w:pPr>
-            <w:r>
-              <w:rPr>
-                <w:rFonts w:asciiTheme="majorHAnsi" w:hAnsiTheme="majorHAnsi" w:cstheme="majorHAnsi"/>
-                <w:sz w:val="20"/>
-                <w:szCs w:val="20"/>
-              </w:rPr>
-              <w:t>Mean</w:t>
-            </w:r>
-          </w:p>
-        </w:tc>
-        <w:tc>
-          <w:tcPr>
-            <w:tcW w:w="1984" w:type="dxa"/>
-            <w:shd w:val="clear" w:color="auto" w:fill="F2F2F2" w:themeFill="background1" w:themeFillShade="F2"/>
+            <w:tcW w:w="1328" w:type="dxa"/>
           </w:tcPr>
           <w:p>
             <w:pPr>
@@ -26801,38 +26943,13 @@
                 <w:sz w:val="20"/>
                 <w:szCs w:val="20"/>
               </w:rPr>
-              <w:t>Intercept</w:t>
-            </w:r>
-          </w:p>
-        </w:tc>
-        <w:tc>
-          <w:tcPr>
-            <w:tcW w:w="1276" w:type="dxa"/>
-            <w:shd w:val="clear" w:color="auto" w:fill="F2F2F2" w:themeFill="background1" w:themeFillShade="F2"/>
-          </w:tcPr>
-          <w:p>
-            <w:pPr>
-              <w:jc w:val="center"/>
-              <w:rPr>
-                <w:rFonts w:asciiTheme="majorHAnsi" w:hAnsiTheme="majorHAnsi" w:cstheme="majorHAnsi"/>
-                <w:sz w:val="20"/>
-                <w:szCs w:val="20"/>
-              </w:rPr>
-            </w:pPr>
-            <w:r>
-              <w:rPr>
-                <w:rFonts w:asciiTheme="majorHAnsi" w:hAnsiTheme="majorHAnsi" w:cstheme="majorHAnsi"/>
-                <w:sz w:val="20"/>
-                <w:szCs w:val="20"/>
-              </w:rPr>
-              <w:t>-0.12</w:t>
-            </w:r>
-          </w:p>
-        </w:tc>
-        <w:tc>
-          <w:tcPr>
-            <w:tcW w:w="709" w:type="dxa"/>
-            <w:shd w:val="clear" w:color="auto" w:fill="F2F2F2" w:themeFill="background1" w:themeFillShade="F2"/>
+              <w:t>0.66</w:t>
+            </w:r>
+          </w:p>
+        </w:tc>
+        <w:tc>
+          <w:tcPr>
+            <w:tcW w:w="738" w:type="dxa"/>
           </w:tcPr>
           <w:p>
             <w:pPr>
@@ -26848,14 +26965,13 @@
                 <w:sz w:val="20"/>
                 <w:szCs w:val="20"/>
               </w:rPr>
-              <w:t>0.14</w:t>
-            </w:r>
-          </w:p>
-        </w:tc>
-        <w:tc>
-          <w:tcPr>
-            <w:tcW w:w="992" w:type="dxa"/>
-            <w:shd w:val="clear" w:color="auto" w:fill="F2F2F2" w:themeFill="background1" w:themeFillShade="F2"/>
+              <w:t>0.89</w:t>
+            </w:r>
+          </w:p>
+        </w:tc>
+        <w:tc>
+          <w:tcPr>
+            <w:tcW w:w="1033" w:type="dxa"/>
           </w:tcPr>
           <w:p>
             <w:pPr>
@@ -26871,14 +26987,13 @@
                 <w:sz w:val="20"/>
                 <w:szCs w:val="20"/>
               </w:rPr>
-              <w:t>-0.39</w:t>
-            </w:r>
-          </w:p>
-        </w:tc>
-        <w:tc>
-          <w:tcPr>
-            <w:tcW w:w="1048" w:type="dxa"/>
-            <w:shd w:val="clear" w:color="auto" w:fill="F2F2F2" w:themeFill="background1" w:themeFillShade="F2"/>
+              <w:t>-1.10</w:t>
+            </w:r>
+          </w:p>
+        </w:tc>
+        <w:tc>
+          <w:tcPr>
+            <w:tcW w:w="1091" w:type="dxa"/>
           </w:tcPr>
           <w:p>
             <w:pPr>
@@ -26894,31 +27009,32 @@
                 <w:sz w:val="20"/>
                 <w:szCs w:val="20"/>
               </w:rPr>
-              <w:t>0.16</w:t>
+              <w:t>2.43</w:t>
             </w:r>
           </w:p>
         </w:tc>
       </w:tr>
       <w:tr>
-        <w:tc>
-          <w:tcPr>
-            <w:tcW w:w="1810" w:type="dxa"/>
-            <w:shd w:val="clear" w:color="auto" w:fill="F2F2F2" w:themeFill="background1" w:themeFillShade="F2"/>
-          </w:tcPr>
-          <w:p>
-            <w:pPr>
-              <w:rPr>
-                <w:rFonts w:asciiTheme="majorHAnsi" w:hAnsiTheme="majorHAnsi" w:cstheme="majorHAnsi"/>
-                <w:sz w:val="20"/>
-                <w:szCs w:val="20"/>
-              </w:rPr>
-            </w:pPr>
-          </w:p>
-        </w:tc>
-        <w:tc>
-          <w:tcPr>
-            <w:tcW w:w="1735" w:type="dxa"/>
-            <w:shd w:val="clear" w:color="auto" w:fill="F2F2F2" w:themeFill="background1" w:themeFillShade="F2"/>
+        <w:trPr>
+          <w:trHeight w:val="278"/>
+        </w:trPr>
+        <w:tc>
+          <w:tcPr>
+            <w:tcW w:w="1772" w:type="dxa"/>
+          </w:tcPr>
+          <w:p>
+            <w:pPr>
+              <w:rPr>
+                <w:rFonts w:asciiTheme="majorHAnsi" w:hAnsiTheme="majorHAnsi" w:cstheme="majorHAnsi"/>
+                <w:sz w:val="20"/>
+                <w:szCs w:val="20"/>
+              </w:rPr>
+            </w:pPr>
+          </w:p>
+        </w:tc>
+        <w:tc>
+          <w:tcPr>
+            <w:tcW w:w="2034" w:type="dxa"/>
           </w:tcPr>
           <w:p>
             <w:pPr>
@@ -26929,12 +27045,37 @@
                 <w:szCs w:val="20"/>
               </w:rPr>
             </w:pPr>
-          </w:p>
-        </w:tc>
-        <w:tc>
-          <w:tcPr>
-            <w:tcW w:w="1984" w:type="dxa"/>
-            <w:shd w:val="clear" w:color="auto" w:fill="F2F2F2" w:themeFill="background1" w:themeFillShade="F2"/>
+            <w:r>
+              <w:rPr>
+                <w:rFonts w:asciiTheme="majorHAnsi" w:hAnsiTheme="majorHAnsi" w:cstheme="majorHAnsi"/>
+                <w:sz w:val="20"/>
+                <w:szCs w:val="20"/>
+              </w:rPr>
+              <w:t>Spatial Variability</w:t>
+            </w:r>
+          </w:p>
+          <w:p>
+            <w:pPr>
+              <w:jc w:val="right"/>
+              <w:rPr>
+                <w:rFonts w:asciiTheme="majorHAnsi" w:hAnsiTheme="majorHAnsi" w:cstheme="majorHAnsi"/>
+                <w:sz w:val="20"/>
+                <w:szCs w:val="20"/>
+              </w:rPr>
+            </w:pPr>
+            <w:r>
+              <w:rPr>
+                <w:rFonts w:asciiTheme="majorHAnsi" w:hAnsiTheme="majorHAnsi" w:cstheme="majorHAnsi"/>
+                <w:sz w:val="20"/>
+                <w:szCs w:val="20"/>
+              </w:rPr>
+              <w:t>[Across all sites]</w:t>
+            </w:r>
+          </w:p>
+        </w:tc>
+        <w:tc>
+          <w:tcPr>
+            <w:tcW w:w="1952" w:type="dxa"/>
           </w:tcPr>
           <w:p>
             <w:pPr>
@@ -26945,31 +27086,19 @@
                 <w:szCs w:val="20"/>
               </w:rPr>
             </w:pPr>
-            <w:proofErr w:type="spellStart"/>
-            <w:r>
-              <w:rPr>
-                <w:rFonts w:asciiTheme="majorHAnsi" w:hAnsiTheme="majorHAnsi" w:cstheme="majorHAnsi"/>
-                <w:sz w:val="20"/>
-                <w:szCs w:val="20"/>
-              </w:rPr>
-              <w:t>Land</w:t>
-            </w:r>
-            <w:r>
-              <w:rPr>
-                <w:rFonts w:asciiTheme="majorHAnsi" w:hAnsiTheme="majorHAnsi" w:cstheme="majorHAnsi"/>
-                <w:sz w:val="20"/>
-                <w:szCs w:val="20"/>
-                <w:vertAlign w:val="subscript"/>
-              </w:rPr>
-              <w:t>Dev</w:t>
-            </w:r>
-            <w:proofErr w:type="spellEnd"/>
-          </w:p>
-        </w:tc>
-        <w:tc>
-          <w:tcPr>
-            <w:tcW w:w="1276" w:type="dxa"/>
-            <w:shd w:val="clear" w:color="auto" w:fill="F2F2F2" w:themeFill="background1" w:themeFillShade="F2"/>
+            <w:r>
+              <w:rPr>
+                <w:rFonts w:asciiTheme="majorHAnsi" w:hAnsiTheme="majorHAnsi" w:cstheme="majorHAnsi"/>
+                <w:sz w:val="20"/>
+                <w:szCs w:val="20"/>
+              </w:rPr>
+              <w:t>Intercept</w:t>
+            </w:r>
+          </w:p>
+        </w:tc>
+        <w:tc>
+          <w:tcPr>
+            <w:tcW w:w="1328" w:type="dxa"/>
           </w:tcPr>
           <w:p>
             <w:pPr>
@@ -26980,20 +27109,11 @@
                 <w:szCs w:val="20"/>
               </w:rPr>
             </w:pPr>
-            <w:r>
-              <w:rPr>
-                <w:rFonts w:asciiTheme="majorHAnsi" w:hAnsiTheme="majorHAnsi" w:cstheme="majorHAnsi"/>
-                <w:sz w:val="20"/>
-                <w:szCs w:val="20"/>
-              </w:rPr>
-              <w:t>0.16</w:t>
-            </w:r>
-          </w:p>
-        </w:tc>
-        <w:tc>
-          <w:tcPr>
-            <w:tcW w:w="709" w:type="dxa"/>
-            <w:shd w:val="clear" w:color="auto" w:fill="F2F2F2" w:themeFill="background1" w:themeFillShade="F2"/>
+          </w:p>
+        </w:tc>
+        <w:tc>
+          <w:tcPr>
+            <w:tcW w:w="738" w:type="dxa"/>
           </w:tcPr>
           <w:p>
             <w:pPr>
@@ -27003,20 +27123,25 @@
                 <w:szCs w:val="20"/>
               </w:rPr>
             </w:pPr>
-            <w:r>
+          </w:p>
+        </w:tc>
+        <w:tc>
+          <w:tcPr>
+            <w:tcW w:w="1033" w:type="dxa"/>
+          </w:tcPr>
+          <w:p>
+            <w:pPr>
               <w:rPr>
                 <w:rFonts w:ascii="Calibri" w:hAnsi="Calibri" w:cs="Calibri"/>
                 <w:sz w:val="20"/>
                 <w:szCs w:val="20"/>
               </w:rPr>
-              <w:t>0.22</w:t>
-            </w:r>
-          </w:p>
-        </w:tc>
-        <w:tc>
-          <w:tcPr>
-            <w:tcW w:w="992" w:type="dxa"/>
-            <w:shd w:val="clear" w:color="auto" w:fill="F2F2F2" w:themeFill="background1" w:themeFillShade="F2"/>
+            </w:pPr>
+          </w:p>
+        </w:tc>
+        <w:tc>
+          <w:tcPr>
+            <w:tcW w:w="1091" w:type="dxa"/>
           </w:tcPr>
           <w:p>
             <w:pPr>
@@ -27026,60 +27151,30 @@
                 <w:szCs w:val="20"/>
               </w:rPr>
             </w:pPr>
-            <w:r>
-              <w:rPr>
-                <w:rFonts w:ascii="Calibri" w:hAnsi="Calibri" w:cs="Calibri"/>
-                <w:sz w:val="20"/>
-                <w:szCs w:val="20"/>
-              </w:rPr>
-              <w:t>-0.26</w:t>
-            </w:r>
-          </w:p>
-        </w:tc>
-        <w:tc>
-          <w:tcPr>
-            <w:tcW w:w="1048" w:type="dxa"/>
-            <w:shd w:val="clear" w:color="auto" w:fill="F2F2F2" w:themeFill="background1" w:themeFillShade="F2"/>
-          </w:tcPr>
-          <w:p>
-            <w:pPr>
-              <w:rPr>
-                <w:rFonts w:ascii="Calibri" w:hAnsi="Calibri" w:cs="Calibri"/>
-                <w:sz w:val="20"/>
-                <w:szCs w:val="20"/>
-              </w:rPr>
-            </w:pPr>
-            <w:r>
-              <w:rPr>
-                <w:rFonts w:ascii="Calibri" w:hAnsi="Calibri" w:cs="Calibri"/>
-                <w:sz w:val="20"/>
-                <w:szCs w:val="20"/>
-              </w:rPr>
-              <w:t>0.59</w:t>
-            </w:r>
           </w:p>
         </w:tc>
       </w:tr>
       <w:tr>
-        <w:tc>
-          <w:tcPr>
-            <w:tcW w:w="1810" w:type="dxa"/>
-            <w:shd w:val="clear" w:color="auto" w:fill="F2F2F2" w:themeFill="background1" w:themeFillShade="F2"/>
-          </w:tcPr>
-          <w:p>
-            <w:pPr>
-              <w:rPr>
-                <w:rFonts w:asciiTheme="majorHAnsi" w:hAnsiTheme="majorHAnsi" w:cstheme="majorHAnsi"/>
-                <w:sz w:val="20"/>
-                <w:szCs w:val="20"/>
-              </w:rPr>
-            </w:pPr>
-          </w:p>
-        </w:tc>
-        <w:tc>
-          <w:tcPr>
-            <w:tcW w:w="1735" w:type="dxa"/>
-            <w:shd w:val="clear" w:color="auto" w:fill="F2F2F2" w:themeFill="background1" w:themeFillShade="F2"/>
+        <w:trPr>
+          <w:trHeight w:val="278"/>
+        </w:trPr>
+        <w:tc>
+          <w:tcPr>
+            <w:tcW w:w="1772" w:type="dxa"/>
+          </w:tcPr>
+          <w:p>
+            <w:pPr>
+              <w:rPr>
+                <w:rFonts w:asciiTheme="majorHAnsi" w:hAnsiTheme="majorHAnsi" w:cstheme="majorHAnsi"/>
+                <w:sz w:val="20"/>
+                <w:szCs w:val="20"/>
+              </w:rPr>
+            </w:pPr>
+          </w:p>
+        </w:tc>
+        <w:tc>
+          <w:tcPr>
+            <w:tcW w:w="2034" w:type="dxa"/>
           </w:tcPr>
           <w:p>
             <w:pPr>
@@ -27094,8 +27189,7 @@
         </w:tc>
         <w:tc>
           <w:tcPr>
-            <w:tcW w:w="1984" w:type="dxa"/>
-            <w:shd w:val="clear" w:color="auto" w:fill="F2F2F2" w:themeFill="background1" w:themeFillShade="F2"/>
+            <w:tcW w:w="1952" w:type="dxa"/>
           </w:tcPr>
           <w:p>
             <w:pPr>
@@ -27129,8 +27223,7 @@
         </w:tc>
         <w:tc>
           <w:tcPr>
-            <w:tcW w:w="1276" w:type="dxa"/>
-            <w:shd w:val="clear" w:color="auto" w:fill="F2F2F2" w:themeFill="background1" w:themeFillShade="F2"/>
+            <w:tcW w:w="1328" w:type="dxa"/>
           </w:tcPr>
           <w:p>
             <w:pPr>
@@ -27141,20 +27234,11 @@
                 <w:szCs w:val="20"/>
               </w:rPr>
             </w:pPr>
-            <w:r>
-              <w:rPr>
-                <w:rFonts w:asciiTheme="majorHAnsi" w:hAnsiTheme="majorHAnsi" w:cstheme="majorHAnsi"/>
-                <w:sz w:val="20"/>
-                <w:szCs w:val="20"/>
-              </w:rPr>
-              <w:t>-0.06</w:t>
-            </w:r>
-          </w:p>
-        </w:tc>
-        <w:tc>
-          <w:tcPr>
-            <w:tcW w:w="709" w:type="dxa"/>
-            <w:shd w:val="clear" w:color="auto" w:fill="F2F2F2" w:themeFill="background1" w:themeFillShade="F2"/>
+          </w:p>
+        </w:tc>
+        <w:tc>
+          <w:tcPr>
+            <w:tcW w:w="738" w:type="dxa"/>
           </w:tcPr>
           <w:p>
             <w:pPr>
@@ -27164,20 +27248,25 @@
                 <w:szCs w:val="20"/>
               </w:rPr>
             </w:pPr>
-            <w:r>
+          </w:p>
+        </w:tc>
+        <w:tc>
+          <w:tcPr>
+            <w:tcW w:w="1033" w:type="dxa"/>
+          </w:tcPr>
+          <w:p>
+            <w:pPr>
               <w:rPr>
                 <w:rFonts w:ascii="Calibri" w:hAnsi="Calibri" w:cs="Calibri"/>
                 <w:sz w:val="20"/>
                 <w:szCs w:val="20"/>
               </w:rPr>
-              <w:t>0.13</w:t>
-            </w:r>
-          </w:p>
-        </w:tc>
-        <w:tc>
-          <w:tcPr>
-            <w:tcW w:w="992" w:type="dxa"/>
-            <w:shd w:val="clear" w:color="auto" w:fill="F2F2F2" w:themeFill="background1" w:themeFillShade="F2"/>
+            </w:pPr>
+          </w:p>
+        </w:tc>
+        <w:tc>
+          <w:tcPr>
+            <w:tcW w:w="1091" w:type="dxa"/>
           </w:tcPr>
           <w:p>
             <w:pPr>
@@ -27187,60 +27276,30 @@
                 <w:szCs w:val="20"/>
               </w:rPr>
             </w:pPr>
-            <w:r>
-              <w:rPr>
-                <w:rFonts w:ascii="Calibri" w:hAnsi="Calibri" w:cs="Calibri"/>
-                <w:sz w:val="20"/>
-                <w:szCs w:val="20"/>
-              </w:rPr>
-              <w:t>-0.31</w:t>
-            </w:r>
-          </w:p>
-        </w:tc>
-        <w:tc>
-          <w:tcPr>
-            <w:tcW w:w="1048" w:type="dxa"/>
-            <w:shd w:val="clear" w:color="auto" w:fill="F2F2F2" w:themeFill="background1" w:themeFillShade="F2"/>
-          </w:tcPr>
-          <w:p>
-            <w:pPr>
-              <w:rPr>
-                <w:rFonts w:ascii="Calibri" w:hAnsi="Calibri" w:cs="Calibri"/>
-                <w:sz w:val="20"/>
-                <w:szCs w:val="20"/>
-              </w:rPr>
-            </w:pPr>
-            <w:r>
-              <w:rPr>
-                <w:rFonts w:ascii="Calibri" w:hAnsi="Calibri" w:cs="Calibri"/>
-                <w:sz w:val="20"/>
-                <w:szCs w:val="20"/>
-              </w:rPr>
-              <w:t>0.19</w:t>
-            </w:r>
           </w:p>
         </w:tc>
       </w:tr>
       <w:tr>
-        <w:tc>
-          <w:tcPr>
-            <w:tcW w:w="1810" w:type="dxa"/>
-            <w:shd w:val="clear" w:color="auto" w:fill="F2F2F2" w:themeFill="background1" w:themeFillShade="F2"/>
-          </w:tcPr>
-          <w:p>
-            <w:pPr>
-              <w:rPr>
-                <w:rFonts w:asciiTheme="majorHAnsi" w:hAnsiTheme="majorHAnsi" w:cstheme="majorHAnsi"/>
-                <w:sz w:val="20"/>
-                <w:szCs w:val="20"/>
-              </w:rPr>
-            </w:pPr>
-          </w:p>
-        </w:tc>
-        <w:tc>
-          <w:tcPr>
-            <w:tcW w:w="1735" w:type="dxa"/>
-            <w:shd w:val="clear" w:color="auto" w:fill="F2F2F2" w:themeFill="background1" w:themeFillShade="F2"/>
+        <w:trPr>
+          <w:trHeight w:val="278"/>
+        </w:trPr>
+        <w:tc>
+          <w:tcPr>
+            <w:tcW w:w="1772" w:type="dxa"/>
+          </w:tcPr>
+          <w:p>
+            <w:pPr>
+              <w:rPr>
+                <w:rFonts w:asciiTheme="majorHAnsi" w:hAnsiTheme="majorHAnsi" w:cstheme="majorHAnsi"/>
+                <w:sz w:val="20"/>
+                <w:szCs w:val="20"/>
+              </w:rPr>
+            </w:pPr>
+          </w:p>
+        </w:tc>
+        <w:tc>
+          <w:tcPr>
+            <w:tcW w:w="2034" w:type="dxa"/>
           </w:tcPr>
           <w:p>
             <w:pPr>
@@ -27251,12 +27310,408 @@
                 <w:szCs w:val="20"/>
               </w:rPr>
             </w:pPr>
-          </w:p>
-        </w:tc>
-        <w:tc>
-          <w:tcPr>
-            <w:tcW w:w="1984" w:type="dxa"/>
-            <w:shd w:val="clear" w:color="auto" w:fill="F2F2F2" w:themeFill="background1" w:themeFillShade="F2"/>
+            <w:r>
+              <w:rPr>
+                <w:rFonts w:asciiTheme="majorHAnsi" w:hAnsiTheme="majorHAnsi" w:cstheme="majorHAnsi"/>
+                <w:sz w:val="20"/>
+                <w:szCs w:val="20"/>
+              </w:rPr>
+              <w:t>Spatial Variability</w:t>
+            </w:r>
+            <w:r>
+              <w:rPr>
+                <w:rFonts w:asciiTheme="majorHAnsi" w:hAnsiTheme="majorHAnsi" w:cstheme="majorHAnsi"/>
+                <w:sz w:val="20"/>
+                <w:szCs w:val="20"/>
+              </w:rPr>
+              <w:br/>
+              <w:t>[</w:t>
+            </w:r>
+            <w:r>
+              <w:rPr>
+                <w:rFonts w:asciiTheme="majorHAnsi" w:hAnsiTheme="majorHAnsi" w:cstheme="majorHAnsi"/>
+                <w:sz w:val="20"/>
+                <w:szCs w:val="20"/>
+              </w:rPr>
+              <w:t>Forest vs Developed</w:t>
+            </w:r>
+            <w:r>
+              <w:rPr>
+                <w:rFonts w:asciiTheme="majorHAnsi" w:hAnsiTheme="majorHAnsi" w:cstheme="majorHAnsi"/>
+                <w:sz w:val="20"/>
+                <w:szCs w:val="20"/>
+              </w:rPr>
+              <w:t>]</w:t>
+            </w:r>
+          </w:p>
+        </w:tc>
+        <w:tc>
+          <w:tcPr>
+            <w:tcW w:w="1952" w:type="dxa"/>
+          </w:tcPr>
+          <w:p>
+            <w:pPr>
+              <w:jc w:val="center"/>
+              <w:rPr>
+                <w:rFonts w:asciiTheme="majorHAnsi" w:hAnsiTheme="majorHAnsi" w:cstheme="majorHAnsi"/>
+                <w:sz w:val="20"/>
+                <w:szCs w:val="20"/>
+              </w:rPr>
+            </w:pPr>
+            <w:r>
+              <w:rPr>
+                <w:rFonts w:asciiTheme="majorHAnsi" w:hAnsiTheme="majorHAnsi" w:cstheme="majorHAnsi"/>
+                <w:sz w:val="20"/>
+                <w:szCs w:val="20"/>
+              </w:rPr>
+              <w:t>Intercept</w:t>
+            </w:r>
+          </w:p>
+        </w:tc>
+        <w:tc>
+          <w:tcPr>
+            <w:tcW w:w="1328" w:type="dxa"/>
+          </w:tcPr>
+          <w:p>
+            <w:pPr>
+              <w:jc w:val="center"/>
+              <w:rPr>
+                <w:rFonts w:asciiTheme="majorHAnsi" w:hAnsiTheme="majorHAnsi" w:cstheme="majorHAnsi"/>
+                <w:sz w:val="20"/>
+                <w:szCs w:val="20"/>
+              </w:rPr>
+            </w:pPr>
+          </w:p>
+        </w:tc>
+        <w:tc>
+          <w:tcPr>
+            <w:tcW w:w="738" w:type="dxa"/>
+          </w:tcPr>
+          <w:p>
+            <w:pPr>
+              <w:rPr>
+                <w:rFonts w:ascii="Calibri" w:hAnsi="Calibri" w:cs="Calibri"/>
+                <w:sz w:val="20"/>
+                <w:szCs w:val="20"/>
+              </w:rPr>
+            </w:pPr>
+          </w:p>
+        </w:tc>
+        <w:tc>
+          <w:tcPr>
+            <w:tcW w:w="1033" w:type="dxa"/>
+          </w:tcPr>
+          <w:p>
+            <w:pPr>
+              <w:rPr>
+                <w:rFonts w:ascii="Calibri" w:hAnsi="Calibri" w:cs="Calibri"/>
+                <w:sz w:val="20"/>
+                <w:szCs w:val="20"/>
+              </w:rPr>
+            </w:pPr>
+          </w:p>
+        </w:tc>
+        <w:tc>
+          <w:tcPr>
+            <w:tcW w:w="1091" w:type="dxa"/>
+          </w:tcPr>
+          <w:p>
+            <w:pPr>
+              <w:rPr>
+                <w:rFonts w:ascii="Calibri" w:hAnsi="Calibri" w:cs="Calibri"/>
+                <w:sz w:val="20"/>
+                <w:szCs w:val="20"/>
+              </w:rPr>
+            </w:pPr>
+          </w:p>
+        </w:tc>
+      </w:tr>
+      <w:tr>
+        <w:trPr>
+          <w:trHeight w:val="278"/>
+        </w:trPr>
+        <w:tc>
+          <w:tcPr>
+            <w:tcW w:w="1772" w:type="dxa"/>
+          </w:tcPr>
+          <w:p>
+            <w:pPr>
+              <w:rPr>
+                <w:rFonts w:asciiTheme="majorHAnsi" w:hAnsiTheme="majorHAnsi" w:cstheme="majorHAnsi"/>
+                <w:sz w:val="20"/>
+                <w:szCs w:val="20"/>
+              </w:rPr>
+            </w:pPr>
+          </w:p>
+        </w:tc>
+        <w:tc>
+          <w:tcPr>
+            <w:tcW w:w="2034" w:type="dxa"/>
+          </w:tcPr>
+          <w:p>
+            <w:pPr>
+              <w:jc w:val="right"/>
+              <w:rPr>
+                <w:rFonts w:asciiTheme="majorHAnsi" w:hAnsiTheme="majorHAnsi" w:cstheme="majorHAnsi"/>
+                <w:sz w:val="20"/>
+                <w:szCs w:val="20"/>
+              </w:rPr>
+            </w:pPr>
+          </w:p>
+        </w:tc>
+        <w:tc>
+          <w:tcPr>
+            <w:tcW w:w="1952" w:type="dxa"/>
+          </w:tcPr>
+          <w:p>
+            <w:pPr>
+              <w:jc w:val="center"/>
+              <w:rPr>
+                <w:rFonts w:asciiTheme="majorHAnsi" w:hAnsiTheme="majorHAnsi" w:cstheme="majorHAnsi"/>
+                <w:sz w:val="20"/>
+                <w:szCs w:val="20"/>
+              </w:rPr>
+            </w:pPr>
+            <w:proofErr w:type="spellStart"/>
+            <w:r>
+              <w:rPr>
+                <w:rFonts w:asciiTheme="majorHAnsi" w:hAnsiTheme="majorHAnsi" w:cstheme="majorHAnsi"/>
+                <w:sz w:val="20"/>
+                <w:szCs w:val="20"/>
+              </w:rPr>
+              <w:t>Land</w:t>
+            </w:r>
+            <w:r>
+              <w:rPr>
+                <w:rFonts w:asciiTheme="majorHAnsi" w:hAnsiTheme="majorHAnsi" w:cstheme="majorHAnsi"/>
+                <w:sz w:val="20"/>
+                <w:szCs w:val="20"/>
+                <w:vertAlign w:val="subscript"/>
+              </w:rPr>
+              <w:t>Dev</w:t>
+            </w:r>
+            <w:proofErr w:type="spellEnd"/>
+          </w:p>
+        </w:tc>
+        <w:tc>
+          <w:tcPr>
+            <w:tcW w:w="1328" w:type="dxa"/>
+          </w:tcPr>
+          <w:p>
+            <w:pPr>
+              <w:jc w:val="center"/>
+              <w:rPr>
+                <w:rFonts w:asciiTheme="majorHAnsi" w:hAnsiTheme="majorHAnsi" w:cstheme="majorHAnsi"/>
+                <w:sz w:val="20"/>
+                <w:szCs w:val="20"/>
+              </w:rPr>
+            </w:pPr>
+          </w:p>
+        </w:tc>
+        <w:tc>
+          <w:tcPr>
+            <w:tcW w:w="738" w:type="dxa"/>
+          </w:tcPr>
+          <w:p>
+            <w:pPr>
+              <w:rPr>
+                <w:rFonts w:ascii="Calibri" w:hAnsi="Calibri" w:cs="Calibri"/>
+                <w:sz w:val="20"/>
+                <w:szCs w:val="20"/>
+              </w:rPr>
+            </w:pPr>
+          </w:p>
+        </w:tc>
+        <w:tc>
+          <w:tcPr>
+            <w:tcW w:w="1033" w:type="dxa"/>
+          </w:tcPr>
+          <w:p>
+            <w:pPr>
+              <w:rPr>
+                <w:rFonts w:ascii="Calibri" w:hAnsi="Calibri" w:cs="Calibri"/>
+                <w:sz w:val="20"/>
+                <w:szCs w:val="20"/>
+              </w:rPr>
+            </w:pPr>
+          </w:p>
+        </w:tc>
+        <w:tc>
+          <w:tcPr>
+            <w:tcW w:w="1091" w:type="dxa"/>
+          </w:tcPr>
+          <w:p>
+            <w:pPr>
+              <w:rPr>
+                <w:rFonts w:ascii="Calibri" w:hAnsi="Calibri" w:cs="Calibri"/>
+                <w:sz w:val="20"/>
+                <w:szCs w:val="20"/>
+              </w:rPr>
+            </w:pPr>
+          </w:p>
+        </w:tc>
+      </w:tr>
+      <w:tr>
+        <w:trPr>
+          <w:trHeight w:val="278"/>
+        </w:trPr>
+        <w:tc>
+          <w:tcPr>
+            <w:tcW w:w="1772" w:type="dxa"/>
+          </w:tcPr>
+          <w:p>
+            <w:pPr>
+              <w:rPr>
+                <w:rFonts w:asciiTheme="majorHAnsi" w:hAnsiTheme="majorHAnsi" w:cstheme="majorHAnsi"/>
+                <w:sz w:val="20"/>
+                <w:szCs w:val="20"/>
+              </w:rPr>
+            </w:pPr>
+          </w:p>
+        </w:tc>
+        <w:tc>
+          <w:tcPr>
+            <w:tcW w:w="2034" w:type="dxa"/>
+          </w:tcPr>
+          <w:p>
+            <w:pPr>
+              <w:jc w:val="right"/>
+              <w:rPr>
+                <w:rFonts w:asciiTheme="majorHAnsi" w:hAnsiTheme="majorHAnsi" w:cstheme="majorHAnsi"/>
+                <w:sz w:val="20"/>
+                <w:szCs w:val="20"/>
+              </w:rPr>
+            </w:pPr>
+          </w:p>
+        </w:tc>
+        <w:tc>
+          <w:tcPr>
+            <w:tcW w:w="1952" w:type="dxa"/>
+          </w:tcPr>
+          <w:p>
+            <w:pPr>
+              <w:jc w:val="center"/>
+              <w:rPr>
+                <w:rFonts w:asciiTheme="majorHAnsi" w:hAnsiTheme="majorHAnsi" w:cstheme="majorHAnsi"/>
+                <w:sz w:val="20"/>
+                <w:szCs w:val="20"/>
+              </w:rPr>
+            </w:pPr>
+            <w:proofErr w:type="spellStart"/>
+            <w:r>
+              <w:rPr>
+                <w:rFonts w:asciiTheme="majorHAnsi" w:hAnsiTheme="majorHAnsi" w:cstheme="majorHAnsi"/>
+                <w:sz w:val="20"/>
+                <w:szCs w:val="20"/>
+              </w:rPr>
+              <w:t>Typhoon</w:t>
+            </w:r>
+            <w:r>
+              <w:rPr>
+                <w:rFonts w:asciiTheme="majorHAnsi" w:hAnsiTheme="majorHAnsi" w:cstheme="majorHAnsi"/>
+                <w:sz w:val="20"/>
+                <w:szCs w:val="20"/>
+                <w:vertAlign w:val="subscript"/>
+              </w:rPr>
+              <w:t>Post</w:t>
+            </w:r>
+            <w:proofErr w:type="spellEnd"/>
+          </w:p>
+        </w:tc>
+        <w:tc>
+          <w:tcPr>
+            <w:tcW w:w="1328" w:type="dxa"/>
+          </w:tcPr>
+          <w:p>
+            <w:pPr>
+              <w:jc w:val="center"/>
+              <w:rPr>
+                <w:rFonts w:asciiTheme="majorHAnsi" w:hAnsiTheme="majorHAnsi" w:cstheme="majorHAnsi"/>
+                <w:sz w:val="20"/>
+                <w:szCs w:val="20"/>
+              </w:rPr>
+            </w:pPr>
+          </w:p>
+        </w:tc>
+        <w:tc>
+          <w:tcPr>
+            <w:tcW w:w="738" w:type="dxa"/>
+          </w:tcPr>
+          <w:p>
+            <w:pPr>
+              <w:rPr>
+                <w:rFonts w:ascii="Calibri" w:hAnsi="Calibri" w:cs="Calibri"/>
+                <w:sz w:val="20"/>
+                <w:szCs w:val="20"/>
+              </w:rPr>
+            </w:pPr>
+          </w:p>
+        </w:tc>
+        <w:tc>
+          <w:tcPr>
+            <w:tcW w:w="1033" w:type="dxa"/>
+          </w:tcPr>
+          <w:p>
+            <w:pPr>
+              <w:rPr>
+                <w:rFonts w:ascii="Calibri" w:hAnsi="Calibri" w:cs="Calibri"/>
+                <w:sz w:val="20"/>
+                <w:szCs w:val="20"/>
+              </w:rPr>
+            </w:pPr>
+          </w:p>
+        </w:tc>
+        <w:tc>
+          <w:tcPr>
+            <w:tcW w:w="1091" w:type="dxa"/>
+          </w:tcPr>
+          <w:p>
+            <w:pPr>
+              <w:rPr>
+                <w:rFonts w:ascii="Calibri" w:hAnsi="Calibri" w:cs="Calibri"/>
+                <w:sz w:val="20"/>
+                <w:szCs w:val="20"/>
+              </w:rPr>
+            </w:pPr>
+          </w:p>
+        </w:tc>
+      </w:tr>
+      <w:tr>
+        <w:trPr>
+          <w:trHeight w:val="278"/>
+        </w:trPr>
+        <w:tc>
+          <w:tcPr>
+            <w:tcW w:w="1772" w:type="dxa"/>
+          </w:tcPr>
+          <w:p>
+            <w:pPr>
+              <w:rPr>
+                <w:rFonts w:asciiTheme="majorHAnsi" w:hAnsiTheme="majorHAnsi" w:cstheme="majorHAnsi"/>
+                <w:sz w:val="20"/>
+                <w:szCs w:val="20"/>
+              </w:rPr>
+            </w:pPr>
+          </w:p>
+        </w:tc>
+        <w:tc>
+          <w:tcPr>
+            <w:tcW w:w="2034" w:type="dxa"/>
+          </w:tcPr>
+          <w:p>
+            <w:pPr>
+              <w:jc w:val="right"/>
+              <w:rPr>
+                <w:rFonts w:asciiTheme="majorHAnsi" w:hAnsiTheme="majorHAnsi" w:cstheme="majorHAnsi"/>
+                <w:sz w:val="20"/>
+                <w:szCs w:val="20"/>
+              </w:rPr>
+            </w:pPr>
+          </w:p>
+        </w:tc>
+        <w:tc>
+          <w:tcPr>
+            <w:tcW w:w="1952" w:type="dxa"/>
           </w:tcPr>
           <w:p>
             <w:pPr>
@@ -27309,8 +27764,7 @@
         </w:tc>
         <w:tc>
           <w:tcPr>
-            <w:tcW w:w="1276" w:type="dxa"/>
-            <w:shd w:val="clear" w:color="auto" w:fill="F2F2F2" w:themeFill="background1" w:themeFillShade="F2"/>
+            <w:tcW w:w="1328" w:type="dxa"/>
           </w:tcPr>
           <w:p>
             <w:pPr>
@@ -27321,20 +27775,11 @@
                 <w:szCs w:val="20"/>
               </w:rPr>
             </w:pPr>
-            <w:r>
-              <w:rPr>
-                <w:rFonts w:asciiTheme="majorHAnsi" w:hAnsiTheme="majorHAnsi" w:cstheme="majorHAnsi"/>
-                <w:sz w:val="20"/>
-                <w:szCs w:val="20"/>
-              </w:rPr>
-              <w:t>-0.02</w:t>
-            </w:r>
-          </w:p>
-        </w:tc>
-        <w:tc>
-          <w:tcPr>
-            <w:tcW w:w="709" w:type="dxa"/>
-            <w:shd w:val="clear" w:color="auto" w:fill="F2F2F2" w:themeFill="background1" w:themeFillShade="F2"/>
+          </w:p>
+        </w:tc>
+        <w:tc>
+          <w:tcPr>
+            <w:tcW w:w="738" w:type="dxa"/>
           </w:tcPr>
           <w:p>
             <w:pPr>
@@ -27344,20 +27789,25 @@
                 <w:szCs w:val="20"/>
               </w:rPr>
             </w:pPr>
-            <w:r>
+          </w:p>
+        </w:tc>
+        <w:tc>
+          <w:tcPr>
+            <w:tcW w:w="1033" w:type="dxa"/>
+          </w:tcPr>
+          <w:p>
+            <w:pPr>
               <w:rPr>
                 <w:rFonts w:ascii="Calibri" w:hAnsi="Calibri" w:cs="Calibri"/>
                 <w:sz w:val="20"/>
                 <w:szCs w:val="20"/>
               </w:rPr>
-              <w:t>0.20</w:t>
-            </w:r>
-          </w:p>
-        </w:tc>
-        <w:tc>
-          <w:tcPr>
-            <w:tcW w:w="992" w:type="dxa"/>
-            <w:shd w:val="clear" w:color="auto" w:fill="F2F2F2" w:themeFill="background1" w:themeFillShade="F2"/>
+            </w:pPr>
+          </w:p>
+        </w:tc>
+        <w:tc>
+          <w:tcPr>
+            <w:tcW w:w="1091" w:type="dxa"/>
           </w:tcPr>
           <w:p>
             <w:pPr>
@@ -27367,44 +27817,16 @@
                 <w:szCs w:val="20"/>
               </w:rPr>
             </w:pPr>
-            <w:r>
-              <w:rPr>
-                <w:rFonts w:ascii="Calibri" w:hAnsi="Calibri" w:cs="Calibri"/>
-                <w:sz w:val="20"/>
-                <w:szCs w:val="20"/>
-              </w:rPr>
-              <w:t>-0.41</w:t>
-            </w:r>
-          </w:p>
-        </w:tc>
-        <w:tc>
-          <w:tcPr>
-            <w:tcW w:w="1048" w:type="dxa"/>
-            <w:shd w:val="clear" w:color="auto" w:fill="F2F2F2" w:themeFill="background1" w:themeFillShade="F2"/>
-          </w:tcPr>
-          <w:p>
-            <w:pPr>
-              <w:rPr>
-                <w:rFonts w:ascii="Calibri" w:hAnsi="Calibri" w:cs="Calibri"/>
-                <w:sz w:val="20"/>
-                <w:szCs w:val="20"/>
-              </w:rPr>
-            </w:pPr>
-            <w:r>
-              <w:rPr>
-                <w:rFonts w:ascii="Calibri" w:hAnsi="Calibri" w:cs="Calibri"/>
-                <w:sz w:val="20"/>
-                <w:szCs w:val="20"/>
-              </w:rPr>
-              <w:t>0.37</w:t>
-            </w:r>
           </w:p>
         </w:tc>
       </w:tr>
       <w:tr>
-        <w:tc>
-          <w:tcPr>
-            <w:tcW w:w="1810" w:type="dxa"/>
+        <w:trPr>
+          <w:trHeight w:val="292"/>
+        </w:trPr>
+        <w:tc>
+          <w:tcPr>
+            <w:tcW w:w="1772" w:type="dxa"/>
             <w:shd w:val="clear" w:color="auto" w:fill="F2F2F2" w:themeFill="background1" w:themeFillShade="F2"/>
           </w:tcPr>
           <w:p>
@@ -27415,11 +27837,710 @@
                 <w:szCs w:val="20"/>
               </w:rPr>
             </w:pPr>
-          </w:p>
-        </w:tc>
-        <w:tc>
-          <w:tcPr>
-            <w:tcW w:w="1735" w:type="dxa"/>
+            <w:r>
+              <w:rPr>
+                <w:rFonts w:asciiTheme="majorHAnsi" w:hAnsiTheme="majorHAnsi" w:cstheme="majorHAnsi"/>
+                <w:sz w:val="20"/>
+                <w:szCs w:val="20"/>
+              </w:rPr>
+              <w:t xml:space="preserve">   </w:t>
+            </w:r>
+            <w:proofErr w:type="spellStart"/>
+            <w:r>
+              <w:rPr>
+                <w:rFonts w:asciiTheme="majorHAnsi" w:hAnsiTheme="majorHAnsi" w:cstheme="majorHAnsi"/>
+                <w:sz w:val="20"/>
+                <w:szCs w:val="20"/>
+              </w:rPr>
+              <w:t>NDSI</w:t>
+            </w:r>
+            <w:r>
+              <w:rPr>
+                <w:rFonts w:asciiTheme="majorHAnsi" w:hAnsiTheme="majorHAnsi" w:cstheme="majorHAnsi"/>
+                <w:sz w:val="20"/>
+                <w:szCs w:val="20"/>
+                <w:vertAlign w:val="subscript"/>
+              </w:rPr>
+              <w:t>Bio</w:t>
+            </w:r>
+            <w:proofErr w:type="spellEnd"/>
+          </w:p>
+        </w:tc>
+        <w:tc>
+          <w:tcPr>
+            <w:tcW w:w="2034" w:type="dxa"/>
+            <w:shd w:val="clear" w:color="auto" w:fill="F2F2F2" w:themeFill="background1" w:themeFillShade="F2"/>
+          </w:tcPr>
+          <w:p>
+            <w:pPr>
+              <w:jc w:val="right"/>
+              <w:rPr>
+                <w:rFonts w:asciiTheme="majorHAnsi" w:hAnsiTheme="majorHAnsi" w:cstheme="majorHAnsi"/>
+                <w:sz w:val="20"/>
+                <w:szCs w:val="20"/>
+              </w:rPr>
+            </w:pPr>
+            <w:r>
+              <w:rPr>
+                <w:rFonts w:asciiTheme="majorHAnsi" w:hAnsiTheme="majorHAnsi" w:cstheme="majorHAnsi"/>
+                <w:sz w:val="20"/>
+                <w:szCs w:val="20"/>
+              </w:rPr>
+              <w:t>Mean</w:t>
+            </w:r>
+          </w:p>
+        </w:tc>
+        <w:tc>
+          <w:tcPr>
+            <w:tcW w:w="1952" w:type="dxa"/>
+            <w:shd w:val="clear" w:color="auto" w:fill="F2F2F2" w:themeFill="background1" w:themeFillShade="F2"/>
+          </w:tcPr>
+          <w:p>
+            <w:pPr>
+              <w:jc w:val="center"/>
+              <w:rPr>
+                <w:rFonts w:asciiTheme="majorHAnsi" w:hAnsiTheme="majorHAnsi" w:cstheme="majorHAnsi"/>
+                <w:sz w:val="20"/>
+                <w:szCs w:val="20"/>
+              </w:rPr>
+            </w:pPr>
+            <w:r>
+              <w:rPr>
+                <w:rFonts w:asciiTheme="majorHAnsi" w:hAnsiTheme="majorHAnsi" w:cstheme="majorHAnsi"/>
+                <w:sz w:val="20"/>
+                <w:szCs w:val="20"/>
+              </w:rPr>
+              <w:t>Intercept</w:t>
+            </w:r>
+          </w:p>
+        </w:tc>
+        <w:tc>
+          <w:tcPr>
+            <w:tcW w:w="1328" w:type="dxa"/>
+            <w:shd w:val="clear" w:color="auto" w:fill="F2F2F2" w:themeFill="background1" w:themeFillShade="F2"/>
+          </w:tcPr>
+          <w:p>
+            <w:pPr>
+              <w:jc w:val="center"/>
+              <w:rPr>
+                <w:rFonts w:asciiTheme="majorHAnsi" w:hAnsiTheme="majorHAnsi" w:cstheme="majorHAnsi"/>
+                <w:sz w:val="20"/>
+                <w:szCs w:val="20"/>
+              </w:rPr>
+            </w:pPr>
+            <w:r>
+              <w:rPr>
+                <w:rFonts w:asciiTheme="majorHAnsi" w:hAnsiTheme="majorHAnsi" w:cstheme="majorHAnsi"/>
+                <w:sz w:val="20"/>
+                <w:szCs w:val="20"/>
+              </w:rPr>
+              <w:t>-0.12</w:t>
+            </w:r>
+          </w:p>
+        </w:tc>
+        <w:tc>
+          <w:tcPr>
+            <w:tcW w:w="738" w:type="dxa"/>
+            <w:shd w:val="clear" w:color="auto" w:fill="F2F2F2" w:themeFill="background1" w:themeFillShade="F2"/>
+          </w:tcPr>
+          <w:p>
+            <w:pPr>
+              <w:rPr>
+                <w:rFonts w:ascii="Calibri" w:hAnsi="Calibri" w:cs="Calibri"/>
+                <w:sz w:val="20"/>
+                <w:szCs w:val="20"/>
+              </w:rPr>
+            </w:pPr>
+            <w:r>
+              <w:rPr>
+                <w:rFonts w:ascii="Calibri" w:hAnsi="Calibri" w:cs="Calibri"/>
+                <w:sz w:val="20"/>
+                <w:szCs w:val="20"/>
+              </w:rPr>
+              <w:t>0.14</w:t>
+            </w:r>
+          </w:p>
+        </w:tc>
+        <w:tc>
+          <w:tcPr>
+            <w:tcW w:w="1033" w:type="dxa"/>
+            <w:shd w:val="clear" w:color="auto" w:fill="F2F2F2" w:themeFill="background1" w:themeFillShade="F2"/>
+          </w:tcPr>
+          <w:p>
+            <w:pPr>
+              <w:rPr>
+                <w:rFonts w:ascii="Calibri" w:hAnsi="Calibri" w:cs="Calibri"/>
+                <w:sz w:val="20"/>
+                <w:szCs w:val="20"/>
+              </w:rPr>
+            </w:pPr>
+            <w:r>
+              <w:rPr>
+                <w:rFonts w:ascii="Calibri" w:hAnsi="Calibri" w:cs="Calibri"/>
+                <w:sz w:val="20"/>
+                <w:szCs w:val="20"/>
+              </w:rPr>
+              <w:t>-0.39</w:t>
+            </w:r>
+          </w:p>
+        </w:tc>
+        <w:tc>
+          <w:tcPr>
+            <w:tcW w:w="1091" w:type="dxa"/>
+            <w:shd w:val="clear" w:color="auto" w:fill="F2F2F2" w:themeFill="background1" w:themeFillShade="F2"/>
+          </w:tcPr>
+          <w:p>
+            <w:pPr>
+              <w:rPr>
+                <w:rFonts w:ascii="Calibri" w:hAnsi="Calibri" w:cs="Calibri"/>
+                <w:sz w:val="20"/>
+                <w:szCs w:val="20"/>
+              </w:rPr>
+            </w:pPr>
+            <w:r>
+              <w:rPr>
+                <w:rFonts w:ascii="Calibri" w:hAnsi="Calibri" w:cs="Calibri"/>
+                <w:sz w:val="20"/>
+                <w:szCs w:val="20"/>
+              </w:rPr>
+              <w:t>0.16</w:t>
+            </w:r>
+          </w:p>
+        </w:tc>
+      </w:tr>
+      <w:tr>
+        <w:trPr>
+          <w:trHeight w:val="278"/>
+        </w:trPr>
+        <w:tc>
+          <w:tcPr>
+            <w:tcW w:w="1772" w:type="dxa"/>
+            <w:shd w:val="clear" w:color="auto" w:fill="F2F2F2" w:themeFill="background1" w:themeFillShade="F2"/>
+          </w:tcPr>
+          <w:p>
+            <w:pPr>
+              <w:rPr>
+                <w:rFonts w:asciiTheme="majorHAnsi" w:hAnsiTheme="majorHAnsi" w:cstheme="majorHAnsi"/>
+                <w:sz w:val="20"/>
+                <w:szCs w:val="20"/>
+              </w:rPr>
+            </w:pPr>
+          </w:p>
+        </w:tc>
+        <w:tc>
+          <w:tcPr>
+            <w:tcW w:w="2034" w:type="dxa"/>
+            <w:shd w:val="clear" w:color="auto" w:fill="F2F2F2" w:themeFill="background1" w:themeFillShade="F2"/>
+          </w:tcPr>
+          <w:p>
+            <w:pPr>
+              <w:jc w:val="right"/>
+              <w:rPr>
+                <w:rFonts w:asciiTheme="majorHAnsi" w:hAnsiTheme="majorHAnsi" w:cstheme="majorHAnsi"/>
+                <w:sz w:val="20"/>
+                <w:szCs w:val="20"/>
+              </w:rPr>
+            </w:pPr>
+          </w:p>
+        </w:tc>
+        <w:tc>
+          <w:tcPr>
+            <w:tcW w:w="1952" w:type="dxa"/>
+            <w:shd w:val="clear" w:color="auto" w:fill="F2F2F2" w:themeFill="background1" w:themeFillShade="F2"/>
+          </w:tcPr>
+          <w:p>
+            <w:pPr>
+              <w:jc w:val="center"/>
+              <w:rPr>
+                <w:rFonts w:asciiTheme="majorHAnsi" w:hAnsiTheme="majorHAnsi" w:cstheme="majorHAnsi"/>
+                <w:sz w:val="20"/>
+                <w:szCs w:val="20"/>
+              </w:rPr>
+            </w:pPr>
+            <w:proofErr w:type="spellStart"/>
+            <w:r>
+              <w:rPr>
+                <w:rFonts w:asciiTheme="majorHAnsi" w:hAnsiTheme="majorHAnsi" w:cstheme="majorHAnsi"/>
+                <w:sz w:val="20"/>
+                <w:szCs w:val="20"/>
+              </w:rPr>
+              <w:t>Land</w:t>
+            </w:r>
+            <w:r>
+              <w:rPr>
+                <w:rFonts w:asciiTheme="majorHAnsi" w:hAnsiTheme="majorHAnsi" w:cstheme="majorHAnsi"/>
+                <w:sz w:val="20"/>
+                <w:szCs w:val="20"/>
+                <w:vertAlign w:val="subscript"/>
+              </w:rPr>
+              <w:t>Dev</w:t>
+            </w:r>
+            <w:proofErr w:type="spellEnd"/>
+          </w:p>
+        </w:tc>
+        <w:tc>
+          <w:tcPr>
+            <w:tcW w:w="1328" w:type="dxa"/>
+            <w:shd w:val="clear" w:color="auto" w:fill="F2F2F2" w:themeFill="background1" w:themeFillShade="F2"/>
+          </w:tcPr>
+          <w:p>
+            <w:pPr>
+              <w:jc w:val="center"/>
+              <w:rPr>
+                <w:rFonts w:asciiTheme="majorHAnsi" w:hAnsiTheme="majorHAnsi" w:cstheme="majorHAnsi"/>
+                <w:sz w:val="20"/>
+                <w:szCs w:val="20"/>
+              </w:rPr>
+            </w:pPr>
+            <w:r>
+              <w:rPr>
+                <w:rFonts w:asciiTheme="majorHAnsi" w:hAnsiTheme="majorHAnsi" w:cstheme="majorHAnsi"/>
+                <w:sz w:val="20"/>
+                <w:szCs w:val="20"/>
+              </w:rPr>
+              <w:t>0.16</w:t>
+            </w:r>
+          </w:p>
+        </w:tc>
+        <w:tc>
+          <w:tcPr>
+            <w:tcW w:w="738" w:type="dxa"/>
+            <w:shd w:val="clear" w:color="auto" w:fill="F2F2F2" w:themeFill="background1" w:themeFillShade="F2"/>
+          </w:tcPr>
+          <w:p>
+            <w:pPr>
+              <w:rPr>
+                <w:rFonts w:ascii="Calibri" w:hAnsi="Calibri" w:cs="Calibri"/>
+                <w:sz w:val="20"/>
+                <w:szCs w:val="20"/>
+              </w:rPr>
+            </w:pPr>
+            <w:r>
+              <w:rPr>
+                <w:rFonts w:ascii="Calibri" w:hAnsi="Calibri" w:cs="Calibri"/>
+                <w:sz w:val="20"/>
+                <w:szCs w:val="20"/>
+              </w:rPr>
+              <w:t>0.22</w:t>
+            </w:r>
+          </w:p>
+        </w:tc>
+        <w:tc>
+          <w:tcPr>
+            <w:tcW w:w="1033" w:type="dxa"/>
+            <w:shd w:val="clear" w:color="auto" w:fill="F2F2F2" w:themeFill="background1" w:themeFillShade="F2"/>
+          </w:tcPr>
+          <w:p>
+            <w:pPr>
+              <w:rPr>
+                <w:rFonts w:ascii="Calibri" w:hAnsi="Calibri" w:cs="Calibri"/>
+                <w:sz w:val="20"/>
+                <w:szCs w:val="20"/>
+              </w:rPr>
+            </w:pPr>
+            <w:r>
+              <w:rPr>
+                <w:rFonts w:ascii="Calibri" w:hAnsi="Calibri" w:cs="Calibri"/>
+                <w:sz w:val="20"/>
+                <w:szCs w:val="20"/>
+              </w:rPr>
+              <w:t>-0.26</w:t>
+            </w:r>
+          </w:p>
+        </w:tc>
+        <w:tc>
+          <w:tcPr>
+            <w:tcW w:w="1091" w:type="dxa"/>
+            <w:shd w:val="clear" w:color="auto" w:fill="F2F2F2" w:themeFill="background1" w:themeFillShade="F2"/>
+          </w:tcPr>
+          <w:p>
+            <w:pPr>
+              <w:rPr>
+                <w:rFonts w:ascii="Calibri" w:hAnsi="Calibri" w:cs="Calibri"/>
+                <w:sz w:val="20"/>
+                <w:szCs w:val="20"/>
+              </w:rPr>
+            </w:pPr>
+            <w:r>
+              <w:rPr>
+                <w:rFonts w:ascii="Calibri" w:hAnsi="Calibri" w:cs="Calibri"/>
+                <w:sz w:val="20"/>
+                <w:szCs w:val="20"/>
+              </w:rPr>
+              <w:t>0.59</w:t>
+            </w:r>
+          </w:p>
+        </w:tc>
+      </w:tr>
+      <w:tr>
+        <w:trPr>
+          <w:trHeight w:val="292"/>
+        </w:trPr>
+        <w:tc>
+          <w:tcPr>
+            <w:tcW w:w="1772" w:type="dxa"/>
+            <w:shd w:val="clear" w:color="auto" w:fill="F2F2F2" w:themeFill="background1" w:themeFillShade="F2"/>
+          </w:tcPr>
+          <w:p>
+            <w:pPr>
+              <w:rPr>
+                <w:rFonts w:asciiTheme="majorHAnsi" w:hAnsiTheme="majorHAnsi" w:cstheme="majorHAnsi"/>
+                <w:sz w:val="20"/>
+                <w:szCs w:val="20"/>
+              </w:rPr>
+            </w:pPr>
+          </w:p>
+        </w:tc>
+        <w:tc>
+          <w:tcPr>
+            <w:tcW w:w="2034" w:type="dxa"/>
+            <w:shd w:val="clear" w:color="auto" w:fill="F2F2F2" w:themeFill="background1" w:themeFillShade="F2"/>
+          </w:tcPr>
+          <w:p>
+            <w:pPr>
+              <w:jc w:val="right"/>
+              <w:rPr>
+                <w:rFonts w:asciiTheme="majorHAnsi" w:hAnsiTheme="majorHAnsi" w:cstheme="majorHAnsi"/>
+                <w:sz w:val="20"/>
+                <w:szCs w:val="20"/>
+              </w:rPr>
+            </w:pPr>
+          </w:p>
+        </w:tc>
+        <w:tc>
+          <w:tcPr>
+            <w:tcW w:w="1952" w:type="dxa"/>
+            <w:shd w:val="clear" w:color="auto" w:fill="F2F2F2" w:themeFill="background1" w:themeFillShade="F2"/>
+          </w:tcPr>
+          <w:p>
+            <w:pPr>
+              <w:jc w:val="center"/>
+              <w:rPr>
+                <w:rFonts w:asciiTheme="majorHAnsi" w:hAnsiTheme="majorHAnsi" w:cstheme="majorHAnsi"/>
+                <w:sz w:val="20"/>
+                <w:szCs w:val="20"/>
+              </w:rPr>
+            </w:pPr>
+            <w:proofErr w:type="spellStart"/>
+            <w:r>
+              <w:rPr>
+                <w:rFonts w:asciiTheme="majorHAnsi" w:hAnsiTheme="majorHAnsi" w:cstheme="majorHAnsi"/>
+                <w:sz w:val="20"/>
+                <w:szCs w:val="20"/>
+              </w:rPr>
+              <w:t>Typhoon</w:t>
+            </w:r>
+            <w:r>
+              <w:rPr>
+                <w:rFonts w:asciiTheme="majorHAnsi" w:hAnsiTheme="majorHAnsi" w:cstheme="majorHAnsi"/>
+                <w:sz w:val="20"/>
+                <w:szCs w:val="20"/>
+                <w:vertAlign w:val="subscript"/>
+              </w:rPr>
+              <w:t>Post</w:t>
+            </w:r>
+            <w:proofErr w:type="spellEnd"/>
+          </w:p>
+        </w:tc>
+        <w:tc>
+          <w:tcPr>
+            <w:tcW w:w="1328" w:type="dxa"/>
+            <w:shd w:val="clear" w:color="auto" w:fill="F2F2F2" w:themeFill="background1" w:themeFillShade="F2"/>
+          </w:tcPr>
+          <w:p>
+            <w:pPr>
+              <w:jc w:val="center"/>
+              <w:rPr>
+                <w:rFonts w:asciiTheme="majorHAnsi" w:hAnsiTheme="majorHAnsi" w:cstheme="majorHAnsi"/>
+                <w:sz w:val="20"/>
+                <w:szCs w:val="20"/>
+              </w:rPr>
+            </w:pPr>
+            <w:r>
+              <w:rPr>
+                <w:rFonts w:asciiTheme="majorHAnsi" w:hAnsiTheme="majorHAnsi" w:cstheme="majorHAnsi"/>
+                <w:sz w:val="20"/>
+                <w:szCs w:val="20"/>
+              </w:rPr>
+              <w:t>-0.06</w:t>
+            </w:r>
+          </w:p>
+        </w:tc>
+        <w:tc>
+          <w:tcPr>
+            <w:tcW w:w="738" w:type="dxa"/>
+            <w:shd w:val="clear" w:color="auto" w:fill="F2F2F2" w:themeFill="background1" w:themeFillShade="F2"/>
+          </w:tcPr>
+          <w:p>
+            <w:pPr>
+              <w:rPr>
+                <w:rFonts w:ascii="Calibri" w:hAnsi="Calibri" w:cs="Calibri"/>
+                <w:sz w:val="20"/>
+                <w:szCs w:val="20"/>
+              </w:rPr>
+            </w:pPr>
+            <w:r>
+              <w:rPr>
+                <w:rFonts w:ascii="Calibri" w:hAnsi="Calibri" w:cs="Calibri"/>
+                <w:sz w:val="20"/>
+                <w:szCs w:val="20"/>
+              </w:rPr>
+              <w:t>0.13</w:t>
+            </w:r>
+          </w:p>
+        </w:tc>
+        <w:tc>
+          <w:tcPr>
+            <w:tcW w:w="1033" w:type="dxa"/>
+            <w:shd w:val="clear" w:color="auto" w:fill="F2F2F2" w:themeFill="background1" w:themeFillShade="F2"/>
+          </w:tcPr>
+          <w:p>
+            <w:pPr>
+              <w:rPr>
+                <w:rFonts w:ascii="Calibri" w:hAnsi="Calibri" w:cs="Calibri"/>
+                <w:sz w:val="20"/>
+                <w:szCs w:val="20"/>
+              </w:rPr>
+            </w:pPr>
+            <w:r>
+              <w:rPr>
+                <w:rFonts w:ascii="Calibri" w:hAnsi="Calibri" w:cs="Calibri"/>
+                <w:sz w:val="20"/>
+                <w:szCs w:val="20"/>
+              </w:rPr>
+              <w:t>-0.31</w:t>
+            </w:r>
+          </w:p>
+        </w:tc>
+        <w:tc>
+          <w:tcPr>
+            <w:tcW w:w="1091" w:type="dxa"/>
+            <w:shd w:val="clear" w:color="auto" w:fill="F2F2F2" w:themeFill="background1" w:themeFillShade="F2"/>
+          </w:tcPr>
+          <w:p>
+            <w:pPr>
+              <w:rPr>
+                <w:rFonts w:ascii="Calibri" w:hAnsi="Calibri" w:cs="Calibri"/>
+                <w:sz w:val="20"/>
+                <w:szCs w:val="20"/>
+              </w:rPr>
+            </w:pPr>
+            <w:r>
+              <w:rPr>
+                <w:rFonts w:ascii="Calibri" w:hAnsi="Calibri" w:cs="Calibri"/>
+                <w:sz w:val="20"/>
+                <w:szCs w:val="20"/>
+              </w:rPr>
+              <w:t>0.19</w:t>
+            </w:r>
+          </w:p>
+        </w:tc>
+      </w:tr>
+      <w:tr>
+        <w:trPr>
+          <w:trHeight w:val="278"/>
+        </w:trPr>
+        <w:tc>
+          <w:tcPr>
+            <w:tcW w:w="1772" w:type="dxa"/>
+            <w:shd w:val="clear" w:color="auto" w:fill="F2F2F2" w:themeFill="background1" w:themeFillShade="F2"/>
+          </w:tcPr>
+          <w:p>
+            <w:pPr>
+              <w:rPr>
+                <w:rFonts w:asciiTheme="majorHAnsi" w:hAnsiTheme="majorHAnsi" w:cstheme="majorHAnsi"/>
+                <w:sz w:val="20"/>
+                <w:szCs w:val="20"/>
+              </w:rPr>
+            </w:pPr>
+          </w:p>
+        </w:tc>
+        <w:tc>
+          <w:tcPr>
+            <w:tcW w:w="2034" w:type="dxa"/>
+            <w:shd w:val="clear" w:color="auto" w:fill="F2F2F2" w:themeFill="background1" w:themeFillShade="F2"/>
+          </w:tcPr>
+          <w:p>
+            <w:pPr>
+              <w:jc w:val="right"/>
+              <w:rPr>
+                <w:rFonts w:asciiTheme="majorHAnsi" w:hAnsiTheme="majorHAnsi" w:cstheme="majorHAnsi"/>
+                <w:sz w:val="20"/>
+                <w:szCs w:val="20"/>
+              </w:rPr>
+            </w:pPr>
+          </w:p>
+        </w:tc>
+        <w:tc>
+          <w:tcPr>
+            <w:tcW w:w="1952" w:type="dxa"/>
+            <w:shd w:val="clear" w:color="auto" w:fill="F2F2F2" w:themeFill="background1" w:themeFillShade="F2"/>
+          </w:tcPr>
+          <w:p>
+            <w:pPr>
+              <w:jc w:val="center"/>
+              <w:rPr>
+                <w:rFonts w:asciiTheme="majorHAnsi" w:hAnsiTheme="majorHAnsi" w:cstheme="majorHAnsi"/>
+                <w:sz w:val="20"/>
+                <w:szCs w:val="20"/>
+              </w:rPr>
+            </w:pPr>
+            <w:proofErr w:type="spellStart"/>
+            <w:proofErr w:type="gramStart"/>
+            <w:r>
+              <w:rPr>
+                <w:rFonts w:asciiTheme="majorHAnsi" w:hAnsiTheme="majorHAnsi" w:cstheme="majorHAnsi"/>
+                <w:sz w:val="20"/>
+                <w:szCs w:val="20"/>
+              </w:rPr>
+              <w:t>Land</w:t>
+            </w:r>
+            <w:r>
+              <w:rPr>
+                <w:rFonts w:asciiTheme="majorHAnsi" w:hAnsiTheme="majorHAnsi" w:cstheme="majorHAnsi"/>
+                <w:sz w:val="20"/>
+                <w:szCs w:val="20"/>
+                <w:vertAlign w:val="subscript"/>
+              </w:rPr>
+              <w:t>Dev</w:t>
+            </w:r>
+            <w:r>
+              <w:rPr>
+                <w:rFonts w:asciiTheme="majorHAnsi" w:hAnsiTheme="majorHAnsi" w:cstheme="majorHAnsi"/>
+                <w:sz w:val="20"/>
+                <w:szCs w:val="20"/>
+              </w:rPr>
+              <w:t>:Typhoon</w:t>
+            </w:r>
+            <w:r>
+              <w:rPr>
+                <w:rFonts w:asciiTheme="majorHAnsi" w:hAnsiTheme="majorHAnsi" w:cstheme="majorHAnsi"/>
+                <w:sz w:val="20"/>
+                <w:szCs w:val="20"/>
+                <w:vertAlign w:val="subscript"/>
+              </w:rPr>
+              <w:t>Post</w:t>
+            </w:r>
+            <w:proofErr w:type="spellEnd"/>
+            <w:proofErr w:type="gramEnd"/>
+          </w:p>
+        </w:tc>
+        <w:tc>
+          <w:tcPr>
+            <w:tcW w:w="1328" w:type="dxa"/>
+            <w:shd w:val="clear" w:color="auto" w:fill="F2F2F2" w:themeFill="background1" w:themeFillShade="F2"/>
+          </w:tcPr>
+          <w:p>
+            <w:pPr>
+              <w:jc w:val="center"/>
+              <w:rPr>
+                <w:rFonts w:asciiTheme="majorHAnsi" w:hAnsiTheme="majorHAnsi" w:cstheme="majorHAnsi"/>
+                <w:sz w:val="20"/>
+                <w:szCs w:val="20"/>
+              </w:rPr>
+            </w:pPr>
+            <w:r>
+              <w:rPr>
+                <w:rFonts w:asciiTheme="majorHAnsi" w:hAnsiTheme="majorHAnsi" w:cstheme="majorHAnsi"/>
+                <w:sz w:val="20"/>
+                <w:szCs w:val="20"/>
+              </w:rPr>
+              <w:t>-0.02</w:t>
+            </w:r>
+          </w:p>
+        </w:tc>
+        <w:tc>
+          <w:tcPr>
+            <w:tcW w:w="738" w:type="dxa"/>
+            <w:shd w:val="clear" w:color="auto" w:fill="F2F2F2" w:themeFill="background1" w:themeFillShade="F2"/>
+          </w:tcPr>
+          <w:p>
+            <w:pPr>
+              <w:rPr>
+                <w:rFonts w:ascii="Calibri" w:hAnsi="Calibri" w:cs="Calibri"/>
+                <w:sz w:val="20"/>
+                <w:szCs w:val="20"/>
+              </w:rPr>
+            </w:pPr>
+            <w:r>
+              <w:rPr>
+                <w:rFonts w:ascii="Calibri" w:hAnsi="Calibri" w:cs="Calibri"/>
+                <w:sz w:val="20"/>
+                <w:szCs w:val="20"/>
+              </w:rPr>
+              <w:t>0.20</w:t>
+            </w:r>
+          </w:p>
+        </w:tc>
+        <w:tc>
+          <w:tcPr>
+            <w:tcW w:w="1033" w:type="dxa"/>
+            <w:shd w:val="clear" w:color="auto" w:fill="F2F2F2" w:themeFill="background1" w:themeFillShade="F2"/>
+          </w:tcPr>
+          <w:p>
+            <w:pPr>
+              <w:rPr>
+                <w:rFonts w:ascii="Calibri" w:hAnsi="Calibri" w:cs="Calibri"/>
+                <w:sz w:val="20"/>
+                <w:szCs w:val="20"/>
+              </w:rPr>
+            </w:pPr>
+            <w:r>
+              <w:rPr>
+                <w:rFonts w:ascii="Calibri" w:hAnsi="Calibri" w:cs="Calibri"/>
+                <w:sz w:val="20"/>
+                <w:szCs w:val="20"/>
+              </w:rPr>
+              <w:t>-0.41</w:t>
+            </w:r>
+          </w:p>
+        </w:tc>
+        <w:tc>
+          <w:tcPr>
+            <w:tcW w:w="1091" w:type="dxa"/>
+            <w:shd w:val="clear" w:color="auto" w:fill="F2F2F2" w:themeFill="background1" w:themeFillShade="F2"/>
+          </w:tcPr>
+          <w:p>
+            <w:pPr>
+              <w:rPr>
+                <w:rFonts w:ascii="Calibri" w:hAnsi="Calibri" w:cs="Calibri"/>
+                <w:sz w:val="20"/>
+                <w:szCs w:val="20"/>
+              </w:rPr>
+            </w:pPr>
+            <w:r>
+              <w:rPr>
+                <w:rFonts w:ascii="Calibri" w:hAnsi="Calibri" w:cs="Calibri"/>
+                <w:sz w:val="20"/>
+                <w:szCs w:val="20"/>
+              </w:rPr>
+              <w:t>0.37</w:t>
+            </w:r>
+          </w:p>
+        </w:tc>
+      </w:tr>
+      <w:tr>
+        <w:trPr>
+          <w:trHeight w:val="292"/>
+        </w:trPr>
+        <w:tc>
+          <w:tcPr>
+            <w:tcW w:w="1772" w:type="dxa"/>
+            <w:shd w:val="clear" w:color="auto" w:fill="F2F2F2" w:themeFill="background1" w:themeFillShade="F2"/>
+          </w:tcPr>
+          <w:p>
+            <w:pPr>
+              <w:rPr>
+                <w:rFonts w:asciiTheme="majorHAnsi" w:hAnsiTheme="majorHAnsi" w:cstheme="majorHAnsi"/>
+                <w:sz w:val="20"/>
+                <w:szCs w:val="20"/>
+              </w:rPr>
+            </w:pPr>
+          </w:p>
+        </w:tc>
+        <w:tc>
+          <w:tcPr>
+            <w:tcW w:w="2034" w:type="dxa"/>
             <w:vMerge w:val="restart"/>
             <w:shd w:val="clear" w:color="auto" w:fill="F2F2F2" w:themeFill="background1" w:themeFillShade="F2"/>
           </w:tcPr>
@@ -27438,21 +28559,13 @@
                 <w:sz w:val="20"/>
                 <w:szCs w:val="20"/>
               </w:rPr>
-              <w:t>Temporal</w:t>
-            </w:r>
-            <w:r>
-              <w:rPr>
-                <w:rFonts w:asciiTheme="majorHAnsi" w:hAnsiTheme="majorHAnsi" w:cstheme="majorHAnsi"/>
-                <w:sz w:val="20"/>
-                <w:szCs w:val="20"/>
-              </w:rPr>
-              <w:t xml:space="preserve"> Variability</w:t>
-            </w:r>
-          </w:p>
-        </w:tc>
-        <w:tc>
-          <w:tcPr>
-            <w:tcW w:w="1984" w:type="dxa"/>
+              <w:t>Temporal Variability</w:t>
+            </w:r>
+          </w:p>
+        </w:tc>
+        <w:tc>
+          <w:tcPr>
+            <w:tcW w:w="1952" w:type="dxa"/>
             <w:shd w:val="clear" w:color="auto" w:fill="F2F2F2" w:themeFill="background1" w:themeFillShade="F2"/>
           </w:tcPr>
           <w:p>
@@ -27476,7 +28589,7 @@
         </w:tc>
         <w:tc>
           <w:tcPr>
-            <w:tcW w:w="1276" w:type="dxa"/>
+            <w:tcW w:w="1328" w:type="dxa"/>
             <w:shd w:val="clear" w:color="auto" w:fill="F2F2F2" w:themeFill="background1" w:themeFillShade="F2"/>
           </w:tcPr>
           <w:p>
@@ -27500,7 +28613,7 @@
         </w:tc>
         <w:tc>
           <w:tcPr>
-            <w:tcW w:w="709" w:type="dxa"/>
+            <w:tcW w:w="738" w:type="dxa"/>
             <w:shd w:val="clear" w:color="auto" w:fill="F2F2F2" w:themeFill="background1" w:themeFillShade="F2"/>
           </w:tcPr>
           <w:p>
@@ -27523,7 +28636,7 @@
         </w:tc>
         <w:tc>
           <w:tcPr>
-            <w:tcW w:w="992" w:type="dxa"/>
+            <w:tcW w:w="1033" w:type="dxa"/>
             <w:shd w:val="clear" w:color="auto" w:fill="F2F2F2" w:themeFill="background1" w:themeFillShade="F2"/>
           </w:tcPr>
           <w:p>
@@ -27546,7 +28659,7 @@
         </w:tc>
         <w:tc>
           <w:tcPr>
-            <w:tcW w:w="1048" w:type="dxa"/>
+            <w:tcW w:w="1091" w:type="dxa"/>
             <w:shd w:val="clear" w:color="auto" w:fill="F2F2F2" w:themeFill="background1" w:themeFillShade="F2"/>
           </w:tcPr>
           <w:p>
@@ -27569,9 +28682,12 @@
         </w:tc>
       </w:tr>
       <w:tr>
-        <w:tc>
-          <w:tcPr>
-            <w:tcW w:w="1810" w:type="dxa"/>
+        <w:trPr>
+          <w:trHeight w:val="278"/>
+        </w:trPr>
+        <w:tc>
+          <w:tcPr>
+            <w:tcW w:w="1772" w:type="dxa"/>
             <w:shd w:val="clear" w:color="auto" w:fill="F2F2F2" w:themeFill="background1" w:themeFillShade="F2"/>
           </w:tcPr>
           <w:p>
@@ -27586,7 +28702,7 @@
         </w:tc>
         <w:tc>
           <w:tcPr>
-            <w:tcW w:w="1735" w:type="dxa"/>
+            <w:tcW w:w="2034" w:type="dxa"/>
             <w:vMerge/>
             <w:shd w:val="clear" w:color="auto" w:fill="F2F2F2" w:themeFill="background1" w:themeFillShade="F2"/>
           </w:tcPr>
@@ -27603,7 +28719,7 @@
         </w:tc>
         <w:tc>
           <w:tcPr>
-            <w:tcW w:w="1984" w:type="dxa"/>
+            <w:tcW w:w="1952" w:type="dxa"/>
             <w:shd w:val="clear" w:color="auto" w:fill="F2F2F2" w:themeFill="background1" w:themeFillShade="F2"/>
           </w:tcPr>
           <w:p>
@@ -27638,7 +28754,7 @@
         </w:tc>
         <w:tc>
           <w:tcPr>
-            <w:tcW w:w="1276" w:type="dxa"/>
+            <w:tcW w:w="1328" w:type="dxa"/>
             <w:shd w:val="clear" w:color="auto" w:fill="F2F2F2" w:themeFill="background1" w:themeFillShade="F2"/>
           </w:tcPr>
           <w:p>
@@ -27662,7 +28778,7 @@
         </w:tc>
         <w:tc>
           <w:tcPr>
-            <w:tcW w:w="709" w:type="dxa"/>
+            <w:tcW w:w="738" w:type="dxa"/>
             <w:shd w:val="clear" w:color="auto" w:fill="F2F2F2" w:themeFill="background1" w:themeFillShade="F2"/>
           </w:tcPr>
           <w:p>
@@ -27685,7 +28801,7 @@
         </w:tc>
         <w:tc>
           <w:tcPr>
-            <w:tcW w:w="992" w:type="dxa"/>
+            <w:tcW w:w="1033" w:type="dxa"/>
             <w:shd w:val="clear" w:color="auto" w:fill="F2F2F2" w:themeFill="background1" w:themeFillShade="F2"/>
           </w:tcPr>
           <w:p>
@@ -27708,7 +28824,7 @@
         </w:tc>
         <w:tc>
           <w:tcPr>
-            <w:tcW w:w="1048" w:type="dxa"/>
+            <w:tcW w:w="1091" w:type="dxa"/>
             <w:shd w:val="clear" w:color="auto" w:fill="F2F2F2" w:themeFill="background1" w:themeFillShade="F2"/>
           </w:tcPr>
           <w:p>
@@ -27731,9 +28847,12 @@
         </w:tc>
       </w:tr>
       <w:tr>
-        <w:tc>
-          <w:tcPr>
-            <w:tcW w:w="1810" w:type="dxa"/>
+        <w:trPr>
+          <w:trHeight w:val="292"/>
+        </w:trPr>
+        <w:tc>
+          <w:tcPr>
+            <w:tcW w:w="1772" w:type="dxa"/>
             <w:shd w:val="clear" w:color="auto" w:fill="F2F2F2" w:themeFill="background1" w:themeFillShade="F2"/>
           </w:tcPr>
           <w:p>
@@ -27748,7 +28867,7 @@
         </w:tc>
         <w:tc>
           <w:tcPr>
-            <w:tcW w:w="1735" w:type="dxa"/>
+            <w:tcW w:w="2034" w:type="dxa"/>
             <w:vMerge/>
             <w:shd w:val="clear" w:color="auto" w:fill="F2F2F2" w:themeFill="background1" w:themeFillShade="F2"/>
           </w:tcPr>
@@ -27765,7 +28884,7 @@
         </w:tc>
         <w:tc>
           <w:tcPr>
-            <w:tcW w:w="1984" w:type="dxa"/>
+            <w:tcW w:w="1952" w:type="dxa"/>
             <w:shd w:val="clear" w:color="auto" w:fill="F2F2F2" w:themeFill="background1" w:themeFillShade="F2"/>
           </w:tcPr>
           <w:p>
@@ -27800,7 +28919,7 @@
         </w:tc>
         <w:tc>
           <w:tcPr>
-            <w:tcW w:w="1276" w:type="dxa"/>
+            <w:tcW w:w="1328" w:type="dxa"/>
             <w:shd w:val="clear" w:color="auto" w:fill="F2F2F2" w:themeFill="background1" w:themeFillShade="F2"/>
           </w:tcPr>
           <w:p>
@@ -27824,7 +28943,7 @@
         </w:tc>
         <w:tc>
           <w:tcPr>
-            <w:tcW w:w="709" w:type="dxa"/>
+            <w:tcW w:w="738" w:type="dxa"/>
             <w:shd w:val="clear" w:color="auto" w:fill="F2F2F2" w:themeFill="background1" w:themeFillShade="F2"/>
           </w:tcPr>
           <w:p>
@@ -27847,7 +28966,7 @@
         </w:tc>
         <w:tc>
           <w:tcPr>
-            <w:tcW w:w="992" w:type="dxa"/>
+            <w:tcW w:w="1033" w:type="dxa"/>
             <w:shd w:val="clear" w:color="auto" w:fill="F2F2F2" w:themeFill="background1" w:themeFillShade="F2"/>
           </w:tcPr>
           <w:p>
@@ -27870,7 +28989,7 @@
         </w:tc>
         <w:tc>
           <w:tcPr>
-            <w:tcW w:w="1048" w:type="dxa"/>
+            <w:tcW w:w="1091" w:type="dxa"/>
             <w:shd w:val="clear" w:color="auto" w:fill="F2F2F2" w:themeFill="background1" w:themeFillShade="F2"/>
           </w:tcPr>
           <w:p>
@@ -27893,9 +29012,12 @@
         </w:tc>
       </w:tr>
       <w:tr>
-        <w:tc>
-          <w:tcPr>
-            <w:tcW w:w="1810" w:type="dxa"/>
+        <w:trPr>
+          <w:trHeight w:val="278"/>
+        </w:trPr>
+        <w:tc>
+          <w:tcPr>
+            <w:tcW w:w="1772" w:type="dxa"/>
             <w:shd w:val="clear" w:color="auto" w:fill="F2F2F2" w:themeFill="background1" w:themeFillShade="F2"/>
           </w:tcPr>
           <w:p>
@@ -27910,7 +29032,7 @@
         </w:tc>
         <w:tc>
           <w:tcPr>
-            <w:tcW w:w="1735" w:type="dxa"/>
+            <w:tcW w:w="2034" w:type="dxa"/>
             <w:vMerge/>
             <w:shd w:val="clear" w:color="auto" w:fill="F2F2F2" w:themeFill="background1" w:themeFillShade="F2"/>
           </w:tcPr>
@@ -27927,7 +29049,7 @@
         </w:tc>
         <w:tc>
           <w:tcPr>
-            <w:tcW w:w="1984" w:type="dxa"/>
+            <w:tcW w:w="1952" w:type="dxa"/>
             <w:shd w:val="clear" w:color="auto" w:fill="F2F2F2" w:themeFill="background1" w:themeFillShade="F2"/>
           </w:tcPr>
           <w:p>
@@ -27981,7 +29103,7 @@
         </w:tc>
         <w:tc>
           <w:tcPr>
-            <w:tcW w:w="1276" w:type="dxa"/>
+            <w:tcW w:w="1328" w:type="dxa"/>
             <w:shd w:val="clear" w:color="auto" w:fill="F2F2F2" w:themeFill="background1" w:themeFillShade="F2"/>
           </w:tcPr>
           <w:p>
@@ -28005,7 +29127,7 @@
         </w:tc>
         <w:tc>
           <w:tcPr>
-            <w:tcW w:w="709" w:type="dxa"/>
+            <w:tcW w:w="738" w:type="dxa"/>
             <w:shd w:val="clear" w:color="auto" w:fill="F2F2F2" w:themeFill="background1" w:themeFillShade="F2"/>
           </w:tcPr>
           <w:p>
@@ -28028,7 +29150,7 @@
         </w:tc>
         <w:tc>
           <w:tcPr>
-            <w:tcW w:w="992" w:type="dxa"/>
+            <w:tcW w:w="1033" w:type="dxa"/>
             <w:shd w:val="clear" w:color="auto" w:fill="F2F2F2" w:themeFill="background1" w:themeFillShade="F2"/>
           </w:tcPr>
           <w:p>
@@ -28051,7 +29173,7 @@
         </w:tc>
         <w:tc>
           <w:tcPr>
-            <w:tcW w:w="1048" w:type="dxa"/>
+            <w:tcW w:w="1091" w:type="dxa"/>
             <w:shd w:val="clear" w:color="auto" w:fill="F2F2F2" w:themeFill="background1" w:themeFillShade="F2"/>
           </w:tcPr>
           <w:p>
@@ -28074,9 +29196,12 @@
         </w:tc>
       </w:tr>
       <w:tr>
-        <w:tc>
-          <w:tcPr>
-            <w:tcW w:w="1810" w:type="dxa"/>
+        <w:trPr>
+          <w:trHeight w:val="292"/>
+        </w:trPr>
+        <w:tc>
+          <w:tcPr>
+            <w:tcW w:w="1772" w:type="dxa"/>
             <w:shd w:val="clear" w:color="auto" w:fill="F2F2F2" w:themeFill="background1" w:themeFillShade="F2"/>
           </w:tcPr>
           <w:p>
@@ -28091,7 +29216,7 @@
         </w:tc>
         <w:tc>
           <w:tcPr>
-            <w:tcW w:w="1735" w:type="dxa"/>
+            <w:tcW w:w="2034" w:type="dxa"/>
             <w:shd w:val="clear" w:color="auto" w:fill="F2F2F2" w:themeFill="background1" w:themeFillShade="F2"/>
           </w:tcPr>
           <w:p>
@@ -28115,7 +29240,7 @@
         </w:tc>
         <w:tc>
           <w:tcPr>
-            <w:tcW w:w="1984" w:type="dxa"/>
+            <w:tcW w:w="1952" w:type="dxa"/>
             <w:shd w:val="clear" w:color="auto" w:fill="F2F2F2" w:themeFill="background1" w:themeFillShade="F2"/>
           </w:tcPr>
           <w:p>
@@ -28127,11 +29252,19 @@
                 <w:szCs w:val="20"/>
               </w:rPr>
             </w:pPr>
-          </w:p>
-        </w:tc>
-        <w:tc>
-          <w:tcPr>
-            <w:tcW w:w="1276" w:type="dxa"/>
+            <w:r>
+              <w:rPr>
+                <w:rFonts w:asciiTheme="majorHAnsi" w:hAnsiTheme="majorHAnsi" w:cstheme="majorHAnsi"/>
+                <w:sz w:val="20"/>
+                <w:szCs w:val="20"/>
+              </w:rPr>
+              <w:t>Intercept</w:t>
+            </w:r>
+          </w:p>
+        </w:tc>
+        <w:tc>
+          <w:tcPr>
+            <w:tcW w:w="1328" w:type="dxa"/>
             <w:shd w:val="clear" w:color="auto" w:fill="F2F2F2" w:themeFill="background1" w:themeFillShade="F2"/>
           </w:tcPr>
           <w:p>
@@ -28143,11 +29276,19 @@
                 <w:szCs w:val="20"/>
               </w:rPr>
             </w:pPr>
-          </w:p>
-        </w:tc>
-        <w:tc>
-          <w:tcPr>
-            <w:tcW w:w="709" w:type="dxa"/>
+            <w:r>
+              <w:rPr>
+                <w:rFonts w:asciiTheme="majorHAnsi" w:hAnsiTheme="majorHAnsi" w:cstheme="majorHAnsi"/>
+                <w:sz w:val="20"/>
+                <w:szCs w:val="20"/>
+              </w:rPr>
+              <w:t>0.10</w:t>
+            </w:r>
+          </w:p>
+        </w:tc>
+        <w:tc>
+          <w:tcPr>
+            <w:tcW w:w="738" w:type="dxa"/>
             <w:shd w:val="clear" w:color="auto" w:fill="F2F2F2" w:themeFill="background1" w:themeFillShade="F2"/>
           </w:tcPr>
           <w:p>
@@ -28158,11 +29299,19 @@
                 <w:szCs w:val="20"/>
               </w:rPr>
             </w:pPr>
-          </w:p>
-        </w:tc>
-        <w:tc>
-          <w:tcPr>
-            <w:tcW w:w="992" w:type="dxa"/>
+            <w:r>
+              <w:rPr>
+                <w:rFonts w:ascii="Calibri" w:hAnsi="Calibri" w:cs="Calibri"/>
+                <w:sz w:val="20"/>
+                <w:szCs w:val="20"/>
+              </w:rPr>
+              <w:t>0.55</w:t>
+            </w:r>
+          </w:p>
+        </w:tc>
+        <w:tc>
+          <w:tcPr>
+            <w:tcW w:w="1033" w:type="dxa"/>
             <w:shd w:val="clear" w:color="auto" w:fill="F2F2F2" w:themeFill="background1" w:themeFillShade="F2"/>
           </w:tcPr>
           <w:p>
@@ -28173,11 +29322,19 @@
                 <w:szCs w:val="20"/>
               </w:rPr>
             </w:pPr>
-          </w:p>
-        </w:tc>
-        <w:tc>
-          <w:tcPr>
-            <w:tcW w:w="1048" w:type="dxa"/>
+            <w:r>
+              <w:rPr>
+                <w:rFonts w:ascii="Calibri" w:hAnsi="Calibri" w:cs="Calibri"/>
+                <w:sz w:val="20"/>
+                <w:szCs w:val="20"/>
+              </w:rPr>
+              <w:t>-0.98</w:t>
+            </w:r>
+          </w:p>
+        </w:tc>
+        <w:tc>
+          <w:tcPr>
+            <w:tcW w:w="1091" w:type="dxa"/>
             <w:shd w:val="clear" w:color="auto" w:fill="F2F2F2" w:themeFill="background1" w:themeFillShade="F2"/>
           </w:tcPr>
           <w:p>
@@ -28188,13 +29345,24 @@
                 <w:szCs w:val="20"/>
               </w:rPr>
             </w:pPr>
+            <w:r>
+              <w:rPr>
+                <w:rFonts w:ascii="Calibri" w:hAnsi="Calibri" w:cs="Calibri"/>
+                <w:sz w:val="20"/>
+                <w:szCs w:val="20"/>
+              </w:rPr>
+              <w:t>1.20</w:t>
+            </w:r>
           </w:p>
         </w:tc>
       </w:tr>
       <w:tr>
-        <w:tc>
-          <w:tcPr>
-            <w:tcW w:w="1810" w:type="dxa"/>
+        <w:trPr>
+          <w:trHeight w:val="292"/>
+        </w:trPr>
+        <w:tc>
+          <w:tcPr>
+            <w:tcW w:w="1772" w:type="dxa"/>
             <w:shd w:val="clear" w:color="auto" w:fill="F2F2F2" w:themeFill="background1" w:themeFillShade="F2"/>
           </w:tcPr>
           <w:p>
@@ -28209,7 +29377,7 @@
         </w:tc>
         <w:tc>
           <w:tcPr>
-            <w:tcW w:w="1735" w:type="dxa"/>
+            <w:tcW w:w="2034" w:type="dxa"/>
             <w:shd w:val="clear" w:color="auto" w:fill="F2F2F2" w:themeFill="background1" w:themeFillShade="F2"/>
           </w:tcPr>
           <w:p>
@@ -28221,19 +29389,11 @@
                 <w:szCs w:val="20"/>
               </w:rPr>
             </w:pPr>
-            <w:r>
-              <w:rPr>
-                <w:rFonts w:asciiTheme="majorHAnsi" w:hAnsiTheme="majorHAnsi" w:cstheme="majorHAnsi"/>
-                <w:sz w:val="20"/>
-                <w:szCs w:val="20"/>
-              </w:rPr>
-              <w:t>Recovery Time</w:t>
-            </w:r>
-          </w:p>
-        </w:tc>
-        <w:tc>
-          <w:tcPr>
-            <w:tcW w:w="1984" w:type="dxa"/>
+          </w:p>
+        </w:tc>
+        <w:tc>
+          <w:tcPr>
+            <w:tcW w:w="1952" w:type="dxa"/>
             <w:shd w:val="clear" w:color="auto" w:fill="F2F2F2" w:themeFill="background1" w:themeFillShade="F2"/>
           </w:tcPr>
           <w:p>
@@ -28245,11 +29405,30 @@
                 <w:szCs w:val="20"/>
               </w:rPr>
             </w:pPr>
-          </w:p>
-        </w:tc>
-        <w:tc>
-          <w:tcPr>
-            <w:tcW w:w="1276" w:type="dxa"/>
+            <w:proofErr w:type="spellStart"/>
+            <w:r>
+              <w:rPr>
+                <w:rFonts w:asciiTheme="majorHAnsi" w:hAnsiTheme="majorHAnsi" w:cstheme="majorHAnsi"/>
+                <w:sz w:val="20"/>
+                <w:szCs w:val="20"/>
+              </w:rPr>
+              <w:t>Land</w:t>
+            </w:r>
+            <w:r>
+              <w:rPr>
+                <w:rFonts w:asciiTheme="majorHAnsi" w:hAnsiTheme="majorHAnsi" w:cstheme="majorHAnsi"/>
+                <w:sz w:val="20"/>
+                <w:szCs w:val="20"/>
+                <w:vertAlign w:val="subscript"/>
+              </w:rPr>
+              <w:t>Dev</w:t>
+            </w:r>
+            <w:proofErr w:type="spellEnd"/>
+          </w:p>
+        </w:tc>
+        <w:tc>
+          <w:tcPr>
+            <w:tcW w:w="1328" w:type="dxa"/>
             <w:shd w:val="clear" w:color="auto" w:fill="F2F2F2" w:themeFill="background1" w:themeFillShade="F2"/>
           </w:tcPr>
           <w:p>
@@ -28261,11 +29440,19 @@
                 <w:szCs w:val="20"/>
               </w:rPr>
             </w:pPr>
-          </w:p>
-        </w:tc>
-        <w:tc>
-          <w:tcPr>
-            <w:tcW w:w="709" w:type="dxa"/>
+            <w:r>
+              <w:rPr>
+                <w:rFonts w:asciiTheme="majorHAnsi" w:hAnsiTheme="majorHAnsi" w:cstheme="majorHAnsi"/>
+                <w:sz w:val="20"/>
+                <w:szCs w:val="20"/>
+              </w:rPr>
+              <w:t>0.57</w:t>
+            </w:r>
+          </w:p>
+        </w:tc>
+        <w:tc>
+          <w:tcPr>
+            <w:tcW w:w="738" w:type="dxa"/>
             <w:shd w:val="clear" w:color="auto" w:fill="F2F2F2" w:themeFill="background1" w:themeFillShade="F2"/>
           </w:tcPr>
           <w:p>
@@ -28276,11 +29463,19 @@
                 <w:szCs w:val="20"/>
               </w:rPr>
             </w:pPr>
-          </w:p>
-        </w:tc>
-        <w:tc>
-          <w:tcPr>
-            <w:tcW w:w="992" w:type="dxa"/>
+            <w:r>
+              <w:rPr>
+                <w:rFonts w:ascii="Calibri" w:hAnsi="Calibri" w:cs="Calibri"/>
+                <w:sz w:val="20"/>
+                <w:szCs w:val="20"/>
+              </w:rPr>
+              <w:t>0.89</w:t>
+            </w:r>
+          </w:p>
+        </w:tc>
+        <w:tc>
+          <w:tcPr>
+            <w:tcW w:w="1033" w:type="dxa"/>
             <w:shd w:val="clear" w:color="auto" w:fill="F2F2F2" w:themeFill="background1" w:themeFillShade="F2"/>
           </w:tcPr>
           <w:p>
@@ -28291,11 +29486,19 @@
                 <w:szCs w:val="20"/>
               </w:rPr>
             </w:pPr>
-          </w:p>
-        </w:tc>
-        <w:tc>
-          <w:tcPr>
-            <w:tcW w:w="1048" w:type="dxa"/>
+            <w:r>
+              <w:rPr>
+                <w:rFonts w:ascii="Calibri" w:hAnsi="Calibri" w:cs="Calibri"/>
+                <w:sz w:val="20"/>
+                <w:szCs w:val="20"/>
+              </w:rPr>
+              <w:t>-1.17</w:t>
+            </w:r>
+          </w:p>
+        </w:tc>
+        <w:tc>
+          <w:tcPr>
+            <w:tcW w:w="1091" w:type="dxa"/>
             <w:shd w:val="clear" w:color="auto" w:fill="F2F2F2" w:themeFill="background1" w:themeFillShade="F2"/>
           </w:tcPr>
           <w:p>
@@ -28306,13 +29509,24 @@
                 <w:szCs w:val="20"/>
               </w:rPr>
             </w:pPr>
+            <w:r>
+              <w:rPr>
+                <w:rFonts w:ascii="Calibri" w:hAnsi="Calibri" w:cs="Calibri"/>
+                <w:sz w:val="20"/>
+                <w:szCs w:val="20"/>
+              </w:rPr>
+              <w:t>2.34</w:t>
+            </w:r>
           </w:p>
         </w:tc>
       </w:tr>
       <w:tr>
-        <w:tc>
-          <w:tcPr>
-            <w:tcW w:w="1810" w:type="dxa"/>
+        <w:trPr>
+          <w:trHeight w:val="278"/>
+        </w:trPr>
+        <w:tc>
+          <w:tcPr>
+            <w:tcW w:w="1772" w:type="dxa"/>
             <w:shd w:val="clear" w:color="auto" w:fill="F2F2F2" w:themeFill="background1" w:themeFillShade="F2"/>
           </w:tcPr>
           <w:p>
@@ -28327,7 +29541,7 @@
         </w:tc>
         <w:tc>
           <w:tcPr>
-            <w:tcW w:w="1735" w:type="dxa"/>
+            <w:tcW w:w="2034" w:type="dxa"/>
             <w:shd w:val="clear" w:color="auto" w:fill="F2F2F2" w:themeFill="background1" w:themeFillShade="F2"/>
           </w:tcPr>
           <w:p>
@@ -28345,13 +29559,13 @@
                 <w:sz w:val="20"/>
                 <w:szCs w:val="20"/>
               </w:rPr>
-              <w:t>Spatial Variability</w:t>
-            </w:r>
-          </w:p>
-        </w:tc>
-        <w:tc>
-          <w:tcPr>
-            <w:tcW w:w="1984" w:type="dxa"/>
+              <w:t>Recovery Time</w:t>
+            </w:r>
+          </w:p>
+        </w:tc>
+        <w:tc>
+          <w:tcPr>
+            <w:tcW w:w="1952" w:type="dxa"/>
             <w:shd w:val="clear" w:color="auto" w:fill="F2F2F2" w:themeFill="background1" w:themeFillShade="F2"/>
           </w:tcPr>
           <w:p>
@@ -28363,11 +29577,19 @@
                 <w:szCs w:val="20"/>
               </w:rPr>
             </w:pPr>
-          </w:p>
-        </w:tc>
-        <w:tc>
-          <w:tcPr>
-            <w:tcW w:w="1276" w:type="dxa"/>
+            <w:r>
+              <w:rPr>
+                <w:rFonts w:asciiTheme="majorHAnsi" w:hAnsiTheme="majorHAnsi" w:cstheme="majorHAnsi"/>
+                <w:sz w:val="20"/>
+                <w:szCs w:val="20"/>
+              </w:rPr>
+              <w:t>Intercept</w:t>
+            </w:r>
+          </w:p>
+        </w:tc>
+        <w:tc>
+          <w:tcPr>
+            <w:tcW w:w="1328" w:type="dxa"/>
             <w:shd w:val="clear" w:color="auto" w:fill="F2F2F2" w:themeFill="background1" w:themeFillShade="F2"/>
           </w:tcPr>
           <w:p>
@@ -28379,11 +29601,19 @@
                 <w:szCs w:val="20"/>
               </w:rPr>
             </w:pPr>
-          </w:p>
-        </w:tc>
-        <w:tc>
-          <w:tcPr>
-            <w:tcW w:w="709" w:type="dxa"/>
+            <w:r>
+              <w:rPr>
+                <w:rFonts w:asciiTheme="majorHAnsi" w:hAnsiTheme="majorHAnsi" w:cstheme="majorHAnsi"/>
+                <w:sz w:val="20"/>
+                <w:szCs w:val="20"/>
+              </w:rPr>
+              <w:t>0.91</w:t>
+            </w:r>
+          </w:p>
+        </w:tc>
+        <w:tc>
+          <w:tcPr>
+            <w:tcW w:w="738" w:type="dxa"/>
             <w:shd w:val="clear" w:color="auto" w:fill="F2F2F2" w:themeFill="background1" w:themeFillShade="F2"/>
           </w:tcPr>
           <w:p>
@@ -28394,11 +29624,19 @@
                 <w:szCs w:val="20"/>
               </w:rPr>
             </w:pPr>
-          </w:p>
-        </w:tc>
-        <w:tc>
-          <w:tcPr>
-            <w:tcW w:w="992" w:type="dxa"/>
+            <w:r>
+              <w:rPr>
+                <w:rFonts w:ascii="Calibri" w:hAnsi="Calibri" w:cs="Calibri"/>
+                <w:sz w:val="20"/>
+                <w:szCs w:val="20"/>
+              </w:rPr>
+              <w:t>0.59</w:t>
+            </w:r>
+          </w:p>
+        </w:tc>
+        <w:tc>
+          <w:tcPr>
+            <w:tcW w:w="1033" w:type="dxa"/>
             <w:shd w:val="clear" w:color="auto" w:fill="F2F2F2" w:themeFill="background1" w:themeFillShade="F2"/>
           </w:tcPr>
           <w:p>
@@ -28409,11 +29647,19 @@
                 <w:szCs w:val="20"/>
               </w:rPr>
             </w:pPr>
-          </w:p>
-        </w:tc>
-        <w:tc>
-          <w:tcPr>
-            <w:tcW w:w="1048" w:type="dxa"/>
+            <w:r>
+              <w:rPr>
+                <w:rFonts w:ascii="Calibri" w:hAnsi="Calibri" w:cs="Calibri"/>
+                <w:sz w:val="20"/>
+                <w:szCs w:val="20"/>
+              </w:rPr>
+              <w:t>-0.26</w:t>
+            </w:r>
+          </w:p>
+        </w:tc>
+        <w:tc>
+          <w:tcPr>
+            <w:tcW w:w="1091" w:type="dxa"/>
             <w:shd w:val="clear" w:color="auto" w:fill="F2F2F2" w:themeFill="background1" w:themeFillShade="F2"/>
           </w:tcPr>
           <w:p>
@@ -28424,13 +29670,309 @@
                 <w:szCs w:val="20"/>
               </w:rPr>
             </w:pPr>
+            <w:r>
+              <w:rPr>
+                <w:rFonts w:ascii="Calibri" w:hAnsi="Calibri" w:cs="Calibri"/>
+                <w:sz w:val="20"/>
+                <w:szCs w:val="20"/>
+              </w:rPr>
+              <w:t>2.08</w:t>
+            </w:r>
           </w:p>
         </w:tc>
       </w:tr>
       <w:tr>
-        <w:tc>
-          <w:tcPr>
-            <w:tcW w:w="1810" w:type="dxa"/>
+        <w:trPr>
+          <w:trHeight w:val="278"/>
+        </w:trPr>
+        <w:tc>
+          <w:tcPr>
+            <w:tcW w:w="1772" w:type="dxa"/>
+            <w:shd w:val="clear" w:color="auto" w:fill="F2F2F2" w:themeFill="background1" w:themeFillShade="F2"/>
+          </w:tcPr>
+          <w:p>
+            <w:pPr>
+              <w:rPr>
+                <w:rFonts w:asciiTheme="majorHAnsi" w:hAnsiTheme="majorHAnsi" w:cstheme="majorHAnsi"/>
+                <w:sz w:val="20"/>
+                <w:szCs w:val="20"/>
+              </w:rPr>
+            </w:pPr>
+          </w:p>
+        </w:tc>
+        <w:tc>
+          <w:tcPr>
+            <w:tcW w:w="2034" w:type="dxa"/>
+            <w:shd w:val="clear" w:color="auto" w:fill="F2F2F2" w:themeFill="background1" w:themeFillShade="F2"/>
+          </w:tcPr>
+          <w:p>
+            <w:pPr>
+              <w:jc w:val="right"/>
+              <w:rPr>
+                <w:rFonts w:asciiTheme="majorHAnsi" w:hAnsiTheme="majorHAnsi" w:cstheme="majorHAnsi"/>
+                <w:sz w:val="20"/>
+                <w:szCs w:val="20"/>
+              </w:rPr>
+            </w:pPr>
+          </w:p>
+        </w:tc>
+        <w:tc>
+          <w:tcPr>
+            <w:tcW w:w="1952" w:type="dxa"/>
+            <w:shd w:val="clear" w:color="auto" w:fill="F2F2F2" w:themeFill="background1" w:themeFillShade="F2"/>
+          </w:tcPr>
+          <w:p>
+            <w:pPr>
+              <w:jc w:val="center"/>
+              <w:rPr>
+                <w:rFonts w:asciiTheme="majorHAnsi" w:hAnsiTheme="majorHAnsi" w:cstheme="majorHAnsi"/>
+                <w:sz w:val="20"/>
+                <w:szCs w:val="20"/>
+              </w:rPr>
+            </w:pPr>
+            <w:proofErr w:type="spellStart"/>
+            <w:r>
+              <w:rPr>
+                <w:rFonts w:asciiTheme="majorHAnsi" w:hAnsiTheme="majorHAnsi" w:cstheme="majorHAnsi"/>
+                <w:sz w:val="20"/>
+                <w:szCs w:val="20"/>
+              </w:rPr>
+              <w:t>Land</w:t>
+            </w:r>
+            <w:r>
+              <w:rPr>
+                <w:rFonts w:asciiTheme="majorHAnsi" w:hAnsiTheme="majorHAnsi" w:cstheme="majorHAnsi"/>
+                <w:sz w:val="20"/>
+                <w:szCs w:val="20"/>
+                <w:vertAlign w:val="subscript"/>
+              </w:rPr>
+              <w:t>Dev</w:t>
+            </w:r>
+            <w:proofErr w:type="spellEnd"/>
+          </w:p>
+        </w:tc>
+        <w:tc>
+          <w:tcPr>
+            <w:tcW w:w="1328" w:type="dxa"/>
+            <w:shd w:val="clear" w:color="auto" w:fill="F2F2F2" w:themeFill="background1" w:themeFillShade="F2"/>
+          </w:tcPr>
+          <w:p>
+            <w:pPr>
+              <w:jc w:val="center"/>
+              <w:rPr>
+                <w:rFonts w:asciiTheme="majorHAnsi" w:hAnsiTheme="majorHAnsi" w:cstheme="majorHAnsi"/>
+                <w:sz w:val="20"/>
+                <w:szCs w:val="20"/>
+              </w:rPr>
+            </w:pPr>
+            <w:r>
+              <w:rPr>
+                <w:rFonts w:asciiTheme="majorHAnsi" w:hAnsiTheme="majorHAnsi" w:cstheme="majorHAnsi"/>
+                <w:sz w:val="20"/>
+                <w:szCs w:val="20"/>
+              </w:rPr>
+              <w:t>1.62</w:t>
+            </w:r>
+          </w:p>
+        </w:tc>
+        <w:tc>
+          <w:tcPr>
+            <w:tcW w:w="738" w:type="dxa"/>
+            <w:shd w:val="clear" w:color="auto" w:fill="F2F2F2" w:themeFill="background1" w:themeFillShade="F2"/>
+          </w:tcPr>
+          <w:p>
+            <w:pPr>
+              <w:rPr>
+                <w:rFonts w:ascii="Calibri" w:hAnsi="Calibri" w:cs="Calibri"/>
+                <w:sz w:val="20"/>
+                <w:szCs w:val="20"/>
+              </w:rPr>
+            </w:pPr>
+            <w:r>
+              <w:rPr>
+                <w:rFonts w:ascii="Calibri" w:hAnsi="Calibri" w:cs="Calibri"/>
+                <w:sz w:val="20"/>
+                <w:szCs w:val="20"/>
+              </w:rPr>
+              <w:t>0.96</w:t>
+            </w:r>
+          </w:p>
+        </w:tc>
+        <w:tc>
+          <w:tcPr>
+            <w:tcW w:w="1033" w:type="dxa"/>
+            <w:shd w:val="clear" w:color="auto" w:fill="F2F2F2" w:themeFill="background1" w:themeFillShade="F2"/>
+          </w:tcPr>
+          <w:p>
+            <w:pPr>
+              <w:rPr>
+                <w:rFonts w:ascii="Calibri" w:hAnsi="Calibri" w:cs="Calibri"/>
+                <w:sz w:val="20"/>
+                <w:szCs w:val="20"/>
+              </w:rPr>
+            </w:pPr>
+            <w:r>
+              <w:rPr>
+                <w:rFonts w:ascii="Calibri" w:hAnsi="Calibri" w:cs="Calibri"/>
+                <w:sz w:val="20"/>
+                <w:szCs w:val="20"/>
+              </w:rPr>
+              <w:t>-0.25</w:t>
+            </w:r>
+          </w:p>
+        </w:tc>
+        <w:tc>
+          <w:tcPr>
+            <w:tcW w:w="1091" w:type="dxa"/>
+            <w:shd w:val="clear" w:color="auto" w:fill="F2F2F2" w:themeFill="background1" w:themeFillShade="F2"/>
+          </w:tcPr>
+          <w:p>
+            <w:pPr>
+              <w:rPr>
+                <w:rFonts w:ascii="Calibri" w:hAnsi="Calibri" w:cs="Calibri"/>
+                <w:sz w:val="20"/>
+                <w:szCs w:val="20"/>
+              </w:rPr>
+            </w:pPr>
+            <w:r>
+              <w:rPr>
+                <w:rFonts w:ascii="Calibri" w:hAnsi="Calibri" w:cs="Calibri"/>
+                <w:sz w:val="20"/>
+                <w:szCs w:val="20"/>
+              </w:rPr>
+              <w:t>3.54</w:t>
+            </w:r>
+          </w:p>
+        </w:tc>
+      </w:tr>
+      <w:tr>
+        <w:trPr>
+          <w:trHeight w:val="292"/>
+        </w:trPr>
+        <w:tc>
+          <w:tcPr>
+            <w:tcW w:w="1772" w:type="dxa"/>
+            <w:shd w:val="clear" w:color="auto" w:fill="F2F2F2" w:themeFill="background1" w:themeFillShade="F2"/>
+          </w:tcPr>
+          <w:p>
+            <w:pPr>
+              <w:rPr>
+                <w:rFonts w:asciiTheme="majorHAnsi" w:hAnsiTheme="majorHAnsi" w:cstheme="majorHAnsi"/>
+                <w:sz w:val="20"/>
+                <w:szCs w:val="20"/>
+              </w:rPr>
+            </w:pPr>
+          </w:p>
+        </w:tc>
+        <w:tc>
+          <w:tcPr>
+            <w:tcW w:w="2034" w:type="dxa"/>
+            <w:shd w:val="clear" w:color="auto" w:fill="F2F2F2" w:themeFill="background1" w:themeFillShade="F2"/>
+          </w:tcPr>
+          <w:p>
+            <w:pPr>
+              <w:jc w:val="right"/>
+              <w:rPr>
+                <w:rFonts w:asciiTheme="majorHAnsi" w:hAnsiTheme="majorHAnsi" w:cstheme="majorHAnsi"/>
+                <w:sz w:val="20"/>
+                <w:szCs w:val="20"/>
+              </w:rPr>
+            </w:pPr>
+            <w:r>
+              <w:rPr>
+                <w:rFonts w:asciiTheme="majorHAnsi" w:hAnsiTheme="majorHAnsi" w:cstheme="majorHAnsi"/>
+                <w:sz w:val="20"/>
+                <w:szCs w:val="20"/>
+              </w:rPr>
+              <w:t>Spatial Variability</w:t>
+            </w:r>
+          </w:p>
+        </w:tc>
+        <w:tc>
+          <w:tcPr>
+            <w:tcW w:w="1952" w:type="dxa"/>
+            <w:shd w:val="clear" w:color="auto" w:fill="F2F2F2" w:themeFill="background1" w:themeFillShade="F2"/>
+          </w:tcPr>
+          <w:p>
+            <w:pPr>
+              <w:jc w:val="center"/>
+              <w:rPr>
+                <w:rFonts w:asciiTheme="majorHAnsi" w:hAnsiTheme="majorHAnsi" w:cstheme="majorHAnsi"/>
+                <w:sz w:val="20"/>
+                <w:szCs w:val="20"/>
+              </w:rPr>
+            </w:pPr>
+          </w:p>
+        </w:tc>
+        <w:tc>
+          <w:tcPr>
+            <w:tcW w:w="1328" w:type="dxa"/>
+            <w:shd w:val="clear" w:color="auto" w:fill="F2F2F2" w:themeFill="background1" w:themeFillShade="F2"/>
+          </w:tcPr>
+          <w:p>
+            <w:pPr>
+              <w:jc w:val="center"/>
+              <w:rPr>
+                <w:rFonts w:asciiTheme="majorHAnsi" w:hAnsiTheme="majorHAnsi" w:cstheme="majorHAnsi"/>
+                <w:sz w:val="20"/>
+                <w:szCs w:val="20"/>
+              </w:rPr>
+            </w:pPr>
+          </w:p>
+        </w:tc>
+        <w:tc>
+          <w:tcPr>
+            <w:tcW w:w="738" w:type="dxa"/>
+            <w:shd w:val="clear" w:color="auto" w:fill="F2F2F2" w:themeFill="background1" w:themeFillShade="F2"/>
+          </w:tcPr>
+          <w:p>
+            <w:pPr>
+              <w:rPr>
+                <w:rFonts w:ascii="Calibri" w:hAnsi="Calibri" w:cs="Calibri"/>
+                <w:sz w:val="20"/>
+                <w:szCs w:val="20"/>
+              </w:rPr>
+            </w:pPr>
+          </w:p>
+        </w:tc>
+        <w:tc>
+          <w:tcPr>
+            <w:tcW w:w="1033" w:type="dxa"/>
+            <w:shd w:val="clear" w:color="auto" w:fill="F2F2F2" w:themeFill="background1" w:themeFillShade="F2"/>
+          </w:tcPr>
+          <w:p>
+            <w:pPr>
+              <w:rPr>
+                <w:rFonts w:ascii="Calibri" w:hAnsi="Calibri" w:cs="Calibri"/>
+                <w:sz w:val="20"/>
+                <w:szCs w:val="20"/>
+              </w:rPr>
+            </w:pPr>
+          </w:p>
+        </w:tc>
+        <w:tc>
+          <w:tcPr>
+            <w:tcW w:w="1091" w:type="dxa"/>
+            <w:shd w:val="clear" w:color="auto" w:fill="F2F2F2" w:themeFill="background1" w:themeFillShade="F2"/>
+          </w:tcPr>
+          <w:p>
+            <w:pPr>
+              <w:rPr>
+                <w:rFonts w:ascii="Calibri" w:hAnsi="Calibri" w:cs="Calibri"/>
+                <w:sz w:val="20"/>
+                <w:szCs w:val="20"/>
+              </w:rPr>
+            </w:pPr>
+          </w:p>
+        </w:tc>
+      </w:tr>
+      <w:tr>
+        <w:trPr>
+          <w:trHeight w:val="278"/>
+        </w:trPr>
+        <w:tc>
+          <w:tcPr>
+            <w:tcW w:w="1772" w:type="dxa"/>
           </w:tcPr>
           <w:p>
             <w:pPr>
@@ -28461,7 +30003,7 @@
         </w:tc>
         <w:tc>
           <w:tcPr>
-            <w:tcW w:w="1735" w:type="dxa"/>
+            <w:tcW w:w="2034" w:type="dxa"/>
           </w:tcPr>
           <w:p>
             <w:pPr>
@@ -28488,7 +30030,7 @@
         </w:tc>
         <w:tc>
           <w:tcPr>
-            <w:tcW w:w="1984" w:type="dxa"/>
+            <w:tcW w:w="1952" w:type="dxa"/>
           </w:tcPr>
           <w:p>
             <w:pPr>
@@ -28511,7 +30053,7 @@
         </w:tc>
         <w:tc>
           <w:tcPr>
-            <w:tcW w:w="1276" w:type="dxa"/>
+            <w:tcW w:w="1328" w:type="dxa"/>
           </w:tcPr>
           <w:p>
             <w:pPr>
@@ -28534,7 +30076,7 @@
         </w:tc>
         <w:tc>
           <w:tcPr>
-            <w:tcW w:w="709" w:type="dxa"/>
+            <w:tcW w:w="738" w:type="dxa"/>
           </w:tcPr>
           <w:p>
             <w:pPr>
@@ -28556,7 +30098,7 @@
         </w:tc>
         <w:tc>
           <w:tcPr>
-            <w:tcW w:w="992" w:type="dxa"/>
+            <w:tcW w:w="1033" w:type="dxa"/>
           </w:tcPr>
           <w:p>
             <w:pPr>
@@ -28578,7 +30120,7 @@
         </w:tc>
         <w:tc>
           <w:tcPr>
-            <w:tcW w:w="1048" w:type="dxa"/>
+            <w:tcW w:w="1091" w:type="dxa"/>
           </w:tcPr>
           <w:p>
             <w:pPr>
@@ -28600,23 +30142,26 @@
         </w:tc>
       </w:tr>
       <w:tr>
-        <w:tc>
-          <w:tcPr>
-            <w:tcW w:w="1810" w:type="dxa"/>
-          </w:tcPr>
-          <w:p>
-            <w:pPr>
-              <w:rPr>
-                <w:rFonts w:asciiTheme="majorHAnsi" w:hAnsiTheme="majorHAnsi" w:cstheme="majorHAnsi"/>
-                <w:sz w:val="20"/>
-                <w:szCs w:val="20"/>
-              </w:rPr>
-            </w:pPr>
-          </w:p>
-        </w:tc>
-        <w:tc>
-          <w:tcPr>
-            <w:tcW w:w="1735" w:type="dxa"/>
+        <w:trPr>
+          <w:trHeight w:val="292"/>
+        </w:trPr>
+        <w:tc>
+          <w:tcPr>
+            <w:tcW w:w="1772" w:type="dxa"/>
+          </w:tcPr>
+          <w:p>
+            <w:pPr>
+              <w:rPr>
+                <w:rFonts w:asciiTheme="majorHAnsi" w:hAnsiTheme="majorHAnsi" w:cstheme="majorHAnsi"/>
+                <w:sz w:val="20"/>
+                <w:szCs w:val="20"/>
+              </w:rPr>
+            </w:pPr>
+          </w:p>
+        </w:tc>
+        <w:tc>
+          <w:tcPr>
+            <w:tcW w:w="2034" w:type="dxa"/>
           </w:tcPr>
           <w:p>
             <w:pPr>
@@ -28633,7 +30178,7 @@
         </w:tc>
         <w:tc>
           <w:tcPr>
-            <w:tcW w:w="1984" w:type="dxa"/>
+            <w:tcW w:w="1952" w:type="dxa"/>
           </w:tcPr>
           <w:p>
             <w:pPr>
@@ -28667,7 +30212,7 @@
         </w:tc>
         <w:tc>
           <w:tcPr>
-            <w:tcW w:w="1276" w:type="dxa"/>
+            <w:tcW w:w="1328" w:type="dxa"/>
           </w:tcPr>
           <w:p>
             <w:pPr>
@@ -28690,7 +30235,7 @@
         </w:tc>
         <w:tc>
           <w:tcPr>
-            <w:tcW w:w="709" w:type="dxa"/>
+            <w:tcW w:w="738" w:type="dxa"/>
           </w:tcPr>
           <w:p>
             <w:pPr>
@@ -28712,7 +30257,7 @@
         </w:tc>
         <w:tc>
           <w:tcPr>
-            <w:tcW w:w="992" w:type="dxa"/>
+            <w:tcW w:w="1033" w:type="dxa"/>
           </w:tcPr>
           <w:p>
             <w:pPr>
@@ -28734,7 +30279,7 @@
         </w:tc>
         <w:tc>
           <w:tcPr>
-            <w:tcW w:w="1048" w:type="dxa"/>
+            <w:tcW w:w="1091" w:type="dxa"/>
           </w:tcPr>
           <w:p>
             <w:pPr>
@@ -28756,23 +30301,26 @@
         </w:tc>
       </w:tr>
       <w:tr>
-        <w:tc>
-          <w:tcPr>
-            <w:tcW w:w="1810" w:type="dxa"/>
-          </w:tcPr>
-          <w:p>
-            <w:pPr>
-              <w:rPr>
-                <w:rFonts w:asciiTheme="majorHAnsi" w:hAnsiTheme="majorHAnsi" w:cstheme="majorHAnsi"/>
-                <w:sz w:val="20"/>
-                <w:szCs w:val="20"/>
-              </w:rPr>
-            </w:pPr>
-          </w:p>
-        </w:tc>
-        <w:tc>
-          <w:tcPr>
-            <w:tcW w:w="1735" w:type="dxa"/>
+        <w:trPr>
+          <w:trHeight w:val="278"/>
+        </w:trPr>
+        <w:tc>
+          <w:tcPr>
+            <w:tcW w:w="1772" w:type="dxa"/>
+          </w:tcPr>
+          <w:p>
+            <w:pPr>
+              <w:rPr>
+                <w:rFonts w:asciiTheme="majorHAnsi" w:hAnsiTheme="majorHAnsi" w:cstheme="majorHAnsi"/>
+                <w:sz w:val="20"/>
+                <w:szCs w:val="20"/>
+              </w:rPr>
+            </w:pPr>
+          </w:p>
+        </w:tc>
+        <w:tc>
+          <w:tcPr>
+            <w:tcW w:w="2034" w:type="dxa"/>
           </w:tcPr>
           <w:p>
             <w:pPr>
@@ -28789,7 +30337,7 @@
         </w:tc>
         <w:tc>
           <w:tcPr>
-            <w:tcW w:w="1984" w:type="dxa"/>
+            <w:tcW w:w="1952" w:type="dxa"/>
           </w:tcPr>
           <w:p>
             <w:pPr>
@@ -28829,7 +30377,7 @@
         </w:tc>
         <w:tc>
           <w:tcPr>
-            <w:tcW w:w="1276" w:type="dxa"/>
+            <w:tcW w:w="1328" w:type="dxa"/>
           </w:tcPr>
           <w:p>
             <w:pPr>
@@ -28856,7 +30404,7 @@
         </w:tc>
         <w:tc>
           <w:tcPr>
-            <w:tcW w:w="709" w:type="dxa"/>
+            <w:tcW w:w="738" w:type="dxa"/>
           </w:tcPr>
           <w:p>
             <w:pPr>
@@ -28882,7 +30430,7 @@
         </w:tc>
         <w:tc>
           <w:tcPr>
-            <w:tcW w:w="992" w:type="dxa"/>
+            <w:tcW w:w="1033" w:type="dxa"/>
           </w:tcPr>
           <w:p>
             <w:pPr>
@@ -28908,7 +30456,7 @@
         </w:tc>
         <w:tc>
           <w:tcPr>
-            <w:tcW w:w="1048" w:type="dxa"/>
+            <w:tcW w:w="1091" w:type="dxa"/>
           </w:tcPr>
           <w:p>
             <w:pPr>
@@ -28934,23 +30482,26 @@
         </w:tc>
       </w:tr>
       <w:tr>
-        <w:tc>
-          <w:tcPr>
-            <w:tcW w:w="1810" w:type="dxa"/>
-          </w:tcPr>
-          <w:p>
-            <w:pPr>
-              <w:rPr>
-                <w:rFonts w:asciiTheme="majorHAnsi" w:hAnsiTheme="majorHAnsi" w:cstheme="majorHAnsi"/>
-                <w:sz w:val="20"/>
-                <w:szCs w:val="20"/>
-              </w:rPr>
-            </w:pPr>
-          </w:p>
-        </w:tc>
-        <w:tc>
-          <w:tcPr>
-            <w:tcW w:w="1735" w:type="dxa"/>
+        <w:trPr>
+          <w:trHeight w:val="292"/>
+        </w:trPr>
+        <w:tc>
+          <w:tcPr>
+            <w:tcW w:w="1772" w:type="dxa"/>
+          </w:tcPr>
+          <w:p>
+            <w:pPr>
+              <w:rPr>
+                <w:rFonts w:asciiTheme="majorHAnsi" w:hAnsiTheme="majorHAnsi" w:cstheme="majorHAnsi"/>
+                <w:sz w:val="20"/>
+                <w:szCs w:val="20"/>
+              </w:rPr>
+            </w:pPr>
+          </w:p>
+        </w:tc>
+        <w:tc>
+          <w:tcPr>
+            <w:tcW w:w="2034" w:type="dxa"/>
           </w:tcPr>
           <w:p>
             <w:pPr>
@@ -28965,7 +30516,7 @@
         </w:tc>
         <w:tc>
           <w:tcPr>
-            <w:tcW w:w="1984" w:type="dxa"/>
+            <w:tcW w:w="1952" w:type="dxa"/>
           </w:tcPr>
           <w:p>
             <w:pPr>
@@ -29018,7 +30569,7 @@
         </w:tc>
         <w:tc>
           <w:tcPr>
-            <w:tcW w:w="1276" w:type="dxa"/>
+            <w:tcW w:w="1328" w:type="dxa"/>
           </w:tcPr>
           <w:p>
             <w:pPr>
@@ -29041,7 +30592,7 @@
         </w:tc>
         <w:tc>
           <w:tcPr>
-            <w:tcW w:w="709" w:type="dxa"/>
+            <w:tcW w:w="738" w:type="dxa"/>
           </w:tcPr>
           <w:p>
             <w:pPr>
@@ -29063,7 +30614,7 @@
         </w:tc>
         <w:tc>
           <w:tcPr>
-            <w:tcW w:w="992" w:type="dxa"/>
+            <w:tcW w:w="1033" w:type="dxa"/>
           </w:tcPr>
           <w:p>
             <w:pPr>
@@ -29085,7 +30636,7 @@
         </w:tc>
         <w:tc>
           <w:tcPr>
-            <w:tcW w:w="1048" w:type="dxa"/>
+            <w:tcW w:w="1091" w:type="dxa"/>
           </w:tcPr>
           <w:p>
             <w:pPr>
@@ -29103,990 +30654,1411 @@
               </w:rPr>
               <w:t>0.40</w:t>
             </w:r>
-          </w:p>
-        </w:tc>
-      </w:tr>
-      <w:tr>
-        <w:tc>
-          <w:tcPr>
-            <w:tcW w:w="1810" w:type="dxa"/>
-          </w:tcPr>
-          <w:p>
-            <w:pPr>
-              <w:rPr>
-                <w:rFonts w:asciiTheme="majorHAnsi" w:hAnsiTheme="majorHAnsi" w:cstheme="majorHAnsi"/>
-                <w:sz w:val="20"/>
-                <w:szCs w:val="20"/>
-              </w:rPr>
-            </w:pPr>
-          </w:p>
-        </w:tc>
-        <w:tc>
-          <w:tcPr>
-            <w:tcW w:w="1735" w:type="dxa"/>
-            <w:vMerge w:val="restart"/>
-          </w:tcPr>
-          <w:p>
-            <w:pPr>
-              <w:jc w:val="right"/>
-              <w:rPr>
-                <w:rFonts w:asciiTheme="majorHAnsi" w:hAnsiTheme="majorHAnsi" w:cstheme="majorHAnsi"/>
-                <w:sz w:val="20"/>
-                <w:szCs w:val="20"/>
-              </w:rPr>
-            </w:pPr>
-            <w:r>
-              <w:rPr>
-                <w:rFonts w:asciiTheme="majorHAnsi" w:hAnsiTheme="majorHAnsi" w:cstheme="majorHAnsi"/>
-                <w:sz w:val="20"/>
-                <w:szCs w:val="20"/>
-              </w:rPr>
-              <w:t>Temporal Variability</w:t>
-            </w:r>
-          </w:p>
-        </w:tc>
-        <w:tc>
-          <w:tcPr>
-            <w:tcW w:w="1984" w:type="dxa"/>
-          </w:tcPr>
-          <w:p>
-            <w:pPr>
-              <w:jc w:val="center"/>
-              <w:rPr>
-                <w:rFonts w:asciiTheme="majorHAnsi" w:hAnsiTheme="majorHAnsi" w:cstheme="majorHAnsi"/>
-                <w:sz w:val="20"/>
-                <w:szCs w:val="20"/>
-              </w:rPr>
-            </w:pPr>
-            <w:r>
-              <w:rPr>
-                <w:rFonts w:asciiTheme="majorHAnsi" w:hAnsiTheme="majorHAnsi" w:cstheme="majorHAnsi"/>
-                <w:sz w:val="20"/>
-                <w:szCs w:val="20"/>
-              </w:rPr>
-              <w:t>Intercept</w:t>
-            </w:r>
-          </w:p>
-        </w:tc>
-        <w:tc>
-          <w:tcPr>
-            <w:tcW w:w="1276" w:type="dxa"/>
-          </w:tcPr>
-          <w:p>
-            <w:pPr>
-              <w:jc w:val="center"/>
-              <w:rPr>
-                <w:rFonts w:asciiTheme="majorHAnsi" w:hAnsiTheme="majorHAnsi" w:cstheme="majorHAnsi"/>
-                <w:sz w:val="20"/>
-                <w:szCs w:val="20"/>
-              </w:rPr>
-            </w:pPr>
-            <w:r>
-              <w:rPr>
-                <w:rFonts w:asciiTheme="majorHAnsi" w:hAnsiTheme="majorHAnsi" w:cstheme="majorHAnsi"/>
-                <w:sz w:val="20"/>
-                <w:szCs w:val="20"/>
-              </w:rPr>
-              <w:t>0.48</w:t>
-            </w:r>
-          </w:p>
-        </w:tc>
-        <w:tc>
-          <w:tcPr>
-            <w:tcW w:w="709" w:type="dxa"/>
-          </w:tcPr>
-          <w:p>
-            <w:pPr>
-              <w:rPr>
-                <w:rFonts w:ascii="Calibri" w:hAnsi="Calibri" w:cs="Calibri"/>
-                <w:sz w:val="20"/>
-                <w:szCs w:val="20"/>
-              </w:rPr>
-            </w:pPr>
-            <w:r>
-              <w:rPr>
-                <w:rFonts w:ascii="Calibri" w:hAnsi="Calibri" w:cs="Calibri"/>
-                <w:sz w:val="20"/>
-                <w:szCs w:val="20"/>
-              </w:rPr>
-              <w:t>0.28</w:t>
-            </w:r>
-          </w:p>
-        </w:tc>
-        <w:tc>
-          <w:tcPr>
-            <w:tcW w:w="992" w:type="dxa"/>
-          </w:tcPr>
-          <w:p>
-            <w:pPr>
-              <w:rPr>
-                <w:rFonts w:ascii="Calibri" w:hAnsi="Calibri" w:cs="Calibri"/>
-                <w:sz w:val="20"/>
-                <w:szCs w:val="20"/>
-              </w:rPr>
-            </w:pPr>
-            <w:r>
-              <w:rPr>
-                <w:rFonts w:ascii="Calibri" w:hAnsi="Calibri" w:cs="Calibri"/>
-                <w:sz w:val="20"/>
-                <w:szCs w:val="20"/>
-              </w:rPr>
-              <w:t>-0.07</w:t>
-            </w:r>
-          </w:p>
-        </w:tc>
-        <w:tc>
-          <w:tcPr>
-            <w:tcW w:w="1048" w:type="dxa"/>
-          </w:tcPr>
-          <w:p>
-            <w:pPr>
-              <w:rPr>
-                <w:rFonts w:ascii="Calibri" w:hAnsi="Calibri" w:cs="Calibri"/>
-                <w:sz w:val="20"/>
-                <w:szCs w:val="20"/>
-              </w:rPr>
-            </w:pPr>
-            <w:r>
-              <w:rPr>
-                <w:rFonts w:ascii="Calibri" w:hAnsi="Calibri" w:cs="Calibri"/>
-                <w:sz w:val="20"/>
-                <w:szCs w:val="20"/>
-              </w:rPr>
-              <w:t>1.04</w:t>
-            </w:r>
-          </w:p>
-        </w:tc>
-      </w:tr>
-      <w:tr>
-        <w:tc>
-          <w:tcPr>
-            <w:tcW w:w="1810" w:type="dxa"/>
-          </w:tcPr>
-          <w:p>
-            <w:pPr>
-              <w:rPr>
-                <w:rFonts w:asciiTheme="majorHAnsi" w:hAnsiTheme="majorHAnsi" w:cstheme="majorHAnsi"/>
-                <w:sz w:val="20"/>
-                <w:szCs w:val="20"/>
-              </w:rPr>
-            </w:pPr>
-          </w:p>
-        </w:tc>
-        <w:tc>
-          <w:tcPr>
-            <w:tcW w:w="1735" w:type="dxa"/>
-            <w:vMerge/>
-          </w:tcPr>
-          <w:p>
-            <w:pPr>
-              <w:jc w:val="right"/>
-              <w:rPr>
-                <w:rFonts w:asciiTheme="majorHAnsi" w:hAnsiTheme="majorHAnsi" w:cstheme="majorHAnsi"/>
-                <w:sz w:val="20"/>
-                <w:szCs w:val="20"/>
-              </w:rPr>
-            </w:pPr>
-          </w:p>
-        </w:tc>
-        <w:tc>
-          <w:tcPr>
-            <w:tcW w:w="1984" w:type="dxa"/>
-          </w:tcPr>
-          <w:p>
-            <w:pPr>
-              <w:jc w:val="center"/>
-              <w:rPr>
-                <w:rFonts w:asciiTheme="majorHAnsi" w:hAnsiTheme="majorHAnsi" w:cstheme="majorHAnsi"/>
-                <w:sz w:val="20"/>
-                <w:szCs w:val="20"/>
-              </w:rPr>
-            </w:pPr>
-            <w:proofErr w:type="spellStart"/>
-            <w:r>
-              <w:rPr>
-                <w:rFonts w:asciiTheme="majorHAnsi" w:hAnsiTheme="majorHAnsi" w:cstheme="majorHAnsi"/>
-                <w:sz w:val="20"/>
-                <w:szCs w:val="20"/>
-              </w:rPr>
-              <w:t>Land</w:t>
-            </w:r>
-            <w:r>
-              <w:rPr>
-                <w:rFonts w:asciiTheme="majorHAnsi" w:hAnsiTheme="majorHAnsi" w:cstheme="majorHAnsi"/>
-                <w:sz w:val="20"/>
-                <w:szCs w:val="20"/>
-                <w:vertAlign w:val="subscript"/>
-              </w:rPr>
-              <w:t>Dev</w:t>
-            </w:r>
-            <w:proofErr w:type="spellEnd"/>
-          </w:p>
-        </w:tc>
-        <w:tc>
-          <w:tcPr>
-            <w:tcW w:w="1276" w:type="dxa"/>
-          </w:tcPr>
-          <w:p>
-            <w:pPr>
-              <w:jc w:val="center"/>
-              <w:rPr>
-                <w:rFonts w:asciiTheme="majorHAnsi" w:hAnsiTheme="majorHAnsi" w:cstheme="majorHAnsi"/>
-                <w:sz w:val="20"/>
-                <w:szCs w:val="20"/>
-              </w:rPr>
-            </w:pPr>
-            <w:r>
-              <w:rPr>
-                <w:rFonts w:asciiTheme="majorHAnsi" w:hAnsiTheme="majorHAnsi" w:cstheme="majorHAnsi"/>
-                <w:sz w:val="20"/>
-                <w:szCs w:val="20"/>
-              </w:rPr>
-              <w:t>-0.98</w:t>
-            </w:r>
-          </w:p>
-        </w:tc>
-        <w:tc>
-          <w:tcPr>
-            <w:tcW w:w="709" w:type="dxa"/>
-          </w:tcPr>
-          <w:p>
-            <w:pPr>
-              <w:rPr>
-                <w:rFonts w:ascii="Calibri" w:hAnsi="Calibri" w:cs="Calibri"/>
-                <w:sz w:val="20"/>
-                <w:szCs w:val="20"/>
-              </w:rPr>
-            </w:pPr>
-            <w:r>
-              <w:rPr>
-                <w:rFonts w:ascii="Calibri" w:hAnsi="Calibri" w:cs="Calibri"/>
-                <w:sz w:val="20"/>
-                <w:szCs w:val="20"/>
-              </w:rPr>
-              <w:t>0.72</w:t>
-            </w:r>
-          </w:p>
-        </w:tc>
-        <w:tc>
-          <w:tcPr>
-            <w:tcW w:w="992" w:type="dxa"/>
-          </w:tcPr>
-          <w:p>
-            <w:pPr>
-              <w:rPr>
-                <w:rFonts w:ascii="Calibri" w:hAnsi="Calibri" w:cs="Calibri"/>
-                <w:sz w:val="20"/>
-                <w:szCs w:val="20"/>
-              </w:rPr>
-            </w:pPr>
-            <w:r>
-              <w:rPr>
-                <w:rFonts w:ascii="Calibri" w:hAnsi="Calibri" w:cs="Calibri"/>
-                <w:sz w:val="20"/>
-                <w:szCs w:val="20"/>
-              </w:rPr>
-              <w:t>-2.42</w:t>
-            </w:r>
-          </w:p>
-        </w:tc>
-        <w:tc>
-          <w:tcPr>
-            <w:tcW w:w="1048" w:type="dxa"/>
-          </w:tcPr>
-          <w:p>
-            <w:pPr>
-              <w:rPr>
-                <w:rFonts w:ascii="Calibri" w:hAnsi="Calibri" w:cs="Calibri"/>
-                <w:sz w:val="20"/>
-                <w:szCs w:val="20"/>
-              </w:rPr>
-            </w:pPr>
-            <w:r>
-              <w:rPr>
-                <w:rFonts w:ascii="Calibri" w:hAnsi="Calibri" w:cs="Calibri"/>
-                <w:sz w:val="20"/>
-                <w:szCs w:val="20"/>
-              </w:rPr>
-              <w:t>0.46</w:t>
-            </w:r>
-          </w:p>
-        </w:tc>
-      </w:tr>
-      <w:tr>
-        <w:tc>
-          <w:tcPr>
-            <w:tcW w:w="1810" w:type="dxa"/>
-          </w:tcPr>
-          <w:p>
-            <w:pPr>
-              <w:rPr>
-                <w:rFonts w:asciiTheme="majorHAnsi" w:hAnsiTheme="majorHAnsi" w:cstheme="majorHAnsi"/>
-                <w:sz w:val="20"/>
-                <w:szCs w:val="20"/>
-              </w:rPr>
-            </w:pPr>
-          </w:p>
-        </w:tc>
-        <w:tc>
-          <w:tcPr>
-            <w:tcW w:w="1735" w:type="dxa"/>
-            <w:vMerge/>
-          </w:tcPr>
-          <w:p>
-            <w:pPr>
-              <w:jc w:val="right"/>
-              <w:rPr>
-                <w:rFonts w:asciiTheme="majorHAnsi" w:hAnsiTheme="majorHAnsi" w:cstheme="majorHAnsi"/>
-                <w:sz w:val="20"/>
-                <w:szCs w:val="20"/>
-              </w:rPr>
-            </w:pPr>
-          </w:p>
-        </w:tc>
-        <w:tc>
-          <w:tcPr>
-            <w:tcW w:w="1984" w:type="dxa"/>
-          </w:tcPr>
-          <w:p>
-            <w:pPr>
-              <w:jc w:val="center"/>
-              <w:rPr>
-                <w:rFonts w:asciiTheme="majorHAnsi" w:hAnsiTheme="majorHAnsi" w:cstheme="majorHAnsi"/>
-                <w:sz w:val="20"/>
-                <w:szCs w:val="20"/>
-              </w:rPr>
-            </w:pPr>
-            <w:proofErr w:type="spellStart"/>
-            <w:r>
-              <w:rPr>
-                <w:rFonts w:asciiTheme="majorHAnsi" w:hAnsiTheme="majorHAnsi" w:cstheme="majorHAnsi"/>
-                <w:sz w:val="20"/>
-                <w:szCs w:val="20"/>
-              </w:rPr>
-              <w:t>Typhoon</w:t>
-            </w:r>
-            <w:r>
-              <w:rPr>
-                <w:rFonts w:asciiTheme="majorHAnsi" w:hAnsiTheme="majorHAnsi" w:cstheme="majorHAnsi"/>
-                <w:sz w:val="20"/>
-                <w:szCs w:val="20"/>
-                <w:vertAlign w:val="subscript"/>
-              </w:rPr>
-              <w:t>Post</w:t>
-            </w:r>
-            <w:proofErr w:type="spellEnd"/>
-          </w:p>
-        </w:tc>
-        <w:tc>
-          <w:tcPr>
-            <w:tcW w:w="1276" w:type="dxa"/>
-          </w:tcPr>
-          <w:p>
-            <w:pPr>
-              <w:jc w:val="center"/>
-              <w:rPr>
-                <w:rFonts w:asciiTheme="majorHAnsi" w:hAnsiTheme="majorHAnsi" w:cstheme="majorHAnsi"/>
-                <w:sz w:val="20"/>
-                <w:szCs w:val="20"/>
-              </w:rPr>
-            </w:pPr>
-            <w:r>
-              <w:rPr>
-                <w:rFonts w:asciiTheme="majorHAnsi" w:hAnsiTheme="majorHAnsi" w:cstheme="majorHAnsi"/>
-                <w:sz w:val="20"/>
-                <w:szCs w:val="20"/>
-              </w:rPr>
-              <w:t>-0.73</w:t>
-            </w:r>
-          </w:p>
-        </w:tc>
-        <w:tc>
-          <w:tcPr>
-            <w:tcW w:w="709" w:type="dxa"/>
-          </w:tcPr>
-          <w:p>
-            <w:pPr>
-              <w:rPr>
-                <w:rFonts w:ascii="Calibri" w:hAnsi="Calibri" w:cs="Calibri"/>
-                <w:sz w:val="20"/>
-                <w:szCs w:val="20"/>
-              </w:rPr>
-            </w:pPr>
-            <w:r>
-              <w:rPr>
-                <w:rFonts w:ascii="Calibri" w:hAnsi="Calibri" w:cs="Calibri"/>
-                <w:sz w:val="20"/>
-                <w:szCs w:val="20"/>
-              </w:rPr>
-              <w:t>0.45</w:t>
-            </w:r>
-          </w:p>
-        </w:tc>
-        <w:tc>
-          <w:tcPr>
-            <w:tcW w:w="992" w:type="dxa"/>
-          </w:tcPr>
-          <w:p>
-            <w:pPr>
-              <w:rPr>
-                <w:rFonts w:ascii="Calibri" w:hAnsi="Calibri" w:cs="Calibri"/>
-                <w:sz w:val="20"/>
-                <w:szCs w:val="20"/>
-              </w:rPr>
-            </w:pPr>
-            <w:r>
-              <w:rPr>
-                <w:rFonts w:ascii="Calibri" w:hAnsi="Calibri" w:cs="Calibri"/>
-                <w:sz w:val="20"/>
-                <w:szCs w:val="20"/>
-              </w:rPr>
-              <w:t>-1.62</w:t>
-            </w:r>
-          </w:p>
-        </w:tc>
-        <w:tc>
-          <w:tcPr>
-            <w:tcW w:w="1048" w:type="dxa"/>
-          </w:tcPr>
-          <w:p>
-            <w:pPr>
-              <w:rPr>
-                <w:rFonts w:ascii="Calibri" w:hAnsi="Calibri" w:cs="Calibri"/>
-                <w:sz w:val="20"/>
-                <w:szCs w:val="20"/>
-              </w:rPr>
-            </w:pPr>
-            <w:r>
-              <w:rPr>
-                <w:rFonts w:ascii="Calibri" w:hAnsi="Calibri" w:cs="Calibri"/>
-                <w:sz w:val="20"/>
-                <w:szCs w:val="20"/>
-              </w:rPr>
-              <w:t>0.16</w:t>
-            </w:r>
-          </w:p>
-        </w:tc>
-      </w:tr>
-      <w:tr>
-        <w:tc>
-          <w:tcPr>
-            <w:tcW w:w="1810" w:type="dxa"/>
-          </w:tcPr>
-          <w:p>
-            <w:pPr>
-              <w:rPr>
-                <w:rFonts w:asciiTheme="majorHAnsi" w:hAnsiTheme="majorHAnsi" w:cstheme="majorHAnsi"/>
-                <w:sz w:val="20"/>
-                <w:szCs w:val="20"/>
-              </w:rPr>
-            </w:pPr>
-          </w:p>
-        </w:tc>
-        <w:tc>
-          <w:tcPr>
-            <w:tcW w:w="1735" w:type="dxa"/>
-            <w:vMerge/>
-          </w:tcPr>
-          <w:p>
-            <w:pPr>
-              <w:jc w:val="right"/>
-              <w:rPr>
-                <w:rFonts w:asciiTheme="majorHAnsi" w:hAnsiTheme="majorHAnsi" w:cstheme="majorHAnsi"/>
-                <w:sz w:val="20"/>
-                <w:szCs w:val="20"/>
-              </w:rPr>
-            </w:pPr>
-          </w:p>
-        </w:tc>
-        <w:tc>
-          <w:tcPr>
-            <w:tcW w:w="1984" w:type="dxa"/>
-          </w:tcPr>
-          <w:p>
-            <w:pPr>
-              <w:jc w:val="center"/>
-              <w:rPr>
-                <w:rFonts w:asciiTheme="majorHAnsi" w:hAnsiTheme="majorHAnsi" w:cstheme="majorHAnsi"/>
-                <w:sz w:val="20"/>
-                <w:szCs w:val="20"/>
-              </w:rPr>
-            </w:pPr>
-            <w:proofErr w:type="spellStart"/>
-            <w:proofErr w:type="gramStart"/>
-            <w:r>
-              <w:rPr>
-                <w:rFonts w:asciiTheme="majorHAnsi" w:hAnsiTheme="majorHAnsi" w:cstheme="majorHAnsi"/>
-                <w:sz w:val="20"/>
-                <w:szCs w:val="20"/>
-              </w:rPr>
-              <w:t>Land</w:t>
-            </w:r>
-            <w:r>
-              <w:rPr>
-                <w:rFonts w:asciiTheme="majorHAnsi" w:hAnsiTheme="majorHAnsi" w:cstheme="majorHAnsi"/>
-                <w:sz w:val="20"/>
-                <w:szCs w:val="20"/>
-                <w:vertAlign w:val="subscript"/>
-              </w:rPr>
-              <w:t>Dev</w:t>
-            </w:r>
-            <w:r>
-              <w:rPr>
-                <w:rFonts w:asciiTheme="majorHAnsi" w:hAnsiTheme="majorHAnsi" w:cstheme="majorHAnsi"/>
-                <w:sz w:val="20"/>
-                <w:szCs w:val="20"/>
-              </w:rPr>
-              <w:t>:Typhoon</w:t>
-            </w:r>
-            <w:r>
-              <w:rPr>
-                <w:rFonts w:asciiTheme="majorHAnsi" w:hAnsiTheme="majorHAnsi" w:cstheme="majorHAnsi"/>
-                <w:sz w:val="20"/>
-                <w:szCs w:val="20"/>
-                <w:vertAlign w:val="subscript"/>
-              </w:rPr>
-              <w:t>Post</w:t>
-            </w:r>
-            <w:proofErr w:type="spellEnd"/>
-            <w:proofErr w:type="gramEnd"/>
-          </w:p>
-        </w:tc>
-        <w:tc>
-          <w:tcPr>
-            <w:tcW w:w="1276" w:type="dxa"/>
-          </w:tcPr>
-          <w:p>
-            <w:pPr>
-              <w:jc w:val="center"/>
-              <w:rPr>
-                <w:rFonts w:asciiTheme="majorHAnsi" w:hAnsiTheme="majorHAnsi" w:cstheme="majorHAnsi"/>
-                <w:sz w:val="20"/>
-                <w:szCs w:val="20"/>
-              </w:rPr>
-            </w:pPr>
-            <w:r>
-              <w:rPr>
-                <w:rFonts w:asciiTheme="majorHAnsi" w:hAnsiTheme="majorHAnsi" w:cstheme="majorHAnsi"/>
-                <w:sz w:val="20"/>
-                <w:szCs w:val="20"/>
-              </w:rPr>
-              <w:t>0.34</w:t>
-            </w:r>
-          </w:p>
-        </w:tc>
-        <w:tc>
-          <w:tcPr>
-            <w:tcW w:w="709" w:type="dxa"/>
-          </w:tcPr>
-          <w:p>
-            <w:pPr>
-              <w:rPr>
-                <w:rFonts w:ascii="Calibri" w:hAnsi="Calibri" w:cs="Calibri"/>
-                <w:sz w:val="20"/>
-                <w:szCs w:val="20"/>
-              </w:rPr>
-            </w:pPr>
-            <w:r>
-              <w:rPr>
-                <w:rFonts w:ascii="Calibri" w:hAnsi="Calibri" w:cs="Calibri"/>
-                <w:sz w:val="20"/>
-                <w:szCs w:val="20"/>
-              </w:rPr>
-              <w:t>0.95</w:t>
-            </w:r>
-          </w:p>
-        </w:tc>
-        <w:tc>
-          <w:tcPr>
-            <w:tcW w:w="992" w:type="dxa"/>
-          </w:tcPr>
-          <w:p>
-            <w:pPr>
-              <w:rPr>
-                <w:rFonts w:ascii="Calibri" w:hAnsi="Calibri" w:cs="Calibri"/>
-                <w:sz w:val="20"/>
-                <w:szCs w:val="20"/>
-              </w:rPr>
-            </w:pPr>
-            <w:r>
-              <w:rPr>
-                <w:rFonts w:ascii="Calibri" w:hAnsi="Calibri" w:cs="Calibri"/>
-                <w:sz w:val="20"/>
-                <w:szCs w:val="20"/>
-              </w:rPr>
-              <w:t>-1.55</w:t>
-            </w:r>
-          </w:p>
-        </w:tc>
-        <w:tc>
-          <w:tcPr>
-            <w:tcW w:w="1048" w:type="dxa"/>
-          </w:tcPr>
-          <w:p>
-            <w:pPr>
-              <w:rPr>
-                <w:rFonts w:ascii="Calibri" w:hAnsi="Calibri" w:cs="Calibri"/>
-                <w:sz w:val="20"/>
-                <w:szCs w:val="20"/>
-              </w:rPr>
-            </w:pPr>
-            <w:r>
-              <w:rPr>
-                <w:rFonts w:ascii="Calibri" w:hAnsi="Calibri" w:cs="Calibri"/>
-                <w:sz w:val="20"/>
-                <w:szCs w:val="20"/>
-              </w:rPr>
-              <w:t>2.24</w:t>
-            </w:r>
-          </w:p>
-        </w:tc>
-      </w:tr>
-      <w:tr>
-        <w:tc>
-          <w:tcPr>
-            <w:tcW w:w="1810" w:type="dxa"/>
-          </w:tcPr>
-          <w:p>
-            <w:pPr>
-              <w:rPr>
-                <w:rFonts w:asciiTheme="majorHAnsi" w:hAnsiTheme="majorHAnsi" w:cstheme="majorHAnsi"/>
-                <w:sz w:val="20"/>
-                <w:szCs w:val="20"/>
-              </w:rPr>
-            </w:pPr>
-          </w:p>
-        </w:tc>
-        <w:tc>
-          <w:tcPr>
-            <w:tcW w:w="1735" w:type="dxa"/>
-          </w:tcPr>
-          <w:p>
-            <w:pPr>
-              <w:jc w:val="right"/>
-              <w:rPr>
-                <w:rFonts w:asciiTheme="majorHAnsi" w:hAnsiTheme="majorHAnsi" w:cstheme="majorHAnsi"/>
-                <w:sz w:val="20"/>
-                <w:szCs w:val="20"/>
-              </w:rPr>
-            </w:pPr>
-            <w:r>
-              <w:rPr>
-                <w:rFonts w:asciiTheme="majorHAnsi" w:hAnsiTheme="majorHAnsi" w:cstheme="majorHAnsi"/>
-                <w:sz w:val="20"/>
-                <w:szCs w:val="20"/>
-              </w:rPr>
-              <w:t>Resistance</w:t>
-            </w:r>
-          </w:p>
-        </w:tc>
-        <w:tc>
-          <w:tcPr>
-            <w:tcW w:w="1984" w:type="dxa"/>
-          </w:tcPr>
-          <w:p>
-            <w:pPr>
-              <w:jc w:val="center"/>
-              <w:rPr>
-                <w:rFonts w:asciiTheme="majorHAnsi" w:hAnsiTheme="majorHAnsi" w:cstheme="majorHAnsi"/>
-                <w:sz w:val="20"/>
-                <w:szCs w:val="20"/>
-              </w:rPr>
-            </w:pPr>
-          </w:p>
-        </w:tc>
-        <w:tc>
-          <w:tcPr>
-            <w:tcW w:w="1276" w:type="dxa"/>
-          </w:tcPr>
-          <w:p>
-            <w:pPr>
-              <w:jc w:val="center"/>
-              <w:rPr>
-                <w:rFonts w:asciiTheme="majorHAnsi" w:hAnsiTheme="majorHAnsi" w:cstheme="majorHAnsi"/>
-                <w:sz w:val="20"/>
-                <w:szCs w:val="20"/>
-              </w:rPr>
-            </w:pPr>
-          </w:p>
-        </w:tc>
-        <w:tc>
-          <w:tcPr>
-            <w:tcW w:w="709" w:type="dxa"/>
-          </w:tcPr>
-          <w:p>
-            <w:pPr>
-              <w:rPr>
-                <w:rFonts w:ascii="Calibri" w:hAnsi="Calibri" w:cs="Calibri"/>
-                <w:sz w:val="20"/>
-                <w:szCs w:val="20"/>
-              </w:rPr>
-            </w:pPr>
-          </w:p>
-        </w:tc>
-        <w:tc>
-          <w:tcPr>
-            <w:tcW w:w="992" w:type="dxa"/>
-          </w:tcPr>
-          <w:p>
-            <w:pPr>
-              <w:rPr>
-                <w:rFonts w:ascii="Calibri" w:hAnsi="Calibri" w:cs="Calibri"/>
-                <w:sz w:val="20"/>
-                <w:szCs w:val="20"/>
-              </w:rPr>
-            </w:pPr>
-          </w:p>
-        </w:tc>
-        <w:tc>
-          <w:tcPr>
-            <w:tcW w:w="1048" w:type="dxa"/>
-          </w:tcPr>
-          <w:p>
-            <w:pPr>
-              <w:rPr>
-                <w:rFonts w:ascii="Calibri" w:hAnsi="Calibri" w:cs="Calibri"/>
-                <w:sz w:val="20"/>
-                <w:szCs w:val="20"/>
-              </w:rPr>
-            </w:pPr>
-          </w:p>
-        </w:tc>
-      </w:tr>
-      <w:tr>
-        <w:tc>
-          <w:tcPr>
-            <w:tcW w:w="1810" w:type="dxa"/>
-          </w:tcPr>
-          <w:p>
-            <w:pPr>
-              <w:rPr>
-                <w:rFonts w:asciiTheme="majorHAnsi" w:hAnsiTheme="majorHAnsi" w:cstheme="majorHAnsi"/>
-                <w:sz w:val="20"/>
-                <w:szCs w:val="20"/>
-              </w:rPr>
-            </w:pPr>
-          </w:p>
-        </w:tc>
-        <w:tc>
-          <w:tcPr>
-            <w:tcW w:w="1735" w:type="dxa"/>
-          </w:tcPr>
-          <w:p>
-            <w:pPr>
-              <w:jc w:val="right"/>
-              <w:rPr>
-                <w:rFonts w:asciiTheme="majorHAnsi" w:hAnsiTheme="majorHAnsi" w:cstheme="majorHAnsi"/>
-                <w:sz w:val="20"/>
-                <w:szCs w:val="20"/>
-              </w:rPr>
-            </w:pPr>
-            <w:r>
-              <w:rPr>
-                <w:rFonts w:asciiTheme="majorHAnsi" w:hAnsiTheme="majorHAnsi" w:cstheme="majorHAnsi"/>
-                <w:sz w:val="20"/>
-                <w:szCs w:val="20"/>
-              </w:rPr>
-              <w:t>Recovery Time</w:t>
-            </w:r>
-          </w:p>
-        </w:tc>
-        <w:tc>
-          <w:tcPr>
-            <w:tcW w:w="1984" w:type="dxa"/>
-          </w:tcPr>
-          <w:p>
-            <w:pPr>
-              <w:jc w:val="center"/>
-              <w:rPr>
-                <w:rFonts w:asciiTheme="majorHAnsi" w:hAnsiTheme="majorHAnsi" w:cstheme="majorHAnsi"/>
-                <w:sz w:val="20"/>
-                <w:szCs w:val="20"/>
-              </w:rPr>
-            </w:pPr>
-          </w:p>
-        </w:tc>
-        <w:tc>
-          <w:tcPr>
-            <w:tcW w:w="1276" w:type="dxa"/>
-          </w:tcPr>
-          <w:p>
-            <w:pPr>
-              <w:jc w:val="center"/>
-              <w:rPr>
-                <w:rFonts w:asciiTheme="majorHAnsi" w:hAnsiTheme="majorHAnsi" w:cstheme="majorHAnsi"/>
-                <w:sz w:val="20"/>
-                <w:szCs w:val="20"/>
-              </w:rPr>
-            </w:pPr>
-          </w:p>
-        </w:tc>
-        <w:tc>
-          <w:tcPr>
-            <w:tcW w:w="709" w:type="dxa"/>
-          </w:tcPr>
-          <w:p>
-            <w:pPr>
-              <w:rPr>
-                <w:rFonts w:ascii="Calibri" w:hAnsi="Calibri" w:cs="Calibri"/>
-                <w:sz w:val="20"/>
-                <w:szCs w:val="20"/>
-              </w:rPr>
-            </w:pPr>
-          </w:p>
-        </w:tc>
-        <w:tc>
-          <w:tcPr>
-            <w:tcW w:w="992" w:type="dxa"/>
-          </w:tcPr>
-          <w:p>
-            <w:pPr>
-              <w:rPr>
-                <w:rFonts w:ascii="Calibri" w:hAnsi="Calibri" w:cs="Calibri"/>
-                <w:sz w:val="20"/>
-                <w:szCs w:val="20"/>
-              </w:rPr>
-            </w:pPr>
-          </w:p>
-        </w:tc>
-        <w:tc>
-          <w:tcPr>
-            <w:tcW w:w="1048" w:type="dxa"/>
-          </w:tcPr>
-          <w:p>
-            <w:pPr>
-              <w:rPr>
-                <w:rFonts w:ascii="Calibri" w:hAnsi="Calibri" w:cs="Calibri"/>
-                <w:sz w:val="20"/>
-                <w:szCs w:val="20"/>
-              </w:rPr>
-            </w:pPr>
-          </w:p>
-        </w:tc>
-      </w:tr>
-      <w:tr>
-        <w:tc>
-          <w:tcPr>
-            <w:tcW w:w="1810" w:type="dxa"/>
-          </w:tcPr>
-          <w:p>
-            <w:pPr>
-              <w:rPr>
-                <w:rFonts w:asciiTheme="majorHAnsi" w:hAnsiTheme="majorHAnsi" w:cstheme="majorHAnsi"/>
-                <w:sz w:val="20"/>
-                <w:szCs w:val="20"/>
-              </w:rPr>
-            </w:pPr>
-          </w:p>
-        </w:tc>
-        <w:tc>
-          <w:tcPr>
-            <w:tcW w:w="1735" w:type="dxa"/>
-          </w:tcPr>
-          <w:p>
-            <w:pPr>
-              <w:jc w:val="right"/>
-              <w:rPr>
-                <w:rFonts w:asciiTheme="majorHAnsi" w:hAnsiTheme="majorHAnsi" w:cstheme="majorHAnsi"/>
-                <w:sz w:val="20"/>
-                <w:szCs w:val="20"/>
-              </w:rPr>
-            </w:pPr>
-            <w:r>
-              <w:rPr>
-                <w:rFonts w:asciiTheme="majorHAnsi" w:hAnsiTheme="majorHAnsi" w:cstheme="majorHAnsi"/>
-                <w:sz w:val="20"/>
-                <w:szCs w:val="20"/>
-              </w:rPr>
-              <w:t>Spatial Variability</w:t>
-            </w:r>
-          </w:p>
-        </w:tc>
-        <w:tc>
-          <w:tcPr>
-            <w:tcW w:w="1984" w:type="dxa"/>
-          </w:tcPr>
-          <w:p>
-            <w:pPr>
-              <w:jc w:val="center"/>
-              <w:rPr>
-                <w:rFonts w:asciiTheme="majorHAnsi" w:hAnsiTheme="majorHAnsi" w:cstheme="majorHAnsi"/>
-                <w:sz w:val="20"/>
-                <w:szCs w:val="20"/>
-              </w:rPr>
-            </w:pPr>
-          </w:p>
-        </w:tc>
-        <w:tc>
-          <w:tcPr>
-            <w:tcW w:w="1276" w:type="dxa"/>
-          </w:tcPr>
-          <w:p>
-            <w:pPr>
-              <w:jc w:val="center"/>
-              <w:rPr>
-                <w:rFonts w:asciiTheme="majorHAnsi" w:hAnsiTheme="majorHAnsi" w:cstheme="majorHAnsi"/>
-                <w:sz w:val="20"/>
-                <w:szCs w:val="20"/>
-              </w:rPr>
-            </w:pPr>
-          </w:p>
-        </w:tc>
-        <w:tc>
-          <w:tcPr>
-            <w:tcW w:w="709" w:type="dxa"/>
-          </w:tcPr>
-          <w:p>
-            <w:pPr>
-              <w:rPr>
-                <w:rFonts w:ascii="Calibri" w:hAnsi="Calibri" w:cs="Calibri"/>
-                <w:sz w:val="20"/>
-                <w:szCs w:val="20"/>
-              </w:rPr>
-            </w:pPr>
-          </w:p>
-        </w:tc>
-        <w:tc>
-          <w:tcPr>
-            <w:tcW w:w="992" w:type="dxa"/>
-          </w:tcPr>
-          <w:p>
-            <w:pPr>
-              <w:rPr>
-                <w:rFonts w:ascii="Calibri" w:hAnsi="Calibri" w:cs="Calibri"/>
-                <w:sz w:val="20"/>
-                <w:szCs w:val="20"/>
-              </w:rPr>
-            </w:pPr>
-          </w:p>
-        </w:tc>
-        <w:tc>
-          <w:tcPr>
-            <w:tcW w:w="1048" w:type="dxa"/>
-          </w:tcPr>
-          <w:p>
-            <w:pPr>
-              <w:rPr>
-                <w:rFonts w:ascii="Calibri" w:hAnsi="Calibri" w:cs="Calibri"/>
-                <w:sz w:val="20"/>
-                <w:szCs w:val="20"/>
-              </w:rPr>
-            </w:pPr>
           </w:p>
         </w:tc>
       </w:tr>
       <w:tr>
         <w:trPr>
-          <w:gridAfter w:val="1"/>
-          <w:wAfter w:w="1048" w:type="dxa"/>
+          <w:trHeight w:val="278"/>
         </w:trPr>
         <w:tc>
           <w:tcPr>
-            <w:tcW w:w="1810" w:type="dxa"/>
+            <w:tcW w:w="1772" w:type="dxa"/>
+          </w:tcPr>
+          <w:p>
+            <w:pPr>
+              <w:rPr>
+                <w:rFonts w:asciiTheme="majorHAnsi" w:hAnsiTheme="majorHAnsi" w:cstheme="majorHAnsi"/>
+                <w:sz w:val="20"/>
+                <w:szCs w:val="20"/>
+              </w:rPr>
+            </w:pPr>
+          </w:p>
+        </w:tc>
+        <w:tc>
+          <w:tcPr>
+            <w:tcW w:w="2034" w:type="dxa"/>
+            <w:vMerge w:val="restart"/>
+          </w:tcPr>
+          <w:p>
+            <w:pPr>
+              <w:jc w:val="right"/>
+              <w:rPr>
+                <w:rFonts w:asciiTheme="majorHAnsi" w:hAnsiTheme="majorHAnsi" w:cstheme="majorHAnsi"/>
+                <w:sz w:val="20"/>
+                <w:szCs w:val="20"/>
+              </w:rPr>
+            </w:pPr>
+            <w:r>
+              <w:rPr>
+                <w:rFonts w:asciiTheme="majorHAnsi" w:hAnsiTheme="majorHAnsi" w:cstheme="majorHAnsi"/>
+                <w:sz w:val="20"/>
+                <w:szCs w:val="20"/>
+              </w:rPr>
+              <w:t>Temporal Variability</w:t>
+            </w:r>
+          </w:p>
+        </w:tc>
+        <w:tc>
+          <w:tcPr>
+            <w:tcW w:w="1952" w:type="dxa"/>
+          </w:tcPr>
+          <w:p>
+            <w:pPr>
+              <w:jc w:val="center"/>
+              <w:rPr>
+                <w:rFonts w:asciiTheme="majorHAnsi" w:hAnsiTheme="majorHAnsi" w:cstheme="majorHAnsi"/>
+                <w:sz w:val="20"/>
+                <w:szCs w:val="20"/>
+              </w:rPr>
+            </w:pPr>
+            <w:r>
+              <w:rPr>
+                <w:rFonts w:asciiTheme="majorHAnsi" w:hAnsiTheme="majorHAnsi" w:cstheme="majorHAnsi"/>
+                <w:sz w:val="20"/>
+                <w:szCs w:val="20"/>
+              </w:rPr>
+              <w:t>Intercept</w:t>
+            </w:r>
+          </w:p>
+        </w:tc>
+        <w:tc>
+          <w:tcPr>
+            <w:tcW w:w="1328" w:type="dxa"/>
+          </w:tcPr>
+          <w:p>
+            <w:pPr>
+              <w:jc w:val="center"/>
+              <w:rPr>
+                <w:rFonts w:asciiTheme="majorHAnsi" w:hAnsiTheme="majorHAnsi" w:cstheme="majorHAnsi"/>
+                <w:sz w:val="20"/>
+                <w:szCs w:val="20"/>
+              </w:rPr>
+            </w:pPr>
+            <w:r>
+              <w:rPr>
+                <w:rFonts w:asciiTheme="majorHAnsi" w:hAnsiTheme="majorHAnsi" w:cstheme="majorHAnsi"/>
+                <w:sz w:val="20"/>
+                <w:szCs w:val="20"/>
+              </w:rPr>
+              <w:t>0.48</w:t>
+            </w:r>
+          </w:p>
+        </w:tc>
+        <w:tc>
+          <w:tcPr>
+            <w:tcW w:w="738" w:type="dxa"/>
+          </w:tcPr>
+          <w:p>
+            <w:pPr>
+              <w:rPr>
+                <w:rFonts w:ascii="Calibri" w:hAnsi="Calibri" w:cs="Calibri"/>
+                <w:sz w:val="20"/>
+                <w:szCs w:val="20"/>
+              </w:rPr>
+            </w:pPr>
+            <w:r>
+              <w:rPr>
+                <w:rFonts w:ascii="Calibri" w:hAnsi="Calibri" w:cs="Calibri"/>
+                <w:sz w:val="20"/>
+                <w:szCs w:val="20"/>
+              </w:rPr>
+              <w:t>0.28</w:t>
+            </w:r>
+          </w:p>
+        </w:tc>
+        <w:tc>
+          <w:tcPr>
+            <w:tcW w:w="1033" w:type="dxa"/>
+          </w:tcPr>
+          <w:p>
+            <w:pPr>
+              <w:rPr>
+                <w:rFonts w:ascii="Calibri" w:hAnsi="Calibri" w:cs="Calibri"/>
+                <w:sz w:val="20"/>
+                <w:szCs w:val="20"/>
+              </w:rPr>
+            </w:pPr>
+            <w:r>
+              <w:rPr>
+                <w:rFonts w:ascii="Calibri" w:hAnsi="Calibri" w:cs="Calibri"/>
+                <w:sz w:val="20"/>
+                <w:szCs w:val="20"/>
+              </w:rPr>
+              <w:t>-0.07</w:t>
+            </w:r>
+          </w:p>
+        </w:tc>
+        <w:tc>
+          <w:tcPr>
+            <w:tcW w:w="1091" w:type="dxa"/>
+          </w:tcPr>
+          <w:p>
+            <w:pPr>
+              <w:rPr>
+                <w:rFonts w:ascii="Calibri" w:hAnsi="Calibri" w:cs="Calibri"/>
+                <w:sz w:val="20"/>
+                <w:szCs w:val="20"/>
+              </w:rPr>
+            </w:pPr>
+            <w:r>
+              <w:rPr>
+                <w:rFonts w:ascii="Calibri" w:hAnsi="Calibri" w:cs="Calibri"/>
+                <w:sz w:val="20"/>
+                <w:szCs w:val="20"/>
+              </w:rPr>
+              <w:t>1.04</w:t>
+            </w:r>
+          </w:p>
+        </w:tc>
+      </w:tr>
+      <w:tr>
+        <w:trPr>
+          <w:trHeight w:val="292"/>
+        </w:trPr>
+        <w:tc>
+          <w:tcPr>
+            <w:tcW w:w="1772" w:type="dxa"/>
+          </w:tcPr>
+          <w:p>
+            <w:pPr>
+              <w:rPr>
+                <w:rFonts w:asciiTheme="majorHAnsi" w:hAnsiTheme="majorHAnsi" w:cstheme="majorHAnsi"/>
+                <w:sz w:val="20"/>
+                <w:szCs w:val="20"/>
+              </w:rPr>
+            </w:pPr>
+          </w:p>
+        </w:tc>
+        <w:tc>
+          <w:tcPr>
+            <w:tcW w:w="2034" w:type="dxa"/>
+            <w:vMerge/>
+          </w:tcPr>
+          <w:p>
+            <w:pPr>
+              <w:jc w:val="right"/>
+              <w:rPr>
+                <w:rFonts w:asciiTheme="majorHAnsi" w:hAnsiTheme="majorHAnsi" w:cstheme="majorHAnsi"/>
+                <w:sz w:val="20"/>
+                <w:szCs w:val="20"/>
+              </w:rPr>
+            </w:pPr>
+          </w:p>
+        </w:tc>
+        <w:tc>
+          <w:tcPr>
+            <w:tcW w:w="1952" w:type="dxa"/>
+          </w:tcPr>
+          <w:p>
+            <w:pPr>
+              <w:jc w:val="center"/>
+              <w:rPr>
+                <w:rFonts w:asciiTheme="majorHAnsi" w:hAnsiTheme="majorHAnsi" w:cstheme="majorHAnsi"/>
+                <w:sz w:val="20"/>
+                <w:szCs w:val="20"/>
+              </w:rPr>
+            </w:pPr>
+            <w:proofErr w:type="spellStart"/>
+            <w:r>
+              <w:rPr>
+                <w:rFonts w:asciiTheme="majorHAnsi" w:hAnsiTheme="majorHAnsi" w:cstheme="majorHAnsi"/>
+                <w:sz w:val="20"/>
+                <w:szCs w:val="20"/>
+              </w:rPr>
+              <w:t>Land</w:t>
+            </w:r>
+            <w:r>
+              <w:rPr>
+                <w:rFonts w:asciiTheme="majorHAnsi" w:hAnsiTheme="majorHAnsi" w:cstheme="majorHAnsi"/>
+                <w:sz w:val="20"/>
+                <w:szCs w:val="20"/>
+                <w:vertAlign w:val="subscript"/>
+              </w:rPr>
+              <w:t>Dev</w:t>
+            </w:r>
+            <w:proofErr w:type="spellEnd"/>
+          </w:p>
+        </w:tc>
+        <w:tc>
+          <w:tcPr>
+            <w:tcW w:w="1328" w:type="dxa"/>
+          </w:tcPr>
+          <w:p>
+            <w:pPr>
+              <w:jc w:val="center"/>
+              <w:rPr>
+                <w:rFonts w:asciiTheme="majorHAnsi" w:hAnsiTheme="majorHAnsi" w:cstheme="majorHAnsi"/>
+                <w:sz w:val="20"/>
+                <w:szCs w:val="20"/>
+              </w:rPr>
+            </w:pPr>
+            <w:r>
+              <w:rPr>
+                <w:rFonts w:asciiTheme="majorHAnsi" w:hAnsiTheme="majorHAnsi" w:cstheme="majorHAnsi"/>
+                <w:sz w:val="20"/>
+                <w:szCs w:val="20"/>
+              </w:rPr>
+              <w:t>-0.98</w:t>
+            </w:r>
+          </w:p>
+        </w:tc>
+        <w:tc>
+          <w:tcPr>
+            <w:tcW w:w="738" w:type="dxa"/>
+          </w:tcPr>
+          <w:p>
+            <w:pPr>
+              <w:rPr>
+                <w:rFonts w:ascii="Calibri" w:hAnsi="Calibri" w:cs="Calibri"/>
+                <w:sz w:val="20"/>
+                <w:szCs w:val="20"/>
+              </w:rPr>
+            </w:pPr>
+            <w:r>
+              <w:rPr>
+                <w:rFonts w:ascii="Calibri" w:hAnsi="Calibri" w:cs="Calibri"/>
+                <w:sz w:val="20"/>
+                <w:szCs w:val="20"/>
+              </w:rPr>
+              <w:t>0.72</w:t>
+            </w:r>
+          </w:p>
+        </w:tc>
+        <w:tc>
+          <w:tcPr>
+            <w:tcW w:w="1033" w:type="dxa"/>
+          </w:tcPr>
+          <w:p>
+            <w:pPr>
+              <w:rPr>
+                <w:rFonts w:ascii="Calibri" w:hAnsi="Calibri" w:cs="Calibri"/>
+                <w:sz w:val="20"/>
+                <w:szCs w:val="20"/>
+              </w:rPr>
+            </w:pPr>
+            <w:r>
+              <w:rPr>
+                <w:rFonts w:ascii="Calibri" w:hAnsi="Calibri" w:cs="Calibri"/>
+                <w:sz w:val="20"/>
+                <w:szCs w:val="20"/>
+              </w:rPr>
+              <w:t>-2.42</w:t>
+            </w:r>
+          </w:p>
+        </w:tc>
+        <w:tc>
+          <w:tcPr>
+            <w:tcW w:w="1091" w:type="dxa"/>
+          </w:tcPr>
+          <w:p>
+            <w:pPr>
+              <w:rPr>
+                <w:rFonts w:ascii="Calibri" w:hAnsi="Calibri" w:cs="Calibri"/>
+                <w:sz w:val="20"/>
+                <w:szCs w:val="20"/>
+              </w:rPr>
+            </w:pPr>
+            <w:r>
+              <w:rPr>
+                <w:rFonts w:ascii="Calibri" w:hAnsi="Calibri" w:cs="Calibri"/>
+                <w:sz w:val="20"/>
+                <w:szCs w:val="20"/>
+              </w:rPr>
+              <w:t>0.46</w:t>
+            </w:r>
+          </w:p>
+        </w:tc>
+      </w:tr>
+      <w:tr>
+        <w:trPr>
+          <w:trHeight w:val="278"/>
+        </w:trPr>
+        <w:tc>
+          <w:tcPr>
+            <w:tcW w:w="1772" w:type="dxa"/>
+          </w:tcPr>
+          <w:p>
+            <w:pPr>
+              <w:rPr>
+                <w:rFonts w:asciiTheme="majorHAnsi" w:hAnsiTheme="majorHAnsi" w:cstheme="majorHAnsi"/>
+                <w:sz w:val="20"/>
+                <w:szCs w:val="20"/>
+              </w:rPr>
+            </w:pPr>
+          </w:p>
+        </w:tc>
+        <w:tc>
+          <w:tcPr>
+            <w:tcW w:w="2034" w:type="dxa"/>
+            <w:vMerge/>
+          </w:tcPr>
+          <w:p>
+            <w:pPr>
+              <w:jc w:val="right"/>
+              <w:rPr>
+                <w:rFonts w:asciiTheme="majorHAnsi" w:hAnsiTheme="majorHAnsi" w:cstheme="majorHAnsi"/>
+                <w:sz w:val="20"/>
+                <w:szCs w:val="20"/>
+              </w:rPr>
+            </w:pPr>
+          </w:p>
+        </w:tc>
+        <w:tc>
+          <w:tcPr>
+            <w:tcW w:w="1952" w:type="dxa"/>
+          </w:tcPr>
+          <w:p>
+            <w:pPr>
+              <w:jc w:val="center"/>
+              <w:rPr>
+                <w:rFonts w:asciiTheme="majorHAnsi" w:hAnsiTheme="majorHAnsi" w:cstheme="majorHAnsi"/>
+                <w:sz w:val="20"/>
+                <w:szCs w:val="20"/>
+              </w:rPr>
+            </w:pPr>
+            <w:proofErr w:type="spellStart"/>
+            <w:r>
+              <w:rPr>
+                <w:rFonts w:asciiTheme="majorHAnsi" w:hAnsiTheme="majorHAnsi" w:cstheme="majorHAnsi"/>
+                <w:sz w:val="20"/>
+                <w:szCs w:val="20"/>
+              </w:rPr>
+              <w:t>Typhoon</w:t>
+            </w:r>
+            <w:r>
+              <w:rPr>
+                <w:rFonts w:asciiTheme="majorHAnsi" w:hAnsiTheme="majorHAnsi" w:cstheme="majorHAnsi"/>
+                <w:sz w:val="20"/>
+                <w:szCs w:val="20"/>
+                <w:vertAlign w:val="subscript"/>
+              </w:rPr>
+              <w:t>Post</w:t>
+            </w:r>
+            <w:proofErr w:type="spellEnd"/>
+          </w:p>
+        </w:tc>
+        <w:tc>
+          <w:tcPr>
+            <w:tcW w:w="1328" w:type="dxa"/>
+          </w:tcPr>
+          <w:p>
+            <w:pPr>
+              <w:jc w:val="center"/>
+              <w:rPr>
+                <w:rFonts w:asciiTheme="majorHAnsi" w:hAnsiTheme="majorHAnsi" w:cstheme="majorHAnsi"/>
+                <w:sz w:val="20"/>
+                <w:szCs w:val="20"/>
+              </w:rPr>
+            </w:pPr>
+            <w:r>
+              <w:rPr>
+                <w:rFonts w:asciiTheme="majorHAnsi" w:hAnsiTheme="majorHAnsi" w:cstheme="majorHAnsi"/>
+                <w:sz w:val="20"/>
+                <w:szCs w:val="20"/>
+              </w:rPr>
+              <w:t>-0.73</w:t>
+            </w:r>
+          </w:p>
+        </w:tc>
+        <w:tc>
+          <w:tcPr>
+            <w:tcW w:w="738" w:type="dxa"/>
+          </w:tcPr>
+          <w:p>
+            <w:pPr>
+              <w:rPr>
+                <w:rFonts w:ascii="Calibri" w:hAnsi="Calibri" w:cs="Calibri"/>
+                <w:sz w:val="20"/>
+                <w:szCs w:val="20"/>
+              </w:rPr>
+            </w:pPr>
+            <w:r>
+              <w:rPr>
+                <w:rFonts w:ascii="Calibri" w:hAnsi="Calibri" w:cs="Calibri"/>
+                <w:sz w:val="20"/>
+                <w:szCs w:val="20"/>
+              </w:rPr>
+              <w:t>0.45</w:t>
+            </w:r>
+          </w:p>
+        </w:tc>
+        <w:tc>
+          <w:tcPr>
+            <w:tcW w:w="1033" w:type="dxa"/>
+          </w:tcPr>
+          <w:p>
+            <w:pPr>
+              <w:rPr>
+                <w:rFonts w:ascii="Calibri" w:hAnsi="Calibri" w:cs="Calibri"/>
+                <w:sz w:val="20"/>
+                <w:szCs w:val="20"/>
+              </w:rPr>
+            </w:pPr>
+            <w:r>
+              <w:rPr>
+                <w:rFonts w:ascii="Calibri" w:hAnsi="Calibri" w:cs="Calibri"/>
+                <w:sz w:val="20"/>
+                <w:szCs w:val="20"/>
+              </w:rPr>
+              <w:t>-1.62</w:t>
+            </w:r>
+          </w:p>
+        </w:tc>
+        <w:tc>
+          <w:tcPr>
+            <w:tcW w:w="1091" w:type="dxa"/>
+          </w:tcPr>
+          <w:p>
+            <w:pPr>
+              <w:rPr>
+                <w:rFonts w:ascii="Calibri" w:hAnsi="Calibri" w:cs="Calibri"/>
+                <w:sz w:val="20"/>
+                <w:szCs w:val="20"/>
+              </w:rPr>
+            </w:pPr>
+            <w:r>
+              <w:rPr>
+                <w:rFonts w:ascii="Calibri" w:hAnsi="Calibri" w:cs="Calibri"/>
+                <w:sz w:val="20"/>
+                <w:szCs w:val="20"/>
+              </w:rPr>
+              <w:t>0.16</w:t>
+            </w:r>
+          </w:p>
+        </w:tc>
+      </w:tr>
+      <w:tr>
+        <w:trPr>
+          <w:trHeight w:val="292"/>
+        </w:trPr>
+        <w:tc>
+          <w:tcPr>
+            <w:tcW w:w="1772" w:type="dxa"/>
+          </w:tcPr>
+          <w:p>
+            <w:pPr>
+              <w:rPr>
+                <w:rFonts w:asciiTheme="majorHAnsi" w:hAnsiTheme="majorHAnsi" w:cstheme="majorHAnsi"/>
+                <w:sz w:val="20"/>
+                <w:szCs w:val="20"/>
+              </w:rPr>
+            </w:pPr>
+          </w:p>
+        </w:tc>
+        <w:tc>
+          <w:tcPr>
+            <w:tcW w:w="2034" w:type="dxa"/>
+            <w:vMerge/>
+          </w:tcPr>
+          <w:p>
+            <w:pPr>
+              <w:jc w:val="right"/>
+              <w:rPr>
+                <w:rFonts w:asciiTheme="majorHAnsi" w:hAnsiTheme="majorHAnsi" w:cstheme="majorHAnsi"/>
+                <w:sz w:val="20"/>
+                <w:szCs w:val="20"/>
+              </w:rPr>
+            </w:pPr>
+          </w:p>
+        </w:tc>
+        <w:tc>
+          <w:tcPr>
+            <w:tcW w:w="1952" w:type="dxa"/>
+          </w:tcPr>
+          <w:p>
+            <w:pPr>
+              <w:jc w:val="center"/>
+              <w:rPr>
+                <w:rFonts w:asciiTheme="majorHAnsi" w:hAnsiTheme="majorHAnsi" w:cstheme="majorHAnsi"/>
+                <w:sz w:val="20"/>
+                <w:szCs w:val="20"/>
+              </w:rPr>
+            </w:pPr>
+            <w:proofErr w:type="spellStart"/>
+            <w:proofErr w:type="gramStart"/>
+            <w:r>
+              <w:rPr>
+                <w:rFonts w:asciiTheme="majorHAnsi" w:hAnsiTheme="majorHAnsi" w:cstheme="majorHAnsi"/>
+                <w:sz w:val="20"/>
+                <w:szCs w:val="20"/>
+              </w:rPr>
+              <w:t>Land</w:t>
+            </w:r>
+            <w:r>
+              <w:rPr>
+                <w:rFonts w:asciiTheme="majorHAnsi" w:hAnsiTheme="majorHAnsi" w:cstheme="majorHAnsi"/>
+                <w:sz w:val="20"/>
+                <w:szCs w:val="20"/>
+                <w:vertAlign w:val="subscript"/>
+              </w:rPr>
+              <w:t>Dev</w:t>
+            </w:r>
+            <w:r>
+              <w:rPr>
+                <w:rFonts w:asciiTheme="majorHAnsi" w:hAnsiTheme="majorHAnsi" w:cstheme="majorHAnsi"/>
+                <w:sz w:val="20"/>
+                <w:szCs w:val="20"/>
+              </w:rPr>
+              <w:t>:Typhoon</w:t>
+            </w:r>
+            <w:r>
+              <w:rPr>
+                <w:rFonts w:asciiTheme="majorHAnsi" w:hAnsiTheme="majorHAnsi" w:cstheme="majorHAnsi"/>
+                <w:sz w:val="20"/>
+                <w:szCs w:val="20"/>
+                <w:vertAlign w:val="subscript"/>
+              </w:rPr>
+              <w:t>Post</w:t>
+            </w:r>
+            <w:proofErr w:type="spellEnd"/>
+            <w:proofErr w:type="gramEnd"/>
+          </w:p>
+        </w:tc>
+        <w:tc>
+          <w:tcPr>
+            <w:tcW w:w="1328" w:type="dxa"/>
+          </w:tcPr>
+          <w:p>
+            <w:pPr>
+              <w:jc w:val="center"/>
+              <w:rPr>
+                <w:rFonts w:asciiTheme="majorHAnsi" w:hAnsiTheme="majorHAnsi" w:cstheme="majorHAnsi"/>
+                <w:sz w:val="20"/>
+                <w:szCs w:val="20"/>
+              </w:rPr>
+            </w:pPr>
+            <w:r>
+              <w:rPr>
+                <w:rFonts w:asciiTheme="majorHAnsi" w:hAnsiTheme="majorHAnsi" w:cstheme="majorHAnsi"/>
+                <w:sz w:val="20"/>
+                <w:szCs w:val="20"/>
+              </w:rPr>
+              <w:t>0.34</w:t>
+            </w:r>
+          </w:p>
+        </w:tc>
+        <w:tc>
+          <w:tcPr>
+            <w:tcW w:w="738" w:type="dxa"/>
+          </w:tcPr>
+          <w:p>
+            <w:pPr>
+              <w:rPr>
+                <w:rFonts w:ascii="Calibri" w:hAnsi="Calibri" w:cs="Calibri"/>
+                <w:sz w:val="20"/>
+                <w:szCs w:val="20"/>
+              </w:rPr>
+            </w:pPr>
+            <w:r>
+              <w:rPr>
+                <w:rFonts w:ascii="Calibri" w:hAnsi="Calibri" w:cs="Calibri"/>
+                <w:sz w:val="20"/>
+                <w:szCs w:val="20"/>
+              </w:rPr>
+              <w:t>0.95</w:t>
+            </w:r>
+          </w:p>
+        </w:tc>
+        <w:tc>
+          <w:tcPr>
+            <w:tcW w:w="1033" w:type="dxa"/>
+          </w:tcPr>
+          <w:p>
+            <w:pPr>
+              <w:rPr>
+                <w:rFonts w:ascii="Calibri" w:hAnsi="Calibri" w:cs="Calibri"/>
+                <w:sz w:val="20"/>
+                <w:szCs w:val="20"/>
+              </w:rPr>
+            </w:pPr>
+            <w:r>
+              <w:rPr>
+                <w:rFonts w:ascii="Calibri" w:hAnsi="Calibri" w:cs="Calibri"/>
+                <w:sz w:val="20"/>
+                <w:szCs w:val="20"/>
+              </w:rPr>
+              <w:t>-1.55</w:t>
+            </w:r>
+          </w:p>
+        </w:tc>
+        <w:tc>
+          <w:tcPr>
+            <w:tcW w:w="1091" w:type="dxa"/>
+          </w:tcPr>
+          <w:p>
+            <w:pPr>
+              <w:rPr>
+                <w:rFonts w:ascii="Calibri" w:hAnsi="Calibri" w:cs="Calibri"/>
+                <w:sz w:val="20"/>
+                <w:szCs w:val="20"/>
+              </w:rPr>
+            </w:pPr>
+            <w:r>
+              <w:rPr>
+                <w:rFonts w:ascii="Calibri" w:hAnsi="Calibri" w:cs="Calibri"/>
+                <w:sz w:val="20"/>
+                <w:szCs w:val="20"/>
+              </w:rPr>
+              <w:t>2.24</w:t>
+            </w:r>
+          </w:p>
+        </w:tc>
+      </w:tr>
+      <w:tr>
+        <w:trPr>
+          <w:trHeight w:val="278"/>
+        </w:trPr>
+        <w:tc>
+          <w:tcPr>
+            <w:tcW w:w="1772" w:type="dxa"/>
+          </w:tcPr>
+          <w:p>
+            <w:pPr>
+              <w:rPr>
+                <w:rFonts w:asciiTheme="majorHAnsi" w:hAnsiTheme="majorHAnsi" w:cstheme="majorHAnsi"/>
+                <w:sz w:val="20"/>
+                <w:szCs w:val="20"/>
+              </w:rPr>
+            </w:pPr>
+          </w:p>
+        </w:tc>
+        <w:tc>
+          <w:tcPr>
+            <w:tcW w:w="2034" w:type="dxa"/>
+          </w:tcPr>
+          <w:p>
+            <w:pPr>
+              <w:jc w:val="right"/>
+              <w:rPr>
+                <w:rFonts w:asciiTheme="majorHAnsi" w:hAnsiTheme="majorHAnsi" w:cstheme="majorHAnsi"/>
+                <w:sz w:val="20"/>
+                <w:szCs w:val="20"/>
+              </w:rPr>
+            </w:pPr>
+            <w:r>
+              <w:rPr>
+                <w:rFonts w:asciiTheme="majorHAnsi" w:hAnsiTheme="majorHAnsi" w:cstheme="majorHAnsi"/>
+                <w:sz w:val="20"/>
+                <w:szCs w:val="20"/>
+              </w:rPr>
+              <w:t>Resistance</w:t>
+            </w:r>
+          </w:p>
+        </w:tc>
+        <w:tc>
+          <w:tcPr>
+            <w:tcW w:w="1952" w:type="dxa"/>
+          </w:tcPr>
+          <w:p>
+            <w:pPr>
+              <w:jc w:val="center"/>
+              <w:rPr>
+                <w:rFonts w:asciiTheme="majorHAnsi" w:hAnsiTheme="majorHAnsi" w:cstheme="majorHAnsi"/>
+                <w:sz w:val="20"/>
+                <w:szCs w:val="20"/>
+              </w:rPr>
+            </w:pPr>
+            <w:r>
+              <w:rPr>
+                <w:rFonts w:asciiTheme="majorHAnsi" w:hAnsiTheme="majorHAnsi" w:cstheme="majorHAnsi"/>
+                <w:sz w:val="20"/>
+                <w:szCs w:val="20"/>
+              </w:rPr>
+              <w:t>Intercept</w:t>
+            </w:r>
+          </w:p>
+        </w:tc>
+        <w:tc>
+          <w:tcPr>
+            <w:tcW w:w="1328" w:type="dxa"/>
+          </w:tcPr>
+          <w:p>
+            <w:pPr>
+              <w:jc w:val="center"/>
+              <w:rPr>
+                <w:rFonts w:asciiTheme="majorHAnsi" w:hAnsiTheme="majorHAnsi" w:cstheme="majorHAnsi"/>
+                <w:sz w:val="20"/>
+                <w:szCs w:val="20"/>
+              </w:rPr>
+            </w:pPr>
+            <w:r>
+              <w:rPr>
+                <w:rFonts w:asciiTheme="majorHAnsi" w:hAnsiTheme="majorHAnsi" w:cstheme="majorHAnsi"/>
+                <w:sz w:val="20"/>
+                <w:szCs w:val="20"/>
+              </w:rPr>
+              <w:t>0.20</w:t>
+            </w:r>
+          </w:p>
+        </w:tc>
+        <w:tc>
+          <w:tcPr>
+            <w:tcW w:w="738" w:type="dxa"/>
+          </w:tcPr>
+          <w:p>
+            <w:pPr>
+              <w:rPr>
+                <w:rFonts w:ascii="Calibri" w:hAnsi="Calibri" w:cs="Calibri"/>
+                <w:sz w:val="20"/>
+                <w:szCs w:val="20"/>
+              </w:rPr>
+            </w:pPr>
+            <w:r>
+              <w:rPr>
+                <w:rFonts w:ascii="Calibri" w:hAnsi="Calibri" w:cs="Calibri"/>
+                <w:sz w:val="20"/>
+                <w:szCs w:val="20"/>
+              </w:rPr>
+              <w:t>0.48</w:t>
+            </w:r>
+          </w:p>
+        </w:tc>
+        <w:tc>
+          <w:tcPr>
+            <w:tcW w:w="1033" w:type="dxa"/>
+          </w:tcPr>
+          <w:p>
+            <w:pPr>
+              <w:rPr>
+                <w:rFonts w:ascii="Calibri" w:hAnsi="Calibri" w:cs="Calibri"/>
+                <w:sz w:val="20"/>
+                <w:szCs w:val="20"/>
+              </w:rPr>
+            </w:pPr>
+            <w:r>
+              <w:rPr>
+                <w:rFonts w:ascii="Calibri" w:hAnsi="Calibri" w:cs="Calibri"/>
+                <w:sz w:val="20"/>
+                <w:szCs w:val="20"/>
+              </w:rPr>
+              <w:t>-0.73</w:t>
+            </w:r>
+          </w:p>
+        </w:tc>
+        <w:tc>
+          <w:tcPr>
+            <w:tcW w:w="1091" w:type="dxa"/>
+          </w:tcPr>
+          <w:p>
+            <w:pPr>
+              <w:rPr>
+                <w:rFonts w:ascii="Calibri" w:hAnsi="Calibri" w:cs="Calibri"/>
+                <w:sz w:val="20"/>
+                <w:szCs w:val="20"/>
+              </w:rPr>
+            </w:pPr>
+            <w:r>
+              <w:rPr>
+                <w:rFonts w:ascii="Calibri" w:hAnsi="Calibri" w:cs="Calibri"/>
+                <w:sz w:val="20"/>
+                <w:szCs w:val="20"/>
+              </w:rPr>
+              <w:t>1.15</w:t>
+            </w:r>
+          </w:p>
+        </w:tc>
+      </w:tr>
+      <w:tr>
+        <w:trPr>
+          <w:trHeight w:val="278"/>
+        </w:trPr>
+        <w:tc>
+          <w:tcPr>
+            <w:tcW w:w="1772" w:type="dxa"/>
+          </w:tcPr>
+          <w:p>
+            <w:pPr>
+              <w:rPr>
+                <w:rFonts w:asciiTheme="majorHAnsi" w:hAnsiTheme="majorHAnsi" w:cstheme="majorHAnsi"/>
+                <w:sz w:val="20"/>
+                <w:szCs w:val="20"/>
+              </w:rPr>
+            </w:pPr>
+          </w:p>
+        </w:tc>
+        <w:tc>
+          <w:tcPr>
+            <w:tcW w:w="2034" w:type="dxa"/>
+          </w:tcPr>
+          <w:p>
+            <w:pPr>
+              <w:jc w:val="right"/>
+              <w:rPr>
+                <w:rFonts w:asciiTheme="majorHAnsi" w:hAnsiTheme="majorHAnsi" w:cstheme="majorHAnsi"/>
+                <w:sz w:val="20"/>
+                <w:szCs w:val="20"/>
+              </w:rPr>
+            </w:pPr>
+          </w:p>
+        </w:tc>
+        <w:tc>
+          <w:tcPr>
+            <w:tcW w:w="1952" w:type="dxa"/>
+          </w:tcPr>
+          <w:p>
+            <w:pPr>
+              <w:jc w:val="center"/>
+              <w:rPr>
+                <w:rFonts w:asciiTheme="majorHAnsi" w:hAnsiTheme="majorHAnsi" w:cstheme="majorHAnsi"/>
+                <w:sz w:val="20"/>
+                <w:szCs w:val="20"/>
+              </w:rPr>
+            </w:pPr>
+            <w:proofErr w:type="spellStart"/>
+            <w:r>
+              <w:rPr>
+                <w:rFonts w:asciiTheme="majorHAnsi" w:hAnsiTheme="majorHAnsi" w:cstheme="majorHAnsi"/>
+                <w:sz w:val="20"/>
+                <w:szCs w:val="20"/>
+              </w:rPr>
+              <w:t>Land</w:t>
+            </w:r>
+            <w:r>
+              <w:rPr>
+                <w:rFonts w:asciiTheme="majorHAnsi" w:hAnsiTheme="majorHAnsi" w:cstheme="majorHAnsi"/>
+                <w:sz w:val="20"/>
+                <w:szCs w:val="20"/>
+                <w:vertAlign w:val="subscript"/>
+              </w:rPr>
+              <w:t>Dev</w:t>
+            </w:r>
+            <w:proofErr w:type="spellEnd"/>
+          </w:p>
+        </w:tc>
+        <w:tc>
+          <w:tcPr>
+            <w:tcW w:w="1328" w:type="dxa"/>
+          </w:tcPr>
+          <w:p>
+            <w:pPr>
+              <w:jc w:val="center"/>
+              <w:rPr>
+                <w:rFonts w:asciiTheme="majorHAnsi" w:hAnsiTheme="majorHAnsi" w:cstheme="majorHAnsi"/>
+                <w:sz w:val="20"/>
+                <w:szCs w:val="20"/>
+              </w:rPr>
+            </w:pPr>
+            <w:r>
+              <w:rPr>
+                <w:rFonts w:asciiTheme="majorHAnsi" w:hAnsiTheme="majorHAnsi" w:cstheme="majorHAnsi"/>
+                <w:sz w:val="20"/>
+                <w:szCs w:val="20"/>
+              </w:rPr>
+              <w:t>0.30</w:t>
+            </w:r>
+          </w:p>
+        </w:tc>
+        <w:tc>
+          <w:tcPr>
+            <w:tcW w:w="738" w:type="dxa"/>
+          </w:tcPr>
+          <w:p>
+            <w:pPr>
+              <w:rPr>
+                <w:rFonts w:ascii="Calibri" w:hAnsi="Calibri" w:cs="Calibri"/>
+                <w:sz w:val="20"/>
+                <w:szCs w:val="20"/>
+              </w:rPr>
+            </w:pPr>
+            <w:r>
+              <w:rPr>
+                <w:rFonts w:ascii="Calibri" w:hAnsi="Calibri" w:cs="Calibri"/>
+                <w:sz w:val="20"/>
+                <w:szCs w:val="20"/>
+              </w:rPr>
+              <w:t>0.77</w:t>
+            </w:r>
+          </w:p>
+        </w:tc>
+        <w:tc>
+          <w:tcPr>
+            <w:tcW w:w="1033" w:type="dxa"/>
+          </w:tcPr>
+          <w:p>
+            <w:pPr>
+              <w:rPr>
+                <w:rFonts w:ascii="Calibri" w:hAnsi="Calibri" w:cs="Calibri"/>
+                <w:sz w:val="20"/>
+                <w:szCs w:val="20"/>
+              </w:rPr>
+            </w:pPr>
+            <w:r>
+              <w:rPr>
+                <w:rFonts w:ascii="Calibri" w:hAnsi="Calibri" w:cs="Calibri"/>
+                <w:sz w:val="20"/>
+                <w:szCs w:val="20"/>
+              </w:rPr>
+              <w:t>-1.21</w:t>
+            </w:r>
+          </w:p>
+        </w:tc>
+        <w:tc>
+          <w:tcPr>
+            <w:tcW w:w="1091" w:type="dxa"/>
+          </w:tcPr>
+          <w:p>
+            <w:pPr>
+              <w:rPr>
+                <w:rFonts w:ascii="Calibri" w:hAnsi="Calibri" w:cs="Calibri"/>
+                <w:sz w:val="20"/>
+                <w:szCs w:val="20"/>
+              </w:rPr>
+            </w:pPr>
+            <w:r>
+              <w:rPr>
+                <w:rFonts w:ascii="Calibri" w:hAnsi="Calibri" w:cs="Calibri"/>
+                <w:sz w:val="20"/>
+                <w:szCs w:val="20"/>
+              </w:rPr>
+              <w:t>1.84</w:t>
+            </w:r>
+          </w:p>
+        </w:tc>
+      </w:tr>
+      <w:tr>
+        <w:trPr>
+          <w:trHeight w:val="292"/>
+        </w:trPr>
+        <w:tc>
+          <w:tcPr>
+            <w:tcW w:w="1772" w:type="dxa"/>
+          </w:tcPr>
+          <w:p>
+            <w:pPr>
+              <w:rPr>
+                <w:rFonts w:asciiTheme="majorHAnsi" w:hAnsiTheme="majorHAnsi" w:cstheme="majorHAnsi"/>
+                <w:sz w:val="20"/>
+                <w:szCs w:val="20"/>
+              </w:rPr>
+            </w:pPr>
+          </w:p>
+        </w:tc>
+        <w:tc>
+          <w:tcPr>
+            <w:tcW w:w="2034" w:type="dxa"/>
+          </w:tcPr>
+          <w:p>
+            <w:pPr>
+              <w:jc w:val="right"/>
+              <w:rPr>
+                <w:rFonts w:asciiTheme="majorHAnsi" w:hAnsiTheme="majorHAnsi" w:cstheme="majorHAnsi"/>
+                <w:sz w:val="20"/>
+                <w:szCs w:val="20"/>
+              </w:rPr>
+            </w:pPr>
+            <w:r>
+              <w:rPr>
+                <w:rFonts w:asciiTheme="majorHAnsi" w:hAnsiTheme="majorHAnsi" w:cstheme="majorHAnsi"/>
+                <w:sz w:val="20"/>
+                <w:szCs w:val="20"/>
+              </w:rPr>
+              <w:t>Recovery Time</w:t>
+            </w:r>
+          </w:p>
+        </w:tc>
+        <w:tc>
+          <w:tcPr>
+            <w:tcW w:w="1952" w:type="dxa"/>
+          </w:tcPr>
+          <w:p>
+            <w:pPr>
+              <w:jc w:val="center"/>
+              <w:rPr>
+                <w:rFonts w:asciiTheme="majorHAnsi" w:hAnsiTheme="majorHAnsi" w:cstheme="majorHAnsi"/>
+                <w:sz w:val="20"/>
+                <w:szCs w:val="20"/>
+              </w:rPr>
+            </w:pPr>
+            <w:r>
+              <w:rPr>
+                <w:rFonts w:asciiTheme="majorHAnsi" w:hAnsiTheme="majorHAnsi" w:cstheme="majorHAnsi"/>
+                <w:sz w:val="20"/>
+                <w:szCs w:val="20"/>
+              </w:rPr>
+              <w:t>Intercept</w:t>
+            </w:r>
+          </w:p>
+        </w:tc>
+        <w:tc>
+          <w:tcPr>
+            <w:tcW w:w="1328" w:type="dxa"/>
+          </w:tcPr>
+          <w:p>
+            <w:pPr>
+              <w:jc w:val="center"/>
+              <w:rPr>
+                <w:rFonts w:asciiTheme="majorHAnsi" w:hAnsiTheme="majorHAnsi" w:cstheme="majorHAnsi"/>
+                <w:sz w:val="20"/>
+                <w:szCs w:val="20"/>
+              </w:rPr>
+            </w:pPr>
+            <w:r>
+              <w:rPr>
+                <w:rFonts w:asciiTheme="majorHAnsi" w:hAnsiTheme="majorHAnsi" w:cstheme="majorHAnsi"/>
+                <w:sz w:val="20"/>
+                <w:szCs w:val="20"/>
+              </w:rPr>
+              <w:t>0.04</w:t>
+            </w:r>
+          </w:p>
+        </w:tc>
+        <w:tc>
+          <w:tcPr>
+            <w:tcW w:w="738" w:type="dxa"/>
+          </w:tcPr>
+          <w:p>
+            <w:pPr>
+              <w:rPr>
+                <w:rFonts w:ascii="Calibri" w:hAnsi="Calibri" w:cs="Calibri"/>
+                <w:sz w:val="20"/>
+                <w:szCs w:val="20"/>
+              </w:rPr>
+            </w:pPr>
+            <w:r>
+              <w:rPr>
+                <w:rFonts w:ascii="Calibri" w:hAnsi="Calibri" w:cs="Calibri"/>
+                <w:sz w:val="20"/>
+                <w:szCs w:val="20"/>
+              </w:rPr>
+              <w:t>0.53</w:t>
+            </w:r>
+          </w:p>
+        </w:tc>
+        <w:tc>
+          <w:tcPr>
+            <w:tcW w:w="1033" w:type="dxa"/>
+          </w:tcPr>
+          <w:p>
+            <w:pPr>
+              <w:rPr>
+                <w:rFonts w:ascii="Calibri" w:hAnsi="Calibri" w:cs="Calibri"/>
+                <w:sz w:val="20"/>
+                <w:szCs w:val="20"/>
+              </w:rPr>
+            </w:pPr>
+            <w:r>
+              <w:rPr>
+                <w:rFonts w:ascii="Calibri" w:hAnsi="Calibri" w:cs="Calibri"/>
+                <w:sz w:val="20"/>
+                <w:szCs w:val="20"/>
+              </w:rPr>
+              <w:t>-1.01</w:t>
+            </w:r>
+          </w:p>
+        </w:tc>
+        <w:tc>
+          <w:tcPr>
+            <w:tcW w:w="1091" w:type="dxa"/>
+          </w:tcPr>
+          <w:p>
+            <w:pPr>
+              <w:rPr>
+                <w:rFonts w:ascii="Calibri" w:hAnsi="Calibri" w:cs="Calibri"/>
+                <w:sz w:val="20"/>
+                <w:szCs w:val="20"/>
+              </w:rPr>
+            </w:pPr>
+            <w:r>
+              <w:rPr>
+                <w:rFonts w:ascii="Calibri" w:hAnsi="Calibri" w:cs="Calibri"/>
+                <w:sz w:val="20"/>
+                <w:szCs w:val="20"/>
+              </w:rPr>
+              <w:t>1.07</w:t>
+            </w:r>
+          </w:p>
+        </w:tc>
+      </w:tr>
+      <w:tr>
+        <w:trPr>
+          <w:trHeight w:val="292"/>
+        </w:trPr>
+        <w:tc>
+          <w:tcPr>
+            <w:tcW w:w="1772" w:type="dxa"/>
+          </w:tcPr>
+          <w:p>
+            <w:pPr>
+              <w:rPr>
+                <w:rFonts w:asciiTheme="majorHAnsi" w:hAnsiTheme="majorHAnsi" w:cstheme="majorHAnsi"/>
+                <w:sz w:val="20"/>
+                <w:szCs w:val="20"/>
+              </w:rPr>
+            </w:pPr>
+          </w:p>
+        </w:tc>
+        <w:tc>
+          <w:tcPr>
+            <w:tcW w:w="2034" w:type="dxa"/>
+          </w:tcPr>
+          <w:p>
+            <w:pPr>
+              <w:jc w:val="right"/>
+              <w:rPr>
+                <w:rFonts w:asciiTheme="majorHAnsi" w:hAnsiTheme="majorHAnsi" w:cstheme="majorHAnsi"/>
+                <w:sz w:val="20"/>
+                <w:szCs w:val="20"/>
+              </w:rPr>
+            </w:pPr>
+          </w:p>
+        </w:tc>
+        <w:tc>
+          <w:tcPr>
+            <w:tcW w:w="1952" w:type="dxa"/>
+          </w:tcPr>
+          <w:p>
+            <w:pPr>
+              <w:jc w:val="center"/>
+              <w:rPr>
+                <w:rFonts w:asciiTheme="majorHAnsi" w:hAnsiTheme="majorHAnsi" w:cstheme="majorHAnsi"/>
+                <w:sz w:val="20"/>
+                <w:szCs w:val="20"/>
+              </w:rPr>
+            </w:pPr>
+            <w:proofErr w:type="spellStart"/>
+            <w:r>
+              <w:rPr>
+                <w:rFonts w:asciiTheme="majorHAnsi" w:hAnsiTheme="majorHAnsi" w:cstheme="majorHAnsi"/>
+                <w:sz w:val="20"/>
+                <w:szCs w:val="20"/>
+              </w:rPr>
+              <w:t>Land</w:t>
+            </w:r>
+            <w:r>
+              <w:rPr>
+                <w:rFonts w:asciiTheme="majorHAnsi" w:hAnsiTheme="majorHAnsi" w:cstheme="majorHAnsi"/>
+                <w:sz w:val="20"/>
+                <w:szCs w:val="20"/>
+                <w:vertAlign w:val="subscript"/>
+              </w:rPr>
+              <w:t>Dev</w:t>
+            </w:r>
+            <w:proofErr w:type="spellEnd"/>
+          </w:p>
+        </w:tc>
+        <w:tc>
+          <w:tcPr>
+            <w:tcW w:w="1328" w:type="dxa"/>
+          </w:tcPr>
+          <w:p>
+            <w:pPr>
+              <w:jc w:val="center"/>
+              <w:rPr>
+                <w:rFonts w:asciiTheme="majorHAnsi" w:hAnsiTheme="majorHAnsi" w:cstheme="majorHAnsi"/>
+                <w:sz w:val="20"/>
+                <w:szCs w:val="20"/>
+              </w:rPr>
+            </w:pPr>
+            <w:r>
+              <w:rPr>
+                <w:rFonts w:asciiTheme="majorHAnsi" w:hAnsiTheme="majorHAnsi" w:cstheme="majorHAnsi"/>
+                <w:sz w:val="20"/>
+                <w:szCs w:val="20"/>
+              </w:rPr>
+              <w:t>1.11</w:t>
+            </w:r>
+          </w:p>
+        </w:tc>
+        <w:tc>
+          <w:tcPr>
+            <w:tcW w:w="738" w:type="dxa"/>
+          </w:tcPr>
+          <w:p>
+            <w:pPr>
+              <w:rPr>
+                <w:rFonts w:ascii="Calibri" w:hAnsi="Calibri" w:cs="Calibri"/>
+                <w:sz w:val="20"/>
+                <w:szCs w:val="20"/>
+              </w:rPr>
+            </w:pPr>
+            <w:r>
+              <w:rPr>
+                <w:rFonts w:ascii="Calibri" w:hAnsi="Calibri" w:cs="Calibri"/>
+                <w:sz w:val="20"/>
+                <w:szCs w:val="20"/>
+              </w:rPr>
+              <w:t>0.64</w:t>
+            </w:r>
+          </w:p>
+        </w:tc>
+        <w:tc>
+          <w:tcPr>
+            <w:tcW w:w="1033" w:type="dxa"/>
+          </w:tcPr>
+          <w:p>
+            <w:pPr>
+              <w:rPr>
+                <w:rFonts w:ascii="Calibri" w:hAnsi="Calibri" w:cs="Calibri"/>
+                <w:sz w:val="20"/>
+                <w:szCs w:val="20"/>
+              </w:rPr>
+            </w:pPr>
+            <w:r>
+              <w:rPr>
+                <w:rFonts w:ascii="Calibri" w:hAnsi="Calibri" w:cs="Calibri"/>
+                <w:sz w:val="20"/>
+                <w:szCs w:val="20"/>
+              </w:rPr>
+              <w:t>-0.15</w:t>
+            </w:r>
+          </w:p>
+        </w:tc>
+        <w:tc>
+          <w:tcPr>
+            <w:tcW w:w="1091" w:type="dxa"/>
+          </w:tcPr>
+          <w:p>
+            <w:pPr>
+              <w:rPr>
+                <w:rFonts w:ascii="Calibri" w:hAnsi="Calibri" w:cs="Calibri"/>
+                <w:sz w:val="20"/>
+                <w:szCs w:val="20"/>
+              </w:rPr>
+            </w:pPr>
+            <w:r>
+              <w:rPr>
+                <w:rFonts w:ascii="Calibri" w:hAnsi="Calibri" w:cs="Calibri"/>
+                <w:sz w:val="20"/>
+                <w:szCs w:val="20"/>
+              </w:rPr>
+              <w:t>2.40</w:t>
+            </w:r>
+          </w:p>
+        </w:tc>
+      </w:tr>
+      <w:tr>
+        <w:trPr>
+          <w:trHeight w:val="278"/>
+        </w:trPr>
+        <w:tc>
+          <w:tcPr>
+            <w:tcW w:w="1772" w:type="dxa"/>
+          </w:tcPr>
+          <w:p>
+            <w:pPr>
+              <w:rPr>
+                <w:rFonts w:asciiTheme="majorHAnsi" w:hAnsiTheme="majorHAnsi" w:cstheme="majorHAnsi"/>
+                <w:sz w:val="20"/>
+                <w:szCs w:val="20"/>
+              </w:rPr>
+            </w:pPr>
+          </w:p>
+        </w:tc>
+        <w:tc>
+          <w:tcPr>
+            <w:tcW w:w="2034" w:type="dxa"/>
+          </w:tcPr>
+          <w:p>
+            <w:pPr>
+              <w:jc w:val="right"/>
+              <w:rPr>
+                <w:rFonts w:asciiTheme="majorHAnsi" w:hAnsiTheme="majorHAnsi" w:cstheme="majorHAnsi"/>
+                <w:sz w:val="20"/>
+                <w:szCs w:val="20"/>
+              </w:rPr>
+            </w:pPr>
+            <w:r>
+              <w:rPr>
+                <w:rFonts w:asciiTheme="majorHAnsi" w:hAnsiTheme="majorHAnsi" w:cstheme="majorHAnsi"/>
+                <w:sz w:val="20"/>
+                <w:szCs w:val="20"/>
+              </w:rPr>
+              <w:t>Spatial Variability</w:t>
+            </w:r>
+          </w:p>
+        </w:tc>
+        <w:tc>
+          <w:tcPr>
+            <w:tcW w:w="1952" w:type="dxa"/>
+          </w:tcPr>
+          <w:p>
+            <w:pPr>
+              <w:jc w:val="center"/>
+              <w:rPr>
+                <w:rFonts w:asciiTheme="majorHAnsi" w:hAnsiTheme="majorHAnsi" w:cstheme="majorHAnsi"/>
+                <w:sz w:val="20"/>
+                <w:szCs w:val="20"/>
+              </w:rPr>
+            </w:pPr>
+          </w:p>
+        </w:tc>
+        <w:tc>
+          <w:tcPr>
+            <w:tcW w:w="1328" w:type="dxa"/>
+          </w:tcPr>
+          <w:p>
+            <w:pPr>
+              <w:jc w:val="center"/>
+              <w:rPr>
+                <w:rFonts w:asciiTheme="majorHAnsi" w:hAnsiTheme="majorHAnsi" w:cstheme="majorHAnsi"/>
+                <w:sz w:val="20"/>
+                <w:szCs w:val="20"/>
+              </w:rPr>
+            </w:pPr>
+          </w:p>
+        </w:tc>
+        <w:tc>
+          <w:tcPr>
+            <w:tcW w:w="738" w:type="dxa"/>
+          </w:tcPr>
+          <w:p>
+            <w:pPr>
+              <w:rPr>
+                <w:rFonts w:ascii="Calibri" w:hAnsi="Calibri" w:cs="Calibri"/>
+                <w:sz w:val="20"/>
+                <w:szCs w:val="20"/>
+              </w:rPr>
+            </w:pPr>
+          </w:p>
+        </w:tc>
+        <w:tc>
+          <w:tcPr>
+            <w:tcW w:w="1033" w:type="dxa"/>
+          </w:tcPr>
+          <w:p>
+            <w:pPr>
+              <w:rPr>
+                <w:rFonts w:ascii="Calibri" w:hAnsi="Calibri" w:cs="Calibri"/>
+                <w:sz w:val="20"/>
+                <w:szCs w:val="20"/>
+              </w:rPr>
+            </w:pPr>
+          </w:p>
+        </w:tc>
+        <w:tc>
+          <w:tcPr>
+            <w:tcW w:w="1091" w:type="dxa"/>
+          </w:tcPr>
+          <w:p>
+            <w:pPr>
+              <w:rPr>
+                <w:rFonts w:ascii="Calibri" w:hAnsi="Calibri" w:cs="Calibri"/>
+                <w:sz w:val="20"/>
+                <w:szCs w:val="20"/>
+              </w:rPr>
+            </w:pPr>
+          </w:p>
+        </w:tc>
+      </w:tr>
+      <w:tr>
+        <w:trPr>
+          <w:trHeight w:val="278"/>
+        </w:trPr>
+        <w:tc>
+          <w:tcPr>
+            <w:tcW w:w="1772" w:type="dxa"/>
             <w:shd w:val="clear" w:color="auto" w:fill="F2F2F2" w:themeFill="background1" w:themeFillShade="F2"/>
           </w:tcPr>
           <w:p>
             <w:pPr>
+              <w:rPr>
+                <w:rFonts w:asciiTheme="majorHAnsi" w:hAnsiTheme="majorHAnsi" w:cstheme="majorHAnsi"/>
+                <w:sz w:val="20"/>
+                <w:szCs w:val="20"/>
+              </w:rPr>
+            </w:pPr>
+            <w:r>
               <w:rPr>
                 <w:rFonts w:asciiTheme="majorHAnsi" w:hAnsiTheme="majorHAnsi" w:cstheme="majorHAnsi"/>
                 <w:b/>
@@ -30095,41 +32067,45 @@
                 <w:szCs w:val="20"/>
                 <w:u w:val="single"/>
               </w:rPr>
-            </w:pPr>
-            <w:r>
-              <w:rPr>
-                <w:rFonts w:asciiTheme="majorHAnsi" w:hAnsiTheme="majorHAnsi" w:cstheme="majorHAnsi"/>
-                <w:b/>
-                <w:bCs/>
-                <w:sz w:val="20"/>
-                <w:szCs w:val="20"/>
-                <w:u w:val="single"/>
-              </w:rPr>
               <w:t>Species detections</w:t>
             </w:r>
           </w:p>
         </w:tc>
         <w:tc>
           <w:tcPr>
-            <w:tcW w:w="1735" w:type="dxa"/>
+            <w:tcW w:w="2034" w:type="dxa"/>
             <w:shd w:val="clear" w:color="auto" w:fill="F2F2F2" w:themeFill="background1" w:themeFillShade="F2"/>
           </w:tcPr>
           <w:p>
             <w:pPr>
+              <w:jc w:val="right"/>
+              <w:rPr>
+                <w:rFonts w:asciiTheme="majorHAnsi" w:hAnsiTheme="majorHAnsi" w:cstheme="majorHAnsi"/>
+                <w:sz w:val="20"/>
+                <w:szCs w:val="20"/>
+              </w:rPr>
+            </w:pPr>
+          </w:p>
+        </w:tc>
+        <w:tc>
+          <w:tcPr>
+            <w:tcW w:w="1952" w:type="dxa"/>
+            <w:shd w:val="clear" w:color="auto" w:fill="F2F2F2" w:themeFill="background1" w:themeFillShade="F2"/>
+          </w:tcPr>
+          <w:p>
+            <w:pPr>
               <w:jc w:val="center"/>
               <w:rPr>
                 <w:rFonts w:asciiTheme="majorHAnsi" w:hAnsiTheme="majorHAnsi" w:cstheme="majorHAnsi"/>
-                <w:b/>
-                <w:bCs/>
-                <w:sz w:val="20"/>
-                <w:szCs w:val="20"/>
-              </w:rPr>
-            </w:pPr>
-          </w:p>
-        </w:tc>
-        <w:tc>
-          <w:tcPr>
-            <w:tcW w:w="1984" w:type="dxa"/>
+                <w:sz w:val="20"/>
+                <w:szCs w:val="20"/>
+              </w:rPr>
+            </w:pPr>
+          </w:p>
+        </w:tc>
+        <w:tc>
+          <w:tcPr>
+            <w:tcW w:w="1328" w:type="dxa"/>
             <w:shd w:val="clear" w:color="auto" w:fill="F2F2F2" w:themeFill="background1" w:themeFillShade="F2"/>
           </w:tcPr>
           <w:p>
@@ -30137,59 +32113,51 @@
               <w:jc w:val="center"/>
               <w:rPr>
                 <w:rFonts w:asciiTheme="majorHAnsi" w:hAnsiTheme="majorHAnsi" w:cstheme="majorHAnsi"/>
-                <w:b/>
-                <w:bCs/>
-                <w:sz w:val="20"/>
-                <w:szCs w:val="20"/>
-              </w:rPr>
-            </w:pPr>
-          </w:p>
-        </w:tc>
-        <w:tc>
-          <w:tcPr>
-            <w:tcW w:w="1276" w:type="dxa"/>
+                <w:sz w:val="20"/>
+                <w:szCs w:val="20"/>
+              </w:rPr>
+            </w:pPr>
+          </w:p>
+        </w:tc>
+        <w:tc>
+          <w:tcPr>
+            <w:tcW w:w="738" w:type="dxa"/>
             <w:shd w:val="clear" w:color="auto" w:fill="F2F2F2" w:themeFill="background1" w:themeFillShade="F2"/>
           </w:tcPr>
           <w:p>
             <w:pPr>
               <w:rPr>
-                <w:rFonts w:asciiTheme="majorHAnsi" w:hAnsiTheme="majorHAnsi" w:cstheme="majorHAnsi"/>
-                <w:b/>
-                <w:bCs/>
-                <w:sz w:val="20"/>
-                <w:szCs w:val="20"/>
-              </w:rPr>
-            </w:pPr>
-          </w:p>
-        </w:tc>
-        <w:tc>
-          <w:tcPr>
-            <w:tcW w:w="709" w:type="dxa"/>
+                <w:rFonts w:ascii="Calibri" w:hAnsi="Calibri" w:cs="Calibri"/>
+                <w:sz w:val="20"/>
+                <w:szCs w:val="20"/>
+              </w:rPr>
+            </w:pPr>
+          </w:p>
+        </w:tc>
+        <w:tc>
+          <w:tcPr>
+            <w:tcW w:w="1033" w:type="dxa"/>
             <w:shd w:val="clear" w:color="auto" w:fill="F2F2F2" w:themeFill="background1" w:themeFillShade="F2"/>
           </w:tcPr>
           <w:p>
             <w:pPr>
               <w:rPr>
                 <w:rFonts w:ascii="Calibri" w:hAnsi="Calibri" w:cs="Calibri"/>
-                <w:b/>
-                <w:bCs/>
-                <w:sz w:val="20"/>
-                <w:szCs w:val="20"/>
-              </w:rPr>
-            </w:pPr>
-          </w:p>
-        </w:tc>
-        <w:tc>
-          <w:tcPr>
-            <w:tcW w:w="992" w:type="dxa"/>
+                <w:sz w:val="20"/>
+                <w:szCs w:val="20"/>
+              </w:rPr>
+            </w:pPr>
+          </w:p>
+        </w:tc>
+        <w:tc>
+          <w:tcPr>
+            <w:tcW w:w="1091" w:type="dxa"/>
             <w:shd w:val="clear" w:color="auto" w:fill="F2F2F2" w:themeFill="background1" w:themeFillShade="F2"/>
           </w:tcPr>
           <w:p>
             <w:pPr>
               <w:rPr>
                 <w:rFonts w:ascii="Calibri" w:hAnsi="Calibri" w:cs="Calibri"/>
-                <w:b/>
-                <w:bCs/>
                 <w:sz w:val="20"/>
                 <w:szCs w:val="20"/>
               </w:rPr>
@@ -30198,9 +32166,12 @@
         </w:tc>
       </w:tr>
       <w:tr>
-        <w:tc>
-          <w:tcPr>
-            <w:tcW w:w="1810" w:type="dxa"/>
+        <w:trPr>
+          <w:trHeight w:val="278"/>
+        </w:trPr>
+        <w:tc>
+          <w:tcPr>
+            <w:tcW w:w="1772" w:type="dxa"/>
             <w:shd w:val="clear" w:color="auto" w:fill="F2F2F2" w:themeFill="background1" w:themeFillShade="F2"/>
           </w:tcPr>
           <w:p>
@@ -30211,19 +32182,11 @@
                 <w:szCs w:val="20"/>
               </w:rPr>
             </w:pPr>
-            <w:r>
-              <w:rPr>
-                <w:rFonts w:asciiTheme="majorHAnsi" w:hAnsiTheme="majorHAnsi" w:cstheme="majorHAnsi"/>
-                <w:sz w:val="20"/>
-                <w:szCs w:val="20"/>
-              </w:rPr>
-              <w:t xml:space="preserve">   </w:t>
-            </w:r>
-          </w:p>
-        </w:tc>
-        <w:tc>
-          <w:tcPr>
-            <w:tcW w:w="1735" w:type="dxa"/>
+          </w:p>
+        </w:tc>
+        <w:tc>
+          <w:tcPr>
+            <w:tcW w:w="2034" w:type="dxa"/>
             <w:shd w:val="clear" w:color="auto" w:fill="F2F2F2" w:themeFill="background1" w:themeFillShade="F2"/>
           </w:tcPr>
           <w:p>
@@ -30247,7 +32210,7 @@
         </w:tc>
         <w:tc>
           <w:tcPr>
-            <w:tcW w:w="1984" w:type="dxa"/>
+            <w:tcW w:w="1952" w:type="dxa"/>
             <w:shd w:val="clear" w:color="auto" w:fill="F2F2F2" w:themeFill="background1" w:themeFillShade="F2"/>
           </w:tcPr>
           <w:p>
@@ -30259,11 +32222,19 @@
                 <w:szCs w:val="20"/>
               </w:rPr>
             </w:pPr>
-          </w:p>
-        </w:tc>
-        <w:tc>
-          <w:tcPr>
-            <w:tcW w:w="1276" w:type="dxa"/>
+            <w:r>
+              <w:rPr>
+                <w:rFonts w:asciiTheme="majorHAnsi" w:hAnsiTheme="majorHAnsi" w:cstheme="majorHAnsi"/>
+                <w:sz w:val="20"/>
+                <w:szCs w:val="20"/>
+              </w:rPr>
+              <w:t>Intercept</w:t>
+            </w:r>
+          </w:p>
+        </w:tc>
+        <w:tc>
+          <w:tcPr>
+            <w:tcW w:w="1328" w:type="dxa"/>
             <w:shd w:val="clear" w:color="auto" w:fill="F2F2F2" w:themeFill="background1" w:themeFillShade="F2"/>
           </w:tcPr>
           <w:p>
@@ -30279,7 +32250,7 @@
         </w:tc>
         <w:tc>
           <w:tcPr>
-            <w:tcW w:w="709" w:type="dxa"/>
+            <w:tcW w:w="738" w:type="dxa"/>
             <w:shd w:val="clear" w:color="auto" w:fill="F2F2F2" w:themeFill="background1" w:themeFillShade="F2"/>
           </w:tcPr>
           <w:p>
@@ -30294,7 +32265,7 @@
         </w:tc>
         <w:tc>
           <w:tcPr>
-            <w:tcW w:w="992" w:type="dxa"/>
+            <w:tcW w:w="1033" w:type="dxa"/>
             <w:shd w:val="clear" w:color="auto" w:fill="F2F2F2" w:themeFill="background1" w:themeFillShade="F2"/>
           </w:tcPr>
           <w:p>
@@ -30309,7 +32280,7 @@
         </w:tc>
         <w:tc>
           <w:tcPr>
-            <w:tcW w:w="1048" w:type="dxa"/>
+            <w:tcW w:w="1091" w:type="dxa"/>
             <w:shd w:val="clear" w:color="auto" w:fill="F2F2F2" w:themeFill="background1" w:themeFillShade="F2"/>
           </w:tcPr>
           <w:p>
@@ -30324,9 +32295,12 @@
         </w:tc>
       </w:tr>
       <w:tr>
-        <w:tc>
-          <w:tcPr>
-            <w:tcW w:w="1810" w:type="dxa"/>
+        <w:trPr>
+          <w:trHeight w:val="278"/>
+        </w:trPr>
+        <w:tc>
+          <w:tcPr>
+            <w:tcW w:w="1772" w:type="dxa"/>
             <w:shd w:val="clear" w:color="auto" w:fill="F2F2F2" w:themeFill="background1" w:themeFillShade="F2"/>
           </w:tcPr>
           <w:p>
@@ -30341,7 +32315,7 @@
         </w:tc>
         <w:tc>
           <w:tcPr>
-            <w:tcW w:w="1735" w:type="dxa"/>
+            <w:tcW w:w="2034" w:type="dxa"/>
             <w:shd w:val="clear" w:color="auto" w:fill="F2F2F2" w:themeFill="background1" w:themeFillShade="F2"/>
           </w:tcPr>
           <w:p>
@@ -30353,19 +32327,11 @@
                 <w:szCs w:val="20"/>
               </w:rPr>
             </w:pPr>
-            <w:r>
-              <w:rPr>
-                <w:rFonts w:asciiTheme="majorHAnsi" w:hAnsiTheme="majorHAnsi" w:cstheme="majorHAnsi"/>
-                <w:sz w:val="20"/>
-                <w:szCs w:val="20"/>
-              </w:rPr>
-              <w:t>Temporal Variability</w:t>
-            </w:r>
-          </w:p>
-        </w:tc>
-        <w:tc>
-          <w:tcPr>
-            <w:tcW w:w="1984" w:type="dxa"/>
+          </w:p>
+        </w:tc>
+        <w:tc>
+          <w:tcPr>
+            <w:tcW w:w="1952" w:type="dxa"/>
             <w:shd w:val="clear" w:color="auto" w:fill="F2F2F2" w:themeFill="background1" w:themeFillShade="F2"/>
           </w:tcPr>
           <w:p>
@@ -30377,11 +32343,30 @@
                 <w:szCs w:val="20"/>
               </w:rPr>
             </w:pPr>
-          </w:p>
-        </w:tc>
-        <w:tc>
-          <w:tcPr>
-            <w:tcW w:w="1276" w:type="dxa"/>
+            <w:proofErr w:type="spellStart"/>
+            <w:r>
+              <w:rPr>
+                <w:rFonts w:asciiTheme="majorHAnsi" w:hAnsiTheme="majorHAnsi" w:cstheme="majorHAnsi"/>
+                <w:sz w:val="20"/>
+                <w:szCs w:val="20"/>
+              </w:rPr>
+              <w:t>Land</w:t>
+            </w:r>
+            <w:r>
+              <w:rPr>
+                <w:rFonts w:asciiTheme="majorHAnsi" w:hAnsiTheme="majorHAnsi" w:cstheme="majorHAnsi"/>
+                <w:sz w:val="20"/>
+                <w:szCs w:val="20"/>
+                <w:vertAlign w:val="subscript"/>
+              </w:rPr>
+              <w:t>Dev</w:t>
+            </w:r>
+            <w:proofErr w:type="spellEnd"/>
+          </w:p>
+        </w:tc>
+        <w:tc>
+          <w:tcPr>
+            <w:tcW w:w="1328" w:type="dxa"/>
             <w:shd w:val="clear" w:color="auto" w:fill="F2F2F2" w:themeFill="background1" w:themeFillShade="F2"/>
           </w:tcPr>
           <w:p>
@@ -30397,7 +32382,7 @@
         </w:tc>
         <w:tc>
           <w:tcPr>
-            <w:tcW w:w="709" w:type="dxa"/>
+            <w:tcW w:w="738" w:type="dxa"/>
             <w:shd w:val="clear" w:color="auto" w:fill="F2F2F2" w:themeFill="background1" w:themeFillShade="F2"/>
           </w:tcPr>
           <w:p>
@@ -30412,7 +32397,7 @@
         </w:tc>
         <w:tc>
           <w:tcPr>
-            <w:tcW w:w="992" w:type="dxa"/>
+            <w:tcW w:w="1033" w:type="dxa"/>
             <w:shd w:val="clear" w:color="auto" w:fill="F2F2F2" w:themeFill="background1" w:themeFillShade="F2"/>
           </w:tcPr>
           <w:p>
@@ -30427,7 +32412,7 @@
         </w:tc>
         <w:tc>
           <w:tcPr>
-            <w:tcW w:w="1048" w:type="dxa"/>
+            <w:tcW w:w="1091" w:type="dxa"/>
             <w:shd w:val="clear" w:color="auto" w:fill="F2F2F2" w:themeFill="background1" w:themeFillShade="F2"/>
           </w:tcPr>
           <w:p>
@@ -30442,12 +32427,12 @@
         </w:tc>
       </w:tr>
       <w:tr>
-        <w:tc>
-          <w:tcPr>
-            <w:tcW w:w="1810" w:type="dxa"/>
-            <w:tcBorders>
-              <w:bottom w:val="single" w:sz="4" w:space="0" w:color="auto"/>
-            </w:tcBorders>
+        <w:trPr>
+          <w:trHeight w:val="278"/>
+        </w:trPr>
+        <w:tc>
+          <w:tcPr>
+            <w:tcW w:w="1772" w:type="dxa"/>
             <w:shd w:val="clear" w:color="auto" w:fill="F2F2F2" w:themeFill="background1" w:themeFillShade="F2"/>
           </w:tcPr>
           <w:p>
@@ -30462,10 +32447,7 @@
         </w:tc>
         <w:tc>
           <w:tcPr>
-            <w:tcW w:w="1735" w:type="dxa"/>
-            <w:tcBorders>
-              <w:bottom w:val="single" w:sz="4" w:space="0" w:color="auto"/>
-            </w:tcBorders>
+            <w:tcW w:w="2034" w:type="dxa"/>
             <w:shd w:val="clear" w:color="auto" w:fill="F2F2F2" w:themeFill="background1" w:themeFillShade="F2"/>
           </w:tcPr>
           <w:p>
@@ -30477,6 +32459,749 @@
                 <w:szCs w:val="20"/>
               </w:rPr>
             </w:pPr>
+          </w:p>
+        </w:tc>
+        <w:tc>
+          <w:tcPr>
+            <w:tcW w:w="1952" w:type="dxa"/>
+            <w:shd w:val="clear" w:color="auto" w:fill="F2F2F2" w:themeFill="background1" w:themeFillShade="F2"/>
+          </w:tcPr>
+          <w:p>
+            <w:pPr>
+              <w:jc w:val="center"/>
+              <w:rPr>
+                <w:rFonts w:asciiTheme="majorHAnsi" w:hAnsiTheme="majorHAnsi" w:cstheme="majorHAnsi"/>
+                <w:sz w:val="20"/>
+                <w:szCs w:val="20"/>
+              </w:rPr>
+            </w:pPr>
+            <w:proofErr w:type="spellStart"/>
+            <w:r>
+              <w:rPr>
+                <w:rFonts w:asciiTheme="majorHAnsi" w:hAnsiTheme="majorHAnsi" w:cstheme="majorHAnsi"/>
+                <w:sz w:val="20"/>
+                <w:szCs w:val="20"/>
+              </w:rPr>
+              <w:t>Typhoon</w:t>
+            </w:r>
+            <w:r>
+              <w:rPr>
+                <w:rFonts w:asciiTheme="majorHAnsi" w:hAnsiTheme="majorHAnsi" w:cstheme="majorHAnsi"/>
+                <w:sz w:val="20"/>
+                <w:szCs w:val="20"/>
+                <w:vertAlign w:val="subscript"/>
+              </w:rPr>
+              <w:t>Post</w:t>
+            </w:r>
+            <w:proofErr w:type="spellEnd"/>
+          </w:p>
+        </w:tc>
+        <w:tc>
+          <w:tcPr>
+            <w:tcW w:w="1328" w:type="dxa"/>
+            <w:shd w:val="clear" w:color="auto" w:fill="F2F2F2" w:themeFill="background1" w:themeFillShade="F2"/>
+          </w:tcPr>
+          <w:p>
+            <w:pPr>
+              <w:jc w:val="center"/>
+              <w:rPr>
+                <w:rFonts w:asciiTheme="majorHAnsi" w:hAnsiTheme="majorHAnsi" w:cstheme="majorHAnsi"/>
+                <w:sz w:val="20"/>
+                <w:szCs w:val="20"/>
+              </w:rPr>
+            </w:pPr>
+          </w:p>
+        </w:tc>
+        <w:tc>
+          <w:tcPr>
+            <w:tcW w:w="738" w:type="dxa"/>
+            <w:shd w:val="clear" w:color="auto" w:fill="F2F2F2" w:themeFill="background1" w:themeFillShade="F2"/>
+          </w:tcPr>
+          <w:p>
+            <w:pPr>
+              <w:rPr>
+                <w:rFonts w:ascii="Calibri" w:hAnsi="Calibri" w:cs="Calibri"/>
+                <w:sz w:val="20"/>
+                <w:szCs w:val="20"/>
+              </w:rPr>
+            </w:pPr>
+          </w:p>
+        </w:tc>
+        <w:tc>
+          <w:tcPr>
+            <w:tcW w:w="1033" w:type="dxa"/>
+            <w:shd w:val="clear" w:color="auto" w:fill="F2F2F2" w:themeFill="background1" w:themeFillShade="F2"/>
+          </w:tcPr>
+          <w:p>
+            <w:pPr>
+              <w:rPr>
+                <w:rFonts w:ascii="Calibri" w:hAnsi="Calibri" w:cs="Calibri"/>
+                <w:sz w:val="20"/>
+                <w:szCs w:val="20"/>
+              </w:rPr>
+            </w:pPr>
+          </w:p>
+        </w:tc>
+        <w:tc>
+          <w:tcPr>
+            <w:tcW w:w="1091" w:type="dxa"/>
+            <w:shd w:val="clear" w:color="auto" w:fill="F2F2F2" w:themeFill="background1" w:themeFillShade="F2"/>
+          </w:tcPr>
+          <w:p>
+            <w:pPr>
+              <w:rPr>
+                <w:rFonts w:ascii="Calibri" w:hAnsi="Calibri" w:cs="Calibri"/>
+                <w:sz w:val="20"/>
+                <w:szCs w:val="20"/>
+              </w:rPr>
+            </w:pPr>
+          </w:p>
+        </w:tc>
+      </w:tr>
+      <w:tr>
+        <w:trPr>
+          <w:trHeight w:val="278"/>
+        </w:trPr>
+        <w:tc>
+          <w:tcPr>
+            <w:tcW w:w="1772" w:type="dxa"/>
+            <w:shd w:val="clear" w:color="auto" w:fill="F2F2F2" w:themeFill="background1" w:themeFillShade="F2"/>
+          </w:tcPr>
+          <w:p>
+            <w:pPr>
+              <w:rPr>
+                <w:rFonts w:asciiTheme="majorHAnsi" w:hAnsiTheme="majorHAnsi" w:cstheme="majorHAnsi"/>
+                <w:sz w:val="20"/>
+                <w:szCs w:val="20"/>
+              </w:rPr>
+            </w:pPr>
+          </w:p>
+        </w:tc>
+        <w:tc>
+          <w:tcPr>
+            <w:tcW w:w="2034" w:type="dxa"/>
+            <w:shd w:val="clear" w:color="auto" w:fill="F2F2F2" w:themeFill="background1" w:themeFillShade="F2"/>
+          </w:tcPr>
+          <w:p>
+            <w:pPr>
+              <w:jc w:val="right"/>
+              <w:rPr>
+                <w:rFonts w:asciiTheme="majorHAnsi" w:hAnsiTheme="majorHAnsi" w:cstheme="majorHAnsi"/>
+                <w:sz w:val="20"/>
+                <w:szCs w:val="20"/>
+              </w:rPr>
+            </w:pPr>
+          </w:p>
+        </w:tc>
+        <w:tc>
+          <w:tcPr>
+            <w:tcW w:w="1952" w:type="dxa"/>
+            <w:shd w:val="clear" w:color="auto" w:fill="F2F2F2" w:themeFill="background1" w:themeFillShade="F2"/>
+          </w:tcPr>
+          <w:p>
+            <w:pPr>
+              <w:jc w:val="center"/>
+              <w:rPr>
+                <w:rFonts w:asciiTheme="majorHAnsi" w:hAnsiTheme="majorHAnsi" w:cstheme="majorHAnsi"/>
+                <w:sz w:val="20"/>
+                <w:szCs w:val="20"/>
+              </w:rPr>
+            </w:pPr>
+            <w:proofErr w:type="spellStart"/>
+            <w:proofErr w:type="gramStart"/>
+            <w:r>
+              <w:rPr>
+                <w:rFonts w:asciiTheme="majorHAnsi" w:hAnsiTheme="majorHAnsi" w:cstheme="majorHAnsi"/>
+                <w:sz w:val="20"/>
+                <w:szCs w:val="20"/>
+              </w:rPr>
+              <w:t>Land</w:t>
+            </w:r>
+            <w:r>
+              <w:rPr>
+                <w:rFonts w:asciiTheme="majorHAnsi" w:hAnsiTheme="majorHAnsi" w:cstheme="majorHAnsi"/>
+                <w:sz w:val="20"/>
+                <w:szCs w:val="20"/>
+                <w:vertAlign w:val="subscript"/>
+              </w:rPr>
+              <w:t>Dev</w:t>
+            </w:r>
+            <w:r>
+              <w:rPr>
+                <w:rFonts w:asciiTheme="majorHAnsi" w:hAnsiTheme="majorHAnsi" w:cstheme="majorHAnsi"/>
+                <w:sz w:val="20"/>
+                <w:szCs w:val="20"/>
+              </w:rPr>
+              <w:t>:Typhoon</w:t>
+            </w:r>
+            <w:r>
+              <w:rPr>
+                <w:rFonts w:asciiTheme="majorHAnsi" w:hAnsiTheme="majorHAnsi" w:cstheme="majorHAnsi"/>
+                <w:sz w:val="20"/>
+                <w:szCs w:val="20"/>
+                <w:vertAlign w:val="subscript"/>
+              </w:rPr>
+              <w:t>Post</w:t>
+            </w:r>
+            <w:proofErr w:type="spellEnd"/>
+            <w:proofErr w:type="gramEnd"/>
+          </w:p>
+        </w:tc>
+        <w:tc>
+          <w:tcPr>
+            <w:tcW w:w="1328" w:type="dxa"/>
+            <w:shd w:val="clear" w:color="auto" w:fill="F2F2F2" w:themeFill="background1" w:themeFillShade="F2"/>
+          </w:tcPr>
+          <w:p>
+            <w:pPr>
+              <w:jc w:val="center"/>
+              <w:rPr>
+                <w:rFonts w:asciiTheme="majorHAnsi" w:hAnsiTheme="majorHAnsi" w:cstheme="majorHAnsi"/>
+                <w:sz w:val="20"/>
+                <w:szCs w:val="20"/>
+              </w:rPr>
+            </w:pPr>
+          </w:p>
+        </w:tc>
+        <w:tc>
+          <w:tcPr>
+            <w:tcW w:w="738" w:type="dxa"/>
+            <w:shd w:val="clear" w:color="auto" w:fill="F2F2F2" w:themeFill="background1" w:themeFillShade="F2"/>
+          </w:tcPr>
+          <w:p>
+            <w:pPr>
+              <w:rPr>
+                <w:rFonts w:ascii="Calibri" w:hAnsi="Calibri" w:cs="Calibri"/>
+                <w:sz w:val="20"/>
+                <w:szCs w:val="20"/>
+              </w:rPr>
+            </w:pPr>
+          </w:p>
+        </w:tc>
+        <w:tc>
+          <w:tcPr>
+            <w:tcW w:w="1033" w:type="dxa"/>
+            <w:shd w:val="clear" w:color="auto" w:fill="F2F2F2" w:themeFill="background1" w:themeFillShade="F2"/>
+          </w:tcPr>
+          <w:p>
+            <w:pPr>
+              <w:rPr>
+                <w:rFonts w:ascii="Calibri" w:hAnsi="Calibri" w:cs="Calibri"/>
+                <w:sz w:val="20"/>
+                <w:szCs w:val="20"/>
+              </w:rPr>
+            </w:pPr>
+          </w:p>
+        </w:tc>
+        <w:tc>
+          <w:tcPr>
+            <w:tcW w:w="1091" w:type="dxa"/>
+            <w:shd w:val="clear" w:color="auto" w:fill="F2F2F2" w:themeFill="background1" w:themeFillShade="F2"/>
+          </w:tcPr>
+          <w:p>
+            <w:pPr>
+              <w:rPr>
+                <w:rFonts w:ascii="Calibri" w:hAnsi="Calibri" w:cs="Calibri"/>
+                <w:sz w:val="20"/>
+                <w:szCs w:val="20"/>
+              </w:rPr>
+            </w:pPr>
+          </w:p>
+        </w:tc>
+      </w:tr>
+      <w:tr>
+        <w:trPr>
+          <w:trHeight w:val="278"/>
+        </w:trPr>
+        <w:tc>
+          <w:tcPr>
+            <w:tcW w:w="1772" w:type="dxa"/>
+            <w:shd w:val="clear" w:color="auto" w:fill="F2F2F2" w:themeFill="background1" w:themeFillShade="F2"/>
+          </w:tcPr>
+          <w:p>
+            <w:pPr>
+              <w:rPr>
+                <w:rFonts w:asciiTheme="majorHAnsi" w:hAnsiTheme="majorHAnsi" w:cstheme="majorHAnsi"/>
+                <w:sz w:val="20"/>
+                <w:szCs w:val="20"/>
+              </w:rPr>
+            </w:pPr>
+          </w:p>
+        </w:tc>
+        <w:tc>
+          <w:tcPr>
+            <w:tcW w:w="2034" w:type="dxa"/>
+            <w:shd w:val="clear" w:color="auto" w:fill="F2F2F2" w:themeFill="background1" w:themeFillShade="F2"/>
+          </w:tcPr>
+          <w:p>
+            <w:pPr>
+              <w:jc w:val="right"/>
+              <w:rPr>
+                <w:rFonts w:asciiTheme="majorHAnsi" w:hAnsiTheme="majorHAnsi" w:cstheme="majorHAnsi"/>
+                <w:sz w:val="20"/>
+                <w:szCs w:val="20"/>
+              </w:rPr>
+            </w:pPr>
+          </w:p>
+        </w:tc>
+        <w:tc>
+          <w:tcPr>
+            <w:tcW w:w="1952" w:type="dxa"/>
+            <w:shd w:val="clear" w:color="auto" w:fill="F2F2F2" w:themeFill="background1" w:themeFillShade="F2"/>
+          </w:tcPr>
+          <w:p>
+            <w:pPr>
+              <w:jc w:val="center"/>
+              <w:rPr>
+                <w:rFonts w:asciiTheme="majorHAnsi" w:hAnsiTheme="majorHAnsi" w:cstheme="majorHAnsi"/>
+                <w:sz w:val="20"/>
+                <w:szCs w:val="20"/>
+              </w:rPr>
+            </w:pPr>
+          </w:p>
+        </w:tc>
+        <w:tc>
+          <w:tcPr>
+            <w:tcW w:w="1328" w:type="dxa"/>
+            <w:shd w:val="clear" w:color="auto" w:fill="F2F2F2" w:themeFill="background1" w:themeFillShade="F2"/>
+          </w:tcPr>
+          <w:p>
+            <w:pPr>
+              <w:jc w:val="center"/>
+              <w:rPr>
+                <w:rFonts w:asciiTheme="majorHAnsi" w:hAnsiTheme="majorHAnsi" w:cstheme="majorHAnsi"/>
+                <w:sz w:val="20"/>
+                <w:szCs w:val="20"/>
+              </w:rPr>
+            </w:pPr>
+          </w:p>
+        </w:tc>
+        <w:tc>
+          <w:tcPr>
+            <w:tcW w:w="738" w:type="dxa"/>
+            <w:shd w:val="clear" w:color="auto" w:fill="F2F2F2" w:themeFill="background1" w:themeFillShade="F2"/>
+          </w:tcPr>
+          <w:p>
+            <w:pPr>
+              <w:rPr>
+                <w:rFonts w:ascii="Calibri" w:hAnsi="Calibri" w:cs="Calibri"/>
+                <w:sz w:val="20"/>
+                <w:szCs w:val="20"/>
+              </w:rPr>
+            </w:pPr>
+          </w:p>
+        </w:tc>
+        <w:tc>
+          <w:tcPr>
+            <w:tcW w:w="1033" w:type="dxa"/>
+            <w:shd w:val="clear" w:color="auto" w:fill="F2F2F2" w:themeFill="background1" w:themeFillShade="F2"/>
+          </w:tcPr>
+          <w:p>
+            <w:pPr>
+              <w:rPr>
+                <w:rFonts w:ascii="Calibri" w:hAnsi="Calibri" w:cs="Calibri"/>
+                <w:sz w:val="20"/>
+                <w:szCs w:val="20"/>
+              </w:rPr>
+            </w:pPr>
+          </w:p>
+        </w:tc>
+        <w:tc>
+          <w:tcPr>
+            <w:tcW w:w="1091" w:type="dxa"/>
+            <w:shd w:val="clear" w:color="auto" w:fill="F2F2F2" w:themeFill="background1" w:themeFillShade="F2"/>
+          </w:tcPr>
+          <w:p>
+            <w:pPr>
+              <w:rPr>
+                <w:rFonts w:ascii="Calibri" w:hAnsi="Calibri" w:cs="Calibri"/>
+                <w:sz w:val="20"/>
+                <w:szCs w:val="20"/>
+              </w:rPr>
+            </w:pPr>
+          </w:p>
+        </w:tc>
+      </w:tr>
+      <w:tr>
+        <w:trPr>
+          <w:trHeight w:val="278"/>
+        </w:trPr>
+        <w:tc>
+          <w:tcPr>
+            <w:tcW w:w="1772" w:type="dxa"/>
+            <w:shd w:val="clear" w:color="auto" w:fill="F2F2F2" w:themeFill="background1" w:themeFillShade="F2"/>
+          </w:tcPr>
+          <w:p>
+            <w:pPr>
+              <w:rPr>
+                <w:rFonts w:asciiTheme="majorHAnsi" w:hAnsiTheme="majorHAnsi" w:cstheme="majorHAnsi"/>
+                <w:sz w:val="20"/>
+                <w:szCs w:val="20"/>
+              </w:rPr>
+            </w:pPr>
+          </w:p>
+        </w:tc>
+        <w:tc>
+          <w:tcPr>
+            <w:tcW w:w="2034" w:type="dxa"/>
+            <w:shd w:val="clear" w:color="auto" w:fill="F2F2F2" w:themeFill="background1" w:themeFillShade="F2"/>
+          </w:tcPr>
+          <w:p>
+            <w:pPr>
+              <w:jc w:val="right"/>
+              <w:rPr>
+                <w:rFonts w:asciiTheme="majorHAnsi" w:hAnsiTheme="majorHAnsi" w:cstheme="majorHAnsi"/>
+                <w:sz w:val="20"/>
+                <w:szCs w:val="20"/>
+              </w:rPr>
+            </w:pPr>
+          </w:p>
+        </w:tc>
+        <w:tc>
+          <w:tcPr>
+            <w:tcW w:w="1952" w:type="dxa"/>
+            <w:shd w:val="clear" w:color="auto" w:fill="F2F2F2" w:themeFill="background1" w:themeFillShade="F2"/>
+          </w:tcPr>
+          <w:p>
+            <w:pPr>
+              <w:jc w:val="center"/>
+              <w:rPr>
+                <w:rFonts w:asciiTheme="majorHAnsi" w:hAnsiTheme="majorHAnsi" w:cstheme="majorHAnsi"/>
+                <w:sz w:val="20"/>
+                <w:szCs w:val="20"/>
+              </w:rPr>
+            </w:pPr>
+          </w:p>
+        </w:tc>
+        <w:tc>
+          <w:tcPr>
+            <w:tcW w:w="1328" w:type="dxa"/>
+            <w:shd w:val="clear" w:color="auto" w:fill="F2F2F2" w:themeFill="background1" w:themeFillShade="F2"/>
+          </w:tcPr>
+          <w:p>
+            <w:pPr>
+              <w:jc w:val="center"/>
+              <w:rPr>
+                <w:rFonts w:asciiTheme="majorHAnsi" w:hAnsiTheme="majorHAnsi" w:cstheme="majorHAnsi"/>
+                <w:sz w:val="20"/>
+                <w:szCs w:val="20"/>
+              </w:rPr>
+            </w:pPr>
+          </w:p>
+        </w:tc>
+        <w:tc>
+          <w:tcPr>
+            <w:tcW w:w="738" w:type="dxa"/>
+            <w:shd w:val="clear" w:color="auto" w:fill="F2F2F2" w:themeFill="background1" w:themeFillShade="F2"/>
+          </w:tcPr>
+          <w:p>
+            <w:pPr>
+              <w:rPr>
+                <w:rFonts w:ascii="Calibri" w:hAnsi="Calibri" w:cs="Calibri"/>
+                <w:sz w:val="20"/>
+                <w:szCs w:val="20"/>
+              </w:rPr>
+            </w:pPr>
+          </w:p>
+        </w:tc>
+        <w:tc>
+          <w:tcPr>
+            <w:tcW w:w="1033" w:type="dxa"/>
+            <w:shd w:val="clear" w:color="auto" w:fill="F2F2F2" w:themeFill="background1" w:themeFillShade="F2"/>
+          </w:tcPr>
+          <w:p>
+            <w:pPr>
+              <w:rPr>
+                <w:rFonts w:ascii="Calibri" w:hAnsi="Calibri" w:cs="Calibri"/>
+                <w:sz w:val="20"/>
+                <w:szCs w:val="20"/>
+              </w:rPr>
+            </w:pPr>
+          </w:p>
+        </w:tc>
+        <w:tc>
+          <w:tcPr>
+            <w:tcW w:w="1091" w:type="dxa"/>
+            <w:shd w:val="clear" w:color="auto" w:fill="F2F2F2" w:themeFill="background1" w:themeFillShade="F2"/>
+          </w:tcPr>
+          <w:p>
+            <w:pPr>
+              <w:rPr>
+                <w:rFonts w:ascii="Calibri" w:hAnsi="Calibri" w:cs="Calibri"/>
+                <w:sz w:val="20"/>
+                <w:szCs w:val="20"/>
+              </w:rPr>
+            </w:pPr>
+          </w:p>
+        </w:tc>
+      </w:tr>
+      <w:tr>
+        <w:trPr>
+          <w:trHeight w:val="278"/>
+        </w:trPr>
+        <w:tc>
+          <w:tcPr>
+            <w:tcW w:w="1772" w:type="dxa"/>
+            <w:shd w:val="clear" w:color="auto" w:fill="F2F2F2" w:themeFill="background1" w:themeFillShade="F2"/>
+          </w:tcPr>
+          <w:p>
+            <w:pPr>
+              <w:rPr>
+                <w:rFonts w:asciiTheme="majorHAnsi" w:hAnsiTheme="majorHAnsi" w:cstheme="majorHAnsi"/>
+                <w:sz w:val="20"/>
+                <w:szCs w:val="20"/>
+              </w:rPr>
+            </w:pPr>
+          </w:p>
+        </w:tc>
+        <w:tc>
+          <w:tcPr>
+            <w:tcW w:w="2034" w:type="dxa"/>
+            <w:shd w:val="clear" w:color="auto" w:fill="F2F2F2" w:themeFill="background1" w:themeFillShade="F2"/>
+          </w:tcPr>
+          <w:p>
+            <w:pPr>
+              <w:jc w:val="right"/>
+              <w:rPr>
+                <w:rFonts w:asciiTheme="majorHAnsi" w:hAnsiTheme="majorHAnsi" w:cstheme="majorHAnsi"/>
+                <w:sz w:val="20"/>
+                <w:szCs w:val="20"/>
+              </w:rPr>
+            </w:pPr>
+          </w:p>
+        </w:tc>
+        <w:tc>
+          <w:tcPr>
+            <w:tcW w:w="1952" w:type="dxa"/>
+            <w:shd w:val="clear" w:color="auto" w:fill="F2F2F2" w:themeFill="background1" w:themeFillShade="F2"/>
+          </w:tcPr>
+          <w:p>
+            <w:pPr>
+              <w:jc w:val="center"/>
+              <w:rPr>
+                <w:rFonts w:asciiTheme="majorHAnsi" w:hAnsiTheme="majorHAnsi" w:cstheme="majorHAnsi"/>
+                <w:sz w:val="20"/>
+                <w:szCs w:val="20"/>
+              </w:rPr>
+            </w:pPr>
+          </w:p>
+        </w:tc>
+        <w:tc>
+          <w:tcPr>
+            <w:tcW w:w="1328" w:type="dxa"/>
+            <w:shd w:val="clear" w:color="auto" w:fill="F2F2F2" w:themeFill="background1" w:themeFillShade="F2"/>
+          </w:tcPr>
+          <w:p>
+            <w:pPr>
+              <w:jc w:val="center"/>
+              <w:rPr>
+                <w:rFonts w:asciiTheme="majorHAnsi" w:hAnsiTheme="majorHAnsi" w:cstheme="majorHAnsi"/>
+                <w:sz w:val="20"/>
+                <w:szCs w:val="20"/>
+              </w:rPr>
+            </w:pPr>
+          </w:p>
+        </w:tc>
+        <w:tc>
+          <w:tcPr>
+            <w:tcW w:w="738" w:type="dxa"/>
+            <w:shd w:val="clear" w:color="auto" w:fill="F2F2F2" w:themeFill="background1" w:themeFillShade="F2"/>
+          </w:tcPr>
+          <w:p>
+            <w:pPr>
+              <w:rPr>
+                <w:rFonts w:ascii="Calibri" w:hAnsi="Calibri" w:cs="Calibri"/>
+                <w:sz w:val="20"/>
+                <w:szCs w:val="20"/>
+              </w:rPr>
+            </w:pPr>
+          </w:p>
+        </w:tc>
+        <w:tc>
+          <w:tcPr>
+            <w:tcW w:w="1033" w:type="dxa"/>
+            <w:shd w:val="clear" w:color="auto" w:fill="F2F2F2" w:themeFill="background1" w:themeFillShade="F2"/>
+          </w:tcPr>
+          <w:p>
+            <w:pPr>
+              <w:rPr>
+                <w:rFonts w:ascii="Calibri" w:hAnsi="Calibri" w:cs="Calibri"/>
+                <w:sz w:val="20"/>
+                <w:szCs w:val="20"/>
+              </w:rPr>
+            </w:pPr>
+          </w:p>
+        </w:tc>
+        <w:tc>
+          <w:tcPr>
+            <w:tcW w:w="1091" w:type="dxa"/>
+            <w:shd w:val="clear" w:color="auto" w:fill="F2F2F2" w:themeFill="background1" w:themeFillShade="F2"/>
+          </w:tcPr>
+          <w:p>
+            <w:pPr>
+              <w:rPr>
+                <w:rFonts w:ascii="Calibri" w:hAnsi="Calibri" w:cs="Calibri"/>
+                <w:sz w:val="20"/>
+                <w:szCs w:val="20"/>
+              </w:rPr>
+            </w:pPr>
+          </w:p>
+        </w:tc>
+      </w:tr>
+      <w:tr>
+        <w:trPr>
+          <w:trHeight w:val="278"/>
+        </w:trPr>
+        <w:tc>
+          <w:tcPr>
+            <w:tcW w:w="1772" w:type="dxa"/>
+            <w:shd w:val="clear" w:color="auto" w:fill="F2F2F2" w:themeFill="background1" w:themeFillShade="F2"/>
+          </w:tcPr>
+          <w:p>
+            <w:pPr>
+              <w:rPr>
+                <w:rFonts w:asciiTheme="majorHAnsi" w:hAnsiTheme="majorHAnsi" w:cstheme="majorHAnsi"/>
+                <w:sz w:val="20"/>
+                <w:szCs w:val="20"/>
+              </w:rPr>
+            </w:pPr>
+          </w:p>
+        </w:tc>
+        <w:tc>
+          <w:tcPr>
+            <w:tcW w:w="2034" w:type="dxa"/>
+            <w:shd w:val="clear" w:color="auto" w:fill="F2F2F2" w:themeFill="background1" w:themeFillShade="F2"/>
+          </w:tcPr>
+          <w:p>
+            <w:pPr>
+              <w:jc w:val="right"/>
+              <w:rPr>
+                <w:rFonts w:asciiTheme="majorHAnsi" w:hAnsiTheme="majorHAnsi" w:cstheme="majorHAnsi"/>
+                <w:sz w:val="20"/>
+                <w:szCs w:val="20"/>
+              </w:rPr>
+            </w:pPr>
+            <w:r>
+              <w:rPr>
+                <w:rFonts w:asciiTheme="majorHAnsi" w:hAnsiTheme="majorHAnsi" w:cstheme="majorHAnsi"/>
+                <w:sz w:val="20"/>
+                <w:szCs w:val="20"/>
+              </w:rPr>
+              <w:t>Temporal Variability</w:t>
+            </w:r>
+          </w:p>
+        </w:tc>
+        <w:tc>
+          <w:tcPr>
+            <w:tcW w:w="1952" w:type="dxa"/>
+            <w:shd w:val="clear" w:color="auto" w:fill="F2F2F2" w:themeFill="background1" w:themeFillShade="F2"/>
+          </w:tcPr>
+          <w:p>
+            <w:pPr>
+              <w:jc w:val="center"/>
+              <w:rPr>
+                <w:rFonts w:asciiTheme="majorHAnsi" w:hAnsiTheme="majorHAnsi" w:cstheme="majorHAnsi"/>
+                <w:sz w:val="20"/>
+                <w:szCs w:val="20"/>
+              </w:rPr>
+            </w:pPr>
+          </w:p>
+        </w:tc>
+        <w:tc>
+          <w:tcPr>
+            <w:tcW w:w="1328" w:type="dxa"/>
+            <w:shd w:val="clear" w:color="auto" w:fill="F2F2F2" w:themeFill="background1" w:themeFillShade="F2"/>
+          </w:tcPr>
+          <w:p>
+            <w:pPr>
+              <w:jc w:val="center"/>
+              <w:rPr>
+                <w:rFonts w:asciiTheme="majorHAnsi" w:hAnsiTheme="majorHAnsi" w:cstheme="majorHAnsi"/>
+                <w:sz w:val="20"/>
+                <w:szCs w:val="20"/>
+              </w:rPr>
+            </w:pPr>
+          </w:p>
+        </w:tc>
+        <w:tc>
+          <w:tcPr>
+            <w:tcW w:w="738" w:type="dxa"/>
+            <w:shd w:val="clear" w:color="auto" w:fill="F2F2F2" w:themeFill="background1" w:themeFillShade="F2"/>
+          </w:tcPr>
+          <w:p>
+            <w:pPr>
+              <w:rPr>
+                <w:rFonts w:ascii="Calibri" w:hAnsi="Calibri" w:cs="Calibri"/>
+                <w:sz w:val="20"/>
+                <w:szCs w:val="20"/>
+              </w:rPr>
+            </w:pPr>
+          </w:p>
+        </w:tc>
+        <w:tc>
+          <w:tcPr>
+            <w:tcW w:w="1033" w:type="dxa"/>
+            <w:shd w:val="clear" w:color="auto" w:fill="F2F2F2" w:themeFill="background1" w:themeFillShade="F2"/>
+          </w:tcPr>
+          <w:p>
+            <w:pPr>
+              <w:rPr>
+                <w:rFonts w:ascii="Calibri" w:hAnsi="Calibri" w:cs="Calibri"/>
+                <w:sz w:val="20"/>
+                <w:szCs w:val="20"/>
+              </w:rPr>
+            </w:pPr>
+          </w:p>
+        </w:tc>
+        <w:tc>
+          <w:tcPr>
+            <w:tcW w:w="1091" w:type="dxa"/>
+            <w:shd w:val="clear" w:color="auto" w:fill="F2F2F2" w:themeFill="background1" w:themeFillShade="F2"/>
+          </w:tcPr>
+          <w:p>
+            <w:pPr>
+              <w:rPr>
+                <w:rFonts w:ascii="Calibri" w:hAnsi="Calibri" w:cs="Calibri"/>
+                <w:sz w:val="20"/>
+                <w:szCs w:val="20"/>
+              </w:rPr>
+            </w:pPr>
+          </w:p>
+        </w:tc>
+      </w:tr>
+      <w:tr>
+        <w:trPr>
+          <w:trHeight w:val="278"/>
+        </w:trPr>
+        <w:tc>
+          <w:tcPr>
+            <w:tcW w:w="1772" w:type="dxa"/>
+            <w:shd w:val="clear" w:color="auto" w:fill="F2F2F2" w:themeFill="background1" w:themeFillShade="F2"/>
+          </w:tcPr>
+          <w:p>
+            <w:pPr>
+              <w:rPr>
+                <w:rFonts w:asciiTheme="majorHAnsi" w:hAnsiTheme="majorHAnsi" w:cstheme="majorHAnsi"/>
+                <w:sz w:val="20"/>
+                <w:szCs w:val="20"/>
+              </w:rPr>
+            </w:pPr>
+          </w:p>
+        </w:tc>
+        <w:tc>
+          <w:tcPr>
+            <w:tcW w:w="2034" w:type="dxa"/>
+            <w:shd w:val="clear" w:color="auto" w:fill="F2F2F2" w:themeFill="background1" w:themeFillShade="F2"/>
+          </w:tcPr>
+          <w:p>
+            <w:pPr>
+              <w:jc w:val="right"/>
+              <w:rPr>
+                <w:rFonts w:asciiTheme="majorHAnsi" w:hAnsiTheme="majorHAnsi" w:cstheme="majorHAnsi"/>
+                <w:sz w:val="20"/>
+                <w:szCs w:val="20"/>
+              </w:rPr>
+            </w:pPr>
             <w:r>
               <w:rPr>
                 <w:rFonts w:asciiTheme="majorHAnsi" w:hAnsiTheme="majorHAnsi" w:cstheme="majorHAnsi"/>
@@ -30489,10 +33214,7 @@
         </w:tc>
         <w:tc>
           <w:tcPr>
-            <w:tcW w:w="1984" w:type="dxa"/>
-            <w:tcBorders>
-              <w:bottom w:val="single" w:sz="4" w:space="0" w:color="auto"/>
-            </w:tcBorders>
+            <w:tcW w:w="1952" w:type="dxa"/>
             <w:shd w:val="clear" w:color="auto" w:fill="F2F2F2" w:themeFill="background1" w:themeFillShade="F2"/>
           </w:tcPr>
           <w:p>
@@ -30508,10 +33230,7 @@
         </w:tc>
         <w:tc>
           <w:tcPr>
-            <w:tcW w:w="1276" w:type="dxa"/>
-            <w:tcBorders>
-              <w:bottom w:val="single" w:sz="4" w:space="0" w:color="auto"/>
-            </w:tcBorders>
+            <w:tcW w:w="1328" w:type="dxa"/>
             <w:shd w:val="clear" w:color="auto" w:fill="F2F2F2" w:themeFill="background1" w:themeFillShade="F2"/>
           </w:tcPr>
           <w:p>
@@ -30527,10 +33246,7 @@
         </w:tc>
         <w:tc>
           <w:tcPr>
-            <w:tcW w:w="709" w:type="dxa"/>
-            <w:tcBorders>
-              <w:bottom w:val="single" w:sz="4" w:space="0" w:color="auto"/>
-            </w:tcBorders>
+            <w:tcW w:w="738" w:type="dxa"/>
             <w:shd w:val="clear" w:color="auto" w:fill="F2F2F2" w:themeFill="background1" w:themeFillShade="F2"/>
           </w:tcPr>
           <w:p>
@@ -30545,10 +33261,7 @@
         </w:tc>
         <w:tc>
           <w:tcPr>
-            <w:tcW w:w="992" w:type="dxa"/>
-            <w:tcBorders>
-              <w:bottom w:val="single" w:sz="4" w:space="0" w:color="auto"/>
-            </w:tcBorders>
+            <w:tcW w:w="1033" w:type="dxa"/>
             <w:shd w:val="clear" w:color="auto" w:fill="F2F2F2" w:themeFill="background1" w:themeFillShade="F2"/>
           </w:tcPr>
           <w:p>
@@ -30563,10 +33276,7 @@
         </w:tc>
         <w:tc>
           <w:tcPr>
-            <w:tcW w:w="1048" w:type="dxa"/>
-            <w:tcBorders>
-              <w:bottom w:val="single" w:sz="4" w:space="0" w:color="auto"/>
-            </w:tcBorders>
+            <w:tcW w:w="1091" w:type="dxa"/>
             <w:shd w:val="clear" w:color="auto" w:fill="F2F2F2" w:themeFill="background1" w:themeFillShade="F2"/>
           </w:tcPr>
           <w:p>

--- a/2022.09.15_typhoon SI.docx
+++ b/2022.09.15_typhoon SI.docx
@@ -13855,14 +13855,6 @@
                 <w:szCs w:val="20"/>
               </w:rPr>
             </w:pPr>
-            <w:r>
-              <w:rPr>
-                <w:rFonts w:asciiTheme="majorHAnsi" w:hAnsiTheme="majorHAnsi" w:cstheme="majorHAnsi"/>
-                <w:sz w:val="20"/>
-                <w:szCs w:val="20"/>
-              </w:rPr>
-              <w:t>Intercept</w:t>
-            </w:r>
           </w:p>
         </w:tc>
         <w:tc>
@@ -13984,25 +13976,6 @@
                 <w:szCs w:val="20"/>
               </w:rPr>
             </w:pPr>
-            <w:proofErr w:type="spellStart"/>
-            <w:r>
-              <w:rPr>
-                <w:rFonts w:asciiTheme="majorHAnsi" w:hAnsiTheme="majorHAnsi" w:cstheme="majorHAnsi"/>
-                <w:sz w:val="20"/>
-                <w:szCs w:val="20"/>
-              </w:rPr>
-              <w:t>Typhoon</w:t>
-            </w:r>
-            <w:r>
-              <w:rPr>
-                <w:rFonts w:asciiTheme="majorHAnsi" w:hAnsiTheme="majorHAnsi" w:cstheme="majorHAnsi"/>
-                <w:sz w:val="20"/>
-                <w:szCs w:val="20"/>
-                <w:vertAlign w:val="subscript"/>
-              </w:rPr>
-              <w:t>Post</w:t>
-            </w:r>
-            <w:proofErr w:type="spellEnd"/>
           </w:p>
         </w:tc>
         <w:tc>
@@ -14157,14 +14130,6 @@
                 <w:szCs w:val="20"/>
               </w:rPr>
             </w:pPr>
-            <w:r>
-              <w:rPr>
-                <w:rFonts w:asciiTheme="majorHAnsi" w:hAnsiTheme="majorHAnsi" w:cstheme="majorHAnsi"/>
-                <w:sz w:val="20"/>
-                <w:szCs w:val="20"/>
-              </w:rPr>
-              <w:t>Intercept</w:t>
-            </w:r>
           </w:p>
         </w:tc>
         <w:tc>
@@ -14286,25 +14251,6 @@
                 <w:szCs w:val="20"/>
               </w:rPr>
             </w:pPr>
-            <w:proofErr w:type="spellStart"/>
-            <w:r>
-              <w:rPr>
-                <w:rFonts w:asciiTheme="majorHAnsi" w:hAnsiTheme="majorHAnsi" w:cstheme="majorHAnsi"/>
-                <w:sz w:val="20"/>
-                <w:szCs w:val="20"/>
-              </w:rPr>
-              <w:t>Land</w:t>
-            </w:r>
-            <w:r>
-              <w:rPr>
-                <w:rFonts w:asciiTheme="majorHAnsi" w:hAnsiTheme="majorHAnsi" w:cstheme="majorHAnsi"/>
-                <w:sz w:val="20"/>
-                <w:szCs w:val="20"/>
-                <w:vertAlign w:val="subscript"/>
-              </w:rPr>
-              <w:t>Dev</w:t>
-            </w:r>
-            <w:proofErr w:type="spellEnd"/>
           </w:p>
         </w:tc>
         <w:tc>
@@ -14426,25 +14372,6 @@
                 <w:szCs w:val="20"/>
               </w:rPr>
             </w:pPr>
-            <w:proofErr w:type="spellStart"/>
-            <w:r>
-              <w:rPr>
-                <w:rFonts w:asciiTheme="majorHAnsi" w:hAnsiTheme="majorHAnsi" w:cstheme="majorHAnsi"/>
-                <w:sz w:val="20"/>
-                <w:szCs w:val="20"/>
-              </w:rPr>
-              <w:t>Typhoon</w:t>
-            </w:r>
-            <w:r>
-              <w:rPr>
-                <w:rFonts w:asciiTheme="majorHAnsi" w:hAnsiTheme="majorHAnsi" w:cstheme="majorHAnsi"/>
-                <w:sz w:val="20"/>
-                <w:szCs w:val="20"/>
-                <w:vertAlign w:val="subscript"/>
-              </w:rPr>
-              <w:t>Post</w:t>
-            </w:r>
-            <w:proofErr w:type="spellEnd"/>
           </w:p>
         </w:tc>
         <w:tc>
@@ -14566,44 +14493,6 @@
                 <w:szCs w:val="20"/>
               </w:rPr>
             </w:pPr>
-            <w:proofErr w:type="spellStart"/>
-            <w:proofErr w:type="gramStart"/>
-            <w:r>
-              <w:rPr>
-                <w:rFonts w:asciiTheme="majorHAnsi" w:hAnsiTheme="majorHAnsi" w:cstheme="majorHAnsi"/>
-                <w:sz w:val="20"/>
-                <w:szCs w:val="20"/>
-              </w:rPr>
-              <w:t>Land</w:t>
-            </w:r>
-            <w:r>
-              <w:rPr>
-                <w:rFonts w:asciiTheme="majorHAnsi" w:hAnsiTheme="majorHAnsi" w:cstheme="majorHAnsi"/>
-                <w:sz w:val="20"/>
-                <w:szCs w:val="20"/>
-                <w:vertAlign w:val="subscript"/>
-              </w:rPr>
-              <w:t>Dev</w:t>
-            </w:r>
-            <w:r>
-              <w:rPr>
-                <w:rFonts w:asciiTheme="majorHAnsi" w:hAnsiTheme="majorHAnsi" w:cstheme="majorHAnsi"/>
-                <w:sz w:val="20"/>
-                <w:szCs w:val="20"/>
-              </w:rPr>
-              <w:t>:Typhoon</w:t>
-            </w:r>
-            <w:r>
-              <w:rPr>
-                <w:rFonts w:asciiTheme="majorHAnsi" w:hAnsiTheme="majorHAnsi" w:cstheme="majorHAnsi"/>
-                <w:sz w:val="20"/>
-                <w:szCs w:val="20"/>
-                <w:vertAlign w:val="subscript"/>
-              </w:rPr>
-              <w:t>Post</w:t>
-            </w:r>
-            <w:proofErr w:type="spellEnd"/>
-            <w:proofErr w:type="gramEnd"/>
           </w:p>
         </w:tc>
         <w:tc>

--- a/2022.09.15_typhoon SI.docx
+++ b/2022.09.15_typhoon SI.docx
@@ -57,7 +57,13 @@
         <w:rPr>
           <w:rFonts w:asciiTheme="majorHAnsi" w:hAnsiTheme="majorHAnsi" w:cstheme="majorHAnsi"/>
         </w:rPr>
-        <w:t xml:space="preserve">Samuel R.P-J. Ross, Nicholas R. Friedman, Kenneth L. Dudley, David W. Armitage, Masashi Yoshimura, Takuma Yoshida, </w:t>
+        <w:t xml:space="preserve">Samuel R.P-J. Ross, Nicholas R. Friedman, David W. Armitage, </w:t>
+      </w:r>
+      <w:r>
+        <w:rPr>
+          <w:rFonts w:asciiTheme="majorHAnsi" w:hAnsiTheme="majorHAnsi" w:cstheme="majorHAnsi"/>
+        </w:rPr>
+        <w:t xml:space="preserve">Kenneth L. Dudley, </w:t>
       </w:r>
       <w:r>
         <w:rPr>
@@ -83,7 +89,39 @@
         <w:rPr>
           <w:rFonts w:asciiTheme="majorHAnsi" w:hAnsiTheme="majorHAnsi" w:cstheme="majorHAnsi"/>
         </w:rPr>
-        <w:t>Robert McHenry, Evan P. Economo</w:t>
+        <w:t xml:space="preserve">Robert </w:t>
+      </w:r>
+      <w:proofErr w:type="spellStart"/>
+      <w:r>
+        <w:rPr>
+          <w:rFonts w:asciiTheme="majorHAnsi" w:hAnsiTheme="majorHAnsi" w:cstheme="majorHAnsi"/>
+        </w:rPr>
+        <w:t>McHenry,</w:t>
+      </w:r>
+      <w:r>
+        <w:rPr>
+          <w:rFonts w:asciiTheme="majorHAnsi" w:hAnsiTheme="majorHAnsi" w:cstheme="majorHAnsi"/>
+        </w:rPr>
+        <w:t xml:space="preserve"> </w:t>
+      </w:r>
+      <w:proofErr w:type="spellEnd"/>
+      <w:r>
+        <w:rPr>
+          <w:rFonts w:asciiTheme="majorHAnsi" w:hAnsiTheme="majorHAnsi" w:cstheme="majorHAnsi"/>
+        </w:rPr>
+        <w:t xml:space="preserve">Takuma Yoshida, </w:t>
+      </w:r>
+      <w:r>
+        <w:rPr>
+          <w:rFonts w:asciiTheme="majorHAnsi" w:hAnsiTheme="majorHAnsi" w:cstheme="majorHAnsi"/>
+        </w:rPr>
+        <w:t>Masashi Yoshimura,</w:t>
+      </w:r>
+      <w:r>
+        <w:rPr>
+          <w:rFonts w:asciiTheme="majorHAnsi" w:hAnsiTheme="majorHAnsi" w:cstheme="majorHAnsi"/>
+        </w:rPr>
+        <w:t xml:space="preserve"> Evan P. Economo</w:t>
       </w:r>
       <w:r>
         <w:rPr>
@@ -7444,6 +7482,7 @@
         <w:jc w:val="both"/>
         <w:rPr>
           <w:rFonts w:asciiTheme="majorHAnsi" w:hAnsiTheme="majorHAnsi" w:cstheme="majorHAnsi"/>
+          <w:color w:val="FF0000"/>
         </w:rPr>
       </w:pPr>
       <w:r>
@@ -7451,6 +7490,7 @@
           <w:rFonts w:asciiTheme="majorHAnsi" w:hAnsiTheme="majorHAnsi" w:cstheme="majorHAnsi"/>
           <w:b/>
           <w:bCs/>
+          <w:color w:val="FF0000"/>
           <w:sz w:val="21"/>
           <w:szCs w:val="21"/>
           <w:highlight w:val="yellow"/>
@@ -7462,6 +7502,7 @@
           <w:rFonts w:asciiTheme="majorHAnsi" w:hAnsiTheme="majorHAnsi" w:cstheme="majorHAnsi"/>
           <w:b/>
           <w:bCs/>
+          <w:color w:val="FF0000"/>
           <w:sz w:val="21"/>
           <w:szCs w:val="21"/>
         </w:rPr>
@@ -7470,6 +7511,7 @@
       <w:r>
         <w:rPr>
           <w:rFonts w:asciiTheme="majorHAnsi" w:hAnsiTheme="majorHAnsi" w:cstheme="majorHAnsi"/>
+          <w:color w:val="FF0000"/>
           <w:sz w:val="21"/>
           <w:szCs w:val="21"/>
         </w:rPr>
@@ -7480,6 +7522,7 @@
           <w:rFonts w:asciiTheme="majorHAnsi" w:hAnsiTheme="majorHAnsi" w:cstheme="majorHAnsi"/>
           <w:i/>
           <w:iCs/>
+          <w:color w:val="FF0000"/>
           <w:sz w:val="21"/>
           <w:szCs w:val="21"/>
         </w:rPr>
@@ -7488,6 +7531,7 @@
       <w:r>
         <w:rPr>
           <w:rFonts w:asciiTheme="majorHAnsi" w:hAnsiTheme="majorHAnsi" w:cstheme="majorHAnsi"/>
+          <w:color w:val="FF0000"/>
           <w:sz w:val="21"/>
           <w:szCs w:val="21"/>
         </w:rPr>
@@ -7496,6 +7540,7 @@
       <w:r>
         <w:rPr>
           <w:rFonts w:asciiTheme="majorHAnsi" w:hAnsiTheme="majorHAnsi" w:cstheme="majorHAnsi"/>
+          <w:color w:val="FF0000"/>
           <w:sz w:val="21"/>
           <w:szCs w:val="21"/>
           <w:highlight w:val="yellow"/>
@@ -7505,6 +7550,7 @@
       <w:r>
         <w:rPr>
           <w:rFonts w:asciiTheme="majorHAnsi" w:hAnsiTheme="majorHAnsi" w:cstheme="majorHAnsi"/>
+          <w:color w:val="FF0000"/>
           <w:sz w:val="21"/>
           <w:szCs w:val="21"/>
         </w:rPr>
@@ -7515,6 +7561,7 @@
           <w:rFonts w:asciiTheme="majorHAnsi" w:hAnsiTheme="majorHAnsi" w:cstheme="majorHAnsi"/>
           <w:i/>
           <w:iCs/>
+          <w:color w:val="FF0000"/>
           <w:sz w:val="21"/>
           <w:szCs w:val="21"/>
         </w:rPr>
@@ -7523,6 +7570,7 @@
       <w:r>
         <w:rPr>
           <w:rFonts w:asciiTheme="majorHAnsi" w:hAnsiTheme="majorHAnsi" w:cstheme="majorHAnsi"/>
+          <w:color w:val="FF0000"/>
           <w:sz w:val="21"/>
           <w:szCs w:val="21"/>
         </w:rPr>
@@ -7533,6 +7581,7 @@
           <w:rFonts w:asciiTheme="majorHAnsi" w:hAnsiTheme="majorHAnsi" w:cstheme="majorHAnsi"/>
           <w:i/>
           <w:iCs/>
+          <w:color w:val="FF0000"/>
           <w:sz w:val="21"/>
           <w:szCs w:val="21"/>
         </w:rPr>
@@ -7541,6 +7590,7 @@
       <w:r>
         <w:rPr>
           <w:rFonts w:asciiTheme="majorHAnsi" w:hAnsiTheme="majorHAnsi" w:cstheme="majorHAnsi"/>
+          <w:color w:val="FF0000"/>
           <w:sz w:val="21"/>
           <w:szCs w:val="21"/>
         </w:rPr>
@@ -7551,6 +7601,7 @@
           <w:rFonts w:asciiTheme="majorHAnsi" w:hAnsiTheme="majorHAnsi" w:cstheme="majorHAnsi"/>
           <w:i/>
           <w:iCs/>
+          <w:color w:val="FF0000"/>
           <w:sz w:val="21"/>
           <w:szCs w:val="21"/>
         </w:rPr>
@@ -7559,6 +7610,7 @@
       <w:r>
         <w:rPr>
           <w:rFonts w:asciiTheme="majorHAnsi" w:hAnsiTheme="majorHAnsi" w:cstheme="majorHAnsi"/>
+          <w:color w:val="FF0000"/>
           <w:sz w:val="21"/>
           <w:szCs w:val="21"/>
         </w:rPr>
@@ -7567,6 +7619,7 @@
       <w:r>
         <w:rPr>
           <w:rFonts w:asciiTheme="majorHAnsi" w:hAnsiTheme="majorHAnsi" w:cstheme="majorHAnsi"/>
+          <w:color w:val="FF0000"/>
           <w:sz w:val="21"/>
           <w:szCs w:val="21"/>
           <w:highlight w:val="yellow"/>
@@ -7576,6 +7629,7 @@
       <w:r>
         <w:rPr>
           <w:rFonts w:asciiTheme="majorHAnsi" w:hAnsiTheme="majorHAnsi" w:cstheme="majorHAnsi"/>
+          <w:color w:val="FF0000"/>
           <w:sz w:val="21"/>
           <w:szCs w:val="21"/>
         </w:rPr>
@@ -7584,6 +7638,7 @@
       <w:r>
         <w:rPr>
           <w:rFonts w:asciiTheme="majorHAnsi" w:hAnsiTheme="majorHAnsi" w:cstheme="majorHAnsi"/>
+          <w:color w:val="FF0000"/>
           <w:sz w:val="21"/>
           <w:szCs w:val="21"/>
         </w:rPr>
@@ -7592,6 +7647,7 @@
       <w:r>
         <w:rPr>
           <w:rFonts w:asciiTheme="majorHAnsi" w:hAnsiTheme="majorHAnsi" w:cstheme="majorHAnsi"/>
+          <w:color w:val="FF0000"/>
           <w:sz w:val="21"/>
           <w:szCs w:val="21"/>
         </w:rPr>
@@ -7600,6 +7656,7 @@
       <w:r>
         <w:rPr>
           <w:rFonts w:asciiTheme="majorHAnsi" w:hAnsiTheme="majorHAnsi" w:cstheme="majorHAnsi"/>
+          <w:color w:val="FF0000"/>
           <w:sz w:val="21"/>
           <w:szCs w:val="21"/>
         </w:rPr>
@@ -7610,6 +7667,7 @@
           <w:rFonts w:asciiTheme="majorHAnsi" w:hAnsiTheme="majorHAnsi" w:cstheme="majorHAnsi"/>
           <w:i/>
           <w:iCs/>
+          <w:color w:val="FF0000"/>
           <w:sz w:val="21"/>
           <w:szCs w:val="21"/>
         </w:rPr>
@@ -7621,6 +7679,7 @@
           <w:rFonts w:asciiTheme="majorHAnsi" w:hAnsiTheme="majorHAnsi" w:cstheme="majorHAnsi"/>
           <w:i/>
           <w:iCs/>
+          <w:color w:val="FF0000"/>
           <w:sz w:val="21"/>
           <w:szCs w:val="21"/>
         </w:rPr>
@@ -7630,6 +7689,7 @@
       <w:r>
         <w:rPr>
           <w:rFonts w:asciiTheme="majorHAnsi" w:hAnsiTheme="majorHAnsi" w:cstheme="majorHAnsi"/>
+          <w:color w:val="FF0000"/>
           <w:sz w:val="21"/>
           <w:szCs w:val="21"/>
         </w:rPr>
@@ -7639,6 +7699,7 @@
       <w:r>
         <w:rPr>
           <w:rFonts w:asciiTheme="majorHAnsi" w:hAnsiTheme="majorHAnsi" w:cstheme="majorHAnsi"/>
+          <w:color w:val="FF0000"/>
           <w:sz w:val="21"/>
           <w:szCs w:val="21"/>
         </w:rPr>
@@ -7648,6 +7709,7 @@
       <w:r>
         <w:rPr>
           <w:rFonts w:asciiTheme="majorHAnsi" w:hAnsiTheme="majorHAnsi" w:cstheme="majorHAnsi"/>
+          <w:color w:val="FF0000"/>
           <w:sz w:val="21"/>
           <w:szCs w:val="21"/>
         </w:rPr>
@@ -7656,6 +7718,7 @@
       <w:r>
         <w:rPr>
           <w:rFonts w:asciiTheme="majorHAnsi" w:hAnsiTheme="majorHAnsi" w:cstheme="majorHAnsi"/>
+          <w:color w:val="FF0000"/>
           <w:sz w:val="21"/>
           <w:szCs w:val="21"/>
         </w:rPr>
@@ -8309,6 +8372,7 @@
         <w:jc w:val="both"/>
         <w:rPr>
           <w:rFonts w:asciiTheme="majorHAnsi" w:hAnsiTheme="majorHAnsi" w:cstheme="majorHAnsi"/>
+          <w:color w:val="FF0000"/>
           <w:sz w:val="21"/>
           <w:szCs w:val="21"/>
         </w:rPr>
@@ -8318,6 +8382,7 @@
           <w:rFonts w:asciiTheme="majorHAnsi" w:hAnsiTheme="majorHAnsi" w:cstheme="majorHAnsi"/>
           <w:b/>
           <w:bCs/>
+          <w:color w:val="FF0000"/>
           <w:sz w:val="21"/>
           <w:szCs w:val="21"/>
           <w:highlight w:val="yellow"/>
@@ -8329,6 +8394,7 @@
           <w:rFonts w:asciiTheme="majorHAnsi" w:hAnsiTheme="majorHAnsi" w:cstheme="majorHAnsi"/>
           <w:b/>
           <w:bCs/>
+          <w:color w:val="FF0000"/>
           <w:sz w:val="21"/>
           <w:szCs w:val="21"/>
           <w:highlight w:val="yellow"/>
@@ -8338,6 +8404,7 @@
       <w:r>
         <w:rPr>
           <w:rFonts w:asciiTheme="majorHAnsi" w:hAnsiTheme="majorHAnsi" w:cstheme="majorHAnsi"/>
+          <w:color w:val="FF0000"/>
           <w:sz w:val="21"/>
           <w:szCs w:val="21"/>
         </w:rPr>
@@ -8346,6 +8413,7 @@
       <w:r>
         <w:rPr>
           <w:rFonts w:asciiTheme="majorHAnsi" w:hAnsiTheme="majorHAnsi" w:cstheme="majorHAnsi"/>
+          <w:color w:val="FF0000"/>
           <w:sz w:val="21"/>
           <w:szCs w:val="21"/>
         </w:rPr>
@@ -8354,6 +8422,7 @@
       <w:r>
         <w:rPr>
           <w:rFonts w:asciiTheme="majorHAnsi" w:hAnsiTheme="majorHAnsi" w:cstheme="majorHAnsi"/>
+          <w:color w:val="FF0000"/>
           <w:sz w:val="21"/>
           <w:szCs w:val="21"/>
         </w:rPr>
@@ -8364,6 +8433,7 @@
           <w:rFonts w:asciiTheme="majorHAnsi" w:hAnsiTheme="majorHAnsi" w:cstheme="majorHAnsi"/>
           <w:i/>
           <w:iCs/>
+          <w:color w:val="FF0000"/>
           <w:sz w:val="21"/>
           <w:szCs w:val="21"/>
         </w:rPr>
@@ -8372,6 +8442,7 @@
       <w:r>
         <w:rPr>
           <w:rFonts w:asciiTheme="majorHAnsi" w:hAnsiTheme="majorHAnsi" w:cstheme="majorHAnsi"/>
+          <w:color w:val="FF0000"/>
           <w:sz w:val="21"/>
           <w:szCs w:val="21"/>
         </w:rPr>
@@ -8382,6 +8453,7 @@
           <w:rFonts w:asciiTheme="majorHAnsi" w:hAnsiTheme="majorHAnsi" w:cstheme="majorHAnsi"/>
           <w:i/>
           <w:iCs/>
+          <w:color w:val="FF0000"/>
           <w:sz w:val="21"/>
           <w:szCs w:val="21"/>
         </w:rPr>
@@ -8390,6 +8462,7 @@
       <w:r>
         <w:rPr>
           <w:rFonts w:asciiTheme="majorHAnsi" w:hAnsiTheme="majorHAnsi" w:cstheme="majorHAnsi"/>
+          <w:color w:val="FF0000"/>
           <w:sz w:val="21"/>
           <w:szCs w:val="21"/>
         </w:rPr>
@@ -8398,6 +8471,7 @@
       <w:r>
         <w:rPr>
           <w:rFonts w:asciiTheme="majorHAnsi" w:hAnsiTheme="majorHAnsi" w:cstheme="majorHAnsi"/>
+          <w:color w:val="FF0000"/>
           <w:sz w:val="21"/>
           <w:szCs w:val="21"/>
         </w:rPr>
@@ -8406,6 +8480,7 @@
       <w:r>
         <w:rPr>
           <w:rFonts w:asciiTheme="majorHAnsi" w:hAnsiTheme="majorHAnsi" w:cstheme="majorHAnsi"/>
+          <w:color w:val="FF0000"/>
           <w:sz w:val="21"/>
           <w:szCs w:val="21"/>
         </w:rPr>
@@ -8415,6 +8490,7 @@
         <m:r>
           <w:rPr>
             <w:rFonts w:ascii="Cambria Math" w:hAnsi="Cambria Math" w:cstheme="majorHAnsi"/>
+            <w:color w:val="FF0000"/>
             <w:sz w:val="21"/>
             <w:szCs w:val="21"/>
           </w:rPr>
@@ -8424,6 +8500,7 @@
       <w:r>
         <w:rPr>
           <w:rFonts w:asciiTheme="majorHAnsi" w:hAnsiTheme="majorHAnsi" w:cstheme="majorHAnsi"/>
+          <w:color w:val="FF0000"/>
           <w:sz w:val="21"/>
           <w:szCs w:val="21"/>
         </w:rPr>
@@ -8432,6 +8509,7 @@
       <w:r>
         <w:rPr>
           <w:rFonts w:asciiTheme="majorHAnsi" w:hAnsiTheme="majorHAnsi" w:cstheme="majorHAnsi"/>
+          <w:color w:val="FF0000"/>
           <w:sz w:val="21"/>
           <w:szCs w:val="21"/>
         </w:rPr>
@@ -8440,6 +8518,7 @@
       <w:r>
         <w:rPr>
           <w:rFonts w:asciiTheme="majorHAnsi" w:hAnsiTheme="majorHAnsi" w:cstheme="majorHAnsi"/>
+          <w:color w:val="FF0000"/>
           <w:sz w:val="21"/>
           <w:szCs w:val="21"/>
         </w:rPr>
@@ -8448,6 +8527,7 @@
       <w:r>
         <w:rPr>
           <w:rFonts w:asciiTheme="majorHAnsi" w:hAnsiTheme="majorHAnsi" w:cstheme="majorHAnsi"/>
+          <w:color w:val="FF0000"/>
           <w:sz w:val="21"/>
           <w:szCs w:val="21"/>
         </w:rPr>
@@ -8456,6 +8536,7 @@
       <w:r>
         <w:rPr>
           <w:rFonts w:asciiTheme="majorHAnsi" w:hAnsiTheme="majorHAnsi" w:cstheme="majorHAnsi"/>
+          <w:color w:val="FF0000"/>
           <w:sz w:val="21"/>
           <w:szCs w:val="21"/>
         </w:rPr>
@@ -8706,7 +8787,7 @@
                 <w:sz w:val="20"/>
                 <w:szCs w:val="20"/>
               </w:rPr>
-              <w:t>Pre-typhoon mean</w:t>
+              <w:t>Mean state</w:t>
             </w:r>
           </w:p>
         </w:tc>
@@ -8755,6 +8836,14 @@
                 <w:sz w:val="20"/>
                 <w:szCs w:val="20"/>
               </w:rPr>
+              <w:t xml:space="preserve"> and post-</w:t>
+            </w:r>
+            <w:r>
+              <w:rPr>
+                <w:rFonts w:asciiTheme="majorHAnsi" w:hAnsiTheme="majorHAnsi" w:cstheme="majorHAnsi"/>
+                <w:sz w:val="20"/>
+                <w:szCs w:val="20"/>
+              </w:rPr>
               <w:t>typhoon</w:t>
             </w:r>
           </w:p>
@@ -8781,7 +8870,39 @@
                 <w:sz w:val="20"/>
                 <w:szCs w:val="20"/>
               </w:rPr>
-              <w:t xml:space="preserve">Mean acoustic index value across the 30-day detrended time series. </w:t>
+              <w:t>Mean acoustic index value across the 30-day detrended time series</w:t>
+            </w:r>
+            <w:r>
+              <w:rPr>
+                <w:rFonts w:asciiTheme="majorHAnsi" w:hAnsiTheme="majorHAnsi" w:cstheme="majorHAnsi"/>
+                <w:sz w:val="20"/>
+                <w:szCs w:val="20"/>
+              </w:rPr>
+              <w:t xml:space="preserve"> </w:t>
+            </w:r>
+            <w:r>
+              <w:rPr>
+                <w:rFonts w:asciiTheme="majorHAnsi" w:hAnsiTheme="majorHAnsi" w:cstheme="majorHAnsi"/>
+                <w:sz w:val="20"/>
+                <w:szCs w:val="20"/>
+              </w:rPr>
+              <w:t xml:space="preserve">before or after the </w:t>
+            </w:r>
+            <w:r>
+              <w:rPr>
+                <w:rFonts w:asciiTheme="majorHAnsi" w:hAnsiTheme="majorHAnsi" w:cstheme="majorHAnsi"/>
+                <w:sz w:val="20"/>
+                <w:szCs w:val="20"/>
+              </w:rPr>
+              <w:t>typhoons</w:t>
+            </w:r>
+            <w:r>
+              <w:rPr>
+                <w:rFonts w:asciiTheme="majorHAnsi" w:hAnsiTheme="majorHAnsi" w:cstheme="majorHAnsi"/>
+                <w:sz w:val="20"/>
+                <w:szCs w:val="20"/>
+              </w:rPr>
+              <w:t xml:space="preserve">. </w:t>
             </w:r>
           </w:p>
         </w:tc>
@@ -8796,19 +8917,54 @@
             <w:pPr>
               <w:rPr>
                 <w:rFonts w:asciiTheme="majorHAnsi" w:hAnsiTheme="majorHAnsi" w:cstheme="majorHAnsi"/>
-                <w:color w:val="FF0000"/>
-                <w:sz w:val="20"/>
-                <w:szCs w:val="20"/>
-              </w:rPr>
-            </w:pPr>
-            <w:r>
-              <w:rPr>
-                <w:rFonts w:asciiTheme="majorHAnsi" w:hAnsiTheme="majorHAnsi" w:cstheme="majorHAnsi"/>
-                <w:sz w:val="20"/>
-                <w:szCs w:val="20"/>
-              </w:rPr>
-              <w:t>Mean number of daily species detections across the 30-day time series.</w:t>
-            </w:r>
+                <w:sz w:val="20"/>
+                <w:szCs w:val="20"/>
+              </w:rPr>
+            </w:pPr>
+            <w:r>
+              <w:rPr>
+                <w:rFonts w:asciiTheme="majorHAnsi" w:hAnsiTheme="majorHAnsi" w:cstheme="majorHAnsi"/>
+                <w:sz w:val="20"/>
+                <w:szCs w:val="20"/>
+              </w:rPr>
+              <w:t>Mean number of daily species detections across the 30-day time series</w:t>
+            </w:r>
+            <w:r>
+              <w:rPr>
+                <w:rFonts w:asciiTheme="majorHAnsi" w:hAnsiTheme="majorHAnsi" w:cstheme="majorHAnsi"/>
+                <w:sz w:val="20"/>
+                <w:szCs w:val="20"/>
+              </w:rPr>
+              <w:t xml:space="preserve"> before or after the </w:t>
+            </w:r>
+            <w:proofErr w:type="spellStart"/>
+            <w:r>
+              <w:rPr>
+                <w:rFonts w:asciiTheme="majorHAnsi" w:hAnsiTheme="majorHAnsi" w:cstheme="majorHAnsi"/>
+                <w:sz w:val="20"/>
+                <w:szCs w:val="20"/>
+              </w:rPr>
+              <w:t>typoons</w:t>
+            </w:r>
+            <w:proofErr w:type="spellEnd"/>
+            <w:r>
+              <w:rPr>
+                <w:rFonts w:asciiTheme="majorHAnsi" w:hAnsiTheme="majorHAnsi" w:cstheme="majorHAnsi"/>
+                <w:sz w:val="20"/>
+                <w:szCs w:val="20"/>
+              </w:rPr>
+              <w:t>.</w:t>
+            </w:r>
+          </w:p>
+          <w:p>
+            <w:pPr>
+              <w:rPr>
+                <w:rFonts w:asciiTheme="majorHAnsi" w:hAnsiTheme="majorHAnsi" w:cstheme="majorHAnsi"/>
+                <w:color w:val="FF0000"/>
+                <w:sz w:val="20"/>
+                <w:szCs w:val="20"/>
+              </w:rPr>
+            </w:pPr>
           </w:p>
         </w:tc>
         <w:tc>
@@ -8859,7 +9015,23 @@
                 <w:sz w:val="20"/>
                 <w:szCs w:val="20"/>
               </w:rPr>
-              <w:t xml:space="preserve"> or higher human noise for NDSI</w:t>
+              <w:t xml:space="preserve"> or higher </w:t>
+            </w:r>
+            <w:r>
+              <w:rPr>
+                <w:rFonts w:asciiTheme="majorHAnsi" w:hAnsiTheme="majorHAnsi" w:cstheme="majorHAnsi"/>
+                <w:sz w:val="20"/>
+                <w:szCs w:val="20"/>
+              </w:rPr>
+              <w:t>abiotic/anthropogenic</w:t>
+            </w:r>
+            <w:r>
+              <w:rPr>
+                <w:rFonts w:asciiTheme="majorHAnsi" w:hAnsiTheme="majorHAnsi" w:cstheme="majorHAnsi"/>
+                <w:sz w:val="20"/>
+                <w:szCs w:val="20"/>
+              </w:rPr>
+              <w:t xml:space="preserve"> noise for NDSI</w:t>
             </w:r>
             <w:r>
               <w:rPr>
@@ -8876,7 +9048,23 @@
                 <w:sz w:val="20"/>
                 <w:szCs w:val="20"/>
               </w:rPr>
-              <w:t>) or species detections.</w:t>
+              <w:t>) or</w:t>
+            </w:r>
+            <w:r>
+              <w:rPr>
+                <w:rFonts w:asciiTheme="majorHAnsi" w:hAnsiTheme="majorHAnsi" w:cstheme="majorHAnsi"/>
+                <w:sz w:val="20"/>
+                <w:szCs w:val="20"/>
+              </w:rPr>
+              <w:t xml:space="preserve"> more</w:t>
+            </w:r>
+            <w:r>
+              <w:rPr>
+                <w:rFonts w:asciiTheme="majorHAnsi" w:hAnsiTheme="majorHAnsi" w:cstheme="majorHAnsi"/>
+                <w:sz w:val="20"/>
+                <w:szCs w:val="20"/>
+              </w:rPr>
+              <w:t xml:space="preserve"> species detections.</w:t>
             </w:r>
           </w:p>
           <w:p>
@@ -8899,12 +9087,21 @@
             <w:pPr>
               <w:rPr>
                 <w:rFonts w:asciiTheme="majorHAnsi" w:hAnsiTheme="majorHAnsi" w:cstheme="majorHAnsi"/>
+                <w:color w:val="FF0000"/>
+                <w:sz w:val="20"/>
+                <w:szCs w:val="20"/>
+              </w:rPr>
+            </w:pPr>
+            <w:r>
+              <w:rPr>
+                <w:rFonts w:asciiTheme="majorHAnsi" w:hAnsiTheme="majorHAnsi" w:cstheme="majorHAnsi"/>
                 <w:b/>
                 <w:bCs/>
                 <w:sz w:val="20"/>
                 <w:szCs w:val="20"/>
               </w:rPr>
-            </w:pPr>
+              <w:t xml:space="preserve">Temporal </w:t>
+            </w:r>
             <w:r>
               <w:rPr>
                 <w:rFonts w:asciiTheme="majorHAnsi" w:hAnsiTheme="majorHAnsi" w:cstheme="majorHAnsi"/>
@@ -8913,219 +9110,39 @@
                 <w:sz w:val="20"/>
                 <w:szCs w:val="20"/>
               </w:rPr>
-              <w:t>Post-typhoon</w:t>
-            </w:r>
-            <w:r>
-              <w:rPr>
-                <w:rFonts w:asciiTheme="majorHAnsi" w:hAnsiTheme="majorHAnsi" w:cstheme="majorHAnsi"/>
-                <w:b/>
-                <w:bCs/>
+              <w:t>stability</w:t>
+            </w:r>
+          </w:p>
+        </w:tc>
+        <w:tc>
+          <w:tcPr>
+            <w:tcW w:w="1606" w:type="dxa"/>
+          </w:tcPr>
+          <w:p>
+            <w:pPr>
+              <w:rPr>
+                <w:rFonts w:asciiTheme="majorHAnsi" w:hAnsiTheme="majorHAnsi" w:cstheme="majorHAnsi"/>
+                <w:color w:val="FF0000"/>
+                <w:sz w:val="20"/>
+                <w:szCs w:val="20"/>
+              </w:rPr>
+            </w:pPr>
+            <w:r>
+              <w:rPr>
+                <w:rFonts w:asciiTheme="majorHAnsi" w:hAnsiTheme="majorHAnsi" w:cstheme="majorHAnsi"/>
+                <w:sz w:val="20"/>
+                <w:szCs w:val="20"/>
+              </w:rPr>
+              <w:t>30</w:t>
+            </w:r>
+            <w:r>
+              <w:rPr>
+                <w:rFonts w:asciiTheme="majorHAnsi" w:hAnsiTheme="majorHAnsi" w:cstheme="majorHAnsi"/>
                 <w:sz w:val="20"/>
                 <w:szCs w:val="20"/>
               </w:rPr>
               <w:t xml:space="preserve"> </w:t>
             </w:r>
-            <w:proofErr w:type="gramStart"/>
-            <w:r>
-              <w:rPr>
-                <w:rFonts w:asciiTheme="majorHAnsi" w:hAnsiTheme="majorHAnsi" w:cstheme="majorHAnsi"/>
-                <w:b/>
-                <w:bCs/>
-                <w:sz w:val="20"/>
-                <w:szCs w:val="20"/>
-              </w:rPr>
-              <w:t>mean</w:t>
-            </w:r>
-            <w:proofErr w:type="gramEnd"/>
-          </w:p>
-        </w:tc>
-        <w:tc>
-          <w:tcPr>
-            <w:tcW w:w="1606" w:type="dxa"/>
-          </w:tcPr>
-          <w:p>
-            <w:pPr>
-              <w:rPr>
-                <w:rFonts w:asciiTheme="majorHAnsi" w:hAnsiTheme="majorHAnsi" w:cstheme="majorHAnsi"/>
-                <w:sz w:val="20"/>
-                <w:szCs w:val="20"/>
-              </w:rPr>
-            </w:pPr>
-            <w:r>
-              <w:rPr>
-                <w:rFonts w:asciiTheme="majorHAnsi" w:hAnsiTheme="majorHAnsi" w:cstheme="majorHAnsi"/>
-                <w:sz w:val="20"/>
-                <w:szCs w:val="20"/>
-              </w:rPr>
-              <w:t>30</w:t>
-            </w:r>
-            <w:r>
-              <w:rPr>
-                <w:rFonts w:asciiTheme="majorHAnsi" w:hAnsiTheme="majorHAnsi" w:cstheme="majorHAnsi"/>
-                <w:sz w:val="20"/>
-                <w:szCs w:val="20"/>
-              </w:rPr>
-              <w:t xml:space="preserve"> </w:t>
-            </w:r>
-            <w:r>
-              <w:rPr>
-                <w:rFonts w:asciiTheme="majorHAnsi" w:hAnsiTheme="majorHAnsi" w:cstheme="majorHAnsi"/>
-                <w:sz w:val="20"/>
-                <w:szCs w:val="20"/>
-              </w:rPr>
-              <w:t>days post-</w:t>
-            </w:r>
-            <w:r>
-              <w:rPr>
-                <w:rFonts w:asciiTheme="majorHAnsi" w:hAnsiTheme="majorHAnsi" w:cstheme="majorHAnsi"/>
-                <w:sz w:val="20"/>
-                <w:szCs w:val="20"/>
-              </w:rPr>
-              <w:t xml:space="preserve"> typhoon</w:t>
-            </w:r>
-          </w:p>
-          <w:p>
-            <w:pPr>
-              <w:rPr>
-                <w:rFonts w:asciiTheme="majorHAnsi" w:hAnsiTheme="majorHAnsi" w:cstheme="majorHAnsi"/>
-                <w:sz w:val="20"/>
-                <w:szCs w:val="20"/>
-              </w:rPr>
-            </w:pPr>
-          </w:p>
-        </w:tc>
-        <w:tc>
-          <w:tcPr>
-            <w:tcW w:w="3969" w:type="dxa"/>
-          </w:tcPr>
-          <w:p>
-            <w:pPr>
-              <w:rPr>
-                <w:rFonts w:asciiTheme="majorHAnsi" w:hAnsiTheme="majorHAnsi" w:cstheme="majorHAnsi"/>
-                <w:sz w:val="20"/>
-                <w:szCs w:val="20"/>
-              </w:rPr>
-            </w:pPr>
-            <w:r>
-              <w:rPr>
-                <w:rFonts w:asciiTheme="majorHAnsi" w:hAnsiTheme="majorHAnsi" w:cstheme="majorHAnsi"/>
-                <w:sz w:val="20"/>
-                <w:szCs w:val="20"/>
-              </w:rPr>
-              <w:t>Same as above.</w:t>
-            </w:r>
-          </w:p>
-        </w:tc>
-        <w:tc>
-          <w:tcPr>
-            <w:tcW w:w="2552" w:type="dxa"/>
-          </w:tcPr>
-          <w:p>
-            <w:pPr>
-              <w:rPr>
-                <w:rFonts w:asciiTheme="majorHAnsi" w:hAnsiTheme="majorHAnsi" w:cstheme="majorHAnsi"/>
-                <w:sz w:val="20"/>
-                <w:szCs w:val="20"/>
-              </w:rPr>
-            </w:pPr>
-            <w:r>
-              <w:rPr>
-                <w:rFonts w:asciiTheme="majorHAnsi" w:hAnsiTheme="majorHAnsi" w:cstheme="majorHAnsi"/>
-                <w:sz w:val="20"/>
-                <w:szCs w:val="20"/>
-              </w:rPr>
-              <w:t>Same as above.</w:t>
-            </w:r>
-          </w:p>
-        </w:tc>
-        <w:tc>
-          <w:tcPr>
-            <w:tcW w:w="4814" w:type="dxa"/>
-          </w:tcPr>
-          <w:p>
-            <w:pPr>
-              <w:rPr>
-                <w:rFonts w:asciiTheme="majorHAnsi" w:hAnsiTheme="majorHAnsi" w:cstheme="majorHAnsi"/>
-                <w:sz w:val="20"/>
-                <w:szCs w:val="20"/>
-              </w:rPr>
-            </w:pPr>
-            <w:r>
-              <w:rPr>
-                <w:rFonts w:asciiTheme="majorHAnsi" w:hAnsiTheme="majorHAnsi" w:cstheme="majorHAnsi"/>
-                <w:sz w:val="20"/>
-                <w:szCs w:val="20"/>
-              </w:rPr>
-              <w:t>Same as above.</w:t>
-            </w:r>
-          </w:p>
-        </w:tc>
-      </w:tr>
-      <w:tr>
-        <w:tc>
-          <w:tcPr>
-            <w:tcW w:w="1796" w:type="dxa"/>
-          </w:tcPr>
-          <w:p>
-            <w:pPr>
-              <w:rPr>
-                <w:rFonts w:asciiTheme="majorHAnsi" w:hAnsiTheme="majorHAnsi" w:cstheme="majorHAnsi"/>
-                <w:color w:val="FF0000"/>
-                <w:sz w:val="20"/>
-                <w:szCs w:val="20"/>
-              </w:rPr>
-            </w:pPr>
-            <w:r>
-              <w:rPr>
-                <w:rFonts w:asciiTheme="majorHAnsi" w:hAnsiTheme="majorHAnsi" w:cstheme="majorHAnsi"/>
-                <w:b/>
-                <w:bCs/>
-                <w:sz w:val="20"/>
-                <w:szCs w:val="20"/>
-              </w:rPr>
-              <w:t xml:space="preserve">Temporal </w:t>
-            </w:r>
-            <w:r>
-              <w:rPr>
-                <w:rFonts w:asciiTheme="majorHAnsi" w:hAnsiTheme="majorHAnsi" w:cstheme="majorHAnsi"/>
-                <w:b/>
-                <w:bCs/>
-                <w:sz w:val="20"/>
-                <w:szCs w:val="20"/>
-              </w:rPr>
-              <w:t>stability</w:t>
-            </w:r>
-          </w:p>
-        </w:tc>
-        <w:tc>
-          <w:tcPr>
-            <w:tcW w:w="1606" w:type="dxa"/>
-          </w:tcPr>
-          <w:p>
-            <w:pPr>
-              <w:rPr>
-                <w:rFonts w:asciiTheme="majorHAnsi" w:hAnsiTheme="majorHAnsi" w:cstheme="majorHAnsi"/>
-                <w:color w:val="FF0000"/>
-                <w:sz w:val="20"/>
-                <w:szCs w:val="20"/>
-              </w:rPr>
-            </w:pPr>
-            <w:r>
-              <w:rPr>
-                <w:rFonts w:asciiTheme="majorHAnsi" w:hAnsiTheme="majorHAnsi" w:cstheme="majorHAnsi"/>
-                <w:sz w:val="20"/>
-                <w:szCs w:val="20"/>
-              </w:rPr>
-              <w:t>30</w:t>
-            </w:r>
-            <w:r>
-              <w:rPr>
-                <w:rFonts w:asciiTheme="majorHAnsi" w:hAnsiTheme="majorHAnsi" w:cstheme="majorHAnsi"/>
-                <w:sz w:val="20"/>
-                <w:szCs w:val="20"/>
-              </w:rPr>
-              <w:t xml:space="preserve"> </w:t>
-            </w:r>
             <w:r>
               <w:rPr>
                 <w:rFonts w:asciiTheme="majorHAnsi" w:hAnsiTheme="majorHAnsi" w:cstheme="majorHAnsi"/>
@@ -9140,15 +9157,7 @@
                 <w:sz w:val="20"/>
                 <w:szCs w:val="20"/>
               </w:rPr>
-              <w:t xml:space="preserve"> typhoon</w:t>
-            </w:r>
-            <w:r>
-              <w:rPr>
-                <w:rFonts w:asciiTheme="majorHAnsi" w:hAnsiTheme="majorHAnsi" w:cstheme="majorHAnsi"/>
-                <w:sz w:val="20"/>
-                <w:szCs w:val="20"/>
-              </w:rPr>
-              <w:t xml:space="preserve"> </w:t>
+              <w:t xml:space="preserve"> and post-typhoon</w:t>
             </w:r>
           </w:p>
         </w:tc>
@@ -9535,7 +9544,7 @@
                 <w:sz w:val="20"/>
                 <w:szCs w:val="20"/>
               </w:rPr>
-              <w:t xml:space="preserve">Recovery </w:t>
+              <w:t>Recovery</w:t>
             </w:r>
             <w:r>
               <w:rPr>
@@ -9545,7 +9554,7 @@
                 <w:sz w:val="20"/>
                 <w:szCs w:val="20"/>
               </w:rPr>
-              <w:t>speed</w:t>
+              <w:t xml:space="preserve"> time</w:t>
             </w:r>
           </w:p>
         </w:tc>
@@ -9716,16 +9725,7 @@
                 <w:sz w:val="20"/>
                 <w:szCs w:val="20"/>
               </w:rPr>
-              <w:t xml:space="preserve">) and stay within this range for 24 consecutive hours, starting from the point of </w:t>
-            </w:r>
-            <w:r>
-              <w:rPr>
-                <w:rFonts w:asciiTheme="majorHAnsi" w:hAnsiTheme="majorHAnsi" w:cstheme="majorHAnsi"/>
-                <w:sz w:val="20"/>
-                <w:szCs w:val="20"/>
-              </w:rPr>
-              <w:lastRenderedPageBreak/>
-              <w:t>maximum displacement (the resistance point;</w:t>
+              <w:t>) and stay within this range for 24 consecutive hours, starting from the point of maximum displacement (the resistance point;</w:t>
             </w:r>
             <w:r>
               <w:rPr>
@@ -9782,7 +9782,6 @@
                 <w:sz w:val="20"/>
                 <w:szCs w:val="20"/>
               </w:rPr>
-              <w:lastRenderedPageBreak/>
               <w:t>-</w:t>
             </w:r>
           </w:p>
@@ -9832,391 +9831,6 @@
               </w:rPr>
               <w:t xml:space="preserve"> </w:t>
             </w:r>
-          </w:p>
-        </w:tc>
-      </w:tr>
-      <w:tr>
-        <w:tc>
-          <w:tcPr>
-            <w:tcW w:w="1796" w:type="dxa"/>
-          </w:tcPr>
-          <w:p>
-            <w:pPr>
-              <w:rPr>
-                <w:rFonts w:asciiTheme="majorHAnsi" w:hAnsiTheme="majorHAnsi" w:cstheme="majorHAnsi"/>
-                <w:sz w:val="20"/>
-                <w:szCs w:val="20"/>
-              </w:rPr>
-            </w:pPr>
-            <w:r>
-              <w:rPr>
-                <w:rFonts w:asciiTheme="majorHAnsi" w:hAnsiTheme="majorHAnsi" w:cstheme="majorHAnsi"/>
-                <w:b/>
-                <w:bCs/>
-                <w:sz w:val="20"/>
-                <w:szCs w:val="20"/>
-              </w:rPr>
-              <w:t>Extent of change</w:t>
-            </w:r>
-          </w:p>
-        </w:tc>
-        <w:tc>
-          <w:tcPr>
-            <w:tcW w:w="1606" w:type="dxa"/>
-          </w:tcPr>
-          <w:p>
-            <w:pPr>
-              <w:rPr>
-                <w:rFonts w:asciiTheme="majorHAnsi" w:hAnsiTheme="majorHAnsi" w:cstheme="majorHAnsi"/>
-                <w:sz w:val="20"/>
-                <w:szCs w:val="20"/>
-              </w:rPr>
-            </w:pPr>
-            <w:r>
-              <w:rPr>
-                <w:rFonts w:asciiTheme="majorHAnsi" w:hAnsiTheme="majorHAnsi" w:cstheme="majorHAnsi"/>
-                <w:sz w:val="20"/>
-                <w:szCs w:val="20"/>
-              </w:rPr>
-              <w:t>30</w:t>
-            </w:r>
-            <w:r>
-              <w:rPr>
-                <w:rFonts w:asciiTheme="majorHAnsi" w:hAnsiTheme="majorHAnsi" w:cstheme="majorHAnsi"/>
-                <w:sz w:val="20"/>
-                <w:szCs w:val="20"/>
-              </w:rPr>
-              <w:t xml:space="preserve"> </w:t>
-            </w:r>
-            <w:r>
-              <w:rPr>
-                <w:rFonts w:asciiTheme="majorHAnsi" w:hAnsiTheme="majorHAnsi" w:cstheme="majorHAnsi"/>
-                <w:sz w:val="20"/>
-                <w:szCs w:val="20"/>
-              </w:rPr>
-              <w:t>day</w:t>
-            </w:r>
-            <w:r>
-              <w:rPr>
-                <w:rFonts w:asciiTheme="majorHAnsi" w:hAnsiTheme="majorHAnsi" w:cstheme="majorHAnsi"/>
-                <w:sz w:val="20"/>
-                <w:szCs w:val="20"/>
-              </w:rPr>
-              <w:t>s</w:t>
-            </w:r>
-            <w:r>
-              <w:rPr>
-                <w:rFonts w:asciiTheme="majorHAnsi" w:hAnsiTheme="majorHAnsi" w:cstheme="majorHAnsi"/>
-                <w:sz w:val="20"/>
-                <w:szCs w:val="20"/>
-              </w:rPr>
-              <w:t xml:space="preserve"> pre- </w:t>
-            </w:r>
-            <w:r>
-              <w:rPr>
-                <w:rFonts w:asciiTheme="majorHAnsi" w:hAnsiTheme="majorHAnsi" w:cstheme="majorHAnsi"/>
-                <w:sz w:val="20"/>
-                <w:szCs w:val="20"/>
-              </w:rPr>
-              <w:t>versus</w:t>
-            </w:r>
-            <w:r>
-              <w:rPr>
-                <w:rFonts w:asciiTheme="majorHAnsi" w:hAnsiTheme="majorHAnsi" w:cstheme="majorHAnsi"/>
-                <w:sz w:val="20"/>
-                <w:szCs w:val="20"/>
-              </w:rPr>
-              <w:t xml:space="preserve"> post-</w:t>
-            </w:r>
-            <w:r>
-              <w:rPr>
-                <w:rFonts w:asciiTheme="majorHAnsi" w:hAnsiTheme="majorHAnsi" w:cstheme="majorHAnsi"/>
-                <w:sz w:val="20"/>
-                <w:szCs w:val="20"/>
-              </w:rPr>
-              <w:t xml:space="preserve"> typhoon </w:t>
-            </w:r>
-          </w:p>
-        </w:tc>
-        <w:tc>
-          <w:tcPr>
-            <w:tcW w:w="3969" w:type="dxa"/>
-          </w:tcPr>
-          <w:p>
-            <w:pPr>
-              <w:rPr>
-                <w:rFonts w:asciiTheme="majorHAnsi" w:hAnsiTheme="majorHAnsi" w:cstheme="majorHAnsi"/>
-                <w:sz w:val="20"/>
-                <w:szCs w:val="20"/>
-              </w:rPr>
-            </w:pPr>
-            <w:r>
-              <w:rPr>
-                <w:rFonts w:asciiTheme="majorHAnsi" w:hAnsiTheme="majorHAnsi" w:cstheme="majorHAnsi"/>
-                <w:i/>
-                <w:iCs/>
-                <w:sz w:val="20"/>
-                <w:szCs w:val="20"/>
-              </w:rPr>
-              <w:t>z</w:t>
-            </w:r>
-            <w:r>
-              <w:rPr>
-                <w:rFonts w:asciiTheme="majorHAnsi" w:hAnsiTheme="majorHAnsi" w:cstheme="majorHAnsi"/>
-                <w:sz w:val="20"/>
-                <w:szCs w:val="20"/>
-              </w:rPr>
-              <w:t>-score calculated based on a Wilcoxon signed rank test</w:t>
-            </w:r>
-            <w:r>
-              <w:rPr>
-                <w:rFonts w:asciiTheme="majorHAnsi" w:hAnsiTheme="majorHAnsi" w:cstheme="majorHAnsi"/>
-                <w:sz w:val="20"/>
-                <w:szCs w:val="20"/>
-              </w:rPr>
-              <w:t xml:space="preserve"> (</w:t>
-            </w:r>
-            <w:proofErr w:type="spellStart"/>
-            <w:r>
-              <w:rPr>
-                <w:rFonts w:asciiTheme="majorHAnsi" w:hAnsiTheme="majorHAnsi" w:cstheme="majorHAnsi"/>
-                <w:i/>
-                <w:iCs/>
-                <w:sz w:val="20"/>
-                <w:szCs w:val="20"/>
-              </w:rPr>
-              <w:t>wilcox.test</w:t>
-            </w:r>
-            <w:proofErr w:type="spellEnd"/>
-            <w:r>
-              <w:rPr>
-                <w:rFonts w:asciiTheme="majorHAnsi" w:hAnsiTheme="majorHAnsi" w:cstheme="majorHAnsi"/>
-                <w:sz w:val="20"/>
-                <w:szCs w:val="20"/>
-              </w:rPr>
-              <w:t xml:space="preserve"> function in </w:t>
-            </w:r>
-            <w:r>
-              <w:rPr>
-                <w:rFonts w:asciiTheme="majorHAnsi" w:hAnsiTheme="majorHAnsi" w:cstheme="majorHAnsi"/>
-                <w:i/>
-                <w:iCs/>
-                <w:sz w:val="20"/>
-                <w:szCs w:val="20"/>
-              </w:rPr>
-              <w:t>R</w:t>
-            </w:r>
-            <w:r>
-              <w:rPr>
-                <w:rFonts w:asciiTheme="majorHAnsi" w:hAnsiTheme="majorHAnsi" w:cstheme="majorHAnsi"/>
-                <w:sz w:val="20"/>
-                <w:szCs w:val="20"/>
-              </w:rPr>
-              <w:t xml:space="preserve"> </w:t>
-            </w:r>
-            <w:r>
-              <w:rPr>
-                <w:rFonts w:asciiTheme="majorHAnsi" w:hAnsiTheme="majorHAnsi" w:cstheme="majorHAnsi"/>
-                <w:i/>
-                <w:iCs/>
-                <w:sz w:val="20"/>
-                <w:szCs w:val="20"/>
-              </w:rPr>
-              <w:t>stats</w:t>
-            </w:r>
-            <w:r>
-              <w:rPr>
-                <w:rFonts w:asciiTheme="majorHAnsi" w:hAnsiTheme="majorHAnsi" w:cstheme="majorHAnsi"/>
-                <w:sz w:val="20"/>
-                <w:szCs w:val="20"/>
-              </w:rPr>
-              <w:t xml:space="preserve"> package; R Core Team 2021)</w:t>
-            </w:r>
-            <w:r>
-              <w:rPr>
-                <w:rFonts w:asciiTheme="majorHAnsi" w:hAnsiTheme="majorHAnsi" w:cstheme="majorHAnsi"/>
-                <w:sz w:val="20"/>
-                <w:szCs w:val="20"/>
-              </w:rPr>
-              <w:t xml:space="preserve"> comparing </w:t>
-            </w:r>
-            <w:r>
-              <w:rPr>
-                <w:rFonts w:asciiTheme="majorHAnsi" w:hAnsiTheme="majorHAnsi" w:cstheme="majorHAnsi"/>
-                <w:sz w:val="20"/>
-                <w:szCs w:val="20"/>
-              </w:rPr>
-              <w:t xml:space="preserve">detrended acoustic index values from the 30 days before versus after the typhoons. </w:t>
-            </w:r>
-          </w:p>
-          <w:p>
-            <w:pPr>
-              <w:rPr>
-                <w:rFonts w:asciiTheme="majorHAnsi" w:hAnsiTheme="majorHAnsi" w:cstheme="majorHAnsi"/>
-                <w:color w:val="FF0000"/>
-                <w:sz w:val="20"/>
-                <w:szCs w:val="20"/>
-              </w:rPr>
-            </w:pPr>
-          </w:p>
-        </w:tc>
-        <w:tc>
-          <w:tcPr>
-            <w:tcW w:w="2552" w:type="dxa"/>
-          </w:tcPr>
-          <w:p>
-            <w:pPr>
-              <w:rPr>
-                <w:rFonts w:asciiTheme="majorHAnsi" w:hAnsiTheme="majorHAnsi" w:cstheme="majorHAnsi"/>
-                <w:sz w:val="20"/>
-                <w:szCs w:val="20"/>
-              </w:rPr>
-            </w:pPr>
-            <w:r>
-              <w:rPr>
-                <w:rFonts w:asciiTheme="majorHAnsi" w:hAnsiTheme="majorHAnsi" w:cstheme="majorHAnsi"/>
-                <w:i/>
-                <w:iCs/>
-                <w:sz w:val="20"/>
-                <w:szCs w:val="20"/>
-              </w:rPr>
-              <w:t>z</w:t>
-            </w:r>
-            <w:r>
-              <w:rPr>
-                <w:rFonts w:asciiTheme="majorHAnsi" w:hAnsiTheme="majorHAnsi" w:cstheme="majorHAnsi"/>
-                <w:sz w:val="20"/>
-                <w:szCs w:val="20"/>
-              </w:rPr>
-              <w:t>-scores comparing daily s</w:t>
-            </w:r>
-            <w:r>
-              <w:rPr>
-                <w:rFonts w:asciiTheme="majorHAnsi" w:hAnsiTheme="majorHAnsi" w:cstheme="majorHAnsi"/>
-                <w:sz w:val="20"/>
-                <w:szCs w:val="20"/>
-              </w:rPr>
-              <w:t>pecies detections for the 30 days before versus after the typhoons.</w:t>
-            </w:r>
-          </w:p>
-          <w:p>
-            <w:pPr>
-              <w:rPr>
-                <w:rFonts w:asciiTheme="majorHAnsi" w:hAnsiTheme="majorHAnsi" w:cstheme="majorHAnsi"/>
-                <w:color w:val="FF0000"/>
-                <w:sz w:val="20"/>
-                <w:szCs w:val="20"/>
-              </w:rPr>
-            </w:pPr>
-          </w:p>
-        </w:tc>
-        <w:tc>
-          <w:tcPr>
-            <w:tcW w:w="4814" w:type="dxa"/>
-          </w:tcPr>
-          <w:p>
-            <w:pPr>
-              <w:rPr>
-                <w:rFonts w:asciiTheme="majorHAnsi" w:hAnsiTheme="majorHAnsi" w:cstheme="majorHAnsi"/>
-                <w:sz w:val="20"/>
-                <w:szCs w:val="20"/>
-              </w:rPr>
-            </w:pPr>
-            <w:r>
-              <w:rPr>
-                <w:rFonts w:asciiTheme="majorHAnsi" w:hAnsiTheme="majorHAnsi" w:cstheme="majorHAnsi"/>
-                <w:sz w:val="20"/>
-                <w:szCs w:val="20"/>
-              </w:rPr>
-              <w:t>Values represent effect sizes, where more extreme positive or negative values represent lower stability (that is, a larger post-disturbance increase or decrease, respectively). Where extent of change values ± 95% C.I.</w:t>
-            </w:r>
-            <w:r>
-              <w:rPr>
-                <w:rFonts w:asciiTheme="majorHAnsi" w:hAnsiTheme="majorHAnsi" w:cstheme="majorHAnsi"/>
-                <w:sz w:val="20"/>
-                <w:szCs w:val="20"/>
-              </w:rPr>
-              <w:t>s</w:t>
-            </w:r>
-            <w:r>
-              <w:rPr>
-                <w:rFonts w:asciiTheme="majorHAnsi" w:hAnsiTheme="majorHAnsi" w:cstheme="majorHAnsi"/>
-                <w:sz w:val="20"/>
-                <w:szCs w:val="20"/>
-              </w:rPr>
-              <w:t xml:space="preserve"> do not span zero, this represents a significant (</w:t>
-            </w:r>
-            <w:r>
-              <w:rPr>
-                <w:rFonts w:asciiTheme="majorHAnsi" w:hAnsiTheme="majorHAnsi" w:cstheme="majorHAnsi"/>
-                <w:i/>
-                <w:iCs/>
-                <w:sz w:val="20"/>
-                <w:szCs w:val="20"/>
-              </w:rPr>
-              <w:t>p</w:t>
-            </w:r>
-            <w:r>
-              <w:rPr>
-                <w:rFonts w:asciiTheme="majorHAnsi" w:hAnsiTheme="majorHAnsi" w:cstheme="majorHAnsi"/>
-                <w:sz w:val="20"/>
-                <w:szCs w:val="20"/>
-              </w:rPr>
-              <w:t xml:space="preserve"> &lt; 0.05) post-disturbance change. Though conceptually </w:t>
-            </w:r>
-            <w:proofErr w:type="gramStart"/>
-            <w:r>
-              <w:rPr>
-                <w:rFonts w:asciiTheme="majorHAnsi" w:hAnsiTheme="majorHAnsi" w:cstheme="majorHAnsi"/>
-                <w:sz w:val="20"/>
-                <w:szCs w:val="20"/>
-              </w:rPr>
-              <w:t>similar to</w:t>
-            </w:r>
-            <w:proofErr w:type="gramEnd"/>
-            <w:r>
-              <w:rPr>
-                <w:rFonts w:asciiTheme="majorHAnsi" w:hAnsiTheme="majorHAnsi" w:cstheme="majorHAnsi"/>
-                <w:sz w:val="20"/>
-                <w:szCs w:val="20"/>
-              </w:rPr>
-              <w:t xml:space="preserve"> resistance, extent of change represents longer-term change relative to resistance—an important distinction given the need to combine instantaneous measures of stability with longer-term metrics to reveal stability responses through time</w:t>
-            </w:r>
-            <w:r>
-              <w:rPr>
-                <w:rFonts w:asciiTheme="majorHAnsi" w:hAnsiTheme="majorHAnsi" w:cstheme="majorHAnsi"/>
-                <w:sz w:val="20"/>
-                <w:szCs w:val="20"/>
-              </w:rPr>
-              <w:t xml:space="preserve"> </w:t>
-            </w:r>
-            <w:r>
-              <w:rPr>
-                <w:rFonts w:asciiTheme="majorHAnsi" w:hAnsiTheme="majorHAnsi" w:cstheme="majorHAnsi"/>
-                <w:noProof/>
-                <w:sz w:val="20"/>
-                <w:szCs w:val="20"/>
-              </w:rPr>
-              <w:t>(Yang et al., 2019)</w:t>
-            </w:r>
-            <w:r>
-              <w:rPr>
-                <w:rFonts w:asciiTheme="majorHAnsi" w:hAnsiTheme="majorHAnsi" w:cstheme="majorHAnsi"/>
-                <w:sz w:val="20"/>
-                <w:szCs w:val="20"/>
-              </w:rPr>
-              <w:t>.</w:t>
-            </w:r>
-          </w:p>
-          <w:p>
-            <w:pPr>
-              <w:rPr>
-                <w:rFonts w:asciiTheme="majorHAnsi" w:hAnsiTheme="majorHAnsi" w:cstheme="majorHAnsi"/>
-                <w:color w:val="FF0000"/>
-                <w:sz w:val="20"/>
-                <w:szCs w:val="20"/>
-              </w:rPr>
-            </w:pPr>
           </w:p>
         </w:tc>
       </w:tr>
@@ -10244,6 +9858,7 @@
                 <w:sz w:val="20"/>
                 <w:szCs w:val="20"/>
               </w:rPr>
+              <w:lastRenderedPageBreak/>
               <w:t>Spatial variability</w:t>
             </w:r>
           </w:p>
@@ -10277,7 +9892,23 @@
                 <w:sz w:val="20"/>
                 <w:szCs w:val="20"/>
               </w:rPr>
-              <w:t xml:space="preserve"> (entire time series)</w:t>
+              <w:t xml:space="preserve"> (</w:t>
+            </w:r>
+            <w:r>
+              <w:rPr>
+                <w:rFonts w:asciiTheme="majorHAnsi" w:hAnsiTheme="majorHAnsi" w:cstheme="majorHAnsi"/>
+                <w:sz w:val="20"/>
+                <w:szCs w:val="20"/>
+              </w:rPr>
+              <w:t>full</w:t>
+            </w:r>
+            <w:r>
+              <w:rPr>
+                <w:rFonts w:asciiTheme="majorHAnsi" w:hAnsiTheme="majorHAnsi" w:cstheme="majorHAnsi"/>
+                <w:sz w:val="20"/>
+                <w:szCs w:val="20"/>
+              </w:rPr>
+              <w:t xml:space="preserve"> time series)</w:t>
             </w:r>
           </w:p>
         </w:tc>
@@ -14082,23 +13713,7 @@
                 <w:szCs w:val="20"/>
               </w:rPr>
               <w:br/>
-              <w:t>[</w:t>
-            </w:r>
-            <w:r>
-              <w:rPr>
-                <w:rFonts w:asciiTheme="majorHAnsi" w:hAnsiTheme="majorHAnsi" w:cstheme="majorHAnsi"/>
-                <w:sz w:val="20"/>
-                <w:szCs w:val="20"/>
-              </w:rPr>
-              <w:t>Forest vs Developed</w:t>
-            </w:r>
-            <w:r>
-              <w:rPr>
-                <w:rFonts w:asciiTheme="majorHAnsi" w:hAnsiTheme="majorHAnsi" w:cstheme="majorHAnsi"/>
-                <w:sz w:val="20"/>
-                <w:szCs w:val="20"/>
-              </w:rPr>
-              <w:t>]</w:t>
+              <w:t>[Forest vs Developed]</w:t>
             </w:r>
           </w:p>
         </w:tc>
@@ -22849,6 +22464,7 @@
         <w:jc w:val="both"/>
         <w:rPr>
           <w:rFonts w:asciiTheme="majorHAnsi" w:hAnsiTheme="majorHAnsi" w:cstheme="majorHAnsi"/>
+          <w:color w:val="FF0000"/>
           <w:sz w:val="21"/>
           <w:szCs w:val="21"/>
         </w:rPr>
@@ -22858,6 +22474,7 @@
           <w:rFonts w:asciiTheme="majorHAnsi" w:hAnsiTheme="majorHAnsi" w:cstheme="majorHAnsi"/>
           <w:b/>
           <w:bCs/>
+          <w:color w:val="FF0000"/>
           <w:sz w:val="21"/>
           <w:szCs w:val="21"/>
           <w:highlight w:val="yellow"/>
@@ -22869,6 +22486,7 @@
           <w:rFonts w:asciiTheme="majorHAnsi" w:hAnsiTheme="majorHAnsi" w:cstheme="majorHAnsi"/>
           <w:b/>
           <w:bCs/>
+          <w:color w:val="FF0000"/>
           <w:sz w:val="21"/>
           <w:szCs w:val="21"/>
         </w:rPr>
@@ -22877,6 +22495,7 @@
       <w:r>
         <w:rPr>
           <w:rFonts w:asciiTheme="majorHAnsi" w:hAnsiTheme="majorHAnsi" w:cstheme="majorHAnsi"/>
+          <w:color w:val="FF0000"/>
           <w:sz w:val="21"/>
           <w:szCs w:val="21"/>
         </w:rPr>
@@ -22885,6 +22504,7 @@
       <w:r>
         <w:rPr>
           <w:rFonts w:asciiTheme="majorHAnsi" w:hAnsiTheme="majorHAnsi" w:cstheme="majorHAnsi"/>
+          <w:color w:val="FF0000"/>
           <w:sz w:val="21"/>
           <w:szCs w:val="21"/>
         </w:rPr>
@@ -22893,6 +22513,7 @@
       <w:r>
         <w:rPr>
           <w:rFonts w:asciiTheme="majorHAnsi" w:hAnsiTheme="majorHAnsi" w:cstheme="majorHAnsi"/>
+          <w:color w:val="FF0000"/>
           <w:sz w:val="21"/>
           <w:szCs w:val="21"/>
         </w:rPr>
@@ -22901,6 +22522,7 @@
       <w:r>
         <w:rPr>
           <w:rFonts w:asciiTheme="majorHAnsi" w:hAnsiTheme="majorHAnsi" w:cstheme="majorHAnsi"/>
+          <w:color w:val="FF0000"/>
           <w:sz w:val="21"/>
           <w:szCs w:val="21"/>
         </w:rPr>
@@ -22909,6 +22531,7 @@
       <w:r>
         <w:rPr>
           <w:rFonts w:asciiTheme="majorHAnsi" w:hAnsiTheme="majorHAnsi" w:cstheme="majorHAnsi"/>
+          <w:color w:val="FF0000"/>
           <w:sz w:val="21"/>
           <w:szCs w:val="21"/>
           <w:highlight w:val="yellow"/>
@@ -22918,6 +22541,7 @@
       <w:r>
         <w:rPr>
           <w:rFonts w:asciiTheme="majorHAnsi" w:hAnsiTheme="majorHAnsi" w:cstheme="majorHAnsi"/>
+          <w:color w:val="FF0000"/>
           <w:sz w:val="21"/>
           <w:szCs w:val="21"/>
         </w:rPr>
@@ -22927,6 +22551,7 @@
       <w:r>
         <w:rPr>
           <w:rFonts w:asciiTheme="majorHAnsi" w:hAnsiTheme="majorHAnsi" w:cstheme="majorHAnsi"/>
+          <w:color w:val="FF0000"/>
           <w:sz w:val="21"/>
           <w:szCs w:val="21"/>
         </w:rPr>
@@ -22936,6 +22561,7 @@
       <w:r>
         <w:rPr>
           <w:rFonts w:asciiTheme="majorHAnsi" w:hAnsiTheme="majorHAnsi" w:cstheme="majorHAnsi"/>
+          <w:color w:val="FF0000"/>
           <w:sz w:val="21"/>
           <w:szCs w:val="21"/>
         </w:rPr>
@@ -22944,6 +22570,7 @@
       <w:r>
         <w:rPr>
           <w:rFonts w:asciiTheme="majorHAnsi" w:hAnsiTheme="majorHAnsi" w:cstheme="majorHAnsi"/>
+          <w:color w:val="FF0000"/>
           <w:sz w:val="21"/>
           <w:szCs w:val="21"/>
         </w:rPr>
@@ -22954,6 +22581,7 @@
           <w:rFonts w:asciiTheme="majorHAnsi" w:hAnsiTheme="majorHAnsi" w:cstheme="majorHAnsi"/>
           <w:i/>
           <w:iCs/>
+          <w:color w:val="FF0000"/>
           <w:sz w:val="21"/>
           <w:szCs w:val="21"/>
         </w:rPr>
@@ -22962,6 +22590,7 @@
       <w:r>
         <w:rPr>
           <w:rFonts w:asciiTheme="majorHAnsi" w:hAnsiTheme="majorHAnsi" w:cstheme="majorHAnsi"/>
+          <w:color w:val="FF0000"/>
           <w:sz w:val="21"/>
           <w:szCs w:val="21"/>
         </w:rPr>
@@ -22970,6 +22599,7 @@
       <w:r>
         <w:rPr>
           <w:rFonts w:asciiTheme="majorHAnsi" w:hAnsiTheme="majorHAnsi" w:cstheme="majorHAnsi"/>
+          <w:color w:val="FF0000"/>
           <w:sz w:val="21"/>
           <w:szCs w:val="21"/>
         </w:rPr>
@@ -22978,6 +22608,7 @@
       <w:r>
         <w:rPr>
           <w:rFonts w:asciiTheme="majorHAnsi" w:hAnsiTheme="majorHAnsi" w:cstheme="majorHAnsi"/>
+          <w:color w:val="FF0000"/>
           <w:sz w:val="21"/>
           <w:szCs w:val="21"/>
         </w:rPr>
@@ -22988,6 +22619,7 @@
           <w:rFonts w:asciiTheme="majorHAnsi" w:hAnsiTheme="majorHAnsi" w:cstheme="majorHAnsi"/>
           <w:i/>
           <w:iCs/>
+          <w:color w:val="FF0000"/>
           <w:sz w:val="21"/>
           <w:szCs w:val="21"/>
         </w:rPr>
@@ -22996,6 +22628,7 @@
       <w:r>
         <w:rPr>
           <w:rFonts w:asciiTheme="majorHAnsi" w:hAnsiTheme="majorHAnsi" w:cstheme="majorHAnsi"/>
+          <w:color w:val="FF0000"/>
           <w:sz w:val="21"/>
           <w:szCs w:val="21"/>
         </w:rPr>
@@ -23004,6 +22637,7 @@
       <w:r>
         <w:rPr>
           <w:rFonts w:asciiTheme="majorHAnsi" w:hAnsiTheme="majorHAnsi" w:cstheme="majorHAnsi"/>
+          <w:color w:val="FF0000"/>
           <w:sz w:val="21"/>
           <w:szCs w:val="21"/>
         </w:rPr>
@@ -23014,6 +22648,7 @@
           <w:rFonts w:asciiTheme="majorHAnsi" w:hAnsiTheme="majorHAnsi" w:cstheme="majorHAnsi"/>
           <w:i/>
           <w:iCs/>
+          <w:color w:val="FF0000"/>
           <w:sz w:val="21"/>
           <w:szCs w:val="21"/>
         </w:rPr>
@@ -23022,6 +22657,7 @@
       <w:r>
         <w:rPr>
           <w:rFonts w:asciiTheme="majorHAnsi" w:hAnsiTheme="majorHAnsi" w:cstheme="majorHAnsi"/>
+          <w:color w:val="FF0000"/>
           <w:sz w:val="21"/>
           <w:szCs w:val="21"/>
         </w:rPr>
@@ -23030,6 +22666,7 @@
       <w:r>
         <w:rPr>
           <w:rFonts w:asciiTheme="majorHAnsi" w:hAnsiTheme="majorHAnsi" w:cstheme="majorHAnsi"/>
+          <w:color w:val="FF0000"/>
           <w:sz w:val="21"/>
           <w:szCs w:val="21"/>
         </w:rPr>
@@ -23118,6 +22755,7 @@
       <w:pPr>
         <w:rPr>
           <w:rFonts w:asciiTheme="majorHAnsi" w:hAnsiTheme="majorHAnsi" w:cstheme="majorHAnsi"/>
+          <w:color w:val="FF0000"/>
           <w:sz w:val="21"/>
           <w:szCs w:val="21"/>
         </w:rPr>
@@ -23127,61 +22765,96 @@
           <w:rFonts w:asciiTheme="majorHAnsi" w:hAnsiTheme="majorHAnsi" w:cstheme="majorHAnsi"/>
           <w:b/>
           <w:bCs/>
+          <w:color w:val="FF0000"/>
           <w:sz w:val="21"/>
           <w:szCs w:val="21"/>
           <w:highlight w:val="yellow"/>
         </w:rPr>
-        <w:t>Figure S</w:t>
+        <w:t>Figure S6</w:t>
       </w:r>
       <w:r>
         <w:rPr>
           <w:rFonts w:asciiTheme="majorHAnsi" w:hAnsiTheme="majorHAnsi" w:cstheme="majorHAnsi"/>
           <w:b/>
           <w:bCs/>
+          <w:color w:val="FF0000"/>
+          <w:sz w:val="21"/>
+          <w:szCs w:val="21"/>
+        </w:rPr>
+        <w:t>.</w:t>
+      </w:r>
+      <w:r>
+        <w:rPr>
+          <w:rFonts w:asciiTheme="majorHAnsi" w:hAnsiTheme="majorHAnsi" w:cstheme="majorHAnsi"/>
+          <w:color w:val="FF0000"/>
+          <w:sz w:val="21"/>
+          <w:szCs w:val="21"/>
+        </w:rPr>
+        <w:t xml:space="preserve"> </w:t>
+      </w:r>
+      <w:r>
+        <w:rPr>
+          <w:rFonts w:asciiTheme="majorHAnsi" w:hAnsiTheme="majorHAnsi" w:cstheme="majorHAnsi"/>
+          <w:color w:val="FF0000"/>
+          <w:sz w:val="21"/>
+          <w:szCs w:val="21"/>
+        </w:rPr>
+        <w:t>Comparison of Biophony (</w:t>
+      </w:r>
+      <w:proofErr w:type="spellStart"/>
+      <w:r>
+        <w:rPr>
+          <w:rFonts w:asciiTheme="majorHAnsi" w:hAnsiTheme="majorHAnsi" w:cstheme="majorHAnsi"/>
+          <w:color w:val="FF0000"/>
+          <w:sz w:val="21"/>
+          <w:szCs w:val="21"/>
+        </w:rPr>
+        <w:t>NDSI</w:t>
+      </w:r>
+      <w:r>
+        <w:rPr>
+          <w:rFonts w:asciiTheme="majorHAnsi" w:hAnsiTheme="majorHAnsi" w:cstheme="majorHAnsi"/>
+          <w:color w:val="FF0000"/>
+          <w:sz w:val="21"/>
+          <w:szCs w:val="21"/>
+          <w:vertAlign w:val="subscript"/>
+        </w:rPr>
+        <w:t>Bio</w:t>
+      </w:r>
+      <w:proofErr w:type="spellEnd"/>
+      <w:r>
+        <w:rPr>
+          <w:rFonts w:asciiTheme="majorHAnsi" w:hAnsiTheme="majorHAnsi" w:cstheme="majorHAnsi"/>
+          <w:color w:val="FF0000"/>
+          <w:sz w:val="21"/>
+          <w:szCs w:val="21"/>
+        </w:rPr>
+        <w:t xml:space="preserve">) stability between land cover types. Figure legend follows </w:t>
+      </w:r>
+      <w:r>
+        <w:rPr>
+          <w:rFonts w:asciiTheme="majorHAnsi" w:hAnsiTheme="majorHAnsi" w:cstheme="majorHAnsi"/>
+          <w:color w:val="FF0000"/>
           <w:sz w:val="21"/>
           <w:szCs w:val="21"/>
           <w:highlight w:val="yellow"/>
         </w:rPr>
-        <w:t>6</w:t>
-      </w:r>
-      <w:r>
-        <w:rPr>
-          <w:rFonts w:asciiTheme="majorHAnsi" w:hAnsiTheme="majorHAnsi" w:cstheme="majorHAnsi"/>
-          <w:b/>
-          <w:bCs/>
-          <w:sz w:val="21"/>
-          <w:szCs w:val="21"/>
-        </w:rPr>
-        <w:t>.</w:t>
-      </w:r>
-      <w:r>
-        <w:rPr>
-          <w:rFonts w:asciiTheme="majorHAnsi" w:hAnsiTheme="majorHAnsi" w:cstheme="majorHAnsi"/>
-          <w:sz w:val="21"/>
-          <w:szCs w:val="21"/>
-        </w:rPr>
-        <w:t xml:space="preserve"> </w:t>
-      </w:r>
-      <w:r>
-        <w:rPr>
-          <w:rFonts w:asciiTheme="majorHAnsi" w:hAnsiTheme="majorHAnsi" w:cstheme="majorHAnsi"/>
-          <w:sz w:val="21"/>
-          <w:szCs w:val="21"/>
-        </w:rPr>
-        <w:t xml:space="preserve">Comparison of </w:t>
-      </w:r>
-      <w:r>
-        <w:rPr>
-          <w:rFonts w:asciiTheme="majorHAnsi" w:hAnsiTheme="majorHAnsi" w:cstheme="majorHAnsi"/>
-          <w:sz w:val="21"/>
-          <w:szCs w:val="21"/>
-        </w:rPr>
-        <w:t>Biophony (</w:t>
+        <w:t>Figure S5</w:t>
+      </w:r>
+      <w:r>
+        <w:rPr>
+          <w:rFonts w:asciiTheme="majorHAnsi" w:hAnsiTheme="majorHAnsi" w:cstheme="majorHAnsi"/>
+          <w:color w:val="FF0000"/>
+          <w:sz w:val="21"/>
+          <w:szCs w:val="21"/>
+        </w:rPr>
+        <w:t xml:space="preserve">, but for the </w:t>
       </w:r>
       <w:proofErr w:type="spellStart"/>
       <w:r>
         <w:rPr>
           <w:rFonts w:asciiTheme="majorHAnsi" w:hAnsiTheme="majorHAnsi" w:cstheme="majorHAnsi"/>
+          <w:color w:val="FF0000"/>
           <w:sz w:val="21"/>
           <w:szCs w:val="21"/>
         </w:rPr>
@@ -23190,6 +22863,7 @@
       <w:r>
         <w:rPr>
           <w:rFonts w:asciiTheme="majorHAnsi" w:hAnsiTheme="majorHAnsi" w:cstheme="majorHAnsi"/>
+          <w:color w:val="FF0000"/>
           <w:sz w:val="21"/>
           <w:szCs w:val="21"/>
           <w:vertAlign w:val="subscript"/>
@@ -23200,66 +22874,7 @@
       <w:r>
         <w:rPr>
           <w:rFonts w:asciiTheme="majorHAnsi" w:hAnsiTheme="majorHAnsi" w:cstheme="majorHAnsi"/>
-          <w:sz w:val="21"/>
-          <w:szCs w:val="21"/>
-        </w:rPr>
-        <w:t>)</w:t>
-      </w:r>
-      <w:r>
-        <w:rPr>
-          <w:rFonts w:asciiTheme="majorHAnsi" w:hAnsiTheme="majorHAnsi" w:cstheme="majorHAnsi"/>
-          <w:sz w:val="21"/>
-          <w:szCs w:val="21"/>
-        </w:rPr>
-        <w:t xml:space="preserve"> stability between land cover types</w:t>
-      </w:r>
-      <w:r>
-        <w:rPr>
-          <w:rFonts w:asciiTheme="majorHAnsi" w:hAnsiTheme="majorHAnsi" w:cstheme="majorHAnsi"/>
-          <w:sz w:val="21"/>
-          <w:szCs w:val="21"/>
-        </w:rPr>
-        <w:t xml:space="preserve">. Figure legend follows </w:t>
-      </w:r>
-      <w:r>
-        <w:rPr>
-          <w:rFonts w:asciiTheme="majorHAnsi" w:hAnsiTheme="majorHAnsi" w:cstheme="majorHAnsi"/>
-          <w:sz w:val="21"/>
-          <w:szCs w:val="21"/>
-          <w:highlight w:val="yellow"/>
-        </w:rPr>
-        <w:t>Figure S5</w:t>
-      </w:r>
-      <w:r>
-        <w:rPr>
-          <w:rFonts w:asciiTheme="majorHAnsi" w:hAnsiTheme="majorHAnsi" w:cstheme="majorHAnsi"/>
-          <w:sz w:val="21"/>
-          <w:szCs w:val="21"/>
-        </w:rPr>
-        <w:t xml:space="preserve">, but for the </w:t>
-      </w:r>
-      <w:proofErr w:type="spellStart"/>
-      <w:r>
-        <w:rPr>
-          <w:rFonts w:asciiTheme="majorHAnsi" w:hAnsiTheme="majorHAnsi" w:cstheme="majorHAnsi"/>
-          <w:sz w:val="21"/>
-          <w:szCs w:val="21"/>
-        </w:rPr>
-        <w:t>NDSI</w:t>
-      </w:r>
-      <w:r>
-        <w:rPr>
-          <w:rFonts w:asciiTheme="majorHAnsi" w:hAnsiTheme="majorHAnsi" w:cstheme="majorHAnsi"/>
-          <w:sz w:val="21"/>
-          <w:szCs w:val="21"/>
-          <w:vertAlign w:val="subscript"/>
-        </w:rPr>
-        <w:t>Bio</w:t>
-      </w:r>
-      <w:proofErr w:type="spellEnd"/>
-      <w:r>
-        <w:rPr>
-          <w:rFonts w:asciiTheme="majorHAnsi" w:hAnsiTheme="majorHAnsi" w:cstheme="majorHAnsi"/>
+          <w:color w:val="FF0000"/>
           <w:sz w:val="21"/>
           <w:szCs w:val="21"/>
         </w:rPr>
@@ -23365,6 +22980,7 @@
       <w:pPr>
         <w:rPr>
           <w:rFonts w:asciiTheme="majorHAnsi" w:hAnsiTheme="majorHAnsi" w:cstheme="majorHAnsi"/>
+          <w:color w:val="FF0000"/>
           <w:sz w:val="21"/>
           <w:szCs w:val="21"/>
         </w:rPr>
@@ -23374,6 +22990,7 @@
           <w:rFonts w:asciiTheme="majorHAnsi" w:hAnsiTheme="majorHAnsi" w:cstheme="majorHAnsi"/>
           <w:b/>
           <w:bCs/>
+          <w:color w:val="FF0000"/>
           <w:sz w:val="21"/>
           <w:szCs w:val="21"/>
           <w:highlight w:val="yellow"/>
@@ -23385,6 +23002,7 @@
           <w:rFonts w:asciiTheme="majorHAnsi" w:hAnsiTheme="majorHAnsi" w:cstheme="majorHAnsi"/>
           <w:b/>
           <w:bCs/>
+          <w:color w:val="FF0000"/>
           <w:sz w:val="21"/>
           <w:szCs w:val="21"/>
           <w:highlight w:val="yellow"/>
@@ -23396,6 +23014,7 @@
           <w:rFonts w:asciiTheme="majorHAnsi" w:hAnsiTheme="majorHAnsi" w:cstheme="majorHAnsi"/>
           <w:b/>
           <w:bCs/>
+          <w:color w:val="FF0000"/>
           <w:sz w:val="21"/>
           <w:szCs w:val="21"/>
         </w:rPr>
@@ -23404,38 +23023,16 @@
       <w:r>
         <w:rPr>
           <w:rFonts w:asciiTheme="majorHAnsi" w:hAnsiTheme="majorHAnsi" w:cstheme="majorHAnsi"/>
-          <w:sz w:val="21"/>
-          <w:szCs w:val="21"/>
-        </w:rPr>
-        <w:t xml:space="preserve"> </w:t>
-      </w:r>
-      <w:r>
-        <w:rPr>
-          <w:rFonts w:asciiTheme="majorHAnsi" w:hAnsiTheme="majorHAnsi" w:cstheme="majorHAnsi"/>
-          <w:sz w:val="21"/>
-          <w:szCs w:val="21"/>
-        </w:rPr>
-        <w:t xml:space="preserve">Comparison of </w:t>
-      </w:r>
-      <w:r>
-        <w:rPr>
-          <w:rFonts w:asciiTheme="majorHAnsi" w:hAnsiTheme="majorHAnsi" w:cstheme="majorHAnsi"/>
-          <w:sz w:val="21"/>
-          <w:szCs w:val="21"/>
-        </w:rPr>
-        <w:t>Anthropophony (</w:t>
-      </w:r>
-      <w:r>
-        <w:rPr>
-          <w:rFonts w:asciiTheme="majorHAnsi" w:hAnsiTheme="majorHAnsi" w:cstheme="majorHAnsi"/>
-          <w:sz w:val="21"/>
-          <w:szCs w:val="21"/>
-        </w:rPr>
-        <w:t>NDSI</w:t>
-      </w:r>
-      <w:r>
-        <w:rPr>
-          <w:rFonts w:asciiTheme="majorHAnsi" w:hAnsiTheme="majorHAnsi" w:cstheme="majorHAnsi"/>
+          <w:color w:val="FF0000"/>
+          <w:sz w:val="21"/>
+          <w:szCs w:val="21"/>
+        </w:rPr>
+        <w:t xml:space="preserve"> Comparison of Anthropophony (NDSI</w:t>
+      </w:r>
+      <w:r>
+        <w:rPr>
+          <w:rFonts w:asciiTheme="majorHAnsi" w:hAnsiTheme="majorHAnsi" w:cstheme="majorHAnsi"/>
+          <w:color w:val="FF0000"/>
           <w:sz w:val="21"/>
           <w:szCs w:val="21"/>
           <w:vertAlign w:val="subscript"/>
@@ -23445,30 +23042,16 @@
       <w:r>
         <w:rPr>
           <w:rFonts w:asciiTheme="majorHAnsi" w:hAnsiTheme="majorHAnsi" w:cstheme="majorHAnsi"/>
-          <w:sz w:val="21"/>
-          <w:szCs w:val="21"/>
-        </w:rPr>
-        <w:t>)</w:t>
-      </w:r>
-      <w:r>
-        <w:rPr>
-          <w:rFonts w:asciiTheme="majorHAnsi" w:hAnsiTheme="majorHAnsi" w:cstheme="majorHAnsi"/>
-          <w:sz w:val="21"/>
-          <w:szCs w:val="21"/>
-        </w:rPr>
-        <w:t xml:space="preserve"> stability between land cover types</w:t>
-      </w:r>
-      <w:r>
-        <w:rPr>
-          <w:rFonts w:asciiTheme="majorHAnsi" w:hAnsiTheme="majorHAnsi" w:cstheme="majorHAnsi"/>
-          <w:sz w:val="21"/>
-          <w:szCs w:val="21"/>
-        </w:rPr>
-        <w:t xml:space="preserve">. Figure legend follows </w:t>
-      </w:r>
-      <w:r>
-        <w:rPr>
-          <w:rFonts w:asciiTheme="majorHAnsi" w:hAnsiTheme="majorHAnsi" w:cstheme="majorHAnsi"/>
+          <w:color w:val="FF0000"/>
+          <w:sz w:val="21"/>
+          <w:szCs w:val="21"/>
+        </w:rPr>
+        <w:t xml:space="preserve">) stability between land cover types. Figure legend follows </w:t>
+      </w:r>
+      <w:r>
+        <w:rPr>
+          <w:rFonts w:asciiTheme="majorHAnsi" w:hAnsiTheme="majorHAnsi" w:cstheme="majorHAnsi"/>
+          <w:color w:val="FF0000"/>
           <w:sz w:val="21"/>
           <w:szCs w:val="21"/>
           <w:highlight w:val="yellow"/>
@@ -23478,6 +23061,7 @@
       <w:r>
         <w:rPr>
           <w:rFonts w:asciiTheme="majorHAnsi" w:hAnsiTheme="majorHAnsi" w:cstheme="majorHAnsi"/>
+          <w:color w:val="FF0000"/>
           <w:sz w:val="21"/>
           <w:szCs w:val="21"/>
         </w:rPr>
@@ -23486,6 +23070,7 @@
       <w:r>
         <w:rPr>
           <w:rFonts w:asciiTheme="majorHAnsi" w:hAnsiTheme="majorHAnsi" w:cstheme="majorHAnsi"/>
+          <w:color w:val="FF0000"/>
           <w:sz w:val="21"/>
           <w:szCs w:val="21"/>
           <w:vertAlign w:val="subscript"/>
@@ -23495,6 +23080,7 @@
       <w:r>
         <w:rPr>
           <w:rFonts w:asciiTheme="majorHAnsi" w:hAnsiTheme="majorHAnsi" w:cstheme="majorHAnsi"/>
+          <w:color w:val="FF0000"/>
           <w:sz w:val="21"/>
           <w:szCs w:val="21"/>
         </w:rPr>
@@ -23601,6 +23187,7 @@
         <w:jc w:val="both"/>
         <w:rPr>
           <w:rFonts w:asciiTheme="majorHAnsi" w:hAnsiTheme="majorHAnsi" w:cstheme="majorHAnsi"/>
+          <w:color w:val="FF0000"/>
           <w:sz w:val="21"/>
           <w:szCs w:val="21"/>
         </w:rPr>
@@ -23610,28 +23197,19 @@
           <w:rFonts w:asciiTheme="majorHAnsi" w:hAnsiTheme="majorHAnsi" w:cstheme="majorHAnsi"/>
           <w:b/>
           <w:bCs/>
+          <w:color w:val="FF0000"/>
           <w:sz w:val="21"/>
           <w:szCs w:val="21"/>
           <w:highlight w:val="yellow"/>
         </w:rPr>
-        <w:t>Figure S</w:t>
+        <w:t>Figure S8</w:t>
       </w:r>
       <w:r>
         <w:rPr>
           <w:rFonts w:asciiTheme="majorHAnsi" w:hAnsiTheme="majorHAnsi" w:cstheme="majorHAnsi"/>
           <w:b/>
           <w:bCs/>
-          <w:sz w:val="21"/>
-          <w:szCs w:val="21"/>
-          <w:highlight w:val="yellow"/>
-        </w:rPr>
-        <w:t>8</w:t>
-      </w:r>
-      <w:r>
-        <w:rPr>
-          <w:rFonts w:asciiTheme="majorHAnsi" w:hAnsiTheme="majorHAnsi" w:cstheme="majorHAnsi"/>
-          <w:b/>
-          <w:bCs/>
+          <w:color w:val="FF0000"/>
           <w:sz w:val="21"/>
           <w:szCs w:val="21"/>
         </w:rPr>
@@ -23640,6 +23218,7 @@
       <w:r>
         <w:rPr>
           <w:rFonts w:asciiTheme="majorHAnsi" w:hAnsiTheme="majorHAnsi" w:cstheme="majorHAnsi"/>
+          <w:color w:val="FF0000"/>
           <w:sz w:val="21"/>
           <w:szCs w:val="21"/>
         </w:rPr>
@@ -23648,6 +23227,7 @@
       <w:r>
         <w:rPr>
           <w:rFonts w:asciiTheme="majorHAnsi" w:hAnsiTheme="majorHAnsi" w:cstheme="majorHAnsi"/>
+          <w:color w:val="FF0000"/>
           <w:sz w:val="21"/>
           <w:szCs w:val="21"/>
         </w:rPr>
@@ -23658,6 +23238,7 @@
           <w:rFonts w:asciiTheme="majorHAnsi" w:hAnsiTheme="majorHAnsi" w:cstheme="majorHAnsi"/>
           <w:i/>
           <w:iCs/>
+          <w:color w:val="FF0000"/>
           <w:sz w:val="21"/>
           <w:szCs w:val="21"/>
         </w:rPr>
@@ -23666,6 +23247,7 @@
       <w:r>
         <w:rPr>
           <w:rFonts w:asciiTheme="majorHAnsi" w:hAnsiTheme="majorHAnsi" w:cstheme="majorHAnsi"/>
+          <w:color w:val="FF0000"/>
           <w:sz w:val="21"/>
           <w:szCs w:val="21"/>
         </w:rPr>
@@ -23674,38 +23256,16 @@
       <w:r>
         <w:rPr>
           <w:rFonts w:asciiTheme="majorHAnsi" w:hAnsiTheme="majorHAnsi" w:cstheme="majorHAnsi"/>
-          <w:sz w:val="21"/>
-          <w:szCs w:val="21"/>
-        </w:rPr>
-        <w:t xml:space="preserve"> between land cover types. </w:t>
-      </w:r>
-      <w:r>
-        <w:rPr>
-          <w:rFonts w:asciiTheme="majorHAnsi" w:hAnsiTheme="majorHAnsi" w:cstheme="majorHAnsi"/>
-          <w:sz w:val="21"/>
-          <w:szCs w:val="21"/>
-        </w:rPr>
-        <w:t xml:space="preserve">Comparison </w:t>
-      </w:r>
-      <w:r>
-        <w:rPr>
-          <w:rFonts w:asciiTheme="majorHAnsi" w:hAnsiTheme="majorHAnsi" w:cstheme="majorHAnsi"/>
-          <w:sz w:val="21"/>
-          <w:szCs w:val="21"/>
-        </w:rPr>
-        <w:t>between</w:t>
-      </w:r>
-      <w:r>
-        <w:rPr>
-          <w:rFonts w:asciiTheme="majorHAnsi" w:hAnsiTheme="majorHAnsi" w:cstheme="majorHAnsi"/>
-          <w:sz w:val="21"/>
-          <w:szCs w:val="21"/>
-        </w:rPr>
-        <w:t xml:space="preserve"> the 10 forest sites (circles and green colours) and the 14 developed sites (triangles and grey colours) across both the pre- and post-typhoon periods. We compared several dimensions of stability (see </w:t>
-      </w:r>
-      <w:r>
-        <w:rPr>
-          <w:rFonts w:asciiTheme="majorHAnsi" w:hAnsiTheme="majorHAnsi" w:cstheme="majorHAnsi"/>
+          <w:color w:val="FF0000"/>
+          <w:sz w:val="21"/>
+          <w:szCs w:val="21"/>
+        </w:rPr>
+        <w:t xml:space="preserve"> between land cover types. Comparison between the 10 forest sites (circles and green colours) and the 14 developed sites (triangles and grey colours) across both the pre- and post-typhoon periods. We compared several dimensions of stability (see </w:t>
+      </w:r>
+      <w:r>
+        <w:rPr>
+          <w:rFonts w:asciiTheme="majorHAnsi" w:hAnsiTheme="majorHAnsi" w:cstheme="majorHAnsi"/>
+          <w:color w:val="FF0000"/>
           <w:sz w:val="21"/>
           <w:szCs w:val="21"/>
           <w:highlight w:val="yellow"/>
@@ -23715,6 +23275,7 @@
       <w:r>
         <w:rPr>
           <w:rFonts w:asciiTheme="majorHAnsi" w:hAnsiTheme="majorHAnsi" w:cstheme="majorHAnsi"/>
+          <w:color w:val="FF0000"/>
           <w:sz w:val="21"/>
           <w:szCs w:val="21"/>
         </w:rPr>
@@ -23724,6 +23285,7 @@
       <w:r>
         <w:rPr>
           <w:rFonts w:asciiTheme="majorHAnsi" w:hAnsiTheme="majorHAnsi" w:cstheme="majorHAnsi"/>
+          <w:color w:val="FF0000"/>
           <w:sz w:val="21"/>
           <w:szCs w:val="21"/>
         </w:rPr>
@@ -23733,46 +23295,16 @@
       <w:r>
         <w:rPr>
           <w:rFonts w:asciiTheme="majorHAnsi" w:hAnsiTheme="majorHAnsi" w:cstheme="majorHAnsi"/>
-          <w:sz w:val="21"/>
-          <w:szCs w:val="21"/>
-        </w:rPr>
-        <w:t xml:space="preserve">, b) the post-typhoon mean, c) the temporal stability, </w:t>
-      </w:r>
-      <w:r>
-        <w:rPr>
-          <w:rFonts w:asciiTheme="majorHAnsi" w:hAnsiTheme="majorHAnsi" w:cstheme="majorHAnsi"/>
-          <w:sz w:val="21"/>
-          <w:szCs w:val="21"/>
-        </w:rPr>
-        <w:t xml:space="preserve">and </w:t>
-      </w:r>
-      <w:r>
-        <w:rPr>
-          <w:rFonts w:asciiTheme="majorHAnsi" w:hAnsiTheme="majorHAnsi" w:cstheme="majorHAnsi"/>
-          <w:sz w:val="21"/>
-          <w:szCs w:val="21"/>
-        </w:rPr>
-        <w:t xml:space="preserve">d) </w:t>
-      </w:r>
-      <w:r>
-        <w:rPr>
-          <w:rFonts w:asciiTheme="majorHAnsi" w:hAnsiTheme="majorHAnsi" w:cstheme="majorHAnsi"/>
-          <w:sz w:val="21"/>
-          <w:szCs w:val="21"/>
-        </w:rPr>
-        <w:t xml:space="preserve">the </w:t>
-      </w:r>
-      <w:r>
-        <w:rPr>
-          <w:rFonts w:asciiTheme="majorHAnsi" w:hAnsiTheme="majorHAnsi" w:cstheme="majorHAnsi"/>
-          <w:sz w:val="21"/>
-          <w:szCs w:val="21"/>
-        </w:rPr>
-        <w:t xml:space="preserve">extent of change (star points = significant site-level post-typhoon increase [above zero] or decrease [below zero], open triangles = no significant change). Results from bootstrapping means with replacement 10,000 times are shown as histograms </w:t>
-      </w:r>
-      <w:r>
-        <w:rPr>
-          <w:rFonts w:asciiTheme="majorHAnsi" w:hAnsiTheme="majorHAnsi" w:cstheme="majorHAnsi"/>
+          <w:color w:val="FF0000"/>
+          <w:sz w:val="21"/>
+          <w:szCs w:val="21"/>
+        </w:rPr>
+        <w:t xml:space="preserve">, b) the post-typhoon mean, c) the temporal stability, and d) the extent of change (star points = significant site-level post-typhoon increase [above zero] or decrease [below zero], open triangles = no significant change). Results from bootstrapping means with replacement 10,000 times are shown as histograms </w:t>
+      </w:r>
+      <w:r>
+        <w:rPr>
+          <w:rFonts w:asciiTheme="majorHAnsi" w:hAnsiTheme="majorHAnsi" w:cstheme="majorHAnsi"/>
+          <w:color w:val="FF0000"/>
           <w:sz w:val="21"/>
           <w:szCs w:val="21"/>
         </w:rPr>
@@ -23781,6 +23313,7 @@
       <w:r>
         <w:rPr>
           <w:rFonts w:asciiTheme="majorHAnsi" w:hAnsiTheme="majorHAnsi" w:cstheme="majorHAnsi"/>
+          <w:color w:val="FF0000"/>
           <w:sz w:val="21"/>
           <w:szCs w:val="21"/>
         </w:rPr>
@@ -23791,6 +23324,7 @@
           <w:rFonts w:asciiTheme="majorHAnsi" w:hAnsiTheme="majorHAnsi" w:cstheme="majorHAnsi"/>
           <w:i/>
           <w:iCs/>
+          <w:color w:val="FF0000"/>
           <w:sz w:val="21"/>
           <w:szCs w:val="21"/>
         </w:rPr>
@@ -23799,6 +23333,7 @@
       <w:r>
         <w:rPr>
           <w:rFonts w:asciiTheme="majorHAnsi" w:hAnsiTheme="majorHAnsi" w:cstheme="majorHAnsi"/>
+          <w:color w:val="FF0000"/>
           <w:sz w:val="21"/>
           <w:szCs w:val="21"/>
         </w:rPr>
@@ -23809,6 +23344,7 @@
           <w:rFonts w:asciiTheme="majorHAnsi" w:hAnsiTheme="majorHAnsi" w:cstheme="majorHAnsi"/>
           <w:i/>
           <w:iCs/>
+          <w:color w:val="FF0000"/>
           <w:sz w:val="21"/>
           <w:szCs w:val="21"/>
         </w:rPr>
@@ -23817,6 +23353,7 @@
       <w:r>
         <w:rPr>
           <w:rFonts w:asciiTheme="majorHAnsi" w:hAnsiTheme="majorHAnsi" w:cstheme="majorHAnsi"/>
+          <w:color w:val="FF0000"/>
           <w:sz w:val="21"/>
           <w:szCs w:val="21"/>
         </w:rPr>
@@ -23956,6 +23493,7 @@
       <w:pPr>
         <w:rPr>
           <w:rFonts w:asciiTheme="majorHAnsi" w:hAnsiTheme="majorHAnsi" w:cstheme="majorHAnsi"/>
+          <w:color w:val="FF0000"/>
           <w:sz w:val="21"/>
           <w:szCs w:val="21"/>
         </w:rPr>
@@ -23965,48 +23503,30 @@
           <w:rFonts w:asciiTheme="majorHAnsi" w:hAnsiTheme="majorHAnsi" w:cstheme="majorHAnsi"/>
           <w:b/>
           <w:bCs/>
+          <w:color w:val="FF0000"/>
           <w:sz w:val="21"/>
           <w:szCs w:val="21"/>
           <w:highlight w:val="yellow"/>
         </w:rPr>
-        <w:t>Figure S</w:t>
+        <w:t>Figure S9</w:t>
       </w:r>
       <w:r>
         <w:rPr>
           <w:rFonts w:asciiTheme="majorHAnsi" w:hAnsiTheme="majorHAnsi" w:cstheme="majorHAnsi"/>
           <w:b/>
           <w:bCs/>
-          <w:sz w:val="21"/>
-          <w:szCs w:val="21"/>
-          <w:highlight w:val="yellow"/>
-        </w:rPr>
-        <w:t>9</w:t>
-      </w:r>
-      <w:r>
-        <w:rPr>
-          <w:rFonts w:asciiTheme="majorHAnsi" w:hAnsiTheme="majorHAnsi" w:cstheme="majorHAnsi"/>
-          <w:b/>
-          <w:bCs/>
-          <w:sz w:val="21"/>
-          <w:szCs w:val="21"/>
-        </w:rPr>
-        <w:t>.</w:t>
-      </w:r>
-      <w:r>
-        <w:rPr>
-          <w:rFonts w:asciiTheme="majorHAnsi" w:hAnsiTheme="majorHAnsi" w:cstheme="majorHAnsi"/>
-          <w:b/>
-          <w:bCs/>
-          <w:sz w:val="21"/>
-          <w:szCs w:val="21"/>
-        </w:rPr>
-        <w:t xml:space="preserve"> </w:t>
+          <w:color w:val="FF0000"/>
+          <w:sz w:val="21"/>
+          <w:szCs w:val="21"/>
+        </w:rPr>
+        <w:t xml:space="preserve">. </w:t>
       </w:r>
       <w:r>
         <w:rPr>
           <w:rFonts w:asciiTheme="majorHAnsi" w:hAnsiTheme="majorHAnsi" w:cstheme="majorHAnsi"/>
           <w:i/>
           <w:iCs/>
+          <w:color w:val="FF0000"/>
           <w:sz w:val="21"/>
           <w:szCs w:val="21"/>
         </w:rPr>
@@ -24015,6 +23535,7 @@
       <w:r>
         <w:rPr>
           <w:rFonts w:asciiTheme="majorHAnsi" w:hAnsiTheme="majorHAnsi" w:cstheme="majorHAnsi"/>
+          <w:color w:val="FF0000"/>
           <w:sz w:val="21"/>
           <w:szCs w:val="21"/>
         </w:rPr>
@@ -24023,6 +23544,7 @@
       <w:r>
         <w:rPr>
           <w:rFonts w:asciiTheme="majorHAnsi" w:hAnsiTheme="majorHAnsi" w:cstheme="majorHAnsi"/>
+          <w:color w:val="FF0000"/>
           <w:sz w:val="21"/>
           <w:szCs w:val="21"/>
         </w:rPr>
@@ -24031,24 +23553,17 @@
       <w:r>
         <w:rPr>
           <w:rFonts w:asciiTheme="majorHAnsi" w:hAnsiTheme="majorHAnsi" w:cstheme="majorHAnsi"/>
+          <w:color w:val="FF0000"/>
           <w:sz w:val="21"/>
           <w:szCs w:val="21"/>
           <w:highlight w:val="yellow"/>
         </w:rPr>
-        <w:t>Figure S</w:t>
-      </w:r>
-      <w:r>
-        <w:rPr>
-          <w:rFonts w:asciiTheme="majorHAnsi" w:hAnsiTheme="majorHAnsi" w:cstheme="majorHAnsi"/>
-          <w:sz w:val="21"/>
-          <w:szCs w:val="21"/>
-          <w:highlight w:val="yellow"/>
-        </w:rPr>
-        <w:t>8</w:t>
-      </w:r>
-      <w:r>
-        <w:rPr>
-          <w:rFonts w:asciiTheme="majorHAnsi" w:hAnsiTheme="majorHAnsi" w:cstheme="majorHAnsi"/>
+        <w:t>Figure S8</w:t>
+      </w:r>
+      <w:r>
+        <w:rPr>
+          <w:rFonts w:asciiTheme="majorHAnsi" w:hAnsiTheme="majorHAnsi" w:cstheme="majorHAnsi"/>
+          <w:color w:val="FF0000"/>
           <w:sz w:val="21"/>
           <w:szCs w:val="21"/>
         </w:rPr>
@@ -24059,6 +23574,7 @@
           <w:rFonts w:asciiTheme="majorHAnsi" w:hAnsiTheme="majorHAnsi" w:cstheme="majorHAnsi"/>
           <w:i/>
           <w:iCs/>
+          <w:color w:val="FF0000"/>
           <w:sz w:val="21"/>
           <w:szCs w:val="21"/>
         </w:rPr>
@@ -24067,6 +23583,7 @@
       <w:r>
         <w:rPr>
           <w:rFonts w:asciiTheme="majorHAnsi" w:hAnsiTheme="majorHAnsi" w:cstheme="majorHAnsi"/>
+          <w:color w:val="FF0000"/>
           <w:sz w:val="21"/>
           <w:szCs w:val="21"/>
         </w:rPr>
